--- a/thesis/thesis/Figures/structure.docx
+++ b/thesis/thesis/Figures/structure.docx
@@ -3,118 +3,33 @@
 <w:document xmlns:wpc="http://schemas.microsoft.com/office/word/2010/wordprocessingCanvas" xmlns:mc="http://schemas.openxmlformats.org/markup-compatibility/2006" xmlns:o="urn:schemas-microsoft-com:office:office" xmlns:r="http://schemas.openxmlformats.org/officeDocument/2006/relationships" xmlns:m="http://schemas.openxmlformats.org/officeDocument/2006/math" xmlns:v="urn:schemas-microsoft-com:vml" xmlns:wp14="http://schemas.microsoft.com/office/word/2010/wordprocessingDrawing" xmlns:wp="http://schemas.openxmlformats.org/drawingml/2006/wordprocessingDrawing" xmlns:w10="urn:schemas-microsoft-com:office:word" xmlns:w="http://schemas.openxmlformats.org/wordprocessingml/2006/main" xmlns:w14="http://schemas.microsoft.com/office/word/2010/wordml" xmlns:wpg="http://schemas.microsoft.com/office/word/2010/wordprocessingGroup" xmlns:wpi="http://schemas.microsoft.com/office/word/2010/wordprocessingInk" xmlns:wne="http://schemas.microsoft.com/office/word/2006/wordml" xmlns:wps="http://schemas.microsoft.com/office/word/2010/wordprocessingShape" mc:Ignorable="w14 wp14">
   <w:body>
     <w:p>
+      <w:pPr>
+        <w:rPr>
+          <w:rFonts w:asciiTheme="majorBidi" w:hAnsiTheme="majorBidi" w:cstheme="majorBidi"/>
+          <w:sz w:val="18"/>
+          <w:szCs w:val="18"/>
+        </w:rPr>
+      </w:pPr>
       <w:r>
         <w:rPr>
+          <w:rFonts w:asciiTheme="majorBidi" w:hAnsiTheme="majorBidi" w:cstheme="majorBidi"/>
           <w:noProof/>
+          <w:sz w:val="18"/>
+          <w:szCs w:val="18"/>
         </w:rPr>
         <mc:AlternateContent>
           <mc:Choice Requires="wps">
             <w:drawing>
-              <wp:anchor distT="0" distB="0" distL="114300" distR="114300" simplePos="0" relativeHeight="251661312" behindDoc="0" locked="0" layoutInCell="1" allowOverlap="1" wp14:anchorId="3C9F640E" wp14:editId="49CE3624">
+              <wp:anchor distT="0" distB="0" distL="114300" distR="114300" simplePos="0" relativeHeight="251659264" behindDoc="0" locked="0" layoutInCell="1" allowOverlap="1" wp14:anchorId="3425D303" wp14:editId="2A1CE0D3">
                 <wp:simplePos x="0" y="0"/>
                 <wp:positionH relativeFrom="column">
-                  <wp:posOffset>2305050</wp:posOffset>
+                  <wp:posOffset>1146412</wp:posOffset>
                 </wp:positionH>
                 <wp:positionV relativeFrom="paragraph">
-                  <wp:posOffset>-19050</wp:posOffset>
+                  <wp:posOffset>1</wp:posOffset>
                 </wp:positionV>
-                <wp:extent cx="1612900" cy="260350"/>
-                <wp:effectExtent l="0" t="0" r="0" b="6350"/>
-                <wp:wrapNone/>
-                <wp:docPr id="307" name="Text Box 2"/>
-                <wp:cNvGraphicFramePr>
-                  <a:graphicFrameLocks xmlns:a="http://schemas.openxmlformats.org/drawingml/2006/main"/>
-                </wp:cNvGraphicFramePr>
-                <a:graphic xmlns:a="http://schemas.openxmlformats.org/drawingml/2006/main">
-                  <a:graphicData uri="http://schemas.microsoft.com/office/word/2010/wordprocessingShape">
-                    <wps:wsp>
-                      <wps:cNvSpPr txBox="1">
-                        <a:spLocks noChangeArrowheads="1"/>
-                      </wps:cNvSpPr>
-                      <wps:spPr bwMode="auto">
-                        <a:xfrm>
-                          <a:off x="0" y="0"/>
-                          <a:ext cx="1612900" cy="260350"/>
-                        </a:xfrm>
-                        <a:prstGeom prst="rect">
-                          <a:avLst/>
-                        </a:prstGeom>
-                        <a:noFill/>
-                        <a:ln w="9525">
-                          <a:noFill/>
-                          <a:miter lim="800000"/>
-                          <a:headEnd/>
-                          <a:tailEnd/>
-                        </a:ln>
-                      </wps:spPr>
-                      <wps:txbx>
-                        <w:txbxContent>
-                          <w:p>
-                            <w:pPr>
-                              <w:jc w:val="center"/>
-                            </w:pPr>
-                            <w:r>
-                              <w:t>Community Formation</w:t>
-                            </w:r>
-                          </w:p>
-                        </w:txbxContent>
-                      </wps:txbx>
-                      <wps:bodyPr rot="0" vert="horz" wrap="square" lIns="91440" tIns="45720" rIns="91440" bIns="45720" anchor="t" anchorCtr="0">
-                        <a:noAutofit/>
-                      </wps:bodyPr>
-                    </wps:wsp>
-                  </a:graphicData>
-                </a:graphic>
-                <wp14:sizeRelH relativeFrom="margin">
-                  <wp14:pctWidth>0</wp14:pctWidth>
-                </wp14:sizeRelH>
-                <wp14:sizeRelV relativeFrom="margin">
-                  <wp14:pctHeight>0</wp14:pctHeight>
-                </wp14:sizeRelV>
-              </wp:anchor>
-            </w:drawing>
-          </mc:Choice>
-          <mc:Fallback>
-            <w:pict>
-              <v:shapetype id="_x0000_t202" coordsize="21600,21600" o:spt="202" path="m,l,21600r21600,l21600,xe">
-                <v:stroke joinstyle="miter"/>
-                <v:path gradientshapeok="t" o:connecttype="rect"/>
-              </v:shapetype>
-              <v:shape id="Text Box 2" o:spid="_x0000_s1026" type="#_x0000_t202" style="position:absolute;margin-left:181.5pt;margin-top:-1.5pt;width:127pt;height:20.5pt;z-index:251661312;visibility:visible;mso-wrap-style:square;mso-width-percent:0;mso-height-percent:0;mso-wrap-distance-left:9pt;mso-wrap-distance-top:0;mso-wrap-distance-right:9pt;mso-wrap-distance-bottom:0;mso-position-horizontal:absolute;mso-position-horizontal-relative:text;mso-position-vertical:absolute;mso-position-vertical-relative:text;mso-width-percent:0;mso-height-percent:0;mso-width-relative:margin;mso-height-relative:margin;v-text-anchor:top" o:gfxdata="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" filled="f" stroked="f">
-                <v:textbox>
-                  <w:txbxContent>
-                    <w:p>
-                      <w:pPr>
-                        <w:jc w:val="center"/>
-                      </w:pPr>
-                      <w:r>
-                        <w:t>Community Formation</w:t>
-                      </w:r>
-                    </w:p>
-                  </w:txbxContent>
-                </v:textbox>
-              </v:shape>
-            </w:pict>
-          </mc:Fallback>
-        </mc:AlternateContent>
-      </w:r>
-      <w:r>
-        <w:rPr>
-          <w:noProof/>
-        </w:rPr>
-        <mc:AlternateContent>
-          <mc:Choice Requires="wps">
-            <w:drawing>
-              <wp:anchor distT="0" distB="0" distL="114300" distR="114300" simplePos="0" relativeHeight="251659264" behindDoc="0" locked="0" layoutInCell="1" allowOverlap="1" wp14:anchorId="06FFE0BE" wp14:editId="215D8E73">
-                <wp:simplePos x="0" y="0"/>
-                <wp:positionH relativeFrom="column">
-                  <wp:posOffset>1409700</wp:posOffset>
-                </wp:positionH>
-                <wp:positionV relativeFrom="paragraph">
-                  <wp:posOffset>-19050</wp:posOffset>
-                </wp:positionV>
-                <wp:extent cx="3289300" cy="1841500"/>
-                <wp:effectExtent l="0" t="0" r="25400" b="25400"/>
+                <wp:extent cx="4000083" cy="2057400"/>
+                <wp:effectExtent l="0" t="0" r="19685" b="19050"/>
                 <wp:wrapNone/>
                 <wp:docPr id="1" name="Rectangle 1"/>
                 <wp:cNvGraphicFramePr/>
@@ -125,7 +40,7 @@
                       <wps:spPr>
                         <a:xfrm>
                           <a:off x="0" y="0"/>
-                          <a:ext cx="3289300" cy="1841500"/>
+                          <a:ext cx="4000083" cy="2057400"/>
                         </a:xfrm>
                         <a:prstGeom prst="rect">
                           <a:avLst/>
@@ -167,35 +82,33 @@
           </mc:Choice>
           <mc:Fallback>
             <w:pict>
-              <v:rect id="Rectangle 1" o:spid="_x0000_s1026" style="position:absolute;margin-left:111pt;margin-top:-1.5pt;width:259pt;height:145pt;z-index:251659264;visibility:visible;mso-wrap-style:square;mso-width-percent:0;mso-height-percent:0;mso-wrap-distance-left:9pt;mso-wrap-distance-top:0;mso-wrap-distance-right:9pt;mso-wrap-distance-bottom:0;mso-position-horizontal:absolute;mso-position-horizontal-relative:text;mso-position-vertical:absolute;mso-position-vertical-relative:text;mso-width-percent:0;mso-height-percent:0;mso-width-relative:margin;mso-height-relative:margin;v-text-anchor:middle" o:gfxdata="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" filled="f" strokecolor="black [3200]" strokeweight="1.5pt"/>
+              <v:rect id="Rectangle 1" o:spid="_x0000_s1026" style="position:absolute;margin-left:90.25pt;margin-top:0;width:314.95pt;height:162pt;z-index:251659264;visibility:visible;mso-wrap-style:square;mso-width-percent:0;mso-height-percent:0;mso-wrap-distance-left:9pt;mso-wrap-distance-top:0;mso-wrap-distance-right:9pt;mso-wrap-distance-bottom:0;mso-position-horizontal:absolute;mso-position-horizontal-relative:text;mso-position-vertical:absolute;mso-position-vertical-relative:text;mso-width-percent:0;mso-height-percent:0;mso-width-relative:margin;mso-height-relative:margin;v-text-anchor:middle" o:gfxdata="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" filled="f" strokecolor="black [3200]" strokeweight="1.5pt"/>
             </w:pict>
           </mc:Fallback>
         </mc:AlternateContent>
       </w:r>
-    </w:p>
-    <w:p>
-      <w:pPr>
-        <w:ind w:firstLine="720"/>
-      </w:pPr>
       <w:r>
         <w:rPr>
+          <w:rFonts w:asciiTheme="majorBidi" w:hAnsiTheme="majorBidi" w:cstheme="majorBidi"/>
           <w:noProof/>
+          <w:sz w:val="18"/>
+          <w:szCs w:val="18"/>
         </w:rPr>
         <mc:AlternateContent>
           <mc:Choice Requires="wps">
             <w:drawing>
-              <wp:anchor distT="0" distB="0" distL="114300" distR="114300" simplePos="0" relativeHeight="251663360" behindDoc="0" locked="0" layoutInCell="1" allowOverlap="1" wp14:anchorId="05DCFC3D" wp14:editId="09C575EC">
+              <wp:anchor distT="0" distB="0" distL="114300" distR="114300" simplePos="0" relativeHeight="251672576" behindDoc="0" locked="0" layoutInCell="1" allowOverlap="1" wp14:anchorId="4EBD285B" wp14:editId="49C20AD1">
                 <wp:simplePos x="0" y="0"/>
                 <wp:positionH relativeFrom="column">
-                  <wp:posOffset>1526540</wp:posOffset>
+                  <wp:posOffset>2408830</wp:posOffset>
                 </wp:positionH>
                 <wp:positionV relativeFrom="paragraph">
-                  <wp:posOffset>142240</wp:posOffset>
+                  <wp:posOffset>114299</wp:posOffset>
                 </wp:positionV>
-                <wp:extent cx="1371600" cy="448310"/>
-                <wp:effectExtent l="0" t="0" r="19050" b="27940"/>
+                <wp:extent cx="1371600" cy="228581"/>
+                <wp:effectExtent l="0" t="0" r="19050" b="19685"/>
                 <wp:wrapNone/>
-                <wp:docPr id="3" name="Text Box 2"/>
+                <wp:docPr id="7" name="Text Box 2"/>
                 <wp:cNvGraphicFramePr>
                   <a:graphicFrameLocks xmlns:a="http://schemas.openxmlformats.org/drawingml/2006/main"/>
                 </wp:cNvGraphicFramePr>
@@ -208,7 +121,7 @@
                       <wps:spPr bwMode="auto">
                         <a:xfrm>
                           <a:off x="0" y="0"/>
-                          <a:ext cx="1371600" cy="448310"/>
+                          <a:ext cx="1371600" cy="228581"/>
                         </a:xfrm>
                         <a:prstGeom prst="rect">
                           <a:avLst/>
@@ -229,22 +142,23 @@
                         <w:txbxContent>
                           <w:p>
                             <w:pPr>
+                              <w:jc w:val="center"/>
                               <w:rPr>
-                                <w:sz w:val="20"/>
-                                <w:szCs w:val="20"/>
+                                <w:sz w:val="18"/>
+                                <w:szCs w:val="18"/>
                               </w:rPr>
                             </w:pPr>
                             <w:r>
                               <w:rPr>
-                                <w:sz w:val="20"/>
-                                <w:szCs w:val="20"/>
+                                <w:sz w:val="18"/>
+                                <w:szCs w:val="18"/>
                               </w:rPr>
-                              <w:t>Depth-k Convex Checker</w:t>
+                              <w:t>Community Formation</w:t>
                             </w:r>
                           </w:p>
                         </w:txbxContent>
                       </wps:txbx>
-                      <wps:bodyPr rot="0" vert="horz" wrap="square" lIns="91440" tIns="45720" rIns="91440" bIns="45720" anchor="t" anchorCtr="0">
+                      <wps:bodyPr rot="0" vert="horz" wrap="square" lIns="91440" tIns="45720" rIns="91440" bIns="45720" anchor="ctr" anchorCtr="0">
                         <a:noAutofit/>
                       </wps:bodyPr>
                     </wps:wsp>
@@ -261,22 +175,27 @@
           </mc:Choice>
           <mc:Fallback>
             <w:pict>
-              <v:shape id="_x0000_s1027" type="#_x0000_t202" style="position:absolute;left:0;text-align:left;margin-left:120.2pt;margin-top:11.2pt;width:108pt;height:35.3pt;z-index:251663360;visibility:visible;mso-wrap-style:square;mso-width-percent:0;mso-height-percent:0;mso-wrap-distance-left:9pt;mso-wrap-distance-top:0;mso-wrap-distance-right:9pt;mso-wrap-distance-bottom:0;mso-position-horizontal:absolute;mso-position-horizontal-relative:text;mso-position-vertical:absolute;mso-position-vertical-relative:text;mso-width-percent:0;mso-height-percent:0;mso-width-relative:margin;mso-height-relative:margin;v-text-anchor:top" o:gfxdata="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">
+              <v:shapetype id="_x0000_t202" coordsize="21600,21600" o:spt="202" path="m,l,21600r21600,l21600,xe">
+                <v:stroke joinstyle="miter"/>
+                <v:path gradientshapeok="t" o:connecttype="rect"/>
+              </v:shapetype>
+              <v:shape id="Text Box 2" o:spid="_x0000_s1026" type="#_x0000_t202" style="position:absolute;margin-left:189.65pt;margin-top:9pt;width:108pt;height:18pt;z-index:251672576;visibility:visible;mso-wrap-style:square;mso-width-percent:0;mso-height-percent:0;mso-wrap-distance-left:9pt;mso-wrap-distance-top:0;mso-wrap-distance-right:9pt;mso-wrap-distance-bottom:0;mso-position-horizontal:absolute;mso-position-horizontal-relative:text;mso-position-vertical:absolute;mso-position-vertical-relative:text;mso-width-percent:0;mso-height-percent:0;mso-width-relative:margin;mso-height-relative:margin;v-text-anchor:middle" o:gfxdata="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">
                 <v:textbox>
                   <w:txbxContent>
                     <w:p>
                       <w:pPr>
+                        <w:jc w:val="center"/>
                         <w:rPr>
-                          <w:sz w:val="20"/>
-                          <w:szCs w:val="20"/>
+                          <w:sz w:val="18"/>
+                          <w:szCs w:val="18"/>
                         </w:rPr>
                       </w:pPr>
                       <w:r>
                         <w:rPr>
-                          <w:sz w:val="20"/>
-                          <w:szCs w:val="20"/>
+                          <w:sz w:val="18"/>
+                          <w:szCs w:val="18"/>
                         </w:rPr>
-                        <w:t>Depth-k Convex Checker</w:t>
+                        <w:t>Community Formation</w:t>
                       </w:r>
                     </w:p>
                   </w:txbxContent>
@@ -286,25 +205,112 @@
           </mc:Fallback>
         </mc:AlternateContent>
       </w:r>
+    </w:p>
+    <w:p>
+      <w:pPr>
+        <w:ind w:firstLine="720"/>
+        <w:rPr>
+          <w:rFonts w:asciiTheme="majorBidi" w:hAnsiTheme="majorBidi" w:cstheme="majorBidi"/>
+          <w:sz w:val="18"/>
+          <w:szCs w:val="18"/>
+        </w:rPr>
+      </w:pPr>
+      <w:bookmarkStart w:id="0" w:name="_GoBack"/>
+      <w:bookmarkEnd w:id="0"/>
       <w:r>
         <w:rPr>
+          <w:rFonts w:asciiTheme="majorBidi" w:hAnsiTheme="majorBidi" w:cstheme="majorBidi"/>
           <w:noProof/>
+          <w:sz w:val="18"/>
+          <w:szCs w:val="18"/>
         </w:rPr>
         <mc:AlternateContent>
           <mc:Choice Requires="wps">
             <w:drawing>
-              <wp:anchor distT="0" distB="0" distL="114300" distR="114300" simplePos="0" relativeHeight="251667456" behindDoc="0" locked="0" layoutInCell="1" allowOverlap="1" wp14:anchorId="72EA28DE" wp14:editId="1C2EB5B3">
+              <wp:anchor distT="0" distB="0" distL="114300" distR="114300" simplePos="0" relativeHeight="251670528" behindDoc="0" locked="0" layoutInCell="1" allowOverlap="1" wp14:anchorId="774AE125" wp14:editId="0EAC48CC">
                 <wp:simplePos x="0" y="0"/>
                 <wp:positionH relativeFrom="column">
-                  <wp:posOffset>3114040</wp:posOffset>
+                  <wp:posOffset>646430</wp:posOffset>
                 </wp:positionH>
                 <wp:positionV relativeFrom="paragraph">
-                  <wp:posOffset>142240</wp:posOffset>
+                  <wp:posOffset>2011083</wp:posOffset>
                 </wp:positionV>
-                <wp:extent cx="1371600" cy="448310"/>
-                <wp:effectExtent l="0" t="0" r="19050" b="27940"/>
+                <wp:extent cx="4873625" cy="0"/>
+                <wp:effectExtent l="0" t="0" r="22225" b="19050"/>
                 <wp:wrapNone/>
-                <wp:docPr id="5" name="Text Box 2"/>
+                <wp:docPr id="2" name="Straight Connector 2"/>
+                <wp:cNvGraphicFramePr/>
+                <a:graphic xmlns:a="http://schemas.openxmlformats.org/drawingml/2006/main">
+                  <a:graphicData uri="http://schemas.microsoft.com/office/word/2010/wordprocessingShape">
+                    <wps:wsp>
+                      <wps:cNvCnPr/>
+                      <wps:spPr>
+                        <a:xfrm>
+                          <a:off x="0" y="0"/>
+                          <a:ext cx="4873625" cy="0"/>
+                        </a:xfrm>
+                        <a:prstGeom prst="line">
+                          <a:avLst/>
+                        </a:prstGeom>
+                        <a:ln w="12700">
+                          <a:solidFill>
+                            <a:schemeClr val="tx1"/>
+                          </a:solidFill>
+                          <a:prstDash val="dash"/>
+                        </a:ln>
+                      </wps:spPr>
+                      <wps:style>
+                        <a:lnRef idx="1">
+                          <a:schemeClr val="accent1"/>
+                        </a:lnRef>
+                        <a:fillRef idx="0">
+                          <a:schemeClr val="accent1"/>
+                        </a:fillRef>
+                        <a:effectRef idx="0">
+                          <a:schemeClr val="accent1"/>
+                        </a:effectRef>
+                        <a:fontRef idx="minor">
+                          <a:schemeClr val="tx1"/>
+                        </a:fontRef>
+                      </wps:style>
+                      <wps:bodyPr/>
+                    </wps:wsp>
+                  </a:graphicData>
+                </a:graphic>
+              </wp:anchor>
+            </w:drawing>
+          </mc:Choice>
+          <mc:Fallback>
+            <w:pict>
+              <v:line id="Straight Connector 2" o:spid="_x0000_s1026" style="position:absolute;z-index:251670528;visibility:visible;mso-wrap-style:square;mso-wrap-distance-left:9pt;mso-wrap-distance-top:0;mso-wrap-distance-right:9pt;mso-wrap-distance-bottom:0;mso-position-horizontal:absolute;mso-position-horizontal-relative:text;mso-position-vertical:absolute;mso-position-vertical-relative:text" from="50.9pt,158.35pt" to="434.65pt,158.35pt" o:gfxdata="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" strokecolor="black [3213]" strokeweight="1pt">
+                <v:stroke dashstyle="dash"/>
+              </v:line>
+            </w:pict>
+          </mc:Fallback>
+        </mc:AlternateContent>
+      </w:r>
+      <w:r>
+        <w:rPr>
+          <w:rFonts w:asciiTheme="majorBidi" w:hAnsiTheme="majorBidi" w:cstheme="majorBidi"/>
+          <w:noProof/>
+          <w:sz w:val="18"/>
+          <w:szCs w:val="18"/>
+        </w:rPr>
+        <mc:AlternateContent>
+          <mc:Choice Requires="wps">
+            <w:drawing>
+              <wp:anchor distT="0" distB="0" distL="114300" distR="114300" simplePos="0" relativeHeight="251663360" behindDoc="0" locked="0" layoutInCell="1" allowOverlap="1" wp14:anchorId="58F29597" wp14:editId="6D619B8B">
+                <wp:simplePos x="0" y="0"/>
+                <wp:positionH relativeFrom="column">
+                  <wp:posOffset>1371600</wp:posOffset>
+                </wp:positionH>
+                <wp:positionV relativeFrom="paragraph">
+                  <wp:posOffset>752276</wp:posOffset>
+                </wp:positionV>
+                <wp:extent cx="1036955" cy="455295"/>
+                <wp:effectExtent l="0" t="0" r="10795" b="20955"/>
+                <wp:wrapNone/>
+                <wp:docPr id="3" name="Text Box 2"/>
                 <wp:cNvGraphicFramePr>
                   <a:graphicFrameLocks xmlns:a="http://schemas.openxmlformats.org/drawingml/2006/main"/>
                 </wp:cNvGraphicFramePr>
@@ -317,7 +323,7 @@
                       <wps:spPr bwMode="auto">
                         <a:xfrm>
                           <a:off x="0" y="0"/>
-                          <a:ext cx="1371600" cy="448310"/>
+                          <a:ext cx="1036955" cy="455295"/>
                         </a:xfrm>
                         <a:prstGeom prst="rect">
                           <a:avLst/>
@@ -338,22 +344,25 @@
                         <w:txbxContent>
                           <w:p>
                             <w:pPr>
+                              <w:jc w:val="center"/>
                               <w:rPr>
-                                <w:sz w:val="20"/>
-                                <w:szCs w:val="20"/>
+                                <w:rFonts w:cstheme="majorBidi"/>
+                                <w:sz w:val="18"/>
+                                <w:szCs w:val="18"/>
                               </w:rPr>
                             </w:pPr>
                             <w:r>
                               <w:rPr>
-                                <w:sz w:val="20"/>
-                                <w:szCs w:val="20"/>
+                                <w:rFonts w:cstheme="majorBidi"/>
+                                <w:sz w:val="18"/>
+                                <w:szCs w:val="18"/>
                               </w:rPr>
-                              <w:t>Central Community / Many Communities</w:t>
+                              <w:t>Depth-k Convex Checker</w:t>
                             </w:r>
                           </w:p>
                         </w:txbxContent>
                       </wps:txbx>
-                      <wps:bodyPr rot="0" vert="horz" wrap="square" lIns="91440" tIns="45720" rIns="91440" bIns="45720" anchor="t" anchorCtr="0">
+                      <wps:bodyPr rot="0" vert="horz" wrap="square" lIns="91440" tIns="45720" rIns="91440" bIns="45720" anchor="ctr" anchorCtr="0">
                         <a:noAutofit/>
                       </wps:bodyPr>
                     </wps:wsp>
@@ -370,22 +379,25 @@
           </mc:Choice>
           <mc:Fallback>
             <w:pict>
-              <v:shape id="_x0000_s1028" type="#_x0000_t202" style="position:absolute;left:0;text-align:left;margin-left:245.2pt;margin-top:11.2pt;width:108pt;height:35.3pt;z-index:251667456;visibility:visible;mso-wrap-style:square;mso-width-percent:0;mso-height-percent:0;mso-wrap-distance-left:9pt;mso-wrap-distance-top:0;mso-wrap-distance-right:9pt;mso-wrap-distance-bottom:0;mso-position-horizontal:absolute;mso-position-horizontal-relative:text;mso-position-vertical:absolute;mso-position-vertical-relative:text;mso-width-percent:0;mso-height-percent:0;mso-width-relative:margin;mso-height-relative:margin;v-text-anchor:top" o:gfxdata="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">
+              <v:shape id="_x0000_s1027" type="#_x0000_t202" style="position:absolute;left:0;text-align:left;margin-left:108pt;margin-top:59.25pt;width:81.65pt;height:35.85pt;z-index:251663360;visibility:visible;mso-wrap-style:square;mso-width-percent:0;mso-height-percent:0;mso-wrap-distance-left:9pt;mso-wrap-distance-top:0;mso-wrap-distance-right:9pt;mso-wrap-distance-bottom:0;mso-position-horizontal:absolute;mso-position-horizontal-relative:text;mso-position-vertical:absolute;mso-position-vertical-relative:text;mso-width-percent:0;mso-height-percent:0;mso-width-relative:margin;mso-height-relative:margin;v-text-anchor:middle" o:gfxdata="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">
                 <v:textbox>
                   <w:txbxContent>
                     <w:p>
                       <w:pPr>
+                        <w:jc w:val="center"/>
                         <w:rPr>
-                          <w:sz w:val="20"/>
-                          <w:szCs w:val="20"/>
+                          <w:rFonts w:cstheme="majorBidi"/>
+                          <w:sz w:val="18"/>
+                          <w:szCs w:val="18"/>
                         </w:rPr>
                       </w:pPr>
                       <w:r>
                         <w:rPr>
-                          <w:sz w:val="20"/>
-                          <w:szCs w:val="20"/>
+                          <w:rFonts w:cstheme="majorBidi"/>
+                          <w:sz w:val="18"/>
+                          <w:szCs w:val="18"/>
                         </w:rPr>
-                        <w:t>Central Community / Many Communities</w:t>
+                        <w:t>Depth-k Convex Checker</w:t>
                       </w:r>
                     </w:p>
                   </w:txbxContent>
@@ -397,23 +409,102 @@
       </w:r>
       <w:r>
         <w:rPr>
+          <w:rFonts w:asciiTheme="majorBidi" w:hAnsiTheme="majorBidi" w:cstheme="majorBidi"/>
           <w:noProof/>
+          <w:sz w:val="18"/>
+          <w:szCs w:val="18"/>
         </w:rPr>
         <mc:AlternateContent>
           <mc:Choice Requires="wps">
             <w:drawing>
-              <wp:anchor distT="0" distB="0" distL="114300" distR="114300" simplePos="0" relativeHeight="251665408" behindDoc="0" locked="0" layoutInCell="1" allowOverlap="1" wp14:anchorId="46FD60D4" wp14:editId="017885D4">
+              <wp:anchor distT="0" distB="0" distL="114300" distR="114300" simplePos="0" relativeHeight="251687936" behindDoc="0" locked="0" layoutInCell="1" allowOverlap="1" wp14:anchorId="54990D98" wp14:editId="0EAB61DB">
                 <wp:simplePos x="0" y="0"/>
                 <wp:positionH relativeFrom="column">
-                  <wp:posOffset>1523365</wp:posOffset>
+                  <wp:posOffset>2967990</wp:posOffset>
                 </wp:positionH>
                 <wp:positionV relativeFrom="paragraph">
-                  <wp:posOffset>810260</wp:posOffset>
+                  <wp:posOffset>1210310</wp:posOffset>
                 </wp:positionV>
-                <wp:extent cx="1371600" cy="275590"/>
-                <wp:effectExtent l="0" t="0" r="19050" b="10160"/>
+                <wp:extent cx="0" cy="226060"/>
+                <wp:effectExtent l="95250" t="0" r="57150" b="59690"/>
                 <wp:wrapNone/>
-                <wp:docPr id="4" name="Text Box 2"/>
+                <wp:docPr id="16" name="Straight Arrow Connector 16"/>
+                <wp:cNvGraphicFramePr/>
+                <a:graphic xmlns:a="http://schemas.openxmlformats.org/drawingml/2006/main">
+                  <a:graphicData uri="http://schemas.microsoft.com/office/word/2010/wordprocessingShape">
+                    <wps:wsp>
+                      <wps:cNvCnPr/>
+                      <wps:spPr>
+                        <a:xfrm>
+                          <a:off x="0" y="0"/>
+                          <a:ext cx="0" cy="226060"/>
+                        </a:xfrm>
+                        <a:prstGeom prst="straightConnector1">
+                          <a:avLst/>
+                        </a:prstGeom>
+                        <a:ln w="9525">
+                          <a:tailEnd type="arrow"/>
+                        </a:ln>
+                      </wps:spPr>
+                      <wps:style>
+                        <a:lnRef idx="1">
+                          <a:schemeClr val="dk1"/>
+                        </a:lnRef>
+                        <a:fillRef idx="0">
+                          <a:schemeClr val="dk1"/>
+                        </a:fillRef>
+                        <a:effectRef idx="0">
+                          <a:schemeClr val="dk1"/>
+                        </a:effectRef>
+                        <a:fontRef idx="minor">
+                          <a:schemeClr val="tx1"/>
+                        </a:fontRef>
+                      </wps:style>
+                      <wps:bodyPr/>
+                    </wps:wsp>
+                  </a:graphicData>
+                </a:graphic>
+                <wp14:sizeRelV relativeFrom="margin">
+                  <wp14:pctHeight>0</wp14:pctHeight>
+                </wp14:sizeRelV>
+              </wp:anchor>
+            </w:drawing>
+          </mc:Choice>
+          <mc:Fallback>
+            <w:pict>
+              <v:shapetype id="_x0000_t32" coordsize="21600,21600" o:spt="32" o:oned="t" path="m,l21600,21600e" filled="f">
+                <v:path arrowok="t" fillok="f" o:connecttype="none"/>
+                <o:lock v:ext="edit" shapetype="t"/>
+              </v:shapetype>
+              <v:shape id="Straight Arrow Connector 16" o:spid="_x0000_s1026" type="#_x0000_t32" style="position:absolute;margin-left:233.7pt;margin-top:95.3pt;width:0;height:17.8pt;z-index:251687936;visibility:visible;mso-wrap-style:square;mso-height-percent:0;mso-wrap-distance-left:9pt;mso-wrap-distance-top:0;mso-wrap-distance-right:9pt;mso-wrap-distance-bottom:0;mso-position-horizontal:absolute;mso-position-horizontal-relative:text;mso-position-vertical:absolute;mso-position-vertical-relative:text;mso-height-percent:0;mso-height-relative:margin" o:gfxdata="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" strokecolor="black [3040]">
+                <v:stroke endarrow="open"/>
+              </v:shape>
+            </w:pict>
+          </mc:Fallback>
+        </mc:AlternateContent>
+      </w:r>
+      <w:r>
+        <w:rPr>
+          <w:rFonts w:asciiTheme="majorBidi" w:hAnsiTheme="majorBidi" w:cstheme="majorBidi"/>
+          <w:noProof/>
+          <w:sz w:val="18"/>
+          <w:szCs w:val="18"/>
+        </w:rPr>
+        <mc:AlternateContent>
+          <mc:Choice Requires="wps">
+            <w:drawing>
+              <wp:anchor distT="0" distB="0" distL="114300" distR="114300" simplePos="0" relativeHeight="251669504" behindDoc="0" locked="0" layoutInCell="1" allowOverlap="1" wp14:anchorId="5FD5B5AB" wp14:editId="24A75A48">
+                <wp:simplePos x="0" y="0"/>
+                <wp:positionH relativeFrom="column">
+                  <wp:posOffset>2497455</wp:posOffset>
+                </wp:positionH>
+                <wp:positionV relativeFrom="paragraph">
+                  <wp:posOffset>1435735</wp:posOffset>
+                </wp:positionV>
+                <wp:extent cx="907415" cy="231775"/>
+                <wp:effectExtent l="0" t="0" r="26035" b="15875"/>
+                <wp:wrapNone/>
+                <wp:docPr id="6" name="Text Box 2"/>
                 <wp:cNvGraphicFramePr>
                   <a:graphicFrameLocks xmlns:a="http://schemas.openxmlformats.org/drawingml/2006/main"/>
                 </wp:cNvGraphicFramePr>
@@ -426,7 +517,7 @@
                       <wps:spPr bwMode="auto">
                         <a:xfrm>
                           <a:off x="0" y="0"/>
-                          <a:ext cx="1371600" cy="275590"/>
+                          <a:ext cx="907415" cy="231775"/>
                         </a:xfrm>
                         <a:prstGeom prst="rect">
                           <a:avLst/>
@@ -447,22 +538,49 @@
                         <w:txbxContent>
                           <w:p>
                             <w:pPr>
+                              <w:jc w:val="center"/>
                               <w:rPr>
-                                <w:sz w:val="20"/>
-                                <w:szCs w:val="20"/>
+                                <w:rFonts w:cstheme="majorBidi"/>
+                                <w:sz w:val="18"/>
+                                <w:szCs w:val="18"/>
                               </w:rPr>
                             </w:pPr>
                             <w:r>
                               <w:rPr>
-                                <w:sz w:val="20"/>
-                                <w:szCs w:val="20"/>
+                                <w:rFonts w:cstheme="majorBidi"/>
+                                <w:sz w:val="18"/>
+                                <w:szCs w:val="18"/>
                               </w:rPr>
-                              <w:t>Taxation</w:t>
+                              <w:t>ԑ</w:t>
+                            </w:r>
+                            <w:r>
+                              <w:rPr>
+                                <w:rFonts w:cstheme="majorBidi"/>
+                                <w:sz w:val="18"/>
+                                <w:szCs w:val="18"/>
+                              </w:rPr>
+                              <w:t>_</w:t>
+                            </w:r>
+                            <w:r>
+                              <w:rPr>
+                                <w:rFonts w:cstheme="majorBidi"/>
+                                <w:sz w:val="18"/>
+                                <w:szCs w:val="18"/>
+                              </w:rPr>
+                              <w:t>c</w:t>
+                            </w:r>
+                            <w:r>
+                              <w:rPr>
+                                <w:rFonts w:cstheme="majorBidi"/>
+                                <w:sz w:val="18"/>
+                                <w:szCs w:val="18"/>
+                              </w:rPr>
+                              <w:t>ore</w:t>
                             </w:r>
                           </w:p>
                         </w:txbxContent>
                       </wps:txbx>
-                      <wps:bodyPr rot="0" vert="horz" wrap="square" lIns="91440" tIns="45720" rIns="91440" bIns="45720" anchor="t" anchorCtr="0">
+                      <wps:bodyPr rot="0" vert="horz" wrap="square" lIns="91440" tIns="45720" rIns="91440" bIns="45720" anchor="ctr" anchorCtr="0">
                         <a:noAutofit/>
                       </wps:bodyPr>
                     </wps:wsp>
@@ -479,22 +597,49 @@
           </mc:Choice>
           <mc:Fallback>
             <w:pict>
-              <v:shape id="_x0000_s1029" type="#_x0000_t202" style="position:absolute;left:0;text-align:left;margin-left:119.95pt;margin-top:63.8pt;width:108pt;height:21.7pt;z-index:251665408;visibility:visible;mso-wrap-style:square;mso-width-percent:0;mso-height-percent:0;mso-wrap-distance-left:9pt;mso-wrap-distance-top:0;mso-wrap-distance-right:9pt;mso-wrap-distance-bottom:0;mso-position-horizontal:absolute;mso-position-horizontal-relative:text;mso-position-vertical:absolute;mso-position-vertical-relative:text;mso-width-percent:0;mso-height-percent:0;mso-width-relative:margin;mso-height-relative:margin;v-text-anchor:top" o:gfxdata="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">
+              <v:shape id="_x0000_s1028" type="#_x0000_t202" style="position:absolute;left:0;text-align:left;margin-left:196.65pt;margin-top:113.05pt;width:71.45pt;height:18.25pt;z-index:251669504;visibility:visible;mso-wrap-style:square;mso-width-percent:0;mso-height-percent:0;mso-wrap-distance-left:9pt;mso-wrap-distance-top:0;mso-wrap-distance-right:9pt;mso-wrap-distance-bottom:0;mso-position-horizontal:absolute;mso-position-horizontal-relative:text;mso-position-vertical:absolute;mso-position-vertical-relative:text;mso-width-percent:0;mso-height-percent:0;mso-width-relative:margin;mso-height-relative:margin;v-text-anchor:middle" o:gfxdata="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">
                 <v:textbox>
                   <w:txbxContent>
                     <w:p>
                       <w:pPr>
+                        <w:jc w:val="center"/>
                         <w:rPr>
-                          <w:sz w:val="20"/>
-                          <w:szCs w:val="20"/>
+                          <w:rFonts w:cstheme="majorBidi"/>
+                          <w:sz w:val="18"/>
+                          <w:szCs w:val="18"/>
                         </w:rPr>
                       </w:pPr>
                       <w:r>
                         <w:rPr>
-                          <w:sz w:val="20"/>
-                          <w:szCs w:val="20"/>
+                          <w:rFonts w:cstheme="majorBidi"/>
+                          <w:sz w:val="18"/>
+                          <w:szCs w:val="18"/>
                         </w:rPr>
-                        <w:t>Taxation</w:t>
+                        <w:t>ԑ</w:t>
+                      </w:r>
+                      <w:r>
+                        <w:rPr>
+                          <w:rFonts w:cstheme="majorBidi"/>
+                          <w:sz w:val="18"/>
+                          <w:szCs w:val="18"/>
+                        </w:rPr>
+                        <w:t>_</w:t>
+                      </w:r>
+                      <w:r>
+                        <w:rPr>
+                          <w:rFonts w:cstheme="majorBidi"/>
+                          <w:sz w:val="18"/>
+                          <w:szCs w:val="18"/>
+                        </w:rPr>
+                        <w:t>c</w:t>
+                      </w:r>
+                      <w:r>
+                        <w:rPr>
+                          <w:rFonts w:cstheme="majorBidi"/>
+                          <w:sz w:val="18"/>
+                          <w:szCs w:val="18"/>
+                        </w:rPr>
+                        <w:t>ore</w:t>
                       </w:r>
                     </w:p>
                   </w:txbxContent>
@@ -506,23 +651,98 @@
       </w:r>
       <w:r>
         <w:rPr>
+          <w:rFonts w:asciiTheme="majorBidi" w:hAnsiTheme="majorBidi" w:cstheme="majorBidi"/>
           <w:noProof/>
+          <w:sz w:val="18"/>
+          <w:szCs w:val="18"/>
         </w:rPr>
         <mc:AlternateContent>
           <mc:Choice Requires="wps">
             <w:drawing>
-              <wp:anchor distT="0" distB="0" distL="114300" distR="114300" simplePos="0" relativeHeight="251669504" behindDoc="0" locked="0" layoutInCell="1" allowOverlap="1" wp14:anchorId="07B2BD35" wp14:editId="6F114DA7">
+              <wp:anchor distT="0" distB="0" distL="114300" distR="114300" simplePos="0" relativeHeight="251685888" behindDoc="0" locked="0" layoutInCell="1" allowOverlap="1" wp14:anchorId="433F4AFB" wp14:editId="6E2C5C51">
                 <wp:simplePos x="0" y="0"/>
                 <wp:positionH relativeFrom="column">
-                  <wp:posOffset>3110865</wp:posOffset>
+                  <wp:posOffset>4229100</wp:posOffset>
                 </wp:positionH>
                 <wp:positionV relativeFrom="paragraph">
-                  <wp:posOffset>804545</wp:posOffset>
+                  <wp:posOffset>514350</wp:posOffset>
                 </wp:positionV>
-                <wp:extent cx="1371600" cy="275590"/>
-                <wp:effectExtent l="0" t="0" r="19050" b="10160"/>
+                <wp:extent cx="0" cy="226060"/>
+                <wp:effectExtent l="95250" t="0" r="57150" b="59690"/>
                 <wp:wrapNone/>
-                <wp:docPr id="6" name="Text Box 2"/>
+                <wp:docPr id="15" name="Straight Arrow Connector 15"/>
+                <wp:cNvGraphicFramePr/>
+                <a:graphic xmlns:a="http://schemas.openxmlformats.org/drawingml/2006/main">
+                  <a:graphicData uri="http://schemas.microsoft.com/office/word/2010/wordprocessingShape">
+                    <wps:wsp>
+                      <wps:cNvCnPr/>
+                      <wps:spPr>
+                        <a:xfrm>
+                          <a:off x="0" y="0"/>
+                          <a:ext cx="0" cy="226060"/>
+                        </a:xfrm>
+                        <a:prstGeom prst="straightConnector1">
+                          <a:avLst/>
+                        </a:prstGeom>
+                        <a:ln w="9525">
+                          <a:tailEnd type="arrow"/>
+                        </a:ln>
+                      </wps:spPr>
+                      <wps:style>
+                        <a:lnRef idx="1">
+                          <a:schemeClr val="dk1"/>
+                        </a:lnRef>
+                        <a:fillRef idx="0">
+                          <a:schemeClr val="dk1"/>
+                        </a:fillRef>
+                        <a:effectRef idx="0">
+                          <a:schemeClr val="dk1"/>
+                        </a:effectRef>
+                        <a:fontRef idx="minor">
+                          <a:schemeClr val="tx1"/>
+                        </a:fontRef>
+                      </wps:style>
+                      <wps:bodyPr/>
+                    </wps:wsp>
+                  </a:graphicData>
+                </a:graphic>
+                <wp14:sizeRelV relativeFrom="margin">
+                  <wp14:pctHeight>0</wp14:pctHeight>
+                </wp14:sizeRelV>
+              </wp:anchor>
+            </w:drawing>
+          </mc:Choice>
+          <mc:Fallback>
+            <w:pict>
+              <v:shape id="Straight Arrow Connector 15" o:spid="_x0000_s1026" type="#_x0000_t32" style="position:absolute;margin-left:333pt;margin-top:40.5pt;width:0;height:17.8pt;z-index:251685888;visibility:visible;mso-wrap-style:square;mso-height-percent:0;mso-wrap-distance-left:9pt;mso-wrap-distance-top:0;mso-wrap-distance-right:9pt;mso-wrap-distance-bottom:0;mso-position-horizontal:absolute;mso-position-horizontal-relative:text;mso-position-vertical:absolute;mso-position-vertical-relative:text;mso-height-percent:0;mso-height-relative:margin" o:gfxdata="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" strokecolor="black [3040]">
+                <v:stroke endarrow="open"/>
+              </v:shape>
+            </w:pict>
+          </mc:Fallback>
+        </mc:AlternateContent>
+      </w:r>
+      <w:r>
+        <w:rPr>
+          <w:rFonts w:asciiTheme="majorBidi" w:hAnsiTheme="majorBidi" w:cstheme="majorBidi"/>
+          <w:noProof/>
+          <w:sz w:val="18"/>
+          <w:szCs w:val="18"/>
+        </w:rPr>
+        <mc:AlternateContent>
+          <mc:Choice Requires="wps">
+            <w:drawing>
+              <wp:anchor distT="0" distB="0" distL="114300" distR="114300" simplePos="0" relativeHeight="251674624" behindDoc="0" locked="0" layoutInCell="1" allowOverlap="1" wp14:anchorId="36DE8729" wp14:editId="11F413C7">
+                <wp:simplePos x="0" y="0"/>
+                <wp:positionH relativeFrom="column">
+                  <wp:posOffset>1714499</wp:posOffset>
+                </wp:positionH>
+                <wp:positionV relativeFrom="paragraph">
+                  <wp:posOffset>295076</wp:posOffset>
+                </wp:positionV>
+                <wp:extent cx="1371183" cy="226695"/>
+                <wp:effectExtent l="0" t="0" r="19685" b="20955"/>
+                <wp:wrapNone/>
+                <wp:docPr id="8" name="Text Box 2"/>
                 <wp:cNvGraphicFramePr>
                   <a:graphicFrameLocks xmlns:a="http://schemas.openxmlformats.org/drawingml/2006/main"/>
                 </wp:cNvGraphicFramePr>
@@ -535,7 +755,7 @@
                       <wps:spPr bwMode="auto">
                         <a:xfrm>
                           <a:off x="0" y="0"/>
-                          <a:ext cx="1371600" cy="275590"/>
+                          <a:ext cx="1371183" cy="226695"/>
                         </a:xfrm>
                         <a:prstGeom prst="rect">
                           <a:avLst/>
@@ -556,31 +776,25 @@
                         <w:txbxContent>
                           <w:p>
                             <w:pPr>
+                              <w:jc w:val="center"/>
                               <w:rPr>
-                                <w:sz w:val="20"/>
-                                <w:szCs w:val="20"/>
+                                <w:rFonts w:cstheme="majorBidi"/>
+                                <w:sz w:val="18"/>
+                                <w:szCs w:val="18"/>
                               </w:rPr>
                             </w:pPr>
                             <w:r>
                               <w:rPr>
-                                <w:sz w:val="20"/>
-                                <w:szCs w:val="20"/>
+                                <w:rFonts w:cstheme="majorBidi"/>
+                                <w:sz w:val="18"/>
+                                <w:szCs w:val="18"/>
                               </w:rPr>
-                              <w:t>E_C</w:t>
-                            </w:r>
-                            <w:bookmarkStart w:id="0" w:name="_GoBack"/>
-                            <w:bookmarkEnd w:id="0"/>
-                            <w:r>
-                              <w:rPr>
-                                <w:sz w:val="20"/>
-                                <w:szCs w:val="20"/>
-                              </w:rPr>
-                              <w:t>ore</w:t>
+                              <w:t>Central Community</w:t>
                             </w:r>
                           </w:p>
                         </w:txbxContent>
                       </wps:txbx>
-                      <wps:bodyPr rot="0" vert="horz" wrap="square" lIns="91440" tIns="45720" rIns="91440" bIns="45720" anchor="t" anchorCtr="0">
+                      <wps:bodyPr rot="0" vert="horz" wrap="square" lIns="91440" tIns="45720" rIns="91440" bIns="45720" anchor="ctr" anchorCtr="0">
                         <a:noAutofit/>
                       </wps:bodyPr>
                     </wps:wsp>
@@ -597,35 +811,671 @@
           </mc:Choice>
           <mc:Fallback>
             <w:pict>
-              <v:shape id="_x0000_s1030" type="#_x0000_t202" style="position:absolute;left:0;text-align:left;margin-left:244.95pt;margin-top:63.35pt;width:108pt;height:21.7pt;z-index:251669504;visibility:visible;mso-wrap-style:square;mso-width-percent:0;mso-height-percent:0;mso-wrap-distance-left:9pt;mso-wrap-distance-top:0;mso-wrap-distance-right:9pt;mso-wrap-distance-bottom:0;mso-position-horizontal:absolute;mso-position-horizontal-relative:text;mso-position-vertical:absolute;mso-position-vertical-relative:text;mso-width-percent:0;mso-height-percent:0;mso-width-relative:margin;mso-height-relative:margin;v-text-anchor:top" o:gfxdata="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">
+              <v:shape id="_x0000_s1029" type="#_x0000_t202" style="position:absolute;left:0;text-align:left;margin-left:135pt;margin-top:23.25pt;width:107.95pt;height:17.85pt;z-index:251674624;visibility:visible;mso-wrap-style:square;mso-width-percent:0;mso-height-percent:0;mso-wrap-distance-left:9pt;mso-wrap-distance-top:0;mso-wrap-distance-right:9pt;mso-wrap-distance-bottom:0;mso-position-horizontal:absolute;mso-position-horizontal-relative:text;mso-position-vertical:absolute;mso-position-vertical-relative:text;mso-width-percent:0;mso-height-percent:0;mso-width-relative:margin;mso-height-relative:margin;v-text-anchor:middle" o:gfxdata="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">
                 <v:textbox>
                   <w:txbxContent>
                     <w:p>
                       <w:pPr>
+                        <w:jc w:val="center"/>
                         <w:rPr>
-                          <w:sz w:val="20"/>
-                          <w:szCs w:val="20"/>
+                          <w:rFonts w:cstheme="majorBidi"/>
+                          <w:sz w:val="18"/>
+                          <w:szCs w:val="18"/>
                         </w:rPr>
                       </w:pPr>
                       <w:r>
                         <w:rPr>
-                          <w:sz w:val="20"/>
-                          <w:szCs w:val="20"/>
+                          <w:rFonts w:cstheme="majorBidi"/>
+                          <w:sz w:val="18"/>
+                          <w:szCs w:val="18"/>
                         </w:rPr>
-                        <w:t>E_C</w:t>
-                      </w:r>
-                      <w:bookmarkStart w:id="1" w:name="_GoBack"/>
-                      <w:bookmarkEnd w:id="1"/>
-                      <w:r>
-                        <w:rPr>
-                          <w:sz w:val="20"/>
-                          <w:szCs w:val="20"/>
-                        </w:rPr>
-                        <w:t>ore</w:t>
+                        <w:t>Central Community</w:t>
                       </w:r>
                     </w:p>
                   </w:txbxContent>
                 </v:textbox>
+              </v:shape>
+            </w:pict>
+          </mc:Fallback>
+        </mc:AlternateContent>
+      </w:r>
+      <w:r>
+        <w:rPr>
+          <w:rFonts w:asciiTheme="majorBidi" w:hAnsiTheme="majorBidi" w:cstheme="majorBidi"/>
+          <w:noProof/>
+          <w:sz w:val="18"/>
+          <w:szCs w:val="18"/>
+        </w:rPr>
+        <mc:AlternateContent>
+          <mc:Choice Requires="wps">
+            <w:drawing>
+              <wp:anchor distT="0" distB="0" distL="114300" distR="114300" simplePos="0" relativeHeight="251683840" behindDoc="0" locked="0" layoutInCell="1" allowOverlap="1" wp14:anchorId="5BA771A3" wp14:editId="41BF6AD5">
+                <wp:simplePos x="0" y="0"/>
+                <wp:positionH relativeFrom="column">
+                  <wp:posOffset>2973070</wp:posOffset>
+                </wp:positionH>
+                <wp:positionV relativeFrom="paragraph">
+                  <wp:posOffset>527050</wp:posOffset>
+                </wp:positionV>
+                <wp:extent cx="0" cy="226060"/>
+                <wp:effectExtent l="95250" t="0" r="57150" b="59690"/>
+                <wp:wrapNone/>
+                <wp:docPr id="14" name="Straight Arrow Connector 14"/>
+                <wp:cNvGraphicFramePr/>
+                <a:graphic xmlns:a="http://schemas.openxmlformats.org/drawingml/2006/main">
+                  <a:graphicData uri="http://schemas.microsoft.com/office/word/2010/wordprocessingShape">
+                    <wps:wsp>
+                      <wps:cNvCnPr/>
+                      <wps:spPr>
+                        <a:xfrm>
+                          <a:off x="0" y="0"/>
+                          <a:ext cx="0" cy="226060"/>
+                        </a:xfrm>
+                        <a:prstGeom prst="straightConnector1">
+                          <a:avLst/>
+                        </a:prstGeom>
+                        <a:ln w="9525">
+                          <a:tailEnd type="arrow"/>
+                        </a:ln>
+                      </wps:spPr>
+                      <wps:style>
+                        <a:lnRef idx="1">
+                          <a:schemeClr val="dk1"/>
+                        </a:lnRef>
+                        <a:fillRef idx="0">
+                          <a:schemeClr val="dk1"/>
+                        </a:fillRef>
+                        <a:effectRef idx="0">
+                          <a:schemeClr val="dk1"/>
+                        </a:effectRef>
+                        <a:fontRef idx="minor">
+                          <a:schemeClr val="tx1"/>
+                        </a:fontRef>
+                      </wps:style>
+                      <wps:bodyPr/>
+                    </wps:wsp>
+                  </a:graphicData>
+                </a:graphic>
+                <wp14:sizeRelV relativeFrom="margin">
+                  <wp14:pctHeight>0</wp14:pctHeight>
+                </wp14:sizeRelV>
+              </wp:anchor>
+            </w:drawing>
+          </mc:Choice>
+          <mc:Fallback>
+            <w:pict>
+              <v:shape id="Straight Arrow Connector 14" o:spid="_x0000_s1026" type="#_x0000_t32" style="position:absolute;margin-left:234.1pt;margin-top:41.5pt;width:0;height:17.8pt;z-index:251683840;visibility:visible;mso-wrap-style:square;mso-height-percent:0;mso-wrap-distance-left:9pt;mso-wrap-distance-top:0;mso-wrap-distance-right:9pt;mso-wrap-distance-bottom:0;mso-position-horizontal:absolute;mso-position-horizontal-relative:text;mso-position-vertical:absolute;mso-position-vertical-relative:text;mso-height-percent:0;mso-height-relative:margin" o:gfxdata="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" strokecolor="black [3040]">
+                <v:stroke endarrow="open"/>
+              </v:shape>
+            </w:pict>
+          </mc:Fallback>
+        </mc:AlternateContent>
+      </w:r>
+      <w:r>
+        <w:rPr>
+          <w:rFonts w:asciiTheme="majorBidi" w:hAnsiTheme="majorBidi" w:cstheme="majorBidi"/>
+          <w:noProof/>
+          <w:sz w:val="18"/>
+          <w:szCs w:val="18"/>
+        </w:rPr>
+        <mc:AlternateContent>
+          <mc:Choice Requires="wps">
+            <w:drawing>
+              <wp:anchor distT="0" distB="0" distL="114300" distR="114300" simplePos="0" relativeHeight="251665408" behindDoc="0" locked="0" layoutInCell="1" allowOverlap="1" wp14:anchorId="67724771" wp14:editId="262BA0A1">
+                <wp:simplePos x="0" y="0"/>
+                <wp:positionH relativeFrom="column">
+                  <wp:posOffset>2517775</wp:posOffset>
+                </wp:positionH>
+                <wp:positionV relativeFrom="paragraph">
+                  <wp:posOffset>751840</wp:posOffset>
+                </wp:positionV>
+                <wp:extent cx="887095" cy="455295"/>
+                <wp:effectExtent l="0" t="0" r="27305" b="20955"/>
+                <wp:wrapNone/>
+                <wp:docPr id="4" name="Text Box 2"/>
+                <wp:cNvGraphicFramePr>
+                  <a:graphicFrameLocks xmlns:a="http://schemas.openxmlformats.org/drawingml/2006/main"/>
+                </wp:cNvGraphicFramePr>
+                <a:graphic xmlns:a="http://schemas.openxmlformats.org/drawingml/2006/main">
+                  <a:graphicData uri="http://schemas.microsoft.com/office/word/2010/wordprocessingShape">
+                    <wps:wsp>
+                      <wps:cNvSpPr txBox="1">
+                        <a:spLocks noChangeArrowheads="1"/>
+                      </wps:cNvSpPr>
+                      <wps:spPr bwMode="auto">
+                        <a:xfrm>
+                          <a:off x="0" y="0"/>
+                          <a:ext cx="887095" cy="455295"/>
+                        </a:xfrm>
+                        <a:prstGeom prst="rect">
+                          <a:avLst/>
+                        </a:prstGeom>
+                        <a:solidFill>
+                          <a:srgbClr val="FFFFFF"/>
+                        </a:solidFill>
+                        <a:ln w="9525">
+                          <a:solidFill>
+                            <a:srgbClr val="000000"/>
+                          </a:solidFill>
+                          <a:miter lim="800000"/>
+                          <a:headEnd/>
+                          <a:tailEnd/>
+                        </a:ln>
+                      </wps:spPr>
+                      <wps:txbx>
+                        <w:txbxContent>
+                          <w:p>
+                            <w:pPr>
+                              <w:jc w:val="center"/>
+                              <w:rPr>
+                                <w:rFonts w:cstheme="majorBidi"/>
+                                <w:sz w:val="18"/>
+                                <w:szCs w:val="18"/>
+                              </w:rPr>
+                            </w:pPr>
+                            <w:r>
+                              <w:rPr>
+                                <w:rFonts w:cstheme="majorBidi"/>
+                                <w:sz w:val="18"/>
+                                <w:szCs w:val="18"/>
+                              </w:rPr>
+                              <w:t>Taxation</w:t>
+                            </w:r>
+                          </w:p>
+                        </w:txbxContent>
+                      </wps:txbx>
+                      <wps:bodyPr rot="0" vert="horz" wrap="square" lIns="91440" tIns="45720" rIns="91440" bIns="45720" anchor="ctr" anchorCtr="0">
+                        <a:noAutofit/>
+                      </wps:bodyPr>
+                    </wps:wsp>
+                  </a:graphicData>
+                </a:graphic>
+                <wp14:sizeRelH relativeFrom="margin">
+                  <wp14:pctWidth>0</wp14:pctWidth>
+                </wp14:sizeRelH>
+                <wp14:sizeRelV relativeFrom="margin">
+                  <wp14:pctHeight>0</wp14:pctHeight>
+                </wp14:sizeRelV>
+              </wp:anchor>
+            </w:drawing>
+          </mc:Choice>
+          <mc:Fallback>
+            <w:pict>
+              <v:shape id="_x0000_s1030" type="#_x0000_t202" style="position:absolute;left:0;text-align:left;margin-left:198.25pt;margin-top:59.2pt;width:69.85pt;height:35.85pt;z-index:251665408;visibility:visible;mso-wrap-style:square;mso-width-percent:0;mso-height-percent:0;mso-wrap-distance-left:9pt;mso-wrap-distance-top:0;mso-wrap-distance-right:9pt;mso-wrap-distance-bottom:0;mso-position-horizontal:absolute;mso-position-horizontal-relative:text;mso-position-vertical:absolute;mso-position-vertical-relative:text;mso-width-percent:0;mso-height-percent:0;mso-width-relative:margin;mso-height-relative:margin;v-text-anchor:middle" o:gfxdata="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">
+                <v:textbox>
+                  <w:txbxContent>
+                    <w:p>
+                      <w:pPr>
+                        <w:jc w:val="center"/>
+                        <w:rPr>
+                          <w:rFonts w:cstheme="majorBidi"/>
+                          <w:sz w:val="18"/>
+                          <w:szCs w:val="18"/>
+                        </w:rPr>
+                      </w:pPr>
+                      <w:r>
+                        <w:rPr>
+                          <w:rFonts w:cstheme="majorBidi"/>
+                          <w:sz w:val="18"/>
+                          <w:szCs w:val="18"/>
+                        </w:rPr>
+                        <w:t>Taxation</w:t>
+                      </w:r>
+                    </w:p>
+                  </w:txbxContent>
+                </v:textbox>
+              </v:shape>
+            </w:pict>
+          </mc:Fallback>
+        </mc:AlternateContent>
+      </w:r>
+      <w:r>
+        <w:rPr>
+          <w:rFonts w:asciiTheme="majorBidi" w:hAnsiTheme="majorBidi" w:cstheme="majorBidi"/>
+          <w:noProof/>
+          <w:sz w:val="18"/>
+          <w:szCs w:val="18"/>
+        </w:rPr>
+        <mc:AlternateContent>
+          <mc:Choice Requires="wps">
+            <w:drawing>
+              <wp:anchor distT="0" distB="0" distL="114300" distR="114300" simplePos="0" relativeHeight="251681792" behindDoc="0" locked="0" layoutInCell="1" allowOverlap="1" wp14:anchorId="72BE0D83" wp14:editId="0019504E">
+                <wp:simplePos x="0" y="0"/>
+                <wp:positionH relativeFrom="column">
+                  <wp:posOffset>1828165</wp:posOffset>
+                </wp:positionH>
+                <wp:positionV relativeFrom="paragraph">
+                  <wp:posOffset>512445</wp:posOffset>
+                </wp:positionV>
+                <wp:extent cx="0" cy="226060"/>
+                <wp:effectExtent l="95250" t="0" r="57150" b="59690"/>
+                <wp:wrapNone/>
+                <wp:docPr id="13" name="Straight Arrow Connector 13"/>
+                <wp:cNvGraphicFramePr/>
+                <a:graphic xmlns:a="http://schemas.openxmlformats.org/drawingml/2006/main">
+                  <a:graphicData uri="http://schemas.microsoft.com/office/word/2010/wordprocessingShape">
+                    <wps:wsp>
+                      <wps:cNvCnPr/>
+                      <wps:spPr>
+                        <a:xfrm>
+                          <a:off x="0" y="0"/>
+                          <a:ext cx="0" cy="226060"/>
+                        </a:xfrm>
+                        <a:prstGeom prst="straightConnector1">
+                          <a:avLst/>
+                        </a:prstGeom>
+                        <a:ln w="9525">
+                          <a:tailEnd type="arrow"/>
+                        </a:ln>
+                      </wps:spPr>
+                      <wps:style>
+                        <a:lnRef idx="1">
+                          <a:schemeClr val="dk1"/>
+                        </a:lnRef>
+                        <a:fillRef idx="0">
+                          <a:schemeClr val="dk1"/>
+                        </a:fillRef>
+                        <a:effectRef idx="0">
+                          <a:schemeClr val="dk1"/>
+                        </a:effectRef>
+                        <a:fontRef idx="minor">
+                          <a:schemeClr val="tx1"/>
+                        </a:fontRef>
+                      </wps:style>
+                      <wps:bodyPr/>
+                    </wps:wsp>
+                  </a:graphicData>
+                </a:graphic>
+                <wp14:sizeRelV relativeFrom="margin">
+                  <wp14:pctHeight>0</wp14:pctHeight>
+                </wp14:sizeRelV>
+              </wp:anchor>
+            </w:drawing>
+          </mc:Choice>
+          <mc:Fallback>
+            <w:pict>
+              <v:shape id="Straight Arrow Connector 13" o:spid="_x0000_s1026" type="#_x0000_t32" style="position:absolute;margin-left:143.95pt;margin-top:40.35pt;width:0;height:17.8pt;z-index:251681792;visibility:visible;mso-wrap-style:square;mso-height-percent:0;mso-wrap-distance-left:9pt;mso-wrap-distance-top:0;mso-wrap-distance-right:9pt;mso-wrap-distance-bottom:0;mso-position-horizontal:absolute;mso-position-horizontal-relative:text;mso-position-vertical:absolute;mso-position-vertical-relative:text;mso-height-percent:0;mso-height-relative:margin" o:gfxdata="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" strokecolor="black [3040]">
+                <v:stroke endarrow="open"/>
+              </v:shape>
+            </w:pict>
+          </mc:Fallback>
+        </mc:AlternateContent>
+      </w:r>
+      <w:r>
+        <w:rPr>
+          <w:rFonts w:asciiTheme="majorBidi" w:hAnsiTheme="majorBidi" w:cstheme="majorBidi"/>
+          <w:noProof/>
+          <w:sz w:val="18"/>
+          <w:szCs w:val="18"/>
+        </w:rPr>
+        <mc:AlternateContent>
+          <mc:Choice Requires="wps">
+            <w:drawing>
+              <wp:anchor distT="0" distB="0" distL="114300" distR="114300" simplePos="0" relativeHeight="251676672" behindDoc="0" locked="0" layoutInCell="1" allowOverlap="1" wp14:anchorId="662A8199" wp14:editId="07BAAC72">
+                <wp:simplePos x="0" y="0"/>
+                <wp:positionH relativeFrom="column">
+                  <wp:posOffset>3548380</wp:posOffset>
+                </wp:positionH>
+                <wp:positionV relativeFrom="paragraph">
+                  <wp:posOffset>739377</wp:posOffset>
+                </wp:positionV>
+                <wp:extent cx="1371600" cy="240542"/>
+                <wp:effectExtent l="0" t="0" r="19050" b="26670"/>
+                <wp:wrapNone/>
+                <wp:docPr id="9" name="Text Box 2"/>
+                <wp:cNvGraphicFramePr>
+                  <a:graphicFrameLocks xmlns:a="http://schemas.openxmlformats.org/drawingml/2006/main"/>
+                </wp:cNvGraphicFramePr>
+                <a:graphic xmlns:a="http://schemas.openxmlformats.org/drawingml/2006/main">
+                  <a:graphicData uri="http://schemas.microsoft.com/office/word/2010/wordprocessingShape">
+                    <wps:wsp>
+                      <wps:cNvSpPr txBox="1">
+                        <a:spLocks noChangeArrowheads="1"/>
+                      </wps:cNvSpPr>
+                      <wps:spPr bwMode="auto">
+                        <a:xfrm>
+                          <a:off x="0" y="0"/>
+                          <a:ext cx="1371600" cy="240542"/>
+                        </a:xfrm>
+                        <a:prstGeom prst="rect">
+                          <a:avLst/>
+                        </a:prstGeom>
+                        <a:solidFill>
+                          <a:srgbClr val="FFFFFF"/>
+                        </a:solidFill>
+                        <a:ln w="9525">
+                          <a:solidFill>
+                            <a:srgbClr val="000000"/>
+                          </a:solidFill>
+                          <a:miter lim="800000"/>
+                          <a:headEnd/>
+                          <a:tailEnd/>
+                        </a:ln>
+                      </wps:spPr>
+                      <wps:txbx>
+                        <w:txbxContent>
+                          <w:p>
+                            <w:pPr>
+                              <w:jc w:val="center"/>
+                              <w:rPr>
+                                <w:rFonts w:cstheme="majorBidi"/>
+                                <w:sz w:val="18"/>
+                                <w:szCs w:val="18"/>
+                              </w:rPr>
+                            </w:pPr>
+                            <w:r>
+                              <w:rPr>
+                                <w:rFonts w:cstheme="majorBidi"/>
+                                <w:sz w:val="18"/>
+                                <w:szCs w:val="18"/>
+                              </w:rPr>
+                              <w:t>Merge &amp; Split</w:t>
+                            </w:r>
+                          </w:p>
+                        </w:txbxContent>
+                      </wps:txbx>
+                      <wps:bodyPr rot="0" vert="horz" wrap="square" lIns="91440" tIns="45720" rIns="91440" bIns="45720" anchor="ctr" anchorCtr="0">
+                        <a:noAutofit/>
+                      </wps:bodyPr>
+                    </wps:wsp>
+                  </a:graphicData>
+                </a:graphic>
+                <wp14:sizeRelH relativeFrom="margin">
+                  <wp14:pctWidth>0</wp14:pctWidth>
+                </wp14:sizeRelH>
+                <wp14:sizeRelV relativeFrom="margin">
+                  <wp14:pctHeight>0</wp14:pctHeight>
+                </wp14:sizeRelV>
+              </wp:anchor>
+            </w:drawing>
+          </mc:Choice>
+          <mc:Fallback>
+            <w:pict>
+              <v:shape id="_x0000_s1031" type="#_x0000_t202" style="position:absolute;left:0;text-align:left;margin-left:279.4pt;margin-top:58.2pt;width:108pt;height:18.95pt;z-index:251676672;visibility:visible;mso-wrap-style:square;mso-width-percent:0;mso-height-percent:0;mso-wrap-distance-left:9pt;mso-wrap-distance-top:0;mso-wrap-distance-right:9pt;mso-wrap-distance-bottom:0;mso-position-horizontal:absolute;mso-position-horizontal-relative:text;mso-position-vertical:absolute;mso-position-vertical-relative:text;mso-width-percent:0;mso-height-percent:0;mso-width-relative:margin;mso-height-relative:margin;v-text-anchor:middle" o:gfxdata="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">
+                <v:textbox>
+                  <w:txbxContent>
+                    <w:p>
+                      <w:pPr>
+                        <w:jc w:val="center"/>
+                        <w:rPr>
+                          <w:rFonts w:cstheme="majorBidi"/>
+                          <w:sz w:val="18"/>
+                          <w:szCs w:val="18"/>
+                        </w:rPr>
+                      </w:pPr>
+                      <w:r>
+                        <w:rPr>
+                          <w:rFonts w:cstheme="majorBidi"/>
+                          <w:sz w:val="18"/>
+                          <w:szCs w:val="18"/>
+                        </w:rPr>
+                        <w:t>Merge &amp; Split</w:t>
+                      </w:r>
+                    </w:p>
+                  </w:txbxContent>
+                </v:textbox>
+              </v:shape>
+            </w:pict>
+          </mc:Fallback>
+        </mc:AlternateContent>
+      </w:r>
+      <w:r>
+        <w:rPr>
+          <w:rFonts w:asciiTheme="majorBidi" w:hAnsiTheme="majorBidi" w:cstheme="majorBidi"/>
+          <w:noProof/>
+          <w:sz w:val="18"/>
+          <w:szCs w:val="18"/>
+        </w:rPr>
+        <mc:AlternateContent>
+          <mc:Choice Requires="wps">
+            <w:drawing>
+              <wp:anchor distT="0" distB="0" distL="114300" distR="114300" simplePos="0" relativeHeight="251667456" behindDoc="0" locked="0" layoutInCell="1" allowOverlap="1" wp14:anchorId="1F7634B5" wp14:editId="14D0CC70">
+                <wp:simplePos x="0" y="0"/>
+                <wp:positionH relativeFrom="column">
+                  <wp:posOffset>3541395</wp:posOffset>
+                </wp:positionH>
+                <wp:positionV relativeFrom="paragraph">
+                  <wp:posOffset>294640</wp:posOffset>
+                </wp:positionV>
+                <wp:extent cx="1371600" cy="226695"/>
+                <wp:effectExtent l="0" t="0" r="19050" b="20955"/>
+                <wp:wrapNone/>
+                <wp:docPr id="5" name="Text Box 2"/>
+                <wp:cNvGraphicFramePr>
+                  <a:graphicFrameLocks xmlns:a="http://schemas.openxmlformats.org/drawingml/2006/main"/>
+                </wp:cNvGraphicFramePr>
+                <a:graphic xmlns:a="http://schemas.openxmlformats.org/drawingml/2006/main">
+                  <a:graphicData uri="http://schemas.microsoft.com/office/word/2010/wordprocessingShape">
+                    <wps:wsp>
+                      <wps:cNvSpPr txBox="1">
+                        <a:spLocks noChangeArrowheads="1"/>
+                      </wps:cNvSpPr>
+                      <wps:spPr bwMode="auto">
+                        <a:xfrm>
+                          <a:off x="0" y="0"/>
+                          <a:ext cx="1371600" cy="226695"/>
+                        </a:xfrm>
+                        <a:prstGeom prst="rect">
+                          <a:avLst/>
+                        </a:prstGeom>
+                        <a:solidFill>
+                          <a:srgbClr val="FFFFFF"/>
+                        </a:solidFill>
+                        <a:ln w="9525">
+                          <a:solidFill>
+                            <a:srgbClr val="000000"/>
+                          </a:solidFill>
+                          <a:miter lim="800000"/>
+                          <a:headEnd/>
+                          <a:tailEnd/>
+                        </a:ln>
+                      </wps:spPr>
+                      <wps:txbx>
+                        <w:txbxContent>
+                          <w:p>
+                            <w:pPr>
+                              <w:jc w:val="center"/>
+                              <w:rPr>
+                                <w:rFonts w:cstheme="majorBidi"/>
+                                <w:sz w:val="18"/>
+                                <w:szCs w:val="18"/>
+                              </w:rPr>
+                            </w:pPr>
+                            <w:r>
+                              <w:rPr>
+                                <w:rFonts w:cstheme="majorBidi"/>
+                                <w:sz w:val="18"/>
+                                <w:szCs w:val="18"/>
+                              </w:rPr>
+                              <w:t>Many Communities</w:t>
+                            </w:r>
+                          </w:p>
+                        </w:txbxContent>
+                      </wps:txbx>
+                      <wps:bodyPr rot="0" vert="horz" wrap="square" lIns="91440" tIns="45720" rIns="91440" bIns="45720" anchor="ctr" anchorCtr="0">
+                        <a:noAutofit/>
+                      </wps:bodyPr>
+                    </wps:wsp>
+                  </a:graphicData>
+                </a:graphic>
+                <wp14:sizeRelH relativeFrom="margin">
+                  <wp14:pctWidth>0</wp14:pctWidth>
+                </wp14:sizeRelH>
+                <wp14:sizeRelV relativeFrom="margin">
+                  <wp14:pctHeight>0</wp14:pctHeight>
+                </wp14:sizeRelV>
+              </wp:anchor>
+            </w:drawing>
+          </mc:Choice>
+          <mc:Fallback>
+            <w:pict>
+              <v:shape id="_x0000_s1032" type="#_x0000_t202" style="position:absolute;left:0;text-align:left;margin-left:278.85pt;margin-top:23.2pt;width:108pt;height:17.85pt;z-index:251667456;visibility:visible;mso-wrap-style:square;mso-width-percent:0;mso-height-percent:0;mso-wrap-distance-left:9pt;mso-wrap-distance-top:0;mso-wrap-distance-right:9pt;mso-wrap-distance-bottom:0;mso-position-horizontal:absolute;mso-position-horizontal-relative:text;mso-position-vertical:absolute;mso-position-vertical-relative:text;mso-width-percent:0;mso-height-percent:0;mso-width-relative:margin;mso-height-relative:margin;v-text-anchor:middle" o:gfxdata="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">
+                <v:textbox>
+                  <w:txbxContent>
+                    <w:p>
+                      <w:pPr>
+                        <w:jc w:val="center"/>
+                        <w:rPr>
+                          <w:rFonts w:cstheme="majorBidi"/>
+                          <w:sz w:val="18"/>
+                          <w:szCs w:val="18"/>
+                        </w:rPr>
+                      </w:pPr>
+                      <w:r>
+                        <w:rPr>
+                          <w:rFonts w:cstheme="majorBidi"/>
+                          <w:sz w:val="18"/>
+                          <w:szCs w:val="18"/>
+                        </w:rPr>
+                        <w:t>Many Communities</w:t>
+                      </w:r>
+                    </w:p>
+                  </w:txbxContent>
+                </v:textbox>
+              </v:shape>
+            </w:pict>
+          </mc:Fallback>
+        </mc:AlternateContent>
+      </w:r>
+      <w:r>
+        <w:rPr>
+          <w:rFonts w:asciiTheme="majorBidi" w:hAnsiTheme="majorBidi" w:cstheme="majorBidi"/>
+          <w:noProof/>
+          <w:sz w:val="18"/>
+          <w:szCs w:val="18"/>
+        </w:rPr>
+        <mc:AlternateContent>
+          <mc:Choice Requires="wps">
+            <w:drawing>
+              <wp:anchor distT="0" distB="0" distL="114300" distR="114300" simplePos="0" relativeHeight="251677696" behindDoc="0" locked="0" layoutInCell="1" allowOverlap="1" wp14:anchorId="293F9F82" wp14:editId="08D70842">
+                <wp:simplePos x="0" y="0"/>
+                <wp:positionH relativeFrom="column">
+                  <wp:posOffset>2517292</wp:posOffset>
+                </wp:positionH>
+                <wp:positionV relativeFrom="paragraph">
+                  <wp:posOffset>65405</wp:posOffset>
+                </wp:positionV>
+                <wp:extent cx="0" cy="226060"/>
+                <wp:effectExtent l="95250" t="0" r="57150" b="59690"/>
+                <wp:wrapNone/>
+                <wp:docPr id="11" name="Straight Arrow Connector 11"/>
+                <wp:cNvGraphicFramePr/>
+                <a:graphic xmlns:a="http://schemas.openxmlformats.org/drawingml/2006/main">
+                  <a:graphicData uri="http://schemas.microsoft.com/office/word/2010/wordprocessingShape">
+                    <wps:wsp>
+                      <wps:cNvCnPr/>
+                      <wps:spPr>
+                        <a:xfrm>
+                          <a:off x="0" y="0"/>
+                          <a:ext cx="0" cy="226060"/>
+                        </a:xfrm>
+                        <a:prstGeom prst="straightConnector1">
+                          <a:avLst/>
+                        </a:prstGeom>
+                        <a:ln w="9525">
+                          <a:tailEnd type="arrow"/>
+                        </a:ln>
+                      </wps:spPr>
+                      <wps:style>
+                        <a:lnRef idx="1">
+                          <a:schemeClr val="dk1"/>
+                        </a:lnRef>
+                        <a:fillRef idx="0">
+                          <a:schemeClr val="dk1"/>
+                        </a:fillRef>
+                        <a:effectRef idx="0">
+                          <a:schemeClr val="dk1"/>
+                        </a:effectRef>
+                        <a:fontRef idx="minor">
+                          <a:schemeClr val="tx1"/>
+                        </a:fontRef>
+                      </wps:style>
+                      <wps:bodyPr/>
+                    </wps:wsp>
+                  </a:graphicData>
+                </a:graphic>
+                <wp14:sizeRelV relativeFrom="margin">
+                  <wp14:pctHeight>0</wp14:pctHeight>
+                </wp14:sizeRelV>
+              </wp:anchor>
+            </w:drawing>
+          </mc:Choice>
+          <mc:Fallback>
+            <w:pict>
+              <v:shape id="Straight Arrow Connector 11" o:spid="_x0000_s1026" type="#_x0000_t32" style="position:absolute;margin-left:198.2pt;margin-top:5.15pt;width:0;height:17.8pt;z-index:251677696;visibility:visible;mso-wrap-style:square;mso-height-percent:0;mso-wrap-distance-left:9pt;mso-wrap-distance-top:0;mso-wrap-distance-right:9pt;mso-wrap-distance-bottom:0;mso-position-horizontal:absolute;mso-position-horizontal-relative:text;mso-position-vertical:absolute;mso-position-vertical-relative:text;mso-height-percent:0;mso-height-relative:margin" o:gfxdata="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" strokecolor="black [3040]">
+                <v:stroke endarrow="open"/>
+              </v:shape>
+            </w:pict>
+          </mc:Fallback>
+        </mc:AlternateContent>
+      </w:r>
+      <w:r>
+        <w:rPr>
+          <w:rFonts w:asciiTheme="majorBidi" w:hAnsiTheme="majorBidi" w:cstheme="majorBidi"/>
+          <w:noProof/>
+          <w:sz w:val="18"/>
+          <w:szCs w:val="18"/>
+        </w:rPr>
+        <mc:AlternateContent>
+          <mc:Choice Requires="wps">
+            <w:drawing>
+              <wp:anchor distT="0" distB="0" distL="114300" distR="114300" simplePos="0" relativeHeight="251679744" behindDoc="0" locked="0" layoutInCell="1" allowOverlap="1" wp14:anchorId="3C649123" wp14:editId="7920B84A">
+                <wp:simplePos x="0" y="0"/>
+                <wp:positionH relativeFrom="column">
+                  <wp:posOffset>3657600</wp:posOffset>
+                </wp:positionH>
+                <wp:positionV relativeFrom="paragraph">
+                  <wp:posOffset>65405</wp:posOffset>
+                </wp:positionV>
+                <wp:extent cx="0" cy="226060"/>
+                <wp:effectExtent l="95250" t="0" r="57150" b="59690"/>
+                <wp:wrapNone/>
+                <wp:docPr id="12" name="Straight Arrow Connector 12"/>
+                <wp:cNvGraphicFramePr/>
+                <a:graphic xmlns:a="http://schemas.openxmlformats.org/drawingml/2006/main">
+                  <a:graphicData uri="http://schemas.microsoft.com/office/word/2010/wordprocessingShape">
+                    <wps:wsp>
+                      <wps:cNvCnPr/>
+                      <wps:spPr>
+                        <a:xfrm>
+                          <a:off x="0" y="0"/>
+                          <a:ext cx="0" cy="226060"/>
+                        </a:xfrm>
+                        <a:prstGeom prst="straightConnector1">
+                          <a:avLst/>
+                        </a:prstGeom>
+                        <a:ln w="9525">
+                          <a:tailEnd type="arrow"/>
+                        </a:ln>
+                      </wps:spPr>
+                      <wps:style>
+                        <a:lnRef idx="1">
+                          <a:schemeClr val="dk1"/>
+                        </a:lnRef>
+                        <a:fillRef idx="0">
+                          <a:schemeClr val="dk1"/>
+                        </a:fillRef>
+                        <a:effectRef idx="0">
+                          <a:schemeClr val="dk1"/>
+                        </a:effectRef>
+                        <a:fontRef idx="minor">
+                          <a:schemeClr val="tx1"/>
+                        </a:fontRef>
+                      </wps:style>
+                      <wps:bodyPr/>
+                    </wps:wsp>
+                  </a:graphicData>
+                </a:graphic>
+                <wp14:sizeRelV relativeFrom="margin">
+                  <wp14:pctHeight>0</wp14:pctHeight>
+                </wp14:sizeRelV>
+              </wp:anchor>
+            </w:drawing>
+          </mc:Choice>
+          <mc:Fallback>
+            <w:pict>
+              <v:shape id="Straight Arrow Connector 12" o:spid="_x0000_s1026" type="#_x0000_t32" style="position:absolute;margin-left:4in;margin-top:5.15pt;width:0;height:17.8pt;z-index:251679744;visibility:visible;mso-wrap-style:square;mso-height-percent:0;mso-wrap-distance-left:9pt;mso-wrap-distance-top:0;mso-wrap-distance-right:9pt;mso-wrap-distance-bottom:0;mso-position-horizontal:absolute;mso-position-horizontal-relative:text;mso-position-vertical:absolute;mso-position-vertical-relative:text;mso-height-percent:0;mso-height-relative:margin" o:gfxdata="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" strokecolor="black [3040]">
+                <v:stroke endarrow="open"/>
               </v:shape>
             </w:pict>
           </mc:Fallback>

--- a/thesis/thesis/Figures/structure.docx
+++ b/thesis/thesis/Figures/structure.docx
@@ -20,15 +20,15 @@
         <mc:AlternateContent>
           <mc:Choice Requires="wps">
             <w:drawing>
-              <wp:anchor distT="0" distB="0" distL="114300" distR="114300" simplePos="0" relativeHeight="251659264" behindDoc="0" locked="0" layoutInCell="1" allowOverlap="1" wp14:anchorId="3425D303" wp14:editId="2A1CE0D3">
+              <wp:anchor distT="0" distB="0" distL="114300" distR="114300" simplePos="0" relativeHeight="251659264" behindDoc="0" locked="0" layoutInCell="1" allowOverlap="1" wp14:anchorId="539D53B0" wp14:editId="55A0675F">
                 <wp:simplePos x="0" y="0"/>
                 <wp:positionH relativeFrom="column">
-                  <wp:posOffset>1146412</wp:posOffset>
+                  <wp:posOffset>1375410</wp:posOffset>
                 </wp:positionH>
                 <wp:positionV relativeFrom="paragraph">
-                  <wp:posOffset>1</wp:posOffset>
+                  <wp:posOffset>0</wp:posOffset>
                 </wp:positionV>
-                <wp:extent cx="4000083" cy="2057400"/>
+                <wp:extent cx="3999865" cy="2057400"/>
                 <wp:effectExtent l="0" t="0" r="19685" b="19050"/>
                 <wp:wrapNone/>
                 <wp:docPr id="1" name="Rectangle 1"/>
@@ -40,7 +40,7 @@
                       <wps:spPr>
                         <a:xfrm>
                           <a:off x="0" y="0"/>
-                          <a:ext cx="4000083" cy="2057400"/>
+                          <a:ext cx="3999865" cy="2057400"/>
                         </a:xfrm>
                         <a:prstGeom prst="rect">
                           <a:avLst/>
@@ -82,7 +82,7 @@
           </mc:Choice>
           <mc:Fallback>
             <w:pict>
-              <v:rect id="Rectangle 1" o:spid="_x0000_s1026" style="position:absolute;margin-left:90.25pt;margin-top:0;width:314.95pt;height:162pt;z-index:251659264;visibility:visible;mso-wrap-style:square;mso-width-percent:0;mso-height-percent:0;mso-wrap-distance-left:9pt;mso-wrap-distance-top:0;mso-wrap-distance-right:9pt;mso-wrap-distance-bottom:0;mso-position-horizontal:absolute;mso-position-horizontal-relative:text;mso-position-vertical:absolute;mso-position-vertical-relative:text;mso-width-percent:0;mso-height-percent:0;mso-width-relative:margin;mso-height-relative:margin;v-text-anchor:middle" o:gfxdata="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" filled="f" strokecolor="black [3200]" strokeweight="1.5pt"/>
+              <v:rect id="Rectangle 1" o:spid="_x0000_s1026" style="position:absolute;margin-left:108.3pt;margin-top:0;width:314.95pt;height:162pt;z-index:251659264;visibility:visible;mso-wrap-style:square;mso-width-percent:0;mso-height-percent:0;mso-wrap-distance-left:9pt;mso-wrap-distance-top:0;mso-wrap-distance-right:9pt;mso-wrap-distance-bottom:0;mso-position-horizontal:absolute;mso-position-horizontal-relative:text;mso-position-vertical:absolute;mso-position-vertical-relative:text;mso-width-percent:0;mso-height-percent:0;mso-width-relative:margin;mso-height-relative:margin;v-text-anchor:middle" o:gfxdata="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" filled="f" strokecolor="black [3200]" strokeweight="1.5pt"/>
             </w:pict>
           </mc:Fallback>
         </mc:AlternateContent>
@@ -97,15 +97,15 @@
         <mc:AlternateContent>
           <mc:Choice Requires="wps">
             <w:drawing>
-              <wp:anchor distT="0" distB="0" distL="114300" distR="114300" simplePos="0" relativeHeight="251672576" behindDoc="0" locked="0" layoutInCell="1" allowOverlap="1" wp14:anchorId="4EBD285B" wp14:editId="49C20AD1">
+              <wp:anchor distT="0" distB="0" distL="114300" distR="114300" simplePos="0" relativeHeight="251672576" behindDoc="0" locked="0" layoutInCell="1" allowOverlap="1" wp14:anchorId="536992A5" wp14:editId="142BB8C2">
                 <wp:simplePos x="0" y="0"/>
                 <wp:positionH relativeFrom="column">
-                  <wp:posOffset>2408830</wp:posOffset>
+                  <wp:posOffset>2638425</wp:posOffset>
                 </wp:positionH>
                 <wp:positionV relativeFrom="paragraph">
-                  <wp:posOffset>114299</wp:posOffset>
+                  <wp:posOffset>113665</wp:posOffset>
                 </wp:positionV>
-                <wp:extent cx="1371600" cy="228581"/>
+                <wp:extent cx="1371600" cy="227965"/>
                 <wp:effectExtent l="0" t="0" r="19050" b="19685"/>
                 <wp:wrapNone/>
                 <wp:docPr id="7" name="Text Box 2"/>
@@ -121,7 +121,7 @@
                       <wps:spPr bwMode="auto">
                         <a:xfrm>
                           <a:off x="0" y="0"/>
-                          <a:ext cx="1371600" cy="228581"/>
+                          <a:ext cx="1371600" cy="227965"/>
                         </a:xfrm>
                         <a:prstGeom prst="rect">
                           <a:avLst/>
@@ -179,7 +179,7 @@
                 <v:stroke joinstyle="miter"/>
                 <v:path gradientshapeok="t" o:connecttype="rect"/>
               </v:shapetype>
-              <v:shape id="Text Box 2" o:spid="_x0000_s1026" type="#_x0000_t202" style="position:absolute;margin-left:189.65pt;margin-top:9pt;width:108pt;height:18pt;z-index:251672576;visibility:visible;mso-wrap-style:square;mso-width-percent:0;mso-height-percent:0;mso-wrap-distance-left:9pt;mso-wrap-distance-top:0;mso-wrap-distance-right:9pt;mso-wrap-distance-bottom:0;mso-position-horizontal:absolute;mso-position-horizontal-relative:text;mso-position-vertical:absolute;mso-position-vertical-relative:text;mso-width-percent:0;mso-height-percent:0;mso-width-relative:margin;mso-height-relative:margin;v-text-anchor:middle" o:gfxdata="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">
+              <v:shape id="Text Box 2" o:spid="_x0000_s1026" type="#_x0000_t202" style="position:absolute;margin-left:207.75pt;margin-top:8.95pt;width:108pt;height:17.95pt;z-index:251672576;visibility:visible;mso-wrap-style:square;mso-width-percent:0;mso-height-percent:0;mso-wrap-distance-left:9pt;mso-wrap-distance-top:0;mso-wrap-distance-right:9pt;mso-wrap-distance-bottom:0;mso-position-horizontal:absolute;mso-position-horizontal-relative:text;mso-position-vertical:absolute;mso-position-vertical-relative:text;mso-width-percent:0;mso-height-percent:0;mso-width-relative:margin;mso-height-relative:margin;v-text-anchor:middle" o:gfxdata="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">
                 <v:textbox>
                   <w:txbxContent>
                     <w:p>
@@ -201,90 +201,6 @@
                   </w:txbxContent>
                 </v:textbox>
               </v:shape>
-            </w:pict>
-          </mc:Fallback>
-        </mc:AlternateContent>
-      </w:r>
-    </w:p>
-    <w:p>
-      <w:pPr>
-        <w:ind w:firstLine="720"/>
-        <w:rPr>
-          <w:rFonts w:asciiTheme="majorBidi" w:hAnsiTheme="majorBidi" w:cstheme="majorBidi"/>
-          <w:sz w:val="18"/>
-          <w:szCs w:val="18"/>
-        </w:rPr>
-      </w:pPr>
-      <w:bookmarkStart w:id="0" w:name="_GoBack"/>
-      <w:bookmarkEnd w:id="0"/>
-      <w:r>
-        <w:rPr>
-          <w:rFonts w:asciiTheme="majorBidi" w:hAnsiTheme="majorBidi" w:cstheme="majorBidi"/>
-          <w:noProof/>
-          <w:sz w:val="18"/>
-          <w:szCs w:val="18"/>
-        </w:rPr>
-        <mc:AlternateContent>
-          <mc:Choice Requires="wps">
-            <w:drawing>
-              <wp:anchor distT="0" distB="0" distL="114300" distR="114300" simplePos="0" relativeHeight="251670528" behindDoc="0" locked="0" layoutInCell="1" allowOverlap="1" wp14:anchorId="774AE125" wp14:editId="0EAC48CC">
-                <wp:simplePos x="0" y="0"/>
-                <wp:positionH relativeFrom="column">
-                  <wp:posOffset>646430</wp:posOffset>
-                </wp:positionH>
-                <wp:positionV relativeFrom="paragraph">
-                  <wp:posOffset>2011083</wp:posOffset>
-                </wp:positionV>
-                <wp:extent cx="4873625" cy="0"/>
-                <wp:effectExtent l="0" t="0" r="22225" b="19050"/>
-                <wp:wrapNone/>
-                <wp:docPr id="2" name="Straight Connector 2"/>
-                <wp:cNvGraphicFramePr/>
-                <a:graphic xmlns:a="http://schemas.openxmlformats.org/drawingml/2006/main">
-                  <a:graphicData uri="http://schemas.microsoft.com/office/word/2010/wordprocessingShape">
-                    <wps:wsp>
-                      <wps:cNvCnPr/>
-                      <wps:spPr>
-                        <a:xfrm>
-                          <a:off x="0" y="0"/>
-                          <a:ext cx="4873625" cy="0"/>
-                        </a:xfrm>
-                        <a:prstGeom prst="line">
-                          <a:avLst/>
-                        </a:prstGeom>
-                        <a:ln w="12700">
-                          <a:solidFill>
-                            <a:schemeClr val="tx1"/>
-                          </a:solidFill>
-                          <a:prstDash val="dash"/>
-                        </a:ln>
-                      </wps:spPr>
-                      <wps:style>
-                        <a:lnRef idx="1">
-                          <a:schemeClr val="accent1"/>
-                        </a:lnRef>
-                        <a:fillRef idx="0">
-                          <a:schemeClr val="accent1"/>
-                        </a:fillRef>
-                        <a:effectRef idx="0">
-                          <a:schemeClr val="accent1"/>
-                        </a:effectRef>
-                        <a:fontRef idx="minor">
-                          <a:schemeClr val="tx1"/>
-                        </a:fontRef>
-                      </wps:style>
-                      <wps:bodyPr/>
-                    </wps:wsp>
-                  </a:graphicData>
-                </a:graphic>
-              </wp:anchor>
-            </w:drawing>
-          </mc:Choice>
-          <mc:Fallback>
-            <w:pict>
-              <v:line id="Straight Connector 2" o:spid="_x0000_s1026" style="position:absolute;z-index:251670528;visibility:visible;mso-wrap-style:square;mso-wrap-distance-left:9pt;mso-wrap-distance-top:0;mso-wrap-distance-right:9pt;mso-wrap-distance-bottom:0;mso-position-horizontal:absolute;mso-position-horizontal-relative:text;mso-position-vertical:absolute;mso-position-vertical-relative:text" from="50.9pt,158.35pt" to="434.65pt,158.35pt" o:gfxdata="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" strokecolor="black [3213]" strokeweight="1pt">
-                <v:stroke dashstyle="dash"/>
-              </v:line>
             </w:pict>
           </mc:Fallback>
         </mc:AlternateContent>
@@ -299,18 +215,18 @@
         <mc:AlternateContent>
           <mc:Choice Requires="wps">
             <w:drawing>
-              <wp:anchor distT="0" distB="0" distL="114300" distR="114300" simplePos="0" relativeHeight="251663360" behindDoc="0" locked="0" layoutInCell="1" allowOverlap="1" wp14:anchorId="58F29597" wp14:editId="6D619B8B">
+              <wp:anchor distT="0" distB="0" distL="114300" distR="114300" simplePos="0" relativeHeight="251665408" behindDoc="0" locked="0" layoutInCell="1" allowOverlap="1" wp14:anchorId="178B6BBB" wp14:editId="5AB094A9">
                 <wp:simplePos x="0" y="0"/>
                 <wp:positionH relativeFrom="column">
-                  <wp:posOffset>1371600</wp:posOffset>
+                  <wp:posOffset>2747645</wp:posOffset>
                 </wp:positionH>
                 <wp:positionV relativeFrom="paragraph">
-                  <wp:posOffset>752276</wp:posOffset>
+                  <wp:posOffset>1029970</wp:posOffset>
                 </wp:positionV>
-                <wp:extent cx="1036955" cy="455295"/>
-                <wp:effectExtent l="0" t="0" r="10795" b="20955"/>
+                <wp:extent cx="910590" cy="455295"/>
+                <wp:effectExtent l="0" t="0" r="22860" b="20955"/>
                 <wp:wrapNone/>
-                <wp:docPr id="3" name="Text Box 2"/>
+                <wp:docPr id="4" name="Text Box 2"/>
                 <wp:cNvGraphicFramePr>
                   <a:graphicFrameLocks xmlns:a="http://schemas.openxmlformats.org/drawingml/2006/main"/>
                 </wp:cNvGraphicFramePr>
@@ -323,7 +239,7 @@
                       <wps:spPr bwMode="auto">
                         <a:xfrm>
                           <a:off x="0" y="0"/>
-                          <a:ext cx="1036955" cy="455295"/>
+                          <a:ext cx="910590" cy="455295"/>
                         </a:xfrm>
                         <a:prstGeom prst="rect">
                           <a:avLst/>
@@ -357,7 +273,7 @@
                                 <w:sz w:val="18"/>
                                 <w:szCs w:val="18"/>
                               </w:rPr>
-                              <w:t>Depth-k Convex Checker</w:t>
+                              <w:t>Taxation</w:t>
                             </w:r>
                           </w:p>
                         </w:txbxContent>
@@ -379,7 +295,7 @@
           </mc:Choice>
           <mc:Fallback>
             <w:pict>
-              <v:shape id="_x0000_s1027" type="#_x0000_t202" style="position:absolute;left:0;text-align:left;margin-left:108pt;margin-top:59.25pt;width:81.65pt;height:35.85pt;z-index:251663360;visibility:visible;mso-wrap-style:square;mso-width-percent:0;mso-height-percent:0;mso-wrap-distance-left:9pt;mso-wrap-distance-top:0;mso-wrap-distance-right:9pt;mso-wrap-distance-bottom:0;mso-position-horizontal:absolute;mso-position-horizontal-relative:text;mso-position-vertical:absolute;mso-position-vertical-relative:text;mso-width-percent:0;mso-height-percent:0;mso-width-relative:margin;mso-height-relative:margin;v-text-anchor:middle" o:gfxdata="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">
+              <v:shape id="_x0000_s1027" type="#_x0000_t202" style="position:absolute;margin-left:216.35pt;margin-top:81.1pt;width:71.7pt;height:35.85pt;z-index:251665408;visibility:visible;mso-wrap-style:square;mso-width-percent:0;mso-height-percent:0;mso-wrap-distance-left:9pt;mso-wrap-distance-top:0;mso-wrap-distance-right:9pt;mso-wrap-distance-bottom:0;mso-position-horizontal:absolute;mso-position-horizontal-relative:text;mso-position-vertical:absolute;mso-position-vertical-relative:text;mso-width-percent:0;mso-height-percent:0;mso-width-relative:margin;mso-height-relative:margin;v-text-anchor:middle" o:gfxdata="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">
                 <v:textbox>
                   <w:txbxContent>
                     <w:p>
@@ -397,7 +313,7 @@
                           <w:sz w:val="18"/>
                           <w:szCs w:val="18"/>
                         </w:rPr>
-                        <w:t>Depth-k Convex Checker</w:t>
+                        <w:t>Taxation</w:t>
                       </w:r>
                     </w:p>
                   </w:txbxContent>
@@ -417,13 +333,13 @@
         <mc:AlternateContent>
           <mc:Choice Requires="wps">
             <w:drawing>
-              <wp:anchor distT="0" distB="0" distL="114300" distR="114300" simplePos="0" relativeHeight="251687936" behindDoc="0" locked="0" layoutInCell="1" allowOverlap="1" wp14:anchorId="54990D98" wp14:editId="0EAB61DB">
+              <wp:anchor distT="0" distB="0" distL="114300" distR="114300" simplePos="0" relativeHeight="251687936" behindDoc="0" locked="0" layoutInCell="1" allowOverlap="1" wp14:anchorId="54ED06A2" wp14:editId="242450CA">
                 <wp:simplePos x="0" y="0"/>
                 <wp:positionH relativeFrom="column">
-                  <wp:posOffset>2967990</wp:posOffset>
+                  <wp:posOffset>2973705</wp:posOffset>
                 </wp:positionH>
                 <wp:positionV relativeFrom="paragraph">
-                  <wp:posOffset>1210310</wp:posOffset>
+                  <wp:posOffset>1488440</wp:posOffset>
                 </wp:positionV>
                 <wp:extent cx="0" cy="226060"/>
                 <wp:effectExtent l="95250" t="0" r="57150" b="59690"/>
@@ -476,7 +392,7 @@
                 <v:path arrowok="t" fillok="f" o:connecttype="none"/>
                 <o:lock v:ext="edit" shapetype="t"/>
               </v:shapetype>
-              <v:shape id="Straight Arrow Connector 16" o:spid="_x0000_s1026" type="#_x0000_t32" style="position:absolute;margin-left:233.7pt;margin-top:95.3pt;width:0;height:17.8pt;z-index:251687936;visibility:visible;mso-wrap-style:square;mso-height-percent:0;mso-wrap-distance-left:9pt;mso-wrap-distance-top:0;mso-wrap-distance-right:9pt;mso-wrap-distance-bottom:0;mso-position-horizontal:absolute;mso-position-horizontal-relative:text;mso-position-vertical:absolute;mso-position-vertical-relative:text;mso-height-percent:0;mso-height-relative:margin" o:gfxdata="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" strokecolor="black [3040]">
+              <v:shape id="Straight Arrow Connector 16" o:spid="_x0000_s1026" type="#_x0000_t32" style="position:absolute;margin-left:234.15pt;margin-top:117.2pt;width:0;height:17.8pt;z-index:251687936;visibility:visible;mso-wrap-style:square;mso-height-percent:0;mso-wrap-distance-left:9pt;mso-wrap-distance-top:0;mso-wrap-distance-right:9pt;mso-wrap-distance-bottom:0;mso-position-horizontal:absolute;mso-position-horizontal-relative:text;mso-position-vertical:absolute;mso-position-vertical-relative:text;mso-height-percent:0;mso-height-relative:margin" o:gfxdata="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" strokecolor="black [3040]">
                 <v:stroke endarrow="open"/>
               </v:shape>
             </w:pict>
@@ -493,16 +409,16 @@
         <mc:AlternateContent>
           <mc:Choice Requires="wps">
             <w:drawing>
-              <wp:anchor distT="0" distB="0" distL="114300" distR="114300" simplePos="0" relativeHeight="251669504" behindDoc="0" locked="0" layoutInCell="1" allowOverlap="1" wp14:anchorId="5FD5B5AB" wp14:editId="24A75A48">
+              <wp:anchor distT="0" distB="0" distL="114300" distR="114300" simplePos="0" relativeHeight="251669504" behindDoc="0" locked="0" layoutInCell="1" allowOverlap="1" wp14:anchorId="0F9ACFE8" wp14:editId="4126B506">
                 <wp:simplePos x="0" y="0"/>
                 <wp:positionH relativeFrom="column">
-                  <wp:posOffset>2497455</wp:posOffset>
+                  <wp:posOffset>2517140</wp:posOffset>
                 </wp:positionH>
                 <wp:positionV relativeFrom="paragraph">
-                  <wp:posOffset>1435735</wp:posOffset>
+                  <wp:posOffset>1712595</wp:posOffset>
                 </wp:positionV>
-                <wp:extent cx="907415" cy="231775"/>
-                <wp:effectExtent l="0" t="0" r="26035" b="15875"/>
+                <wp:extent cx="567690" cy="231775"/>
+                <wp:effectExtent l="0" t="0" r="22860" b="15875"/>
                 <wp:wrapNone/>
                 <wp:docPr id="6" name="Text Box 2"/>
                 <wp:cNvGraphicFramePr>
@@ -517,7 +433,7 @@
                       <wps:spPr bwMode="auto">
                         <a:xfrm>
                           <a:off x="0" y="0"/>
-                          <a:ext cx="907415" cy="231775"/>
+                          <a:ext cx="567690" cy="231775"/>
                         </a:xfrm>
                         <a:prstGeom prst="rect">
                           <a:avLst/>
@@ -597,7 +513,7 @@
           </mc:Choice>
           <mc:Fallback>
             <w:pict>
-              <v:shape id="_x0000_s1028" type="#_x0000_t202" style="position:absolute;left:0;text-align:left;margin-left:196.65pt;margin-top:113.05pt;width:71.45pt;height:18.25pt;z-index:251669504;visibility:visible;mso-wrap-style:square;mso-width-percent:0;mso-height-percent:0;mso-wrap-distance-left:9pt;mso-wrap-distance-top:0;mso-wrap-distance-right:9pt;mso-wrap-distance-bottom:0;mso-position-horizontal:absolute;mso-position-horizontal-relative:text;mso-position-vertical:absolute;mso-position-vertical-relative:text;mso-width-percent:0;mso-height-percent:0;mso-width-relative:margin;mso-height-relative:margin;v-text-anchor:middle" o:gfxdata="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">
+              <v:shape id="_x0000_s1028" type="#_x0000_t202" style="position:absolute;margin-left:198.2pt;margin-top:134.85pt;width:44.7pt;height:18.25pt;z-index:251669504;visibility:visible;mso-wrap-style:square;mso-width-percent:0;mso-height-percent:0;mso-wrap-distance-left:9pt;mso-wrap-distance-top:0;mso-wrap-distance-right:9pt;mso-wrap-distance-bottom:0;mso-position-horizontal:absolute;mso-position-horizontal-relative:text;mso-position-vertical:absolute;mso-position-vertical-relative:text;mso-width-percent:0;mso-height-percent:0;mso-width-relative:margin;mso-height-relative:margin;v-text-anchor:middle" o:gfxdata="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">
                 <v:textbox>
                   <w:txbxContent>
                     <w:p>
@@ -659,13 +575,325 @@
         <mc:AlternateContent>
           <mc:Choice Requires="wps">
             <w:drawing>
-              <wp:anchor distT="0" distB="0" distL="114300" distR="114300" simplePos="0" relativeHeight="251685888" behindDoc="0" locked="0" layoutInCell="1" allowOverlap="1" wp14:anchorId="433F4AFB" wp14:editId="6E2C5C51">
+              <wp:anchor distT="0" distB="0" distL="114300" distR="114300" simplePos="0" relativeHeight="251692032" behindDoc="0" locked="0" layoutInCell="1" allowOverlap="1" wp14:anchorId="437CC49E" wp14:editId="248FB2D9">
                 <wp:simplePos x="0" y="0"/>
                 <wp:positionH relativeFrom="column">
-                  <wp:posOffset>4229100</wp:posOffset>
+                  <wp:posOffset>3431540</wp:posOffset>
                 </wp:positionH>
                 <wp:positionV relativeFrom="paragraph">
-                  <wp:posOffset>514350</wp:posOffset>
+                  <wp:posOffset>1490345</wp:posOffset>
+                </wp:positionV>
+                <wp:extent cx="0" cy="226060"/>
+                <wp:effectExtent l="95250" t="0" r="57150" b="59690"/>
+                <wp:wrapNone/>
+                <wp:docPr id="17" name="Straight Arrow Connector 17"/>
+                <wp:cNvGraphicFramePr/>
+                <a:graphic xmlns:a="http://schemas.openxmlformats.org/drawingml/2006/main">
+                  <a:graphicData uri="http://schemas.microsoft.com/office/word/2010/wordprocessingShape">
+                    <wps:wsp>
+                      <wps:cNvCnPr/>
+                      <wps:spPr>
+                        <a:xfrm>
+                          <a:off x="0" y="0"/>
+                          <a:ext cx="0" cy="226060"/>
+                        </a:xfrm>
+                        <a:prstGeom prst="straightConnector1">
+                          <a:avLst/>
+                        </a:prstGeom>
+                        <a:ln w="9525">
+                          <a:tailEnd type="arrow"/>
+                        </a:ln>
+                      </wps:spPr>
+                      <wps:style>
+                        <a:lnRef idx="1">
+                          <a:schemeClr val="dk1"/>
+                        </a:lnRef>
+                        <a:fillRef idx="0">
+                          <a:schemeClr val="dk1"/>
+                        </a:fillRef>
+                        <a:effectRef idx="0">
+                          <a:schemeClr val="dk1"/>
+                        </a:effectRef>
+                        <a:fontRef idx="minor">
+                          <a:schemeClr val="tx1"/>
+                        </a:fontRef>
+                      </wps:style>
+                      <wps:bodyPr/>
+                    </wps:wsp>
+                  </a:graphicData>
+                </a:graphic>
+                <wp14:sizeRelV relativeFrom="margin">
+                  <wp14:pctHeight>0</wp14:pctHeight>
+                </wp14:sizeRelV>
+              </wp:anchor>
+            </w:drawing>
+          </mc:Choice>
+          <mc:Fallback>
+            <w:pict>
+              <v:shape id="Straight Arrow Connector 17" o:spid="_x0000_s1026" type="#_x0000_t32" style="position:absolute;margin-left:270.2pt;margin-top:117.35pt;width:0;height:17.8pt;z-index:251692032;visibility:visible;mso-wrap-style:square;mso-height-percent:0;mso-wrap-distance-left:9pt;mso-wrap-distance-top:0;mso-wrap-distance-right:9pt;mso-wrap-distance-bottom:0;mso-position-horizontal:absolute;mso-position-horizontal-relative:text;mso-position-vertical:absolute;mso-position-vertical-relative:text;mso-height-percent:0;mso-height-relative:margin" o:gfxdata="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" strokecolor="black [3040]">
+                <v:stroke endarrow="open"/>
+              </v:shape>
+            </w:pict>
+          </mc:Fallback>
+        </mc:AlternateContent>
+      </w:r>
+      <w:r>
+        <w:rPr>
+          <w:rFonts w:asciiTheme="majorBidi" w:hAnsiTheme="majorBidi" w:cstheme="majorBidi"/>
+          <w:noProof/>
+          <w:sz w:val="18"/>
+          <w:szCs w:val="18"/>
+        </w:rPr>
+        <mc:AlternateContent>
+          <mc:Choice Requires="wps">
+            <w:drawing>
+              <wp:anchor distT="0" distB="0" distL="114300" distR="114300" simplePos="0" relativeHeight="251689984" behindDoc="0" locked="0" layoutInCell="1" allowOverlap="1" wp14:anchorId="4B3B8541" wp14:editId="4573E60E">
+                <wp:simplePos x="0" y="0"/>
+                <wp:positionH relativeFrom="column">
+                  <wp:posOffset>3204845</wp:posOffset>
+                </wp:positionH>
+                <wp:positionV relativeFrom="paragraph">
+                  <wp:posOffset>1712595</wp:posOffset>
+                </wp:positionV>
+                <wp:extent cx="579755" cy="231775"/>
+                <wp:effectExtent l="0" t="0" r="10795" b="15875"/>
+                <wp:wrapNone/>
+                <wp:docPr id="10" name="Text Box 2"/>
+                <wp:cNvGraphicFramePr>
+                  <a:graphicFrameLocks xmlns:a="http://schemas.openxmlformats.org/drawingml/2006/main"/>
+                </wp:cNvGraphicFramePr>
+                <a:graphic xmlns:a="http://schemas.openxmlformats.org/drawingml/2006/main">
+                  <a:graphicData uri="http://schemas.microsoft.com/office/word/2010/wordprocessingShape">
+                    <wps:wsp>
+                      <wps:cNvSpPr txBox="1">
+                        <a:spLocks noChangeArrowheads="1"/>
+                      </wps:cNvSpPr>
+                      <wps:spPr bwMode="auto">
+                        <a:xfrm>
+                          <a:off x="0" y="0"/>
+                          <a:ext cx="579755" cy="231775"/>
+                        </a:xfrm>
+                        <a:prstGeom prst="rect">
+                          <a:avLst/>
+                        </a:prstGeom>
+                        <a:solidFill>
+                          <a:srgbClr val="FFFFFF"/>
+                        </a:solidFill>
+                        <a:ln w="9525">
+                          <a:solidFill>
+                            <a:srgbClr val="000000"/>
+                          </a:solidFill>
+                          <a:miter lim="800000"/>
+                          <a:headEnd/>
+                          <a:tailEnd/>
+                        </a:ln>
+                      </wps:spPr>
+                      <wps:txbx>
+                        <w:txbxContent>
+                          <w:p>
+                            <w:pPr>
+                              <w:jc w:val="center"/>
+                              <w:rPr>
+                                <w:rFonts w:cstheme="majorBidi"/>
+                                <w:sz w:val="18"/>
+                                <w:szCs w:val="18"/>
+                              </w:rPr>
+                            </w:pPr>
+                            <w:proofErr w:type="gramStart"/>
+                            <w:r>
+                              <w:rPr>
+                                <w:rFonts w:cstheme="majorBidi"/>
+                                <w:sz w:val="18"/>
+                                <w:szCs w:val="18"/>
+                              </w:rPr>
+                              <w:t>relative</w:t>
+                            </w:r>
+                            <w:proofErr w:type="gramEnd"/>
+                          </w:p>
+                        </w:txbxContent>
+                      </wps:txbx>
+                      <wps:bodyPr rot="0" vert="horz" wrap="square" lIns="91440" tIns="45720" rIns="91440" bIns="45720" anchor="ctr" anchorCtr="0">
+                        <a:noAutofit/>
+                      </wps:bodyPr>
+                    </wps:wsp>
+                  </a:graphicData>
+                </a:graphic>
+                <wp14:sizeRelH relativeFrom="margin">
+                  <wp14:pctWidth>0</wp14:pctWidth>
+                </wp14:sizeRelH>
+                <wp14:sizeRelV relativeFrom="margin">
+                  <wp14:pctHeight>0</wp14:pctHeight>
+                </wp14:sizeRelV>
+              </wp:anchor>
+            </w:drawing>
+          </mc:Choice>
+          <mc:Fallback>
+            <w:pict>
+              <v:shape id="_x0000_s1029" type="#_x0000_t202" style="position:absolute;margin-left:252.35pt;margin-top:134.85pt;width:45.65pt;height:18.25pt;z-index:251689984;visibility:visible;mso-wrap-style:square;mso-width-percent:0;mso-height-percent:0;mso-wrap-distance-left:9pt;mso-wrap-distance-top:0;mso-wrap-distance-right:9pt;mso-wrap-distance-bottom:0;mso-position-horizontal:absolute;mso-position-horizontal-relative:text;mso-position-vertical:absolute;mso-position-vertical-relative:text;mso-width-percent:0;mso-height-percent:0;mso-width-relative:margin;mso-height-relative:margin;v-text-anchor:middle" o:gfxdata="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">
+                <v:textbox>
+                  <w:txbxContent>
+                    <w:p>
+                      <w:pPr>
+                        <w:jc w:val="center"/>
+                        <w:rPr>
+                          <w:rFonts w:cstheme="majorBidi"/>
+                          <w:sz w:val="18"/>
+                          <w:szCs w:val="18"/>
+                        </w:rPr>
+                      </w:pPr>
+                      <w:proofErr w:type="gramStart"/>
+                      <w:r>
+                        <w:rPr>
+                          <w:rFonts w:cstheme="majorBidi"/>
+                          <w:sz w:val="18"/>
+                          <w:szCs w:val="18"/>
+                        </w:rPr>
+                        <w:t>relative</w:t>
+                      </w:r>
+                      <w:proofErr w:type="gramEnd"/>
+                    </w:p>
+                  </w:txbxContent>
+                </v:textbox>
+              </v:shape>
+            </w:pict>
+          </mc:Fallback>
+        </mc:AlternateContent>
+      </w:r>
+      <w:r>
+        <w:rPr>
+          <w:rFonts w:asciiTheme="majorBidi" w:hAnsiTheme="majorBidi" w:cstheme="majorBidi"/>
+          <w:noProof/>
+          <w:sz w:val="18"/>
+          <w:szCs w:val="18"/>
+        </w:rPr>
+        <mc:AlternateContent>
+          <mc:Choice Requires="wps">
+            <w:drawing>
+              <wp:anchor distT="0" distB="0" distL="114300" distR="114300" simplePos="0" relativeHeight="251663360" behindDoc="0" locked="0" layoutInCell="1" allowOverlap="1" wp14:anchorId="458A3435" wp14:editId="6201B888">
+                <wp:simplePos x="0" y="0"/>
+                <wp:positionH relativeFrom="column">
+                  <wp:posOffset>1601470</wp:posOffset>
+                </wp:positionH>
+                <wp:positionV relativeFrom="paragraph">
+                  <wp:posOffset>1029970</wp:posOffset>
+                </wp:positionV>
+                <wp:extent cx="1036955" cy="455295"/>
+                <wp:effectExtent l="0" t="0" r="10795" b="20955"/>
+                <wp:wrapNone/>
+                <wp:docPr id="3" name="Text Box 2"/>
+                <wp:cNvGraphicFramePr>
+                  <a:graphicFrameLocks xmlns:a="http://schemas.openxmlformats.org/drawingml/2006/main"/>
+                </wp:cNvGraphicFramePr>
+                <a:graphic xmlns:a="http://schemas.openxmlformats.org/drawingml/2006/main">
+                  <a:graphicData uri="http://schemas.microsoft.com/office/word/2010/wordprocessingShape">
+                    <wps:wsp>
+                      <wps:cNvSpPr txBox="1">
+                        <a:spLocks noChangeArrowheads="1"/>
+                      </wps:cNvSpPr>
+                      <wps:spPr bwMode="auto">
+                        <a:xfrm>
+                          <a:off x="0" y="0"/>
+                          <a:ext cx="1036955" cy="455295"/>
+                        </a:xfrm>
+                        <a:prstGeom prst="rect">
+                          <a:avLst/>
+                        </a:prstGeom>
+                        <a:solidFill>
+                          <a:srgbClr val="FFFFFF"/>
+                        </a:solidFill>
+                        <a:ln w="9525">
+                          <a:solidFill>
+                            <a:srgbClr val="000000"/>
+                          </a:solidFill>
+                          <a:miter lim="800000"/>
+                          <a:headEnd/>
+                          <a:tailEnd/>
+                        </a:ln>
+                      </wps:spPr>
+                      <wps:txbx>
+                        <w:txbxContent>
+                          <w:p>
+                            <w:pPr>
+                              <w:jc w:val="center"/>
+                              <w:rPr>
+                                <w:rFonts w:cstheme="majorBidi"/>
+                                <w:sz w:val="18"/>
+                                <w:szCs w:val="18"/>
+                              </w:rPr>
+                            </w:pPr>
+                            <w:r>
+                              <w:rPr>
+                                <w:rFonts w:cstheme="majorBidi"/>
+                                <w:sz w:val="18"/>
+                                <w:szCs w:val="18"/>
+                              </w:rPr>
+                              <w:t>Depth-k Convex Checker</w:t>
+                            </w:r>
+                          </w:p>
+                        </w:txbxContent>
+                      </wps:txbx>
+                      <wps:bodyPr rot="0" vert="horz" wrap="square" lIns="91440" tIns="45720" rIns="91440" bIns="45720" anchor="ctr" anchorCtr="0">
+                        <a:noAutofit/>
+                      </wps:bodyPr>
+                    </wps:wsp>
+                  </a:graphicData>
+                </a:graphic>
+                <wp14:sizeRelH relativeFrom="margin">
+                  <wp14:pctWidth>0</wp14:pctWidth>
+                </wp14:sizeRelH>
+                <wp14:sizeRelV relativeFrom="margin">
+                  <wp14:pctHeight>0</wp14:pctHeight>
+                </wp14:sizeRelV>
+              </wp:anchor>
+            </w:drawing>
+          </mc:Choice>
+          <mc:Fallback>
+            <w:pict>
+              <v:shape id="_x0000_s1030" type="#_x0000_t202" style="position:absolute;margin-left:126.1pt;margin-top:81.1pt;width:81.65pt;height:35.85pt;z-index:251663360;visibility:visible;mso-wrap-style:square;mso-width-percent:0;mso-height-percent:0;mso-wrap-distance-left:9pt;mso-wrap-distance-top:0;mso-wrap-distance-right:9pt;mso-wrap-distance-bottom:0;mso-position-horizontal:absolute;mso-position-horizontal-relative:text;mso-position-vertical:absolute;mso-position-vertical-relative:text;mso-width-percent:0;mso-height-percent:0;mso-width-relative:margin;mso-height-relative:margin;v-text-anchor:middle" o:gfxdata="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">
+                <v:textbox>
+                  <w:txbxContent>
+                    <w:p>
+                      <w:pPr>
+                        <w:jc w:val="center"/>
+                        <w:rPr>
+                          <w:rFonts w:cstheme="majorBidi"/>
+                          <w:sz w:val="18"/>
+                          <w:szCs w:val="18"/>
+                        </w:rPr>
+                      </w:pPr>
+                      <w:r>
+                        <w:rPr>
+                          <w:rFonts w:cstheme="majorBidi"/>
+                          <w:sz w:val="18"/>
+                          <w:szCs w:val="18"/>
+                        </w:rPr>
+                        <w:t>Depth-k Convex Checker</w:t>
+                      </w:r>
+                    </w:p>
+                  </w:txbxContent>
+                </v:textbox>
+              </v:shape>
+            </w:pict>
+          </mc:Fallback>
+        </mc:AlternateContent>
+      </w:r>
+      <w:r>
+        <w:rPr>
+          <w:rFonts w:asciiTheme="majorBidi" w:hAnsiTheme="majorBidi" w:cstheme="majorBidi"/>
+          <w:noProof/>
+          <w:sz w:val="18"/>
+          <w:szCs w:val="18"/>
+        </w:rPr>
+        <mc:AlternateContent>
+          <mc:Choice Requires="wps">
+            <w:drawing>
+              <wp:anchor distT="0" distB="0" distL="114300" distR="114300" simplePos="0" relativeHeight="251685888" behindDoc="0" locked="0" layoutInCell="1" allowOverlap="1" wp14:anchorId="4D032D46" wp14:editId="0DECC254">
+                <wp:simplePos x="0" y="0"/>
+                <wp:positionH relativeFrom="column">
+                  <wp:posOffset>4458970</wp:posOffset>
+                </wp:positionH>
+                <wp:positionV relativeFrom="paragraph">
+                  <wp:posOffset>792480</wp:posOffset>
                 </wp:positionV>
                 <wp:extent cx="0" cy="226060"/>
                 <wp:effectExtent l="95250" t="0" r="57150" b="59690"/>
@@ -714,7 +942,7 @@
           </mc:Choice>
           <mc:Fallback>
             <w:pict>
-              <v:shape id="Straight Arrow Connector 15" o:spid="_x0000_s1026" type="#_x0000_t32" style="position:absolute;margin-left:333pt;margin-top:40.5pt;width:0;height:17.8pt;z-index:251685888;visibility:visible;mso-wrap-style:square;mso-height-percent:0;mso-wrap-distance-left:9pt;mso-wrap-distance-top:0;mso-wrap-distance-right:9pt;mso-wrap-distance-bottom:0;mso-position-horizontal:absolute;mso-position-horizontal-relative:text;mso-position-vertical:absolute;mso-position-vertical-relative:text;mso-height-percent:0;mso-height-relative:margin" o:gfxdata="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" strokecolor="black [3040]">
+              <v:shape id="Straight Arrow Connector 15" o:spid="_x0000_s1026" type="#_x0000_t32" style="position:absolute;margin-left:351.1pt;margin-top:62.4pt;width:0;height:17.8pt;z-index:251685888;visibility:visible;mso-wrap-style:square;mso-height-percent:0;mso-wrap-distance-left:9pt;mso-wrap-distance-top:0;mso-wrap-distance-right:9pt;mso-wrap-distance-bottom:0;mso-position-horizontal:absolute;mso-position-horizontal-relative:text;mso-position-vertical:absolute;mso-position-vertical-relative:text;mso-height-percent:0;mso-height-relative:margin" o:gfxdata="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" strokecolor="black [3040]">
                 <v:stroke endarrow="open"/>
               </v:shape>
             </w:pict>
@@ -731,15 +959,15 @@
         <mc:AlternateContent>
           <mc:Choice Requires="wps">
             <w:drawing>
-              <wp:anchor distT="0" distB="0" distL="114300" distR="114300" simplePos="0" relativeHeight="251674624" behindDoc="0" locked="0" layoutInCell="1" allowOverlap="1" wp14:anchorId="36DE8729" wp14:editId="11F413C7">
+              <wp:anchor distT="0" distB="0" distL="114300" distR="114300" simplePos="0" relativeHeight="251674624" behindDoc="0" locked="0" layoutInCell="1" allowOverlap="1" wp14:anchorId="20661AF0" wp14:editId="08243159">
                 <wp:simplePos x="0" y="0"/>
                 <wp:positionH relativeFrom="column">
-                  <wp:posOffset>1714499</wp:posOffset>
+                  <wp:posOffset>1943735</wp:posOffset>
                 </wp:positionH>
                 <wp:positionV relativeFrom="paragraph">
-                  <wp:posOffset>295076</wp:posOffset>
+                  <wp:posOffset>572770</wp:posOffset>
                 </wp:positionV>
-                <wp:extent cx="1371183" cy="226695"/>
+                <wp:extent cx="1370965" cy="226695"/>
                 <wp:effectExtent l="0" t="0" r="19685" b="20955"/>
                 <wp:wrapNone/>
                 <wp:docPr id="8" name="Text Box 2"/>
@@ -755,7 +983,7 @@
                       <wps:spPr bwMode="auto">
                         <a:xfrm>
                           <a:off x="0" y="0"/>
-                          <a:ext cx="1371183" cy="226695"/>
+                          <a:ext cx="1370965" cy="226695"/>
                         </a:xfrm>
                         <a:prstGeom prst="rect">
                           <a:avLst/>
@@ -811,7 +1039,7 @@
           </mc:Choice>
           <mc:Fallback>
             <w:pict>
-              <v:shape id="_x0000_s1029" type="#_x0000_t202" style="position:absolute;left:0;text-align:left;margin-left:135pt;margin-top:23.25pt;width:107.95pt;height:17.85pt;z-index:251674624;visibility:visible;mso-wrap-style:square;mso-width-percent:0;mso-height-percent:0;mso-wrap-distance-left:9pt;mso-wrap-distance-top:0;mso-wrap-distance-right:9pt;mso-wrap-distance-bottom:0;mso-position-horizontal:absolute;mso-position-horizontal-relative:text;mso-position-vertical:absolute;mso-position-vertical-relative:text;mso-width-percent:0;mso-height-percent:0;mso-width-relative:margin;mso-height-relative:margin;v-text-anchor:middle" o:gfxdata="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">
+              <v:shape id="_x0000_s1031" type="#_x0000_t202" style="position:absolute;margin-left:153.05pt;margin-top:45.1pt;width:107.95pt;height:17.85pt;z-index:251674624;visibility:visible;mso-wrap-style:square;mso-width-percent:0;mso-height-percent:0;mso-wrap-distance-left:9pt;mso-wrap-distance-top:0;mso-wrap-distance-right:9pt;mso-wrap-distance-bottom:0;mso-position-horizontal:absolute;mso-position-horizontal-relative:text;mso-position-vertical:absolute;mso-position-vertical-relative:text;mso-width-percent:0;mso-height-percent:0;mso-width-relative:margin;mso-height-relative:margin;v-text-anchor:middle" o:gfxdata="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">
                 <v:textbox>
                   <w:txbxContent>
                     <w:p>
@@ -849,13 +1077,13 @@
         <mc:AlternateContent>
           <mc:Choice Requires="wps">
             <w:drawing>
-              <wp:anchor distT="0" distB="0" distL="114300" distR="114300" simplePos="0" relativeHeight="251683840" behindDoc="0" locked="0" layoutInCell="1" allowOverlap="1" wp14:anchorId="5BA771A3" wp14:editId="41BF6AD5">
+              <wp:anchor distT="0" distB="0" distL="114300" distR="114300" simplePos="0" relativeHeight="251683840" behindDoc="0" locked="0" layoutInCell="1" allowOverlap="1" wp14:anchorId="476DA7F9" wp14:editId="54D1E7A7">
                 <wp:simplePos x="0" y="0"/>
                 <wp:positionH relativeFrom="column">
-                  <wp:posOffset>2973070</wp:posOffset>
+                  <wp:posOffset>3202940</wp:posOffset>
                 </wp:positionH>
                 <wp:positionV relativeFrom="paragraph">
-                  <wp:posOffset>527050</wp:posOffset>
+                  <wp:posOffset>805180</wp:posOffset>
                 </wp:positionV>
                 <wp:extent cx="0" cy="226060"/>
                 <wp:effectExtent l="95250" t="0" r="57150" b="59690"/>
@@ -904,7 +1132,7 @@
           </mc:Choice>
           <mc:Fallback>
             <w:pict>
-              <v:shape id="Straight Arrow Connector 14" o:spid="_x0000_s1026" type="#_x0000_t32" style="position:absolute;margin-left:234.1pt;margin-top:41.5pt;width:0;height:17.8pt;z-index:251683840;visibility:visible;mso-wrap-style:square;mso-height-percent:0;mso-wrap-distance-left:9pt;mso-wrap-distance-top:0;mso-wrap-distance-right:9pt;mso-wrap-distance-bottom:0;mso-position-horizontal:absolute;mso-position-horizontal-relative:text;mso-position-vertical:absolute;mso-position-vertical-relative:text;mso-height-percent:0;mso-height-relative:margin" o:gfxdata="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" strokecolor="black [3040]">
+              <v:shape id="Straight Arrow Connector 14" o:spid="_x0000_s1026" type="#_x0000_t32" style="position:absolute;margin-left:252.2pt;margin-top:63.4pt;width:0;height:17.8pt;z-index:251683840;visibility:visible;mso-wrap-style:square;mso-height-percent:0;mso-wrap-distance-left:9pt;mso-wrap-distance-top:0;mso-wrap-distance-right:9pt;mso-wrap-distance-bottom:0;mso-position-horizontal:absolute;mso-position-horizontal-relative:text;mso-position-vertical:absolute;mso-position-vertical-relative:text;mso-height-percent:0;mso-height-relative:margin" o:gfxdata="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" strokecolor="black [3040]">
                 <v:stroke endarrow="open"/>
               </v:shape>
             </w:pict>
@@ -921,131 +1149,13 @@
         <mc:AlternateContent>
           <mc:Choice Requires="wps">
             <w:drawing>
-              <wp:anchor distT="0" distB="0" distL="114300" distR="114300" simplePos="0" relativeHeight="251665408" behindDoc="0" locked="0" layoutInCell="1" allowOverlap="1" wp14:anchorId="67724771" wp14:editId="262BA0A1">
+              <wp:anchor distT="0" distB="0" distL="114300" distR="114300" simplePos="0" relativeHeight="251681792" behindDoc="0" locked="0" layoutInCell="1" allowOverlap="1" wp14:anchorId="0F489C26" wp14:editId="6F9B14A6">
                 <wp:simplePos x="0" y="0"/>
                 <wp:positionH relativeFrom="column">
-                  <wp:posOffset>2517775</wp:posOffset>
+                  <wp:posOffset>2058035</wp:posOffset>
                 </wp:positionH>
                 <wp:positionV relativeFrom="paragraph">
-                  <wp:posOffset>751840</wp:posOffset>
-                </wp:positionV>
-                <wp:extent cx="887095" cy="455295"/>
-                <wp:effectExtent l="0" t="0" r="27305" b="20955"/>
-                <wp:wrapNone/>
-                <wp:docPr id="4" name="Text Box 2"/>
-                <wp:cNvGraphicFramePr>
-                  <a:graphicFrameLocks xmlns:a="http://schemas.openxmlformats.org/drawingml/2006/main"/>
-                </wp:cNvGraphicFramePr>
-                <a:graphic xmlns:a="http://schemas.openxmlformats.org/drawingml/2006/main">
-                  <a:graphicData uri="http://schemas.microsoft.com/office/word/2010/wordprocessingShape">
-                    <wps:wsp>
-                      <wps:cNvSpPr txBox="1">
-                        <a:spLocks noChangeArrowheads="1"/>
-                      </wps:cNvSpPr>
-                      <wps:spPr bwMode="auto">
-                        <a:xfrm>
-                          <a:off x="0" y="0"/>
-                          <a:ext cx="887095" cy="455295"/>
-                        </a:xfrm>
-                        <a:prstGeom prst="rect">
-                          <a:avLst/>
-                        </a:prstGeom>
-                        <a:solidFill>
-                          <a:srgbClr val="FFFFFF"/>
-                        </a:solidFill>
-                        <a:ln w="9525">
-                          <a:solidFill>
-                            <a:srgbClr val="000000"/>
-                          </a:solidFill>
-                          <a:miter lim="800000"/>
-                          <a:headEnd/>
-                          <a:tailEnd/>
-                        </a:ln>
-                      </wps:spPr>
-                      <wps:txbx>
-                        <w:txbxContent>
-                          <w:p>
-                            <w:pPr>
-                              <w:jc w:val="center"/>
-                              <w:rPr>
-                                <w:rFonts w:cstheme="majorBidi"/>
-                                <w:sz w:val="18"/>
-                                <w:szCs w:val="18"/>
-                              </w:rPr>
-                            </w:pPr>
-                            <w:r>
-                              <w:rPr>
-                                <w:rFonts w:cstheme="majorBidi"/>
-                                <w:sz w:val="18"/>
-                                <w:szCs w:val="18"/>
-                              </w:rPr>
-                              <w:t>Taxation</w:t>
-                            </w:r>
-                          </w:p>
-                        </w:txbxContent>
-                      </wps:txbx>
-                      <wps:bodyPr rot="0" vert="horz" wrap="square" lIns="91440" tIns="45720" rIns="91440" bIns="45720" anchor="ctr" anchorCtr="0">
-                        <a:noAutofit/>
-                      </wps:bodyPr>
-                    </wps:wsp>
-                  </a:graphicData>
-                </a:graphic>
-                <wp14:sizeRelH relativeFrom="margin">
-                  <wp14:pctWidth>0</wp14:pctWidth>
-                </wp14:sizeRelH>
-                <wp14:sizeRelV relativeFrom="margin">
-                  <wp14:pctHeight>0</wp14:pctHeight>
-                </wp14:sizeRelV>
-              </wp:anchor>
-            </w:drawing>
-          </mc:Choice>
-          <mc:Fallback>
-            <w:pict>
-              <v:shape id="_x0000_s1030" type="#_x0000_t202" style="position:absolute;left:0;text-align:left;margin-left:198.25pt;margin-top:59.2pt;width:69.85pt;height:35.85pt;z-index:251665408;visibility:visible;mso-wrap-style:square;mso-width-percent:0;mso-height-percent:0;mso-wrap-distance-left:9pt;mso-wrap-distance-top:0;mso-wrap-distance-right:9pt;mso-wrap-distance-bottom:0;mso-position-horizontal:absolute;mso-position-horizontal-relative:text;mso-position-vertical:absolute;mso-position-vertical-relative:text;mso-width-percent:0;mso-height-percent:0;mso-width-relative:margin;mso-height-relative:margin;v-text-anchor:middle" o:gfxdata="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">
-                <v:textbox>
-                  <w:txbxContent>
-                    <w:p>
-                      <w:pPr>
-                        <w:jc w:val="center"/>
-                        <w:rPr>
-                          <w:rFonts w:cstheme="majorBidi"/>
-                          <w:sz w:val="18"/>
-                          <w:szCs w:val="18"/>
-                        </w:rPr>
-                      </w:pPr>
-                      <w:r>
-                        <w:rPr>
-                          <w:rFonts w:cstheme="majorBidi"/>
-                          <w:sz w:val="18"/>
-                          <w:szCs w:val="18"/>
-                        </w:rPr>
-                        <w:t>Taxation</w:t>
-                      </w:r>
-                    </w:p>
-                  </w:txbxContent>
-                </v:textbox>
-              </v:shape>
-            </w:pict>
-          </mc:Fallback>
-        </mc:AlternateContent>
-      </w:r>
-      <w:r>
-        <w:rPr>
-          <w:rFonts w:asciiTheme="majorBidi" w:hAnsiTheme="majorBidi" w:cstheme="majorBidi"/>
-          <w:noProof/>
-          <w:sz w:val="18"/>
-          <w:szCs w:val="18"/>
-        </w:rPr>
-        <mc:AlternateContent>
-          <mc:Choice Requires="wps">
-            <w:drawing>
-              <wp:anchor distT="0" distB="0" distL="114300" distR="114300" simplePos="0" relativeHeight="251681792" behindDoc="0" locked="0" layoutInCell="1" allowOverlap="1" wp14:anchorId="72BE0D83" wp14:editId="0019504E">
-                <wp:simplePos x="0" y="0"/>
-                <wp:positionH relativeFrom="column">
-                  <wp:posOffset>1828165</wp:posOffset>
-                </wp:positionH>
-                <wp:positionV relativeFrom="paragraph">
-                  <wp:posOffset>512445</wp:posOffset>
+                  <wp:posOffset>790575</wp:posOffset>
                 </wp:positionV>
                 <wp:extent cx="0" cy="226060"/>
                 <wp:effectExtent l="95250" t="0" r="57150" b="59690"/>
@@ -1094,7 +1204,7 @@
           </mc:Choice>
           <mc:Fallback>
             <w:pict>
-              <v:shape id="Straight Arrow Connector 13" o:spid="_x0000_s1026" type="#_x0000_t32" style="position:absolute;margin-left:143.95pt;margin-top:40.35pt;width:0;height:17.8pt;z-index:251681792;visibility:visible;mso-wrap-style:square;mso-height-percent:0;mso-wrap-distance-left:9pt;mso-wrap-distance-top:0;mso-wrap-distance-right:9pt;mso-wrap-distance-bottom:0;mso-position-horizontal:absolute;mso-position-horizontal-relative:text;mso-position-vertical:absolute;mso-position-vertical-relative:text;mso-height-percent:0;mso-height-relative:margin" o:gfxdata="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" strokecolor="black [3040]">
+              <v:shape id="Straight Arrow Connector 13" o:spid="_x0000_s1026" type="#_x0000_t32" style="position:absolute;margin-left:162.05pt;margin-top:62.25pt;width:0;height:17.8pt;z-index:251681792;visibility:visible;mso-wrap-style:square;mso-height-percent:0;mso-wrap-distance-left:9pt;mso-wrap-distance-top:0;mso-wrap-distance-right:9pt;mso-wrap-distance-bottom:0;mso-position-horizontal:absolute;mso-position-horizontal-relative:text;mso-position-vertical:absolute;mso-position-vertical-relative:text;mso-height-percent:0;mso-height-relative:margin" o:gfxdata="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" strokecolor="black [3040]">
                 <v:stroke endarrow="open"/>
               </v:shape>
             </w:pict>
@@ -1111,15 +1221,15 @@
         <mc:AlternateContent>
           <mc:Choice Requires="wps">
             <w:drawing>
-              <wp:anchor distT="0" distB="0" distL="114300" distR="114300" simplePos="0" relativeHeight="251676672" behindDoc="0" locked="0" layoutInCell="1" allowOverlap="1" wp14:anchorId="662A8199" wp14:editId="07BAAC72">
+              <wp:anchor distT="0" distB="0" distL="114300" distR="114300" simplePos="0" relativeHeight="251676672" behindDoc="0" locked="0" layoutInCell="1" allowOverlap="1" wp14:anchorId="4533609E" wp14:editId="5F0E624A">
                 <wp:simplePos x="0" y="0"/>
                 <wp:positionH relativeFrom="column">
-                  <wp:posOffset>3548380</wp:posOffset>
+                  <wp:posOffset>3778250</wp:posOffset>
                 </wp:positionH>
                 <wp:positionV relativeFrom="paragraph">
-                  <wp:posOffset>739377</wp:posOffset>
+                  <wp:posOffset>1017270</wp:posOffset>
                 </wp:positionV>
-                <wp:extent cx="1371600" cy="240542"/>
+                <wp:extent cx="1371600" cy="240030"/>
                 <wp:effectExtent l="0" t="0" r="19050" b="26670"/>
                 <wp:wrapNone/>
                 <wp:docPr id="9" name="Text Box 2"/>
@@ -1135,7 +1245,7 @@
                       <wps:spPr bwMode="auto">
                         <a:xfrm>
                           <a:off x="0" y="0"/>
-                          <a:ext cx="1371600" cy="240542"/>
+                          <a:ext cx="1371600" cy="240030"/>
                         </a:xfrm>
                         <a:prstGeom prst="rect">
                           <a:avLst/>
@@ -1191,7 +1301,7 @@
           </mc:Choice>
           <mc:Fallback>
             <w:pict>
-              <v:shape id="_x0000_s1031" type="#_x0000_t202" style="position:absolute;left:0;text-align:left;margin-left:279.4pt;margin-top:58.2pt;width:108pt;height:18.95pt;z-index:251676672;visibility:visible;mso-wrap-style:square;mso-width-percent:0;mso-height-percent:0;mso-wrap-distance-left:9pt;mso-wrap-distance-top:0;mso-wrap-distance-right:9pt;mso-wrap-distance-bottom:0;mso-position-horizontal:absolute;mso-position-horizontal-relative:text;mso-position-vertical:absolute;mso-position-vertical-relative:text;mso-width-percent:0;mso-height-percent:0;mso-width-relative:margin;mso-height-relative:margin;v-text-anchor:middle" o:gfxdata="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">
+              <v:shape id="_x0000_s1032" type="#_x0000_t202" style="position:absolute;margin-left:297.5pt;margin-top:80.1pt;width:108pt;height:18.9pt;z-index:251676672;visibility:visible;mso-wrap-style:square;mso-width-percent:0;mso-height-percent:0;mso-wrap-distance-left:9pt;mso-wrap-distance-top:0;mso-wrap-distance-right:9pt;mso-wrap-distance-bottom:0;mso-position-horizontal:absolute;mso-position-horizontal-relative:text;mso-position-vertical:absolute;mso-position-vertical-relative:text;mso-width-percent:0;mso-height-percent:0;mso-width-relative:margin;mso-height-relative:margin;v-text-anchor:middle" o:gfxdata="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">
                 <v:textbox>
                   <w:txbxContent>
                     <w:p>
@@ -1229,13 +1339,13 @@
         <mc:AlternateContent>
           <mc:Choice Requires="wps">
             <w:drawing>
-              <wp:anchor distT="0" distB="0" distL="114300" distR="114300" simplePos="0" relativeHeight="251667456" behindDoc="0" locked="0" layoutInCell="1" allowOverlap="1" wp14:anchorId="1F7634B5" wp14:editId="14D0CC70">
+              <wp:anchor distT="0" distB="0" distL="114300" distR="114300" simplePos="0" relativeHeight="251667456" behindDoc="0" locked="0" layoutInCell="1" allowOverlap="1" wp14:anchorId="6EC39734" wp14:editId="608C9695">
                 <wp:simplePos x="0" y="0"/>
                 <wp:positionH relativeFrom="column">
-                  <wp:posOffset>3541395</wp:posOffset>
+                  <wp:posOffset>3771265</wp:posOffset>
                 </wp:positionH>
                 <wp:positionV relativeFrom="paragraph">
-                  <wp:posOffset>294640</wp:posOffset>
+                  <wp:posOffset>572770</wp:posOffset>
                 </wp:positionV>
                 <wp:extent cx="1371600" cy="226695"/>
                 <wp:effectExtent l="0" t="0" r="19050" b="20955"/>
@@ -1309,7 +1419,7 @@
           </mc:Choice>
           <mc:Fallback>
             <w:pict>
-              <v:shape id="_x0000_s1032" type="#_x0000_t202" style="position:absolute;left:0;text-align:left;margin-left:278.85pt;margin-top:23.2pt;width:108pt;height:17.85pt;z-index:251667456;visibility:visible;mso-wrap-style:square;mso-width-percent:0;mso-height-percent:0;mso-wrap-distance-left:9pt;mso-wrap-distance-top:0;mso-wrap-distance-right:9pt;mso-wrap-distance-bottom:0;mso-position-horizontal:absolute;mso-position-horizontal-relative:text;mso-position-vertical:absolute;mso-position-vertical-relative:text;mso-width-percent:0;mso-height-percent:0;mso-width-relative:margin;mso-height-relative:margin;v-text-anchor:middle" o:gfxdata="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">
+              <v:shape id="_x0000_s1033" type="#_x0000_t202" style="position:absolute;margin-left:296.95pt;margin-top:45.1pt;width:108pt;height:17.85pt;z-index:251667456;visibility:visible;mso-wrap-style:square;mso-width-percent:0;mso-height-percent:0;mso-wrap-distance-left:9pt;mso-wrap-distance-top:0;mso-wrap-distance-right:9pt;mso-wrap-distance-bottom:0;mso-position-horizontal:absolute;mso-position-horizontal-relative:text;mso-position-vertical:absolute;mso-position-vertical-relative:text;mso-width-percent:0;mso-height-percent:0;mso-width-relative:margin;mso-height-relative:margin;v-text-anchor:middle" o:gfxdata="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">
                 <v:textbox>
                   <w:txbxContent>
                     <w:p>
@@ -1347,13 +1457,13 @@
         <mc:AlternateContent>
           <mc:Choice Requires="wps">
             <w:drawing>
-              <wp:anchor distT="0" distB="0" distL="114300" distR="114300" simplePos="0" relativeHeight="251677696" behindDoc="0" locked="0" layoutInCell="1" allowOverlap="1" wp14:anchorId="293F9F82" wp14:editId="08D70842">
+              <wp:anchor distT="0" distB="0" distL="114300" distR="114300" simplePos="0" relativeHeight="251677696" behindDoc="0" locked="0" layoutInCell="1" allowOverlap="1" wp14:anchorId="1F8FB6D1" wp14:editId="67652D84">
                 <wp:simplePos x="0" y="0"/>
                 <wp:positionH relativeFrom="column">
-                  <wp:posOffset>2517292</wp:posOffset>
+                  <wp:posOffset>2747010</wp:posOffset>
                 </wp:positionH>
                 <wp:positionV relativeFrom="paragraph">
-                  <wp:posOffset>65405</wp:posOffset>
+                  <wp:posOffset>343535</wp:posOffset>
                 </wp:positionV>
                 <wp:extent cx="0" cy="226060"/>
                 <wp:effectExtent l="95250" t="0" r="57150" b="59690"/>
@@ -1402,7 +1512,7 @@
           </mc:Choice>
           <mc:Fallback>
             <w:pict>
-              <v:shape id="Straight Arrow Connector 11" o:spid="_x0000_s1026" type="#_x0000_t32" style="position:absolute;margin-left:198.2pt;margin-top:5.15pt;width:0;height:17.8pt;z-index:251677696;visibility:visible;mso-wrap-style:square;mso-height-percent:0;mso-wrap-distance-left:9pt;mso-wrap-distance-top:0;mso-wrap-distance-right:9pt;mso-wrap-distance-bottom:0;mso-position-horizontal:absolute;mso-position-horizontal-relative:text;mso-position-vertical:absolute;mso-position-vertical-relative:text;mso-height-percent:0;mso-height-relative:margin" o:gfxdata="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" strokecolor="black [3040]">
+              <v:shape id="Straight Arrow Connector 11" o:spid="_x0000_s1026" type="#_x0000_t32" style="position:absolute;margin-left:216.3pt;margin-top:27.05pt;width:0;height:17.8pt;z-index:251677696;visibility:visible;mso-wrap-style:square;mso-height-percent:0;mso-wrap-distance-left:9pt;mso-wrap-distance-top:0;mso-wrap-distance-right:9pt;mso-wrap-distance-bottom:0;mso-position-horizontal:absolute;mso-position-horizontal-relative:text;mso-position-vertical:absolute;mso-position-vertical-relative:text;mso-height-percent:0;mso-height-relative:margin" o:gfxdata="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" strokecolor="black [3040]">
                 <v:stroke endarrow="open"/>
               </v:shape>
             </w:pict>
@@ -1419,13 +1529,13 @@
         <mc:AlternateContent>
           <mc:Choice Requires="wps">
             <w:drawing>
-              <wp:anchor distT="0" distB="0" distL="114300" distR="114300" simplePos="0" relativeHeight="251679744" behindDoc="0" locked="0" layoutInCell="1" allowOverlap="1" wp14:anchorId="3C649123" wp14:editId="7920B84A">
+              <wp:anchor distT="0" distB="0" distL="114300" distR="114300" simplePos="0" relativeHeight="251679744" behindDoc="0" locked="0" layoutInCell="1" allowOverlap="1" wp14:anchorId="57465260" wp14:editId="3FD31314">
                 <wp:simplePos x="0" y="0"/>
                 <wp:positionH relativeFrom="column">
-                  <wp:posOffset>3657600</wp:posOffset>
+                  <wp:posOffset>3887470</wp:posOffset>
                 </wp:positionH>
                 <wp:positionV relativeFrom="paragraph">
-                  <wp:posOffset>65405</wp:posOffset>
+                  <wp:posOffset>343535</wp:posOffset>
                 </wp:positionV>
                 <wp:extent cx="0" cy="226060"/>
                 <wp:effectExtent l="95250" t="0" r="57150" b="59690"/>
@@ -1474,9 +1584,3149 @@
           </mc:Choice>
           <mc:Fallback>
             <w:pict>
-              <v:shape id="Straight Arrow Connector 12" o:spid="_x0000_s1026" type="#_x0000_t32" style="position:absolute;margin-left:4in;margin-top:5.15pt;width:0;height:17.8pt;z-index:251679744;visibility:visible;mso-wrap-style:square;mso-height-percent:0;mso-wrap-distance-left:9pt;mso-wrap-distance-top:0;mso-wrap-distance-right:9pt;mso-wrap-distance-bottom:0;mso-position-horizontal:absolute;mso-position-horizontal-relative:text;mso-position-vertical:absolute;mso-position-vertical-relative:text;mso-height-percent:0;mso-height-relative:margin" o:gfxdata="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" strokecolor="black [3040]">
+              <v:shape id="Straight Arrow Connector 12" o:spid="_x0000_s1026" type="#_x0000_t32" style="position:absolute;margin-left:306.1pt;margin-top:27.05pt;width:0;height:17.8pt;z-index:251679744;visibility:visible;mso-wrap-style:square;mso-height-percent:0;mso-wrap-distance-left:9pt;mso-wrap-distance-top:0;mso-wrap-distance-right:9pt;mso-wrap-distance-bottom:0;mso-position-horizontal:absolute;mso-position-horizontal-relative:text;mso-position-vertical:absolute;mso-position-vertical-relative:text;mso-height-percent:0;mso-height-relative:margin" o:gfxdata="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" strokecolor="black [3040]">
                 <v:stroke endarrow="open"/>
               </v:shape>
+            </w:pict>
+          </mc:Fallback>
+        </mc:AlternateContent>
+      </w:r>
+    </w:p>
+    <w:p>
+      <w:pPr>
+        <w:ind w:firstLine="720"/>
+        <w:rPr>
+          <w:rFonts w:asciiTheme="majorBidi" w:hAnsiTheme="majorBidi" w:cstheme="majorBidi"/>
+          <w:sz w:val="18"/>
+          <w:szCs w:val="18"/>
+        </w:rPr>
+      </w:pPr>
+      <w:bookmarkStart w:id="0" w:name="_GoBack"/>
+      <w:bookmarkEnd w:id="0"/>
+      <w:r>
+        <w:rPr>
+          <w:rFonts w:asciiTheme="majorBidi" w:hAnsiTheme="majorBidi" w:cstheme="majorBidi"/>
+          <w:noProof/>
+          <w:sz w:val="18"/>
+          <w:szCs w:val="18"/>
+        </w:rPr>
+        <mc:AlternateContent>
+          <mc:Choice Requires="wps">
+            <w:drawing>
+              <wp:anchor distT="0" distB="0" distL="114300" distR="114300" simplePos="0" relativeHeight="251741184" behindDoc="0" locked="0" layoutInCell="1" allowOverlap="1" wp14:anchorId="7E18B6EE" wp14:editId="152EBD6E">
+                <wp:simplePos x="0" y="0"/>
+                <wp:positionH relativeFrom="column">
+                  <wp:posOffset>115570</wp:posOffset>
+                </wp:positionH>
+                <wp:positionV relativeFrom="paragraph">
+                  <wp:posOffset>5218269</wp:posOffset>
+                </wp:positionV>
+                <wp:extent cx="1143000" cy="1026994"/>
+                <wp:effectExtent l="0" t="0" r="0" b="1905"/>
+                <wp:wrapNone/>
+                <wp:docPr id="59" name="Text Box 2"/>
+                <wp:cNvGraphicFramePr>
+                  <a:graphicFrameLocks xmlns:a="http://schemas.openxmlformats.org/drawingml/2006/main"/>
+                </wp:cNvGraphicFramePr>
+                <a:graphic xmlns:a="http://schemas.openxmlformats.org/drawingml/2006/main">
+                  <a:graphicData uri="http://schemas.microsoft.com/office/word/2010/wordprocessingShape">
+                    <wps:wsp>
+                      <wps:cNvSpPr txBox="1">
+                        <a:spLocks noChangeArrowheads="1"/>
+                      </wps:cNvSpPr>
+                      <wps:spPr bwMode="auto">
+                        <a:xfrm>
+                          <a:off x="0" y="0"/>
+                          <a:ext cx="1143000" cy="1026994"/>
+                        </a:xfrm>
+                        <a:prstGeom prst="rect">
+                          <a:avLst/>
+                        </a:prstGeom>
+                        <a:noFill/>
+                        <a:ln w="9525">
+                          <a:noFill/>
+                          <a:miter lim="800000"/>
+                          <a:headEnd/>
+                          <a:tailEnd/>
+                        </a:ln>
+                      </wps:spPr>
+                      <wps:txbx>
+                        <w:txbxContent>
+                          <w:p>
+                            <w:pPr>
+                              <w:jc w:val="center"/>
+                              <w:rPr>
+                                <w:b/>
+                                <w:bCs/>
+                                <w:sz w:val="18"/>
+                                <w:szCs w:val="18"/>
+                              </w:rPr>
+                            </w:pPr>
+                            <w:r>
+                              <w:rPr>
+                                <w:b/>
+                                <w:bCs/>
+                                <w:sz w:val="18"/>
+                                <w:szCs w:val="18"/>
+                              </w:rPr>
+                              <w:t>Contribution #</w:t>
+                            </w:r>
+                            <w:r>
+                              <w:rPr>
+                                <w:b/>
+                                <w:bCs/>
+                                <w:sz w:val="18"/>
+                                <w:szCs w:val="18"/>
+                              </w:rPr>
+                              <w:t>3</w:t>
+                            </w:r>
+                            <w:r>
+                              <w:rPr>
+                                <w:b/>
+                                <w:bCs/>
+                                <w:sz w:val="18"/>
+                                <w:szCs w:val="18"/>
+                              </w:rPr>
+                              <w:t>:</w:t>
+                            </w:r>
+                          </w:p>
+                          <w:p>
+                            <w:pPr>
+                              <w:jc w:val="center"/>
+                              <w:rPr>
+                                <w:b/>
+                                <w:bCs/>
+                                <w:sz w:val="18"/>
+                                <w:szCs w:val="18"/>
+                              </w:rPr>
+                            </w:pPr>
+                            <w:r>
+                              <w:rPr>
+                                <w:sz w:val="16"/>
+                                <w:szCs w:val="16"/>
+                              </w:rPr>
+                              <w:t>D</w:t>
+                            </w:r>
+                            <w:r>
+                              <w:rPr>
+                                <w:sz w:val="16"/>
+                                <w:szCs w:val="16"/>
+                              </w:rPr>
+                              <w:t>istributed decision making for dynamic formation of web services communities</w:t>
+                            </w:r>
+                          </w:p>
+                          <w:p>
+                            <w:pPr>
+                              <w:jc w:val="center"/>
+                              <w:rPr>
+                                <w:b/>
+                                <w:bCs/>
+                                <w:sz w:val="18"/>
+                                <w:szCs w:val="18"/>
+                              </w:rPr>
+                            </w:pPr>
+                          </w:p>
+                          <w:p>
+                            <w:pPr>
+                              <w:jc w:val="center"/>
+                              <w:rPr>
+                                <w:b/>
+                                <w:bCs/>
+                                <w:sz w:val="18"/>
+                                <w:szCs w:val="18"/>
+                              </w:rPr>
+                            </w:pPr>
+                          </w:p>
+                          <w:p>
+                            <w:pPr>
+                              <w:jc w:val="center"/>
+                              <w:rPr>
+                                <w:b/>
+                                <w:bCs/>
+                                <w:sz w:val="18"/>
+                                <w:szCs w:val="18"/>
+                              </w:rPr>
+                            </w:pPr>
+                          </w:p>
+                          <w:p>
+                            <w:pPr>
+                              <w:jc w:val="center"/>
+                              <w:rPr>
+                                <w:b/>
+                                <w:bCs/>
+                                <w:sz w:val="18"/>
+                                <w:szCs w:val="18"/>
+                              </w:rPr>
+                            </w:pPr>
+                          </w:p>
+                        </w:txbxContent>
+                      </wps:txbx>
+                      <wps:bodyPr rot="0" vert="horz" wrap="square" lIns="91440" tIns="45720" rIns="91440" bIns="45720" anchor="t" anchorCtr="0">
+                        <a:noAutofit/>
+                      </wps:bodyPr>
+                    </wps:wsp>
+                  </a:graphicData>
+                </a:graphic>
+                <wp14:sizeRelH relativeFrom="margin">
+                  <wp14:pctWidth>0</wp14:pctWidth>
+                </wp14:sizeRelH>
+                <wp14:sizeRelV relativeFrom="margin">
+                  <wp14:pctHeight>0</wp14:pctHeight>
+                </wp14:sizeRelV>
+              </wp:anchor>
+            </w:drawing>
+          </mc:Choice>
+          <mc:Fallback>
+            <w:pict>
+              <v:shape id="_x0000_s1034" type="#_x0000_t202" style="position:absolute;left:0;text-align:left;margin-left:9.1pt;margin-top:410.9pt;width:90pt;height:80.85pt;z-index:251741184;visibility:visible;mso-wrap-style:square;mso-width-percent:0;mso-height-percent:0;mso-wrap-distance-left:9pt;mso-wrap-distance-top:0;mso-wrap-distance-right:9pt;mso-wrap-distance-bottom:0;mso-position-horizontal:absolute;mso-position-horizontal-relative:text;mso-position-vertical:absolute;mso-position-vertical-relative:text;mso-width-percent:0;mso-height-percent:0;mso-width-relative:margin;mso-height-relative:margin;v-text-anchor:top" o:gfxdata="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" filled="f" stroked="f">
+                <v:textbox>
+                  <w:txbxContent>
+                    <w:p>
+                      <w:pPr>
+                        <w:jc w:val="center"/>
+                        <w:rPr>
+                          <w:b/>
+                          <w:bCs/>
+                          <w:sz w:val="18"/>
+                          <w:szCs w:val="18"/>
+                        </w:rPr>
+                      </w:pPr>
+                      <w:r>
+                        <w:rPr>
+                          <w:b/>
+                          <w:bCs/>
+                          <w:sz w:val="18"/>
+                          <w:szCs w:val="18"/>
+                        </w:rPr>
+                        <w:t>Contribution #</w:t>
+                      </w:r>
+                      <w:r>
+                        <w:rPr>
+                          <w:b/>
+                          <w:bCs/>
+                          <w:sz w:val="18"/>
+                          <w:szCs w:val="18"/>
+                        </w:rPr>
+                        <w:t>3</w:t>
+                      </w:r>
+                      <w:r>
+                        <w:rPr>
+                          <w:b/>
+                          <w:bCs/>
+                          <w:sz w:val="18"/>
+                          <w:szCs w:val="18"/>
+                        </w:rPr>
+                        <w:t>:</w:t>
+                      </w:r>
+                    </w:p>
+                    <w:p>
+                      <w:pPr>
+                        <w:jc w:val="center"/>
+                        <w:rPr>
+                          <w:b/>
+                          <w:bCs/>
+                          <w:sz w:val="18"/>
+                          <w:szCs w:val="18"/>
+                        </w:rPr>
+                      </w:pPr>
+                      <w:r>
+                        <w:rPr>
+                          <w:sz w:val="16"/>
+                          <w:szCs w:val="16"/>
+                        </w:rPr>
+                        <w:t>D</w:t>
+                      </w:r>
+                      <w:r>
+                        <w:rPr>
+                          <w:sz w:val="16"/>
+                          <w:szCs w:val="16"/>
+                        </w:rPr>
+                        <w:t>istributed decision making for dynamic formation of web services communities</w:t>
+                      </w:r>
+                    </w:p>
+                    <w:p>
+                      <w:pPr>
+                        <w:jc w:val="center"/>
+                        <w:rPr>
+                          <w:b/>
+                          <w:bCs/>
+                          <w:sz w:val="18"/>
+                          <w:szCs w:val="18"/>
+                        </w:rPr>
+                      </w:pPr>
+                    </w:p>
+                    <w:p>
+                      <w:pPr>
+                        <w:jc w:val="center"/>
+                        <w:rPr>
+                          <w:b/>
+                          <w:bCs/>
+                          <w:sz w:val="18"/>
+                          <w:szCs w:val="18"/>
+                        </w:rPr>
+                      </w:pPr>
+                    </w:p>
+                    <w:p>
+                      <w:pPr>
+                        <w:jc w:val="center"/>
+                        <w:rPr>
+                          <w:b/>
+                          <w:bCs/>
+                          <w:sz w:val="18"/>
+                          <w:szCs w:val="18"/>
+                        </w:rPr>
+                      </w:pPr>
+                    </w:p>
+                    <w:p>
+                      <w:pPr>
+                        <w:jc w:val="center"/>
+                        <w:rPr>
+                          <w:b/>
+                          <w:bCs/>
+                          <w:sz w:val="18"/>
+                          <w:szCs w:val="18"/>
+                        </w:rPr>
+                      </w:pPr>
+                    </w:p>
+                  </w:txbxContent>
+                </v:textbox>
+              </v:shape>
+            </w:pict>
+          </mc:Fallback>
+        </mc:AlternateContent>
+      </w:r>
+      <w:r>
+        <w:rPr>
+          <w:rFonts w:asciiTheme="majorBidi" w:hAnsiTheme="majorBidi" w:cstheme="majorBidi"/>
+          <w:noProof/>
+          <w:sz w:val="18"/>
+          <w:szCs w:val="18"/>
+        </w:rPr>
+        <mc:AlternateContent>
+          <mc:Choice Requires="wps">
+            <w:drawing>
+              <wp:anchor distT="0" distB="0" distL="114300" distR="114300" simplePos="0" relativeHeight="251739136" behindDoc="0" locked="0" layoutInCell="1" allowOverlap="1" wp14:anchorId="7E18B6EE" wp14:editId="152EBD6E">
+                <wp:simplePos x="0" y="0"/>
+                <wp:positionH relativeFrom="column">
+                  <wp:posOffset>114869</wp:posOffset>
+                </wp:positionH>
+                <wp:positionV relativeFrom="paragraph">
+                  <wp:posOffset>2807875</wp:posOffset>
+                </wp:positionV>
+                <wp:extent cx="1143000" cy="982639"/>
+                <wp:effectExtent l="0" t="0" r="0" b="0"/>
+                <wp:wrapNone/>
+                <wp:docPr id="58" name="Text Box 2"/>
+                <wp:cNvGraphicFramePr>
+                  <a:graphicFrameLocks xmlns:a="http://schemas.openxmlformats.org/drawingml/2006/main"/>
+                </wp:cNvGraphicFramePr>
+                <a:graphic xmlns:a="http://schemas.openxmlformats.org/drawingml/2006/main">
+                  <a:graphicData uri="http://schemas.microsoft.com/office/word/2010/wordprocessingShape">
+                    <wps:wsp>
+                      <wps:cNvSpPr txBox="1">
+                        <a:spLocks noChangeArrowheads="1"/>
+                      </wps:cNvSpPr>
+                      <wps:spPr bwMode="auto">
+                        <a:xfrm>
+                          <a:off x="0" y="0"/>
+                          <a:ext cx="1143000" cy="982639"/>
+                        </a:xfrm>
+                        <a:prstGeom prst="rect">
+                          <a:avLst/>
+                        </a:prstGeom>
+                        <a:noFill/>
+                        <a:ln w="9525">
+                          <a:noFill/>
+                          <a:miter lim="800000"/>
+                          <a:headEnd/>
+                          <a:tailEnd/>
+                        </a:ln>
+                      </wps:spPr>
+                      <wps:txbx>
+                        <w:txbxContent>
+                          <w:p>
+                            <w:pPr>
+                              <w:jc w:val="center"/>
+                              <w:rPr>
+                                <w:b/>
+                                <w:bCs/>
+                                <w:sz w:val="18"/>
+                                <w:szCs w:val="18"/>
+                              </w:rPr>
+                            </w:pPr>
+                            <w:r>
+                              <w:rPr>
+                                <w:b/>
+                                <w:bCs/>
+                                <w:sz w:val="18"/>
+                                <w:szCs w:val="18"/>
+                              </w:rPr>
+                              <w:t>Contribution #</w:t>
+                            </w:r>
+                            <w:r>
+                              <w:rPr>
+                                <w:b/>
+                                <w:bCs/>
+                                <w:sz w:val="18"/>
+                                <w:szCs w:val="18"/>
+                              </w:rPr>
+                              <w:t>2</w:t>
+                            </w:r>
+                            <w:r>
+                              <w:rPr>
+                                <w:b/>
+                                <w:bCs/>
+                                <w:sz w:val="18"/>
+                                <w:szCs w:val="18"/>
+                              </w:rPr>
+                              <w:t>:</w:t>
+                            </w:r>
+                          </w:p>
+                          <w:p>
+                            <w:pPr>
+                              <w:jc w:val="center"/>
+                              <w:rPr>
+                                <w:b/>
+                                <w:bCs/>
+                                <w:sz w:val="18"/>
+                                <w:szCs w:val="18"/>
+                              </w:rPr>
+                            </w:pPr>
+                            <w:r>
+                              <w:rPr>
+                                <w:sz w:val="16"/>
+                                <w:szCs w:val="16"/>
+                              </w:rPr>
+                              <w:t>Analyzing Coopetition Strategies of Services within Communities</w:t>
+                            </w:r>
+                          </w:p>
+                          <w:p>
+                            <w:pPr>
+                              <w:jc w:val="center"/>
+                              <w:rPr>
+                                <w:b/>
+                                <w:bCs/>
+                                <w:sz w:val="18"/>
+                                <w:szCs w:val="18"/>
+                              </w:rPr>
+                            </w:pPr>
+                          </w:p>
+                          <w:p>
+                            <w:pPr>
+                              <w:jc w:val="center"/>
+                              <w:rPr>
+                                <w:b/>
+                                <w:bCs/>
+                                <w:sz w:val="18"/>
+                                <w:szCs w:val="18"/>
+                              </w:rPr>
+                            </w:pPr>
+                          </w:p>
+                          <w:p>
+                            <w:pPr>
+                              <w:jc w:val="center"/>
+                              <w:rPr>
+                                <w:b/>
+                                <w:bCs/>
+                                <w:sz w:val="18"/>
+                                <w:szCs w:val="18"/>
+                              </w:rPr>
+                            </w:pPr>
+                          </w:p>
+                          <w:p>
+                            <w:pPr>
+                              <w:jc w:val="center"/>
+                              <w:rPr>
+                                <w:b/>
+                                <w:bCs/>
+                                <w:sz w:val="18"/>
+                                <w:szCs w:val="18"/>
+                              </w:rPr>
+                            </w:pPr>
+                          </w:p>
+                        </w:txbxContent>
+                      </wps:txbx>
+                      <wps:bodyPr rot="0" vert="horz" wrap="square" lIns="91440" tIns="45720" rIns="91440" bIns="45720" anchor="t" anchorCtr="0">
+                        <a:noAutofit/>
+                      </wps:bodyPr>
+                    </wps:wsp>
+                  </a:graphicData>
+                </a:graphic>
+                <wp14:sizeRelH relativeFrom="margin">
+                  <wp14:pctWidth>0</wp14:pctWidth>
+                </wp14:sizeRelH>
+                <wp14:sizeRelV relativeFrom="margin">
+                  <wp14:pctHeight>0</wp14:pctHeight>
+                </wp14:sizeRelV>
+              </wp:anchor>
+            </w:drawing>
+          </mc:Choice>
+          <mc:Fallback>
+            <w:pict>
+              <v:shape id="_x0000_s1035" type="#_x0000_t202" style="position:absolute;left:0;text-align:left;margin-left:9.05pt;margin-top:221.1pt;width:90pt;height:77.35pt;z-index:251739136;visibility:visible;mso-wrap-style:square;mso-width-percent:0;mso-height-percent:0;mso-wrap-distance-left:9pt;mso-wrap-distance-top:0;mso-wrap-distance-right:9pt;mso-wrap-distance-bottom:0;mso-position-horizontal:absolute;mso-position-horizontal-relative:text;mso-position-vertical:absolute;mso-position-vertical-relative:text;mso-width-percent:0;mso-height-percent:0;mso-width-relative:margin;mso-height-relative:margin;v-text-anchor:top" o:gfxdata="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" filled="f" stroked="f">
+                <v:textbox>
+                  <w:txbxContent>
+                    <w:p>
+                      <w:pPr>
+                        <w:jc w:val="center"/>
+                        <w:rPr>
+                          <w:b/>
+                          <w:bCs/>
+                          <w:sz w:val="18"/>
+                          <w:szCs w:val="18"/>
+                        </w:rPr>
+                      </w:pPr>
+                      <w:r>
+                        <w:rPr>
+                          <w:b/>
+                          <w:bCs/>
+                          <w:sz w:val="18"/>
+                          <w:szCs w:val="18"/>
+                        </w:rPr>
+                        <w:t>Contribution #</w:t>
+                      </w:r>
+                      <w:r>
+                        <w:rPr>
+                          <w:b/>
+                          <w:bCs/>
+                          <w:sz w:val="18"/>
+                          <w:szCs w:val="18"/>
+                        </w:rPr>
+                        <w:t>2</w:t>
+                      </w:r>
+                      <w:r>
+                        <w:rPr>
+                          <w:b/>
+                          <w:bCs/>
+                          <w:sz w:val="18"/>
+                          <w:szCs w:val="18"/>
+                        </w:rPr>
+                        <w:t>:</w:t>
+                      </w:r>
+                    </w:p>
+                    <w:p>
+                      <w:pPr>
+                        <w:jc w:val="center"/>
+                        <w:rPr>
+                          <w:b/>
+                          <w:bCs/>
+                          <w:sz w:val="18"/>
+                          <w:szCs w:val="18"/>
+                        </w:rPr>
+                      </w:pPr>
+                      <w:r>
+                        <w:rPr>
+                          <w:sz w:val="16"/>
+                          <w:szCs w:val="16"/>
+                        </w:rPr>
+                        <w:t>Analyzing Coopetition Strategies of Services within Communities</w:t>
+                      </w:r>
+                    </w:p>
+                    <w:p>
+                      <w:pPr>
+                        <w:jc w:val="center"/>
+                        <w:rPr>
+                          <w:b/>
+                          <w:bCs/>
+                          <w:sz w:val="18"/>
+                          <w:szCs w:val="18"/>
+                        </w:rPr>
+                      </w:pPr>
+                    </w:p>
+                    <w:p>
+                      <w:pPr>
+                        <w:jc w:val="center"/>
+                        <w:rPr>
+                          <w:b/>
+                          <w:bCs/>
+                          <w:sz w:val="18"/>
+                          <w:szCs w:val="18"/>
+                        </w:rPr>
+                      </w:pPr>
+                    </w:p>
+                    <w:p>
+                      <w:pPr>
+                        <w:jc w:val="center"/>
+                        <w:rPr>
+                          <w:b/>
+                          <w:bCs/>
+                          <w:sz w:val="18"/>
+                          <w:szCs w:val="18"/>
+                        </w:rPr>
+                      </w:pPr>
+                    </w:p>
+                    <w:p>
+                      <w:pPr>
+                        <w:jc w:val="center"/>
+                        <w:rPr>
+                          <w:b/>
+                          <w:bCs/>
+                          <w:sz w:val="18"/>
+                          <w:szCs w:val="18"/>
+                        </w:rPr>
+                      </w:pPr>
+                    </w:p>
+                  </w:txbxContent>
+                </v:textbox>
+              </v:shape>
+            </w:pict>
+          </mc:Fallback>
+        </mc:AlternateContent>
+      </w:r>
+      <w:r>
+        <w:rPr>
+          <w:rFonts w:asciiTheme="majorBidi" w:hAnsiTheme="majorBidi" w:cstheme="majorBidi"/>
+          <w:noProof/>
+          <w:sz w:val="18"/>
+          <w:szCs w:val="18"/>
+        </w:rPr>
+        <mc:AlternateContent>
+          <mc:Choice Requires="wps">
+            <w:drawing>
+              <wp:anchor distT="0" distB="0" distL="114300" distR="114300" simplePos="0" relativeHeight="251737088" behindDoc="0" locked="0" layoutInCell="1" allowOverlap="1" wp14:anchorId="193A6E67" wp14:editId="71AA1CA3">
+                <wp:simplePos x="0" y="0"/>
+                <wp:positionH relativeFrom="column">
+                  <wp:posOffset>114300</wp:posOffset>
+                </wp:positionH>
+                <wp:positionV relativeFrom="paragraph">
+                  <wp:posOffset>211237</wp:posOffset>
+                </wp:positionV>
+                <wp:extent cx="1143000" cy="982639"/>
+                <wp:effectExtent l="0" t="0" r="0" b="0"/>
+                <wp:wrapNone/>
+                <wp:docPr id="307" name="Text Box 2"/>
+                <wp:cNvGraphicFramePr>
+                  <a:graphicFrameLocks xmlns:a="http://schemas.openxmlformats.org/drawingml/2006/main"/>
+                </wp:cNvGraphicFramePr>
+                <a:graphic xmlns:a="http://schemas.openxmlformats.org/drawingml/2006/main">
+                  <a:graphicData uri="http://schemas.microsoft.com/office/word/2010/wordprocessingShape">
+                    <wps:wsp>
+                      <wps:cNvSpPr txBox="1">
+                        <a:spLocks noChangeArrowheads="1"/>
+                      </wps:cNvSpPr>
+                      <wps:spPr bwMode="auto">
+                        <a:xfrm>
+                          <a:off x="0" y="0"/>
+                          <a:ext cx="1143000" cy="982639"/>
+                        </a:xfrm>
+                        <a:prstGeom prst="rect">
+                          <a:avLst/>
+                        </a:prstGeom>
+                        <a:noFill/>
+                        <a:ln w="9525">
+                          <a:noFill/>
+                          <a:miter lim="800000"/>
+                          <a:headEnd/>
+                          <a:tailEnd/>
+                        </a:ln>
+                      </wps:spPr>
+                      <wps:txbx>
+                        <w:txbxContent>
+                          <w:p>
+                            <w:pPr>
+                              <w:jc w:val="center"/>
+                              <w:rPr>
+                                <w:b/>
+                                <w:bCs/>
+                                <w:sz w:val="18"/>
+                                <w:szCs w:val="18"/>
+                              </w:rPr>
+                            </w:pPr>
+                            <w:r>
+                              <w:rPr>
+                                <w:b/>
+                                <w:bCs/>
+                                <w:sz w:val="18"/>
+                                <w:szCs w:val="18"/>
+                              </w:rPr>
+                              <w:t>Contribution #1</w:t>
+                            </w:r>
+                            <w:r>
+                              <w:rPr>
+                                <w:b/>
+                                <w:bCs/>
+                                <w:sz w:val="18"/>
+                                <w:szCs w:val="18"/>
+                              </w:rPr>
+                              <w:t>:</w:t>
+                            </w:r>
+                          </w:p>
+                          <w:p>
+                            <w:pPr>
+                              <w:jc w:val="center"/>
+                              <w:rPr>
+                                <w:sz w:val="16"/>
+                                <w:szCs w:val="16"/>
+                              </w:rPr>
+                            </w:pPr>
+                            <w:r>
+                              <w:rPr>
+                                <w:sz w:val="16"/>
+                                <w:szCs w:val="16"/>
+                              </w:rPr>
+                              <w:t>Efficient Coalition Formation for Web Services</w:t>
+                            </w:r>
+                          </w:p>
+                          <w:p>
+                            <w:pPr>
+                              <w:jc w:val="center"/>
+                              <w:rPr>
+                                <w:b/>
+                                <w:bCs/>
+                                <w:sz w:val="18"/>
+                                <w:szCs w:val="18"/>
+                              </w:rPr>
+                            </w:pPr>
+                          </w:p>
+                          <w:p>
+                            <w:pPr>
+                              <w:jc w:val="center"/>
+                              <w:rPr>
+                                <w:b/>
+                                <w:bCs/>
+                                <w:sz w:val="18"/>
+                                <w:szCs w:val="18"/>
+                              </w:rPr>
+                            </w:pPr>
+                          </w:p>
+                          <w:p>
+                            <w:pPr>
+                              <w:jc w:val="center"/>
+                              <w:rPr>
+                                <w:b/>
+                                <w:bCs/>
+                                <w:sz w:val="18"/>
+                                <w:szCs w:val="18"/>
+                              </w:rPr>
+                            </w:pPr>
+                          </w:p>
+                          <w:p>
+                            <w:pPr>
+                              <w:jc w:val="center"/>
+                              <w:rPr>
+                                <w:b/>
+                                <w:bCs/>
+                                <w:sz w:val="18"/>
+                                <w:szCs w:val="18"/>
+                              </w:rPr>
+                            </w:pPr>
+                          </w:p>
+                          <w:p>
+                            <w:pPr>
+                              <w:jc w:val="center"/>
+                              <w:rPr>
+                                <w:b/>
+                                <w:bCs/>
+                                <w:sz w:val="18"/>
+                                <w:szCs w:val="18"/>
+                              </w:rPr>
+                            </w:pPr>
+                          </w:p>
+                        </w:txbxContent>
+                      </wps:txbx>
+                      <wps:bodyPr rot="0" vert="horz" wrap="square" lIns="91440" tIns="45720" rIns="91440" bIns="45720" anchor="t" anchorCtr="0">
+                        <a:noAutofit/>
+                      </wps:bodyPr>
+                    </wps:wsp>
+                  </a:graphicData>
+                </a:graphic>
+                <wp14:sizeRelH relativeFrom="margin">
+                  <wp14:pctWidth>0</wp14:pctWidth>
+                </wp14:sizeRelH>
+                <wp14:sizeRelV relativeFrom="margin">
+                  <wp14:pctHeight>0</wp14:pctHeight>
+                </wp14:sizeRelV>
+              </wp:anchor>
+            </w:drawing>
+          </mc:Choice>
+          <mc:Fallback>
+            <w:pict>
+              <v:shape id="_x0000_s1036" type="#_x0000_t202" style="position:absolute;left:0;text-align:left;margin-left:9pt;margin-top:16.65pt;width:90pt;height:77.35pt;z-index:251737088;visibility:visible;mso-wrap-style:square;mso-width-percent:0;mso-height-percent:0;mso-wrap-distance-left:9pt;mso-wrap-distance-top:0;mso-wrap-distance-right:9pt;mso-wrap-distance-bottom:0;mso-position-horizontal:absolute;mso-position-horizontal-relative:text;mso-position-vertical:absolute;mso-position-vertical-relative:text;mso-width-percent:0;mso-height-percent:0;mso-width-relative:margin;mso-height-relative:margin;v-text-anchor:top" o:gfxdata="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" filled="f" stroked="f">
+                <v:textbox>
+                  <w:txbxContent>
+                    <w:p>
+                      <w:pPr>
+                        <w:jc w:val="center"/>
+                        <w:rPr>
+                          <w:b/>
+                          <w:bCs/>
+                          <w:sz w:val="18"/>
+                          <w:szCs w:val="18"/>
+                        </w:rPr>
+                      </w:pPr>
+                      <w:r>
+                        <w:rPr>
+                          <w:b/>
+                          <w:bCs/>
+                          <w:sz w:val="18"/>
+                          <w:szCs w:val="18"/>
+                        </w:rPr>
+                        <w:t>Contribution #1</w:t>
+                      </w:r>
+                      <w:r>
+                        <w:rPr>
+                          <w:b/>
+                          <w:bCs/>
+                          <w:sz w:val="18"/>
+                          <w:szCs w:val="18"/>
+                        </w:rPr>
+                        <w:t>:</w:t>
+                      </w:r>
+                    </w:p>
+                    <w:p>
+                      <w:pPr>
+                        <w:jc w:val="center"/>
+                        <w:rPr>
+                          <w:sz w:val="16"/>
+                          <w:szCs w:val="16"/>
+                        </w:rPr>
+                      </w:pPr>
+                      <w:r>
+                        <w:rPr>
+                          <w:sz w:val="16"/>
+                          <w:szCs w:val="16"/>
+                        </w:rPr>
+                        <w:t>Efficient Coalition Formation for Web Services</w:t>
+                      </w:r>
+                    </w:p>
+                    <w:p>
+                      <w:pPr>
+                        <w:jc w:val="center"/>
+                        <w:rPr>
+                          <w:b/>
+                          <w:bCs/>
+                          <w:sz w:val="18"/>
+                          <w:szCs w:val="18"/>
+                        </w:rPr>
+                      </w:pPr>
+                    </w:p>
+                    <w:p>
+                      <w:pPr>
+                        <w:jc w:val="center"/>
+                        <w:rPr>
+                          <w:b/>
+                          <w:bCs/>
+                          <w:sz w:val="18"/>
+                          <w:szCs w:val="18"/>
+                        </w:rPr>
+                      </w:pPr>
+                    </w:p>
+                    <w:p>
+                      <w:pPr>
+                        <w:jc w:val="center"/>
+                        <w:rPr>
+                          <w:b/>
+                          <w:bCs/>
+                          <w:sz w:val="18"/>
+                          <w:szCs w:val="18"/>
+                        </w:rPr>
+                      </w:pPr>
+                    </w:p>
+                    <w:p>
+                      <w:pPr>
+                        <w:jc w:val="center"/>
+                        <w:rPr>
+                          <w:b/>
+                          <w:bCs/>
+                          <w:sz w:val="18"/>
+                          <w:szCs w:val="18"/>
+                        </w:rPr>
+                      </w:pPr>
+                    </w:p>
+                    <w:p>
+                      <w:pPr>
+                        <w:jc w:val="center"/>
+                        <w:rPr>
+                          <w:b/>
+                          <w:bCs/>
+                          <w:sz w:val="18"/>
+                          <w:szCs w:val="18"/>
+                        </w:rPr>
+                      </w:pPr>
+                    </w:p>
+                  </w:txbxContent>
+                </v:textbox>
+              </v:shape>
+            </w:pict>
+          </mc:Fallback>
+        </mc:AlternateContent>
+      </w:r>
+      <w:r>
+        <w:rPr>
+          <w:noProof/>
+        </w:rPr>
+        <mc:AlternateContent>
+          <mc:Choice Requires="wps">
+            <w:drawing>
+              <wp:anchor distT="0" distB="0" distL="114300" distR="114300" simplePos="0" relativeHeight="251728896" behindDoc="0" locked="0" layoutInCell="1" allowOverlap="1" wp14:anchorId="35FEF356" wp14:editId="10CA06EF">
+                <wp:simplePos x="0" y="0"/>
+                <wp:positionH relativeFrom="column">
+                  <wp:posOffset>1677670</wp:posOffset>
+                </wp:positionH>
+                <wp:positionV relativeFrom="paragraph">
+                  <wp:posOffset>5899785</wp:posOffset>
+                </wp:positionV>
+                <wp:extent cx="3448050" cy="339725"/>
+                <wp:effectExtent l="0" t="0" r="0" b="0"/>
+                <wp:wrapNone/>
+                <wp:docPr id="53" name="Rounded Rectangle 53"/>
+                <wp:cNvGraphicFramePr/>
+                <a:graphic xmlns:a="http://schemas.openxmlformats.org/drawingml/2006/main">
+                  <a:graphicData uri="http://schemas.microsoft.com/office/word/2010/wordprocessingShape">
+                    <wps:wsp>
+                      <wps:cNvSpPr/>
+                      <wps:spPr>
+                        <a:xfrm>
+                          <a:off x="0" y="0"/>
+                          <a:ext cx="3448050" cy="339725"/>
+                        </a:xfrm>
+                        <a:prstGeom prst="roundRect">
+                          <a:avLst/>
+                        </a:prstGeom>
+                        <a:noFill/>
+                        <a:ln>
+                          <a:noFill/>
+                        </a:ln>
+                      </wps:spPr>
+                      <wps:style>
+                        <a:lnRef idx="2">
+                          <a:schemeClr val="dk1"/>
+                        </a:lnRef>
+                        <a:fillRef idx="1">
+                          <a:schemeClr val="lt1"/>
+                        </a:fillRef>
+                        <a:effectRef idx="0">
+                          <a:schemeClr val="dk1"/>
+                        </a:effectRef>
+                        <a:fontRef idx="minor">
+                          <a:schemeClr val="dk1"/>
+                        </a:fontRef>
+                      </wps:style>
+                      <wps:txbx>
+                        <w:txbxContent>
+                          <w:p>
+                            <w:pPr>
+                              <w:jc w:val="center"/>
+                              <w:rPr>
+                                <w:sz w:val="18"/>
+                                <w:szCs w:val="18"/>
+                              </w:rPr>
+                            </w:pPr>
+                            <w:r>
+                              <w:rPr>
+                                <w:sz w:val="18"/>
+                                <w:szCs w:val="18"/>
+                              </w:rPr>
+                              <w:t xml:space="preserve">DDM Decision Profile </w:t>
+                            </w:r>
+                            <w:proofErr w:type="spellStart"/>
+                            <w:r>
+                              <w:rPr>
+                                <w:sz w:val="18"/>
+                                <w:szCs w:val="18"/>
+                              </w:rPr>
+                              <w:t>Generatiion</w:t>
+                            </w:r>
+                            <w:proofErr w:type="spellEnd"/>
+                          </w:p>
+                        </w:txbxContent>
+                      </wps:txbx>
+                      <wps:bodyPr rot="0" spcFirstLastPara="0" vertOverflow="overflow" horzOverflow="overflow" vert="horz" wrap="square" lIns="91440" tIns="45720" rIns="91440" bIns="45720" numCol="1" spcCol="0" rtlCol="0" fromWordArt="0" anchor="ctr" anchorCtr="0" forceAA="0" compatLnSpc="1">
+                        <a:prstTxWarp prst="textNoShape">
+                          <a:avLst/>
+                        </a:prstTxWarp>
+                        <a:noAutofit/>
+                      </wps:bodyPr>
+                    </wps:wsp>
+                  </a:graphicData>
+                </a:graphic>
+                <wp14:sizeRelH relativeFrom="margin">
+                  <wp14:pctWidth>0</wp14:pctWidth>
+                </wp14:sizeRelH>
+                <wp14:sizeRelV relativeFrom="margin">
+                  <wp14:pctHeight>0</wp14:pctHeight>
+                </wp14:sizeRelV>
+              </wp:anchor>
+            </w:drawing>
+          </mc:Choice>
+          <mc:Fallback>
+            <w:pict>
+              <v:roundrect id="Rounded Rectangle 53" o:spid="_x0000_s1037" style="position:absolute;left:0;text-align:left;margin-left:132.1pt;margin-top:464.55pt;width:271.5pt;height:26.75pt;z-index:251728896;visibility:visible;mso-wrap-style:square;mso-width-percent:0;mso-height-percent:0;mso-wrap-distance-left:9pt;mso-wrap-distance-top:0;mso-wrap-distance-right:9pt;mso-wrap-distance-bottom:0;mso-position-horizontal:absolute;mso-position-horizontal-relative:text;mso-position-vertical:absolute;mso-position-vertical-relative:text;mso-width-percent:0;mso-height-percent:0;mso-width-relative:margin;mso-height-relative:margin;v-text-anchor:middle" arcsize="10923f" o:gfxdata="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" filled="f" stroked="f" strokeweight="2pt">
+                <v:textbox>
+                  <w:txbxContent>
+                    <w:p>
+                      <w:pPr>
+                        <w:jc w:val="center"/>
+                        <w:rPr>
+                          <w:sz w:val="18"/>
+                          <w:szCs w:val="18"/>
+                        </w:rPr>
+                      </w:pPr>
+                      <w:r>
+                        <w:rPr>
+                          <w:sz w:val="18"/>
+                          <w:szCs w:val="18"/>
+                        </w:rPr>
+                        <w:t xml:space="preserve">DDM Decision Profile </w:t>
+                      </w:r>
+                      <w:proofErr w:type="spellStart"/>
+                      <w:r>
+                        <w:rPr>
+                          <w:sz w:val="18"/>
+                          <w:szCs w:val="18"/>
+                        </w:rPr>
+                        <w:t>Generatiion</w:t>
+                      </w:r>
+                      <w:proofErr w:type="spellEnd"/>
+                    </w:p>
+                  </w:txbxContent>
+                </v:textbox>
+              </v:roundrect>
+            </w:pict>
+          </mc:Fallback>
+        </mc:AlternateContent>
+      </w:r>
+      <w:r>
+        <w:rPr>
+          <w:rFonts w:asciiTheme="majorBidi" w:hAnsiTheme="majorBidi" w:cstheme="majorBidi"/>
+          <w:noProof/>
+          <w:sz w:val="18"/>
+          <w:szCs w:val="18"/>
+        </w:rPr>
+        <mc:AlternateContent>
+          <mc:Choice Requires="wps">
+            <w:drawing>
+              <wp:anchor distT="0" distB="0" distL="114300" distR="114300" simplePos="0" relativeHeight="251716608" behindDoc="0" locked="0" layoutInCell="1" allowOverlap="1" wp14:anchorId="3178A663" wp14:editId="7C93FA34">
+                <wp:simplePos x="0" y="0"/>
+                <wp:positionH relativeFrom="column">
+                  <wp:posOffset>1609725</wp:posOffset>
+                </wp:positionH>
+                <wp:positionV relativeFrom="paragraph">
+                  <wp:posOffset>5897245</wp:posOffset>
+                </wp:positionV>
+                <wp:extent cx="3534410" cy="681990"/>
+                <wp:effectExtent l="0" t="0" r="27940" b="22860"/>
+                <wp:wrapNone/>
+                <wp:docPr id="45" name="Text Box 2"/>
+                <wp:cNvGraphicFramePr>
+                  <a:graphicFrameLocks xmlns:a="http://schemas.openxmlformats.org/drawingml/2006/main"/>
+                </wp:cNvGraphicFramePr>
+                <a:graphic xmlns:a="http://schemas.openxmlformats.org/drawingml/2006/main">
+                  <a:graphicData uri="http://schemas.microsoft.com/office/word/2010/wordprocessingShape">
+                    <wps:wsp>
+                      <wps:cNvSpPr txBox="1">
+                        <a:spLocks noChangeArrowheads="1"/>
+                      </wps:cNvSpPr>
+                      <wps:spPr bwMode="auto">
+                        <a:xfrm>
+                          <a:off x="0" y="0"/>
+                          <a:ext cx="3534410" cy="681990"/>
+                        </a:xfrm>
+                        <a:prstGeom prst="rect">
+                          <a:avLst/>
+                        </a:prstGeom>
+                        <a:solidFill>
+                          <a:srgbClr val="FFFFFF"/>
+                        </a:solidFill>
+                        <a:ln w="9525">
+                          <a:solidFill>
+                            <a:srgbClr val="000000"/>
+                          </a:solidFill>
+                          <a:miter lim="800000"/>
+                          <a:headEnd/>
+                          <a:tailEnd/>
+                        </a:ln>
+                      </wps:spPr>
+                      <wps:txbx>
+                        <w:txbxContent>
+                          <w:p>
+                            <w:pPr>
+                              <w:jc w:val="center"/>
+                              <w:rPr>
+                                <w:sz w:val="18"/>
+                                <w:szCs w:val="18"/>
+                              </w:rPr>
+                            </w:pPr>
+                          </w:p>
+                        </w:txbxContent>
+                      </wps:txbx>
+                      <wps:bodyPr rot="0" vert="horz" wrap="square" lIns="91440" tIns="45720" rIns="91440" bIns="45720" anchor="ctr" anchorCtr="0">
+                        <a:noAutofit/>
+                      </wps:bodyPr>
+                    </wps:wsp>
+                  </a:graphicData>
+                </a:graphic>
+                <wp14:sizeRelH relativeFrom="margin">
+                  <wp14:pctWidth>0</wp14:pctWidth>
+                </wp14:sizeRelH>
+                <wp14:sizeRelV relativeFrom="margin">
+                  <wp14:pctHeight>0</wp14:pctHeight>
+                </wp14:sizeRelV>
+              </wp:anchor>
+            </w:drawing>
+          </mc:Choice>
+          <mc:Fallback>
+            <w:pict>
+              <v:shape id="_x0000_s1038" type="#_x0000_t202" style="position:absolute;left:0;text-align:left;margin-left:126.75pt;margin-top:464.35pt;width:278.3pt;height:53.7pt;z-index:251716608;visibility:visible;mso-wrap-style:square;mso-width-percent:0;mso-height-percent:0;mso-wrap-distance-left:9pt;mso-wrap-distance-top:0;mso-wrap-distance-right:9pt;mso-wrap-distance-bottom:0;mso-position-horizontal:absolute;mso-position-horizontal-relative:text;mso-position-vertical:absolute;mso-position-vertical-relative:text;mso-width-percent:0;mso-height-percent:0;mso-width-relative:margin;mso-height-relative:margin;v-text-anchor:middle" o:gfxdata="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">
+                <v:textbox>
+                  <w:txbxContent>
+                    <w:p>
+                      <w:pPr>
+                        <w:jc w:val="center"/>
+                        <w:rPr>
+                          <w:sz w:val="18"/>
+                          <w:szCs w:val="18"/>
+                        </w:rPr>
+                      </w:pPr>
+                    </w:p>
+                  </w:txbxContent>
+                </v:textbox>
+              </v:shape>
+            </w:pict>
+          </mc:Fallback>
+        </mc:AlternateContent>
+      </w:r>
+      <w:r>
+        <w:rPr>
+          <w:rFonts w:asciiTheme="majorBidi" w:hAnsiTheme="majorBidi" w:cstheme="majorBidi"/>
+          <w:noProof/>
+          <w:sz w:val="18"/>
+          <w:szCs w:val="18"/>
+        </w:rPr>
+        <mc:AlternateContent>
+          <mc:Choice Requires="wps">
+            <w:drawing>
+              <wp:anchor distT="0" distB="0" distL="114300" distR="114300" simplePos="0" relativeHeight="251735040" behindDoc="0" locked="0" layoutInCell="1" allowOverlap="1" wp14:anchorId="53F29FB7" wp14:editId="1DE60EDE">
+                <wp:simplePos x="0" y="0"/>
+                <wp:positionH relativeFrom="column">
+                  <wp:posOffset>3438525</wp:posOffset>
+                </wp:positionH>
+                <wp:positionV relativeFrom="paragraph">
+                  <wp:posOffset>6235700</wp:posOffset>
+                </wp:positionV>
+                <wp:extent cx="1181735" cy="234950"/>
+                <wp:effectExtent l="0" t="0" r="18415" b="12700"/>
+                <wp:wrapNone/>
+                <wp:docPr id="57" name="Text Box 2"/>
+                <wp:cNvGraphicFramePr>
+                  <a:graphicFrameLocks xmlns:a="http://schemas.openxmlformats.org/drawingml/2006/main"/>
+                </wp:cNvGraphicFramePr>
+                <a:graphic xmlns:a="http://schemas.openxmlformats.org/drawingml/2006/main">
+                  <a:graphicData uri="http://schemas.microsoft.com/office/word/2010/wordprocessingShape">
+                    <wps:wsp>
+                      <wps:cNvSpPr txBox="1">
+                        <a:spLocks noChangeArrowheads="1"/>
+                      </wps:cNvSpPr>
+                      <wps:spPr bwMode="auto">
+                        <a:xfrm>
+                          <a:off x="0" y="0"/>
+                          <a:ext cx="1181735" cy="234950"/>
+                        </a:xfrm>
+                        <a:prstGeom prst="rect">
+                          <a:avLst/>
+                        </a:prstGeom>
+                        <a:solidFill>
+                          <a:srgbClr val="FFFFFF"/>
+                        </a:solidFill>
+                        <a:ln w="9525">
+                          <a:solidFill>
+                            <a:srgbClr val="000000"/>
+                          </a:solidFill>
+                          <a:miter lim="800000"/>
+                          <a:headEnd/>
+                          <a:tailEnd/>
+                        </a:ln>
+                      </wps:spPr>
+                      <wps:txbx>
+                        <w:txbxContent>
+                          <w:p>
+                            <w:pPr>
+                              <w:jc w:val="center"/>
+                              <w:rPr>
+                                <w:sz w:val="18"/>
+                                <w:szCs w:val="18"/>
+                              </w:rPr>
+                            </w:pPr>
+                            <w:r>
+                              <w:rPr>
+                                <w:sz w:val="18"/>
+                                <w:szCs w:val="18"/>
+                              </w:rPr>
+                              <w:t>Distance function</w:t>
+                            </w:r>
+                          </w:p>
+                        </w:txbxContent>
+                      </wps:txbx>
+                      <wps:bodyPr rot="0" vert="horz" wrap="square" lIns="91440" tIns="45720" rIns="91440" bIns="45720" anchor="ctr" anchorCtr="0">
+                        <a:noAutofit/>
+                      </wps:bodyPr>
+                    </wps:wsp>
+                  </a:graphicData>
+                </a:graphic>
+                <wp14:sizeRelH relativeFrom="margin">
+                  <wp14:pctWidth>0</wp14:pctWidth>
+                </wp14:sizeRelH>
+                <wp14:sizeRelV relativeFrom="margin">
+                  <wp14:pctHeight>0</wp14:pctHeight>
+                </wp14:sizeRelV>
+              </wp:anchor>
+            </w:drawing>
+          </mc:Choice>
+          <mc:Fallback>
+            <w:pict>
+              <v:shape id="_x0000_s1039" type="#_x0000_t202" style="position:absolute;left:0;text-align:left;margin-left:270.75pt;margin-top:491pt;width:93.05pt;height:18.5pt;z-index:251735040;visibility:visible;mso-wrap-style:square;mso-width-percent:0;mso-height-percent:0;mso-wrap-distance-left:9pt;mso-wrap-distance-top:0;mso-wrap-distance-right:9pt;mso-wrap-distance-bottom:0;mso-position-horizontal:absolute;mso-position-horizontal-relative:text;mso-position-vertical:absolute;mso-position-vertical-relative:text;mso-width-percent:0;mso-height-percent:0;mso-width-relative:margin;mso-height-relative:margin;v-text-anchor:middle" o:gfxdata="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">
+                <v:textbox>
+                  <w:txbxContent>
+                    <w:p>
+                      <w:pPr>
+                        <w:jc w:val="center"/>
+                        <w:rPr>
+                          <w:sz w:val="18"/>
+                          <w:szCs w:val="18"/>
+                        </w:rPr>
+                      </w:pPr>
+                      <w:r>
+                        <w:rPr>
+                          <w:sz w:val="18"/>
+                          <w:szCs w:val="18"/>
+                        </w:rPr>
+                        <w:t>Distance function</w:t>
+                      </w:r>
+                    </w:p>
+                  </w:txbxContent>
+                </v:textbox>
+              </v:shape>
+            </w:pict>
+          </mc:Fallback>
+        </mc:AlternateContent>
+      </w:r>
+      <w:r>
+        <w:rPr>
+          <w:rFonts w:asciiTheme="majorBidi" w:hAnsiTheme="majorBidi" w:cstheme="majorBidi"/>
+          <w:noProof/>
+          <w:sz w:val="18"/>
+          <w:szCs w:val="18"/>
+        </w:rPr>
+        <mc:AlternateContent>
+          <mc:Choice Requires="wps">
+            <w:drawing>
+              <wp:anchor distT="0" distB="0" distL="114300" distR="114300" simplePos="0" relativeHeight="251732992" behindDoc="0" locked="0" layoutInCell="1" allowOverlap="1" wp14:anchorId="1DD516E5" wp14:editId="12DC042B">
+                <wp:simplePos x="0" y="0"/>
+                <wp:positionH relativeFrom="column">
+                  <wp:posOffset>3216910</wp:posOffset>
+                </wp:positionH>
+                <wp:positionV relativeFrom="paragraph">
+                  <wp:posOffset>6354445</wp:posOffset>
+                </wp:positionV>
+                <wp:extent cx="224790" cy="635"/>
+                <wp:effectExtent l="0" t="76200" r="22860" b="113665"/>
+                <wp:wrapNone/>
+                <wp:docPr id="56" name="Straight Arrow Connector 56"/>
+                <wp:cNvGraphicFramePr/>
+                <a:graphic xmlns:a="http://schemas.openxmlformats.org/drawingml/2006/main">
+                  <a:graphicData uri="http://schemas.microsoft.com/office/word/2010/wordprocessingShape">
+                    <wps:wsp>
+                      <wps:cNvCnPr/>
+                      <wps:spPr>
+                        <a:xfrm>
+                          <a:off x="0" y="0"/>
+                          <a:ext cx="224790" cy="635"/>
+                        </a:xfrm>
+                        <a:prstGeom prst="straightConnector1">
+                          <a:avLst/>
+                        </a:prstGeom>
+                        <a:ln w="9525">
+                          <a:tailEnd type="arrow"/>
+                        </a:ln>
+                      </wps:spPr>
+                      <wps:style>
+                        <a:lnRef idx="1">
+                          <a:schemeClr val="dk1"/>
+                        </a:lnRef>
+                        <a:fillRef idx="0">
+                          <a:schemeClr val="dk1"/>
+                        </a:fillRef>
+                        <a:effectRef idx="0">
+                          <a:schemeClr val="dk1"/>
+                        </a:effectRef>
+                        <a:fontRef idx="minor">
+                          <a:schemeClr val="tx1"/>
+                        </a:fontRef>
+                      </wps:style>
+                      <wps:bodyPr/>
+                    </wps:wsp>
+                  </a:graphicData>
+                </a:graphic>
+                <wp14:sizeRelH relativeFrom="margin">
+                  <wp14:pctWidth>0</wp14:pctWidth>
+                </wp14:sizeRelH>
+                <wp14:sizeRelV relativeFrom="margin">
+                  <wp14:pctHeight>0</wp14:pctHeight>
+                </wp14:sizeRelV>
+              </wp:anchor>
+            </w:drawing>
+          </mc:Choice>
+          <mc:Fallback>
+            <w:pict>
+              <v:shape id="Straight Arrow Connector 56" o:spid="_x0000_s1026" type="#_x0000_t32" style="position:absolute;margin-left:253.3pt;margin-top:500.35pt;width:17.7pt;height:.05pt;z-index:251732992;visibility:visible;mso-wrap-style:square;mso-width-percent:0;mso-height-percent:0;mso-wrap-distance-left:9pt;mso-wrap-distance-top:0;mso-wrap-distance-right:9pt;mso-wrap-distance-bottom:0;mso-position-horizontal:absolute;mso-position-horizontal-relative:text;mso-position-vertical:absolute;mso-position-vertical-relative:text;mso-width-percent:0;mso-height-percent:0;mso-width-relative:margin;mso-height-relative:margin" o:gfxdata="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" strokecolor="black [3040]">
+                <v:stroke endarrow="open"/>
+              </v:shape>
+            </w:pict>
+          </mc:Fallback>
+        </mc:AlternateContent>
+      </w:r>
+      <w:r>
+        <w:rPr>
+          <w:rFonts w:asciiTheme="majorBidi" w:hAnsiTheme="majorBidi" w:cstheme="majorBidi"/>
+          <w:noProof/>
+          <w:sz w:val="18"/>
+          <w:szCs w:val="18"/>
+        </w:rPr>
+        <mc:AlternateContent>
+          <mc:Choice Requires="wps">
+            <w:drawing>
+              <wp:anchor distT="0" distB="0" distL="114300" distR="114300" simplePos="0" relativeHeight="251730944" behindDoc="0" locked="0" layoutInCell="1" allowOverlap="1" wp14:anchorId="1D98A935" wp14:editId="04A029F4">
+                <wp:simplePos x="0" y="0"/>
+                <wp:positionH relativeFrom="column">
+                  <wp:posOffset>2068830</wp:posOffset>
+                </wp:positionH>
+                <wp:positionV relativeFrom="paragraph">
+                  <wp:posOffset>6242685</wp:posOffset>
+                </wp:positionV>
+                <wp:extent cx="1145540" cy="234950"/>
+                <wp:effectExtent l="0" t="0" r="16510" b="12700"/>
+                <wp:wrapNone/>
+                <wp:docPr id="55" name="Text Box 2"/>
+                <wp:cNvGraphicFramePr>
+                  <a:graphicFrameLocks xmlns:a="http://schemas.openxmlformats.org/drawingml/2006/main"/>
+                </wp:cNvGraphicFramePr>
+                <a:graphic xmlns:a="http://schemas.openxmlformats.org/drawingml/2006/main">
+                  <a:graphicData uri="http://schemas.microsoft.com/office/word/2010/wordprocessingShape">
+                    <wps:wsp>
+                      <wps:cNvSpPr txBox="1">
+                        <a:spLocks noChangeArrowheads="1"/>
+                      </wps:cNvSpPr>
+                      <wps:spPr bwMode="auto">
+                        <a:xfrm>
+                          <a:off x="0" y="0"/>
+                          <a:ext cx="1145540" cy="234950"/>
+                        </a:xfrm>
+                        <a:prstGeom prst="rect">
+                          <a:avLst/>
+                        </a:prstGeom>
+                        <a:solidFill>
+                          <a:srgbClr val="FFFFFF"/>
+                        </a:solidFill>
+                        <a:ln w="9525">
+                          <a:solidFill>
+                            <a:srgbClr val="000000"/>
+                          </a:solidFill>
+                          <a:miter lim="800000"/>
+                          <a:headEnd/>
+                          <a:tailEnd/>
+                        </a:ln>
+                      </wps:spPr>
+                      <wps:txbx>
+                        <w:txbxContent>
+                          <w:p>
+                            <w:pPr>
+                              <w:jc w:val="center"/>
+                              <w:rPr>
+                                <w:sz w:val="18"/>
+                                <w:szCs w:val="18"/>
+                              </w:rPr>
+                            </w:pPr>
+                            <w:r>
+                              <w:rPr>
+                                <w:sz w:val="18"/>
+                                <w:szCs w:val="18"/>
+                              </w:rPr>
+                              <w:t>DDM Decision Tree</w:t>
+                            </w:r>
+                          </w:p>
+                        </w:txbxContent>
+                      </wps:txbx>
+                      <wps:bodyPr rot="0" vert="horz" wrap="square" lIns="91440" tIns="45720" rIns="91440" bIns="45720" anchor="ctr" anchorCtr="0">
+                        <a:noAutofit/>
+                      </wps:bodyPr>
+                    </wps:wsp>
+                  </a:graphicData>
+                </a:graphic>
+                <wp14:sizeRelH relativeFrom="margin">
+                  <wp14:pctWidth>0</wp14:pctWidth>
+                </wp14:sizeRelH>
+                <wp14:sizeRelV relativeFrom="margin">
+                  <wp14:pctHeight>0</wp14:pctHeight>
+                </wp14:sizeRelV>
+              </wp:anchor>
+            </w:drawing>
+          </mc:Choice>
+          <mc:Fallback>
+            <w:pict>
+              <v:shape id="_x0000_s1040" type="#_x0000_t202" style="position:absolute;left:0;text-align:left;margin-left:162.9pt;margin-top:491.55pt;width:90.2pt;height:18.5pt;z-index:251730944;visibility:visible;mso-wrap-style:square;mso-width-percent:0;mso-height-percent:0;mso-wrap-distance-left:9pt;mso-wrap-distance-top:0;mso-wrap-distance-right:9pt;mso-wrap-distance-bottom:0;mso-position-horizontal:absolute;mso-position-horizontal-relative:text;mso-position-vertical:absolute;mso-position-vertical-relative:text;mso-width-percent:0;mso-height-percent:0;mso-width-relative:margin;mso-height-relative:margin;v-text-anchor:middle" o:gfxdata="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">
+                <v:textbox>
+                  <w:txbxContent>
+                    <w:p>
+                      <w:pPr>
+                        <w:jc w:val="center"/>
+                        <w:rPr>
+                          <w:sz w:val="18"/>
+                          <w:szCs w:val="18"/>
+                        </w:rPr>
+                      </w:pPr>
+                      <w:r>
+                        <w:rPr>
+                          <w:sz w:val="18"/>
+                          <w:szCs w:val="18"/>
+                        </w:rPr>
+                        <w:t>DDM Decision Tree</w:t>
+                      </w:r>
+                    </w:p>
+                  </w:txbxContent>
+                </v:textbox>
+              </v:shape>
+            </w:pict>
+          </mc:Fallback>
+        </mc:AlternateContent>
+      </w:r>
+      <w:r>
+        <w:rPr>
+          <w:rFonts w:asciiTheme="majorBidi" w:hAnsiTheme="majorBidi" w:cstheme="majorBidi"/>
+          <w:noProof/>
+          <w:sz w:val="18"/>
+          <w:szCs w:val="18"/>
+        </w:rPr>
+        <mc:AlternateContent>
+          <mc:Choice Requires="wps">
+            <w:drawing>
+              <wp:anchor distT="0" distB="0" distL="114300" distR="114300" simplePos="0" relativeHeight="251726848" behindDoc="0" locked="0" layoutInCell="1" allowOverlap="1" wp14:anchorId="0F762500" wp14:editId="42761CAF">
+                <wp:simplePos x="0" y="0"/>
+                <wp:positionH relativeFrom="column">
+                  <wp:posOffset>3314065</wp:posOffset>
+                </wp:positionH>
+                <wp:positionV relativeFrom="paragraph">
+                  <wp:posOffset>5673090</wp:posOffset>
+                </wp:positionV>
+                <wp:extent cx="0" cy="226060"/>
+                <wp:effectExtent l="95250" t="0" r="57150" b="59690"/>
+                <wp:wrapNone/>
+                <wp:docPr id="51" name="Straight Arrow Connector 51"/>
+                <wp:cNvGraphicFramePr/>
+                <a:graphic xmlns:a="http://schemas.openxmlformats.org/drawingml/2006/main">
+                  <a:graphicData uri="http://schemas.microsoft.com/office/word/2010/wordprocessingShape">
+                    <wps:wsp>
+                      <wps:cNvCnPr/>
+                      <wps:spPr>
+                        <a:xfrm>
+                          <a:off x="0" y="0"/>
+                          <a:ext cx="0" cy="226060"/>
+                        </a:xfrm>
+                        <a:prstGeom prst="straightConnector1">
+                          <a:avLst/>
+                        </a:prstGeom>
+                        <a:ln w="9525">
+                          <a:tailEnd type="arrow"/>
+                        </a:ln>
+                      </wps:spPr>
+                      <wps:style>
+                        <a:lnRef idx="1">
+                          <a:schemeClr val="dk1"/>
+                        </a:lnRef>
+                        <a:fillRef idx="0">
+                          <a:schemeClr val="dk1"/>
+                        </a:fillRef>
+                        <a:effectRef idx="0">
+                          <a:schemeClr val="dk1"/>
+                        </a:effectRef>
+                        <a:fontRef idx="minor">
+                          <a:schemeClr val="tx1"/>
+                        </a:fontRef>
+                      </wps:style>
+                      <wps:bodyPr/>
+                    </wps:wsp>
+                  </a:graphicData>
+                </a:graphic>
+                <wp14:sizeRelV relativeFrom="margin">
+                  <wp14:pctHeight>0</wp14:pctHeight>
+                </wp14:sizeRelV>
+              </wp:anchor>
+            </w:drawing>
+          </mc:Choice>
+          <mc:Fallback>
+            <w:pict>
+              <v:shape id="Straight Arrow Connector 51" o:spid="_x0000_s1026" type="#_x0000_t32" style="position:absolute;margin-left:260.95pt;margin-top:446.7pt;width:0;height:17.8pt;z-index:251726848;visibility:visible;mso-wrap-style:square;mso-height-percent:0;mso-wrap-distance-left:9pt;mso-wrap-distance-top:0;mso-wrap-distance-right:9pt;mso-wrap-distance-bottom:0;mso-position-horizontal:absolute;mso-position-horizontal-relative:text;mso-position-vertical:absolute;mso-position-vertical-relative:text;mso-height-percent:0;mso-height-relative:margin" o:gfxdata="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" strokecolor="black [3040]">
+                <v:stroke endarrow="open"/>
+              </v:shape>
+            </w:pict>
+          </mc:Fallback>
+        </mc:AlternateContent>
+      </w:r>
+      <w:r>
+        <w:rPr>
+          <w:rFonts w:asciiTheme="majorBidi" w:hAnsiTheme="majorBidi" w:cstheme="majorBidi"/>
+          <w:noProof/>
+          <w:sz w:val="18"/>
+          <w:szCs w:val="18"/>
+        </w:rPr>
+        <mc:AlternateContent>
+          <mc:Choice Requires="wps">
+            <w:drawing>
+              <wp:anchor distT="0" distB="0" distL="114300" distR="114300" simplePos="0" relativeHeight="251718656" behindDoc="0" locked="0" layoutInCell="1" allowOverlap="1" wp14:anchorId="48373B71" wp14:editId="09F03E0A">
+                <wp:simplePos x="0" y="0"/>
+                <wp:positionH relativeFrom="column">
+                  <wp:posOffset>2065020</wp:posOffset>
+                </wp:positionH>
+                <wp:positionV relativeFrom="paragraph">
+                  <wp:posOffset>5323840</wp:posOffset>
+                </wp:positionV>
+                <wp:extent cx="1145540" cy="234950"/>
+                <wp:effectExtent l="0" t="0" r="16510" b="12700"/>
+                <wp:wrapNone/>
+                <wp:docPr id="46" name="Text Box 2"/>
+                <wp:cNvGraphicFramePr>
+                  <a:graphicFrameLocks xmlns:a="http://schemas.openxmlformats.org/drawingml/2006/main"/>
+                </wp:cNvGraphicFramePr>
+                <a:graphic xmlns:a="http://schemas.openxmlformats.org/drawingml/2006/main">
+                  <a:graphicData uri="http://schemas.microsoft.com/office/word/2010/wordprocessingShape">
+                    <wps:wsp>
+                      <wps:cNvSpPr txBox="1">
+                        <a:spLocks noChangeArrowheads="1"/>
+                      </wps:cNvSpPr>
+                      <wps:spPr bwMode="auto">
+                        <a:xfrm>
+                          <a:off x="0" y="0"/>
+                          <a:ext cx="1145540" cy="234950"/>
+                        </a:xfrm>
+                        <a:prstGeom prst="rect">
+                          <a:avLst/>
+                        </a:prstGeom>
+                        <a:solidFill>
+                          <a:srgbClr val="FFFFFF"/>
+                        </a:solidFill>
+                        <a:ln w="9525">
+                          <a:solidFill>
+                            <a:srgbClr val="000000"/>
+                          </a:solidFill>
+                          <a:miter lim="800000"/>
+                          <a:headEnd/>
+                          <a:tailEnd/>
+                        </a:ln>
+                      </wps:spPr>
+                      <wps:txbx>
+                        <w:txbxContent>
+                          <w:p>
+                            <w:pPr>
+                              <w:jc w:val="center"/>
+                              <w:rPr>
+                                <w:sz w:val="18"/>
+                                <w:szCs w:val="18"/>
+                              </w:rPr>
+                            </w:pPr>
+                            <w:r>
+                              <w:rPr>
+                                <w:sz w:val="18"/>
+                                <w:szCs w:val="18"/>
+                              </w:rPr>
+                              <w:t>Feature Extraction</w:t>
+                            </w:r>
+                          </w:p>
+                        </w:txbxContent>
+                      </wps:txbx>
+                      <wps:bodyPr rot="0" vert="horz" wrap="square" lIns="91440" tIns="45720" rIns="91440" bIns="45720" anchor="ctr" anchorCtr="0">
+                        <a:noAutofit/>
+                      </wps:bodyPr>
+                    </wps:wsp>
+                  </a:graphicData>
+                </a:graphic>
+                <wp14:sizeRelH relativeFrom="margin">
+                  <wp14:pctWidth>0</wp14:pctWidth>
+                </wp14:sizeRelH>
+                <wp14:sizeRelV relativeFrom="margin">
+                  <wp14:pctHeight>0</wp14:pctHeight>
+                </wp14:sizeRelV>
+              </wp:anchor>
+            </w:drawing>
+          </mc:Choice>
+          <mc:Fallback>
+            <w:pict>
+              <v:shape id="_x0000_s1041" type="#_x0000_t202" style="position:absolute;left:0;text-align:left;margin-left:162.6pt;margin-top:419.2pt;width:90.2pt;height:18.5pt;z-index:251718656;visibility:visible;mso-wrap-style:square;mso-width-percent:0;mso-height-percent:0;mso-wrap-distance-left:9pt;mso-wrap-distance-top:0;mso-wrap-distance-right:9pt;mso-wrap-distance-bottom:0;mso-position-horizontal:absolute;mso-position-horizontal-relative:text;mso-position-vertical:absolute;mso-position-vertical-relative:text;mso-width-percent:0;mso-height-percent:0;mso-width-relative:margin;mso-height-relative:margin;v-text-anchor:middle" o:gfxdata="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">
+                <v:textbox>
+                  <w:txbxContent>
+                    <w:p>
+                      <w:pPr>
+                        <w:jc w:val="center"/>
+                        <w:rPr>
+                          <w:sz w:val="18"/>
+                          <w:szCs w:val="18"/>
+                        </w:rPr>
+                      </w:pPr>
+                      <w:r>
+                        <w:rPr>
+                          <w:sz w:val="18"/>
+                          <w:szCs w:val="18"/>
+                        </w:rPr>
+                        <w:t>Feature Extraction</w:t>
+                      </w:r>
+                    </w:p>
+                  </w:txbxContent>
+                </v:textbox>
+              </v:shape>
+            </w:pict>
+          </mc:Fallback>
+        </mc:AlternateContent>
+      </w:r>
+      <w:r>
+        <w:rPr>
+          <w:noProof/>
+        </w:rPr>
+        <mc:AlternateContent>
+          <mc:Choice Requires="wps">
+            <w:drawing>
+              <wp:anchor distT="0" distB="0" distL="114300" distR="114300" simplePos="0" relativeHeight="251720704" behindDoc="0" locked="0" layoutInCell="1" allowOverlap="1" wp14:anchorId="6088ACE5" wp14:editId="765DADEC">
+                <wp:simplePos x="0" y="0"/>
+                <wp:positionH relativeFrom="column">
+                  <wp:posOffset>1600835</wp:posOffset>
+                </wp:positionH>
+                <wp:positionV relativeFrom="paragraph">
+                  <wp:posOffset>4976495</wp:posOffset>
+                </wp:positionV>
+                <wp:extent cx="3448050" cy="339725"/>
+                <wp:effectExtent l="0" t="0" r="0" b="0"/>
+                <wp:wrapNone/>
+                <wp:docPr id="47" name="Rounded Rectangle 47"/>
+                <wp:cNvGraphicFramePr/>
+                <a:graphic xmlns:a="http://schemas.openxmlformats.org/drawingml/2006/main">
+                  <a:graphicData uri="http://schemas.microsoft.com/office/word/2010/wordprocessingShape">
+                    <wps:wsp>
+                      <wps:cNvSpPr/>
+                      <wps:spPr>
+                        <a:xfrm>
+                          <a:off x="0" y="0"/>
+                          <a:ext cx="3448050" cy="339725"/>
+                        </a:xfrm>
+                        <a:prstGeom prst="roundRect">
+                          <a:avLst/>
+                        </a:prstGeom>
+                        <a:noFill/>
+                        <a:ln>
+                          <a:noFill/>
+                        </a:ln>
+                      </wps:spPr>
+                      <wps:style>
+                        <a:lnRef idx="2">
+                          <a:schemeClr val="dk1"/>
+                        </a:lnRef>
+                        <a:fillRef idx="1">
+                          <a:schemeClr val="lt1"/>
+                        </a:fillRef>
+                        <a:effectRef idx="0">
+                          <a:schemeClr val="dk1"/>
+                        </a:effectRef>
+                        <a:fontRef idx="minor">
+                          <a:schemeClr val="dk1"/>
+                        </a:fontRef>
+                      </wps:style>
+                      <wps:txbx>
+                        <w:txbxContent>
+                          <w:p>
+                            <w:pPr>
+                              <w:jc w:val="center"/>
+                              <w:rPr>
+                                <w:sz w:val="18"/>
+                                <w:szCs w:val="18"/>
+                              </w:rPr>
+                            </w:pPr>
+                            <w:r>
+                              <w:rPr>
+                                <w:sz w:val="18"/>
+                                <w:szCs w:val="18"/>
+                              </w:rPr>
+                              <w:t>Data Extraction and Solution Engineering</w:t>
+                            </w:r>
+                          </w:p>
+                        </w:txbxContent>
+                      </wps:txbx>
+                      <wps:bodyPr rot="0" spcFirstLastPara="0" vertOverflow="overflow" horzOverflow="overflow" vert="horz" wrap="square" lIns="91440" tIns="45720" rIns="91440" bIns="45720" numCol="1" spcCol="0" rtlCol="0" fromWordArt="0" anchor="ctr" anchorCtr="0" forceAA="0" compatLnSpc="1">
+                        <a:prstTxWarp prst="textNoShape">
+                          <a:avLst/>
+                        </a:prstTxWarp>
+                        <a:noAutofit/>
+                      </wps:bodyPr>
+                    </wps:wsp>
+                  </a:graphicData>
+                </a:graphic>
+                <wp14:sizeRelH relativeFrom="margin">
+                  <wp14:pctWidth>0</wp14:pctWidth>
+                </wp14:sizeRelH>
+                <wp14:sizeRelV relativeFrom="margin">
+                  <wp14:pctHeight>0</wp14:pctHeight>
+                </wp14:sizeRelV>
+              </wp:anchor>
+            </w:drawing>
+          </mc:Choice>
+          <mc:Fallback>
+            <w:pict>
+              <v:roundrect id="Rounded Rectangle 47" o:spid="_x0000_s1042" style="position:absolute;left:0;text-align:left;margin-left:126.05pt;margin-top:391.85pt;width:271.5pt;height:26.75pt;z-index:251720704;visibility:visible;mso-wrap-style:square;mso-width-percent:0;mso-height-percent:0;mso-wrap-distance-left:9pt;mso-wrap-distance-top:0;mso-wrap-distance-right:9pt;mso-wrap-distance-bottom:0;mso-position-horizontal:absolute;mso-position-horizontal-relative:text;mso-position-vertical:absolute;mso-position-vertical-relative:text;mso-width-percent:0;mso-height-percent:0;mso-width-relative:margin;mso-height-relative:margin;v-text-anchor:middle" arcsize="10923f" o:gfxdata="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" filled="f" stroked="f" strokeweight="2pt">
+                <v:textbox>
+                  <w:txbxContent>
+                    <w:p>
+                      <w:pPr>
+                        <w:jc w:val="center"/>
+                        <w:rPr>
+                          <w:sz w:val="18"/>
+                          <w:szCs w:val="18"/>
+                        </w:rPr>
+                      </w:pPr>
+                      <w:r>
+                        <w:rPr>
+                          <w:sz w:val="18"/>
+                          <w:szCs w:val="18"/>
+                        </w:rPr>
+                        <w:t>Data Extraction and Solution Engineering</w:t>
+                      </w:r>
+                    </w:p>
+                  </w:txbxContent>
+                </v:textbox>
+              </v:roundrect>
+            </w:pict>
+          </mc:Fallback>
+        </mc:AlternateContent>
+      </w:r>
+      <w:r>
+        <w:rPr>
+          <w:rFonts w:asciiTheme="majorBidi" w:hAnsiTheme="majorBidi" w:cstheme="majorBidi"/>
+          <w:noProof/>
+          <w:sz w:val="18"/>
+          <w:szCs w:val="18"/>
+        </w:rPr>
+        <mc:AlternateContent>
+          <mc:Choice Requires="wps">
+            <w:drawing>
+              <wp:anchor distT="0" distB="0" distL="114300" distR="114300" simplePos="0" relativeHeight="251722752" behindDoc="0" locked="0" layoutInCell="1" allowOverlap="1" wp14:anchorId="02E623AF" wp14:editId="51F3A818">
+                <wp:simplePos x="0" y="0"/>
+                <wp:positionH relativeFrom="column">
+                  <wp:posOffset>3435985</wp:posOffset>
+                </wp:positionH>
+                <wp:positionV relativeFrom="paragraph">
+                  <wp:posOffset>5321935</wp:posOffset>
+                </wp:positionV>
+                <wp:extent cx="1144270" cy="229870"/>
+                <wp:effectExtent l="0" t="0" r="17780" b="17780"/>
+                <wp:wrapNone/>
+                <wp:docPr id="49" name="Text Box 2"/>
+                <wp:cNvGraphicFramePr>
+                  <a:graphicFrameLocks xmlns:a="http://schemas.openxmlformats.org/drawingml/2006/main"/>
+                </wp:cNvGraphicFramePr>
+                <a:graphic xmlns:a="http://schemas.openxmlformats.org/drawingml/2006/main">
+                  <a:graphicData uri="http://schemas.microsoft.com/office/word/2010/wordprocessingShape">
+                    <wps:wsp>
+                      <wps:cNvSpPr txBox="1">
+                        <a:spLocks noChangeArrowheads="1"/>
+                      </wps:cNvSpPr>
+                      <wps:spPr bwMode="auto">
+                        <a:xfrm>
+                          <a:off x="0" y="0"/>
+                          <a:ext cx="1144270" cy="229870"/>
+                        </a:xfrm>
+                        <a:prstGeom prst="rect">
+                          <a:avLst/>
+                        </a:prstGeom>
+                        <a:solidFill>
+                          <a:srgbClr val="FFFFFF"/>
+                        </a:solidFill>
+                        <a:ln w="9525">
+                          <a:solidFill>
+                            <a:srgbClr val="000000"/>
+                          </a:solidFill>
+                          <a:miter lim="800000"/>
+                          <a:headEnd/>
+                          <a:tailEnd/>
+                        </a:ln>
+                      </wps:spPr>
+                      <wps:txbx>
+                        <w:txbxContent>
+                          <w:p>
+                            <w:pPr>
+                              <w:jc w:val="center"/>
+                              <w:rPr>
+                                <w:sz w:val="18"/>
+                                <w:szCs w:val="18"/>
+                              </w:rPr>
+                            </w:pPr>
+                            <w:r>
+                              <w:rPr>
+                                <w:sz w:val="18"/>
+                                <w:szCs w:val="18"/>
+                              </w:rPr>
+                              <w:t xml:space="preserve">Feature </w:t>
+                            </w:r>
+                            <w:proofErr w:type="gramStart"/>
+                            <w:r>
+                              <w:rPr>
+                                <w:sz w:val="18"/>
+                                <w:szCs w:val="18"/>
+                              </w:rPr>
+                              <w:t>Engineering</w:t>
+                            </w:r>
+                            <w:proofErr w:type="gramEnd"/>
+                            <w:r>
+                              <w:rPr>
+                                <w:sz w:val="18"/>
+                                <w:szCs w:val="18"/>
+                              </w:rPr>
+                              <w:t xml:space="preserve"> (|N x N| Gain Matrix Generation)</w:t>
+                            </w:r>
+                          </w:p>
+                        </w:txbxContent>
+                      </wps:txbx>
+                      <wps:bodyPr rot="0" vert="horz" wrap="square" lIns="91440" tIns="45720" rIns="91440" bIns="45720" anchor="ctr" anchorCtr="0">
+                        <a:noAutofit/>
+                      </wps:bodyPr>
+                    </wps:wsp>
+                  </a:graphicData>
+                </a:graphic>
+                <wp14:sizeRelH relativeFrom="margin">
+                  <wp14:pctWidth>0</wp14:pctWidth>
+                </wp14:sizeRelH>
+                <wp14:sizeRelV relativeFrom="margin">
+                  <wp14:pctHeight>0</wp14:pctHeight>
+                </wp14:sizeRelV>
+              </wp:anchor>
+            </w:drawing>
+          </mc:Choice>
+          <mc:Fallback>
+            <w:pict>
+              <v:shape id="_x0000_s1043" type="#_x0000_t202" style="position:absolute;left:0;text-align:left;margin-left:270.55pt;margin-top:419.05pt;width:90.1pt;height:18.1pt;z-index:251722752;visibility:visible;mso-wrap-style:square;mso-width-percent:0;mso-height-percent:0;mso-wrap-distance-left:9pt;mso-wrap-distance-top:0;mso-wrap-distance-right:9pt;mso-wrap-distance-bottom:0;mso-position-horizontal:absolute;mso-position-horizontal-relative:text;mso-position-vertical:absolute;mso-position-vertical-relative:text;mso-width-percent:0;mso-height-percent:0;mso-width-relative:margin;mso-height-relative:margin;v-text-anchor:middle" o:gfxdata="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">
+                <v:textbox>
+                  <w:txbxContent>
+                    <w:p>
+                      <w:pPr>
+                        <w:jc w:val="center"/>
+                        <w:rPr>
+                          <w:sz w:val="18"/>
+                          <w:szCs w:val="18"/>
+                        </w:rPr>
+                      </w:pPr>
+                      <w:r>
+                        <w:rPr>
+                          <w:sz w:val="18"/>
+                          <w:szCs w:val="18"/>
+                        </w:rPr>
+                        <w:t xml:space="preserve">Feature </w:t>
+                      </w:r>
+                      <w:proofErr w:type="gramStart"/>
+                      <w:r>
+                        <w:rPr>
+                          <w:sz w:val="18"/>
+                          <w:szCs w:val="18"/>
+                        </w:rPr>
+                        <w:t>Engineering</w:t>
+                      </w:r>
+                      <w:proofErr w:type="gramEnd"/>
+                      <w:r>
+                        <w:rPr>
+                          <w:sz w:val="18"/>
+                          <w:szCs w:val="18"/>
+                        </w:rPr>
+                        <w:t xml:space="preserve"> (|N x N| Gain Matrix Generation)</w:t>
+                      </w:r>
+                    </w:p>
+                  </w:txbxContent>
+                </v:textbox>
+              </v:shape>
+            </w:pict>
+          </mc:Fallback>
+        </mc:AlternateContent>
+      </w:r>
+      <w:r>
+        <w:rPr>
+          <w:rFonts w:asciiTheme="majorBidi" w:hAnsiTheme="majorBidi" w:cstheme="majorBidi"/>
+          <w:noProof/>
+          <w:sz w:val="18"/>
+          <w:szCs w:val="18"/>
+        </w:rPr>
+        <mc:AlternateContent>
+          <mc:Choice Requires="wps">
+            <w:drawing>
+              <wp:anchor distT="0" distB="0" distL="114300" distR="114300" simplePos="0" relativeHeight="251724800" behindDoc="0" locked="0" layoutInCell="1" allowOverlap="1" wp14:anchorId="0B84916B" wp14:editId="77CB612D">
+                <wp:simplePos x="0" y="0"/>
+                <wp:positionH relativeFrom="column">
+                  <wp:posOffset>3211195</wp:posOffset>
+                </wp:positionH>
+                <wp:positionV relativeFrom="paragraph">
+                  <wp:posOffset>5436870</wp:posOffset>
+                </wp:positionV>
+                <wp:extent cx="224790" cy="635"/>
+                <wp:effectExtent l="0" t="76200" r="22860" b="113665"/>
+                <wp:wrapNone/>
+                <wp:docPr id="50" name="Straight Arrow Connector 50"/>
+                <wp:cNvGraphicFramePr/>
+                <a:graphic xmlns:a="http://schemas.openxmlformats.org/drawingml/2006/main">
+                  <a:graphicData uri="http://schemas.microsoft.com/office/word/2010/wordprocessingShape">
+                    <wps:wsp>
+                      <wps:cNvCnPr/>
+                      <wps:spPr>
+                        <a:xfrm>
+                          <a:off x="0" y="0"/>
+                          <a:ext cx="224790" cy="635"/>
+                        </a:xfrm>
+                        <a:prstGeom prst="straightConnector1">
+                          <a:avLst/>
+                        </a:prstGeom>
+                        <a:ln w="9525">
+                          <a:tailEnd type="arrow"/>
+                        </a:ln>
+                      </wps:spPr>
+                      <wps:style>
+                        <a:lnRef idx="1">
+                          <a:schemeClr val="dk1"/>
+                        </a:lnRef>
+                        <a:fillRef idx="0">
+                          <a:schemeClr val="dk1"/>
+                        </a:fillRef>
+                        <a:effectRef idx="0">
+                          <a:schemeClr val="dk1"/>
+                        </a:effectRef>
+                        <a:fontRef idx="minor">
+                          <a:schemeClr val="tx1"/>
+                        </a:fontRef>
+                      </wps:style>
+                      <wps:bodyPr/>
+                    </wps:wsp>
+                  </a:graphicData>
+                </a:graphic>
+                <wp14:sizeRelH relativeFrom="margin">
+                  <wp14:pctWidth>0</wp14:pctWidth>
+                </wp14:sizeRelH>
+                <wp14:sizeRelV relativeFrom="margin">
+                  <wp14:pctHeight>0</wp14:pctHeight>
+                </wp14:sizeRelV>
+              </wp:anchor>
+            </w:drawing>
+          </mc:Choice>
+          <mc:Fallback>
+            <w:pict>
+              <v:shape id="Straight Arrow Connector 50" o:spid="_x0000_s1026" type="#_x0000_t32" style="position:absolute;margin-left:252.85pt;margin-top:428.1pt;width:17.7pt;height:.05pt;z-index:251724800;visibility:visible;mso-wrap-style:square;mso-width-percent:0;mso-height-percent:0;mso-wrap-distance-left:9pt;mso-wrap-distance-top:0;mso-wrap-distance-right:9pt;mso-wrap-distance-bottom:0;mso-position-horizontal:absolute;mso-position-horizontal-relative:text;mso-position-vertical:absolute;mso-position-vertical-relative:text;mso-width-percent:0;mso-height-percent:0;mso-width-relative:margin;mso-height-relative:margin" o:gfxdata="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" strokecolor="black [3040]">
+                <v:stroke endarrow="open"/>
+              </v:shape>
+            </w:pict>
+          </mc:Fallback>
+        </mc:AlternateContent>
+      </w:r>
+      <w:r>
+        <w:rPr>
+          <w:rFonts w:asciiTheme="majorBidi" w:hAnsiTheme="majorBidi" w:cstheme="majorBidi"/>
+          <w:noProof/>
+          <w:sz w:val="18"/>
+          <w:szCs w:val="18"/>
+        </w:rPr>
+        <mc:AlternateContent>
+          <mc:Choice Requires="wps">
+            <w:drawing>
+              <wp:anchor distT="0" distB="0" distL="114300" distR="114300" simplePos="0" relativeHeight="251714560" behindDoc="0" locked="0" layoutInCell="1" allowOverlap="1" wp14:anchorId="505BFB1A" wp14:editId="73BCE2BE">
+                <wp:simplePos x="0" y="0"/>
+                <wp:positionH relativeFrom="column">
+                  <wp:posOffset>1614445</wp:posOffset>
+                </wp:positionH>
+                <wp:positionV relativeFrom="paragraph">
+                  <wp:posOffset>4982210</wp:posOffset>
+                </wp:positionV>
+                <wp:extent cx="3534410" cy="683895"/>
+                <wp:effectExtent l="0" t="0" r="27940" b="20955"/>
+                <wp:wrapNone/>
+                <wp:docPr id="44" name="Text Box 2"/>
+                <wp:cNvGraphicFramePr>
+                  <a:graphicFrameLocks xmlns:a="http://schemas.openxmlformats.org/drawingml/2006/main"/>
+                </wp:cNvGraphicFramePr>
+                <a:graphic xmlns:a="http://schemas.openxmlformats.org/drawingml/2006/main">
+                  <a:graphicData uri="http://schemas.microsoft.com/office/word/2010/wordprocessingShape">
+                    <wps:wsp>
+                      <wps:cNvSpPr txBox="1">
+                        <a:spLocks noChangeArrowheads="1"/>
+                      </wps:cNvSpPr>
+                      <wps:spPr bwMode="auto">
+                        <a:xfrm>
+                          <a:off x="0" y="0"/>
+                          <a:ext cx="3534410" cy="683895"/>
+                        </a:xfrm>
+                        <a:prstGeom prst="rect">
+                          <a:avLst/>
+                        </a:prstGeom>
+                        <a:solidFill>
+                          <a:srgbClr val="FFFFFF"/>
+                        </a:solidFill>
+                        <a:ln w="9525">
+                          <a:solidFill>
+                            <a:srgbClr val="000000"/>
+                          </a:solidFill>
+                          <a:miter lim="800000"/>
+                          <a:headEnd/>
+                          <a:tailEnd/>
+                        </a:ln>
+                      </wps:spPr>
+                      <wps:txbx>
+                        <w:txbxContent>
+                          <w:p>
+                            <w:pPr>
+                              <w:jc w:val="center"/>
+                              <w:rPr>
+                                <w:sz w:val="18"/>
+                                <w:szCs w:val="18"/>
+                              </w:rPr>
+                            </w:pPr>
+                          </w:p>
+                        </w:txbxContent>
+                      </wps:txbx>
+                      <wps:bodyPr rot="0" vert="horz" wrap="square" lIns="91440" tIns="45720" rIns="91440" bIns="45720" anchor="ctr" anchorCtr="0">
+                        <a:noAutofit/>
+                      </wps:bodyPr>
+                    </wps:wsp>
+                  </a:graphicData>
+                </a:graphic>
+                <wp14:sizeRelH relativeFrom="margin">
+                  <wp14:pctWidth>0</wp14:pctWidth>
+                </wp14:sizeRelH>
+                <wp14:sizeRelV relativeFrom="margin">
+                  <wp14:pctHeight>0</wp14:pctHeight>
+                </wp14:sizeRelV>
+              </wp:anchor>
+            </w:drawing>
+          </mc:Choice>
+          <mc:Fallback>
+            <w:pict>
+              <v:shape id="_x0000_s1044" type="#_x0000_t202" style="position:absolute;left:0;text-align:left;margin-left:127.1pt;margin-top:392.3pt;width:278.3pt;height:53.85pt;z-index:251714560;visibility:visible;mso-wrap-style:square;mso-width-percent:0;mso-height-percent:0;mso-wrap-distance-left:9pt;mso-wrap-distance-top:0;mso-wrap-distance-right:9pt;mso-wrap-distance-bottom:0;mso-position-horizontal:absolute;mso-position-horizontal-relative:text;mso-position-vertical:absolute;mso-position-vertical-relative:text;mso-width-percent:0;mso-height-percent:0;mso-width-relative:margin;mso-height-relative:margin;v-text-anchor:middle" o:gfxdata="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">
+                <v:textbox>
+                  <w:txbxContent>
+                    <w:p>
+                      <w:pPr>
+                        <w:jc w:val="center"/>
+                        <w:rPr>
+                          <w:sz w:val="18"/>
+                          <w:szCs w:val="18"/>
+                        </w:rPr>
+                      </w:pPr>
+                    </w:p>
+                  </w:txbxContent>
+                </v:textbox>
+              </v:shape>
+            </w:pict>
+          </mc:Fallback>
+        </mc:AlternateContent>
+      </w:r>
+      <w:r>
+        <w:rPr>
+          <w:rFonts w:asciiTheme="majorBidi" w:hAnsiTheme="majorBidi" w:cstheme="majorBidi"/>
+          <w:noProof/>
+          <w:sz w:val="18"/>
+          <w:szCs w:val="18"/>
+        </w:rPr>
+        <mc:AlternateContent>
+          <mc:Choice Requires="wps">
+            <w:drawing>
+              <wp:anchor distT="0" distB="0" distL="114300" distR="114300" simplePos="0" relativeHeight="251698176" behindDoc="0" locked="0" layoutInCell="1" allowOverlap="1" wp14:anchorId="30538C1C" wp14:editId="1032D608">
+                <wp:simplePos x="0" y="0"/>
+                <wp:positionH relativeFrom="column">
+                  <wp:posOffset>1373107</wp:posOffset>
+                </wp:positionH>
+                <wp:positionV relativeFrom="paragraph">
+                  <wp:posOffset>4751705</wp:posOffset>
+                </wp:positionV>
+                <wp:extent cx="3999865" cy="2057400"/>
+                <wp:effectExtent l="0" t="0" r="19685" b="19050"/>
+                <wp:wrapNone/>
+                <wp:docPr id="20" name="Rectangle 20"/>
+                <wp:cNvGraphicFramePr/>
+                <a:graphic xmlns:a="http://schemas.openxmlformats.org/drawingml/2006/main">
+                  <a:graphicData uri="http://schemas.microsoft.com/office/word/2010/wordprocessingShape">
+                    <wps:wsp>
+                      <wps:cNvSpPr/>
+                      <wps:spPr>
+                        <a:xfrm>
+                          <a:off x="0" y="0"/>
+                          <a:ext cx="3999865" cy="2057400"/>
+                        </a:xfrm>
+                        <a:prstGeom prst="rect">
+                          <a:avLst/>
+                        </a:prstGeom>
+                        <a:noFill/>
+                        <a:ln w="19050"/>
+                      </wps:spPr>
+                      <wps:style>
+                        <a:lnRef idx="2">
+                          <a:schemeClr val="dk1"/>
+                        </a:lnRef>
+                        <a:fillRef idx="1">
+                          <a:schemeClr val="lt1"/>
+                        </a:fillRef>
+                        <a:effectRef idx="0">
+                          <a:schemeClr val="dk1"/>
+                        </a:effectRef>
+                        <a:fontRef idx="minor">
+                          <a:schemeClr val="dk1"/>
+                        </a:fontRef>
+                      </wps:style>
+                      <wps:bodyPr rot="0" spcFirstLastPara="0" vertOverflow="overflow" horzOverflow="overflow" vert="horz" wrap="square" lIns="91440" tIns="45720" rIns="91440" bIns="45720" numCol="1" spcCol="0" rtlCol="0" fromWordArt="0" anchor="ctr" anchorCtr="0" forceAA="0" compatLnSpc="1">
+                        <a:prstTxWarp prst="textNoShape">
+                          <a:avLst/>
+                        </a:prstTxWarp>
+                        <a:noAutofit/>
+                      </wps:bodyPr>
+                    </wps:wsp>
+                  </a:graphicData>
+                </a:graphic>
+                <wp14:sizeRelH relativeFrom="margin">
+                  <wp14:pctWidth>0</wp14:pctWidth>
+                </wp14:sizeRelH>
+                <wp14:sizeRelV relativeFrom="margin">
+                  <wp14:pctHeight>0</wp14:pctHeight>
+                </wp14:sizeRelV>
+              </wp:anchor>
+            </w:drawing>
+          </mc:Choice>
+          <mc:Fallback>
+            <w:pict>
+              <v:rect id="Rectangle 20" o:spid="_x0000_s1026" style="position:absolute;margin-left:108.1pt;margin-top:374.15pt;width:314.95pt;height:162pt;z-index:251698176;visibility:visible;mso-wrap-style:square;mso-width-percent:0;mso-height-percent:0;mso-wrap-distance-left:9pt;mso-wrap-distance-top:0;mso-wrap-distance-right:9pt;mso-wrap-distance-bottom:0;mso-position-horizontal:absolute;mso-position-horizontal-relative:text;mso-position-vertical:absolute;mso-position-vertical-relative:text;mso-width-percent:0;mso-height-percent:0;mso-width-relative:margin;mso-height-relative:margin;v-text-anchor:middle" o:gfxdata="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" filled="f" strokecolor="black [3200]" strokeweight="1.5pt"/>
+            </w:pict>
+          </mc:Fallback>
+        </mc:AlternateContent>
+      </w:r>
+      <w:r>
+        <w:rPr>
+          <w:rFonts w:asciiTheme="majorBidi" w:hAnsiTheme="majorBidi" w:cstheme="majorBidi"/>
+          <w:noProof/>
+          <w:sz w:val="18"/>
+          <w:szCs w:val="18"/>
+        </w:rPr>
+        <mc:AlternateContent>
+          <mc:Choice Requires="wps">
+            <w:drawing>
+              <wp:anchor distT="0" distB="0" distL="114300" distR="114300" simplePos="0" relativeHeight="251700224" behindDoc="0" locked="0" layoutInCell="1" allowOverlap="1" wp14:anchorId="0949ABCE" wp14:editId="6A50A878">
+                <wp:simplePos x="0" y="0"/>
+                <wp:positionH relativeFrom="column">
+                  <wp:posOffset>2287270</wp:posOffset>
+                </wp:positionH>
+                <wp:positionV relativeFrom="paragraph">
+                  <wp:posOffset>2464435</wp:posOffset>
+                </wp:positionV>
+                <wp:extent cx="2054860" cy="229870"/>
+                <wp:effectExtent l="0" t="0" r="21590" b="17780"/>
+                <wp:wrapNone/>
+                <wp:docPr id="22" name="Text Box 2"/>
+                <wp:cNvGraphicFramePr>
+                  <a:graphicFrameLocks xmlns:a="http://schemas.openxmlformats.org/drawingml/2006/main"/>
+                </wp:cNvGraphicFramePr>
+                <a:graphic xmlns:a="http://schemas.openxmlformats.org/drawingml/2006/main">
+                  <a:graphicData uri="http://schemas.microsoft.com/office/word/2010/wordprocessingShape">
+                    <wps:wsp>
+                      <wps:cNvSpPr txBox="1">
+                        <a:spLocks noChangeArrowheads="1"/>
+                      </wps:cNvSpPr>
+                      <wps:spPr bwMode="auto">
+                        <a:xfrm>
+                          <a:off x="0" y="0"/>
+                          <a:ext cx="2054860" cy="229870"/>
+                        </a:xfrm>
+                        <a:prstGeom prst="rect">
+                          <a:avLst/>
+                        </a:prstGeom>
+                        <a:solidFill>
+                          <a:srgbClr val="FFFFFF"/>
+                        </a:solidFill>
+                        <a:ln w="9525">
+                          <a:solidFill>
+                            <a:srgbClr val="000000"/>
+                          </a:solidFill>
+                          <a:miter lim="800000"/>
+                          <a:headEnd/>
+                          <a:tailEnd/>
+                        </a:ln>
+                      </wps:spPr>
+                      <wps:txbx>
+                        <w:txbxContent>
+                          <w:p>
+                            <w:pPr>
+                              <w:jc w:val="center"/>
+                              <w:rPr>
+                                <w:sz w:val="18"/>
+                                <w:szCs w:val="18"/>
+                              </w:rPr>
+                            </w:pPr>
+                            <w:r>
+                              <w:rPr>
+                                <w:sz w:val="18"/>
+                                <w:szCs w:val="18"/>
+                              </w:rPr>
+                              <w:t xml:space="preserve">Inner </w:t>
+                            </w:r>
+                            <w:r>
+                              <w:rPr>
+                                <w:sz w:val="18"/>
+                                <w:szCs w:val="18"/>
+                              </w:rPr>
+                              <w:t>C</w:t>
+                            </w:r>
+                            <w:r>
+                              <w:rPr>
+                                <w:sz w:val="18"/>
+                                <w:szCs w:val="18"/>
+                              </w:rPr>
+                              <w:t xml:space="preserve">ommunity </w:t>
+                            </w:r>
+                            <w:proofErr w:type="spellStart"/>
+                            <w:r>
+                              <w:rPr>
+                                <w:sz w:val="18"/>
+                                <w:szCs w:val="18"/>
+                              </w:rPr>
+                              <w:t>C</w:t>
+                            </w:r>
+                            <w:r>
+                              <w:rPr>
+                                <w:sz w:val="18"/>
+                                <w:szCs w:val="18"/>
+                              </w:rPr>
+                              <w:t>oopetitive</w:t>
+                            </w:r>
+                            <w:proofErr w:type="spellEnd"/>
+                            <w:r>
+                              <w:rPr>
+                                <w:sz w:val="18"/>
+                                <w:szCs w:val="18"/>
+                              </w:rPr>
+                              <w:t xml:space="preserve"> </w:t>
+                            </w:r>
+                            <w:r>
+                              <w:rPr>
+                                <w:sz w:val="18"/>
+                                <w:szCs w:val="18"/>
+                              </w:rPr>
+                              <w:t>B</w:t>
+                            </w:r>
+                            <w:r>
+                              <w:rPr>
+                                <w:sz w:val="18"/>
+                                <w:szCs w:val="18"/>
+                              </w:rPr>
+                              <w:t>ehavior</w:t>
+                            </w:r>
+                          </w:p>
+                        </w:txbxContent>
+                      </wps:txbx>
+                      <wps:bodyPr rot="0" vert="horz" wrap="square" lIns="91440" tIns="45720" rIns="91440" bIns="45720" anchor="ctr" anchorCtr="0">
+                        <a:noAutofit/>
+                      </wps:bodyPr>
+                    </wps:wsp>
+                  </a:graphicData>
+                </a:graphic>
+                <wp14:sizeRelH relativeFrom="margin">
+                  <wp14:pctWidth>0</wp14:pctWidth>
+                </wp14:sizeRelH>
+                <wp14:sizeRelV relativeFrom="margin">
+                  <wp14:pctHeight>0</wp14:pctHeight>
+                </wp14:sizeRelV>
+              </wp:anchor>
+            </w:drawing>
+          </mc:Choice>
+          <mc:Fallback>
+            <w:pict>
+              <v:shape id="_x0000_s1045" type="#_x0000_t202" style="position:absolute;left:0;text-align:left;margin-left:180.1pt;margin-top:194.05pt;width:161.8pt;height:18.1pt;z-index:251700224;visibility:visible;mso-wrap-style:square;mso-width-percent:0;mso-height-percent:0;mso-wrap-distance-left:9pt;mso-wrap-distance-top:0;mso-wrap-distance-right:9pt;mso-wrap-distance-bottom:0;mso-position-horizontal:absolute;mso-position-horizontal-relative:text;mso-position-vertical:absolute;mso-position-vertical-relative:text;mso-width-percent:0;mso-height-percent:0;mso-width-relative:margin;mso-height-relative:margin;v-text-anchor:middle" o:gfxdata="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">
+                <v:textbox>
+                  <w:txbxContent>
+                    <w:p>
+                      <w:pPr>
+                        <w:jc w:val="center"/>
+                        <w:rPr>
+                          <w:sz w:val="18"/>
+                          <w:szCs w:val="18"/>
+                        </w:rPr>
+                      </w:pPr>
+                      <w:r>
+                        <w:rPr>
+                          <w:sz w:val="18"/>
+                          <w:szCs w:val="18"/>
+                        </w:rPr>
+                        <w:t xml:space="preserve">Inner </w:t>
+                      </w:r>
+                      <w:r>
+                        <w:rPr>
+                          <w:sz w:val="18"/>
+                          <w:szCs w:val="18"/>
+                        </w:rPr>
+                        <w:t>C</w:t>
+                      </w:r>
+                      <w:r>
+                        <w:rPr>
+                          <w:sz w:val="18"/>
+                          <w:szCs w:val="18"/>
+                        </w:rPr>
+                        <w:t xml:space="preserve">ommunity </w:t>
+                      </w:r>
+                      <w:proofErr w:type="spellStart"/>
+                      <w:r>
+                        <w:rPr>
+                          <w:sz w:val="18"/>
+                          <w:szCs w:val="18"/>
+                        </w:rPr>
+                        <w:t>C</w:t>
+                      </w:r>
+                      <w:r>
+                        <w:rPr>
+                          <w:sz w:val="18"/>
+                          <w:szCs w:val="18"/>
+                        </w:rPr>
+                        <w:t>oopetitive</w:t>
+                      </w:r>
+                      <w:proofErr w:type="spellEnd"/>
+                      <w:r>
+                        <w:rPr>
+                          <w:sz w:val="18"/>
+                          <w:szCs w:val="18"/>
+                        </w:rPr>
+                        <w:t xml:space="preserve"> </w:t>
+                      </w:r>
+                      <w:r>
+                        <w:rPr>
+                          <w:sz w:val="18"/>
+                          <w:szCs w:val="18"/>
+                        </w:rPr>
+                        <w:t>B</w:t>
+                      </w:r>
+                      <w:r>
+                        <w:rPr>
+                          <w:sz w:val="18"/>
+                          <w:szCs w:val="18"/>
+                        </w:rPr>
+                        <w:t>ehavior</w:t>
+                      </w:r>
+                    </w:p>
+                  </w:txbxContent>
+                </v:textbox>
+              </v:shape>
+            </w:pict>
+          </mc:Fallback>
+        </mc:AlternateContent>
+      </w:r>
+      <w:r>
+        <w:rPr>
+          <w:rFonts w:asciiTheme="majorBidi" w:hAnsiTheme="majorBidi" w:cstheme="majorBidi"/>
+          <w:noProof/>
+          <w:sz w:val="18"/>
+          <w:szCs w:val="18"/>
+        </w:rPr>
+        <mc:AlternateContent>
+          <mc:Choice Requires="wps">
+            <w:drawing>
+              <wp:anchor distT="0" distB="0" distL="114300" distR="114300" simplePos="0" relativeHeight="251702272" behindDoc="0" locked="0" layoutInCell="1" allowOverlap="1" wp14:anchorId="335BEAFF" wp14:editId="68530596">
+                <wp:simplePos x="0" y="0"/>
+                <wp:positionH relativeFrom="column">
+                  <wp:posOffset>2289175</wp:posOffset>
+                </wp:positionH>
+                <wp:positionV relativeFrom="paragraph">
+                  <wp:posOffset>2925445</wp:posOffset>
+                </wp:positionV>
+                <wp:extent cx="2054860" cy="229870"/>
+                <wp:effectExtent l="0" t="0" r="21590" b="17780"/>
+                <wp:wrapNone/>
+                <wp:docPr id="24" name="Text Box 2"/>
+                <wp:cNvGraphicFramePr>
+                  <a:graphicFrameLocks xmlns:a="http://schemas.openxmlformats.org/drawingml/2006/main"/>
+                </wp:cNvGraphicFramePr>
+                <a:graphic xmlns:a="http://schemas.openxmlformats.org/drawingml/2006/main">
+                  <a:graphicData uri="http://schemas.microsoft.com/office/word/2010/wordprocessingShape">
+                    <wps:wsp>
+                      <wps:cNvSpPr txBox="1">
+                        <a:spLocks noChangeArrowheads="1"/>
+                      </wps:cNvSpPr>
+                      <wps:spPr bwMode="auto">
+                        <a:xfrm>
+                          <a:off x="0" y="0"/>
+                          <a:ext cx="2054860" cy="229870"/>
+                        </a:xfrm>
+                        <a:prstGeom prst="rect">
+                          <a:avLst/>
+                        </a:prstGeom>
+                        <a:solidFill>
+                          <a:srgbClr val="FFFFFF"/>
+                        </a:solidFill>
+                        <a:ln w="9525">
+                          <a:solidFill>
+                            <a:srgbClr val="000000"/>
+                          </a:solidFill>
+                          <a:miter lim="800000"/>
+                          <a:headEnd/>
+                          <a:tailEnd/>
+                        </a:ln>
+                      </wps:spPr>
+                      <wps:txbx>
+                        <w:txbxContent>
+                          <w:p>
+                            <w:pPr>
+                              <w:jc w:val="center"/>
+                              <w:rPr>
+                                <w:sz w:val="18"/>
+                                <w:szCs w:val="18"/>
+                              </w:rPr>
+                            </w:pPr>
+                            <w:r>
+                              <w:rPr>
+                                <w:sz w:val="18"/>
+                                <w:szCs w:val="18"/>
+                              </w:rPr>
+                              <w:t xml:space="preserve">Competition and </w:t>
+                            </w:r>
+                            <w:r>
+                              <w:rPr>
+                                <w:sz w:val="18"/>
+                                <w:szCs w:val="18"/>
+                              </w:rPr>
+                              <w:t>C</w:t>
+                            </w:r>
+                            <w:r>
+                              <w:rPr>
+                                <w:sz w:val="18"/>
+                                <w:szCs w:val="18"/>
+                              </w:rPr>
+                              <w:t>ooperation</w:t>
+                            </w:r>
+                          </w:p>
+                        </w:txbxContent>
+                      </wps:txbx>
+                      <wps:bodyPr rot="0" vert="horz" wrap="square" lIns="91440" tIns="45720" rIns="91440" bIns="45720" anchor="ctr" anchorCtr="0">
+                        <a:noAutofit/>
+                      </wps:bodyPr>
+                    </wps:wsp>
+                  </a:graphicData>
+                </a:graphic>
+                <wp14:sizeRelH relativeFrom="margin">
+                  <wp14:pctWidth>0</wp14:pctWidth>
+                </wp14:sizeRelH>
+                <wp14:sizeRelV relativeFrom="margin">
+                  <wp14:pctHeight>0</wp14:pctHeight>
+                </wp14:sizeRelV>
+              </wp:anchor>
+            </w:drawing>
+          </mc:Choice>
+          <mc:Fallback>
+            <w:pict>
+              <v:shape id="_x0000_s1046" type="#_x0000_t202" style="position:absolute;left:0;text-align:left;margin-left:180.25pt;margin-top:230.35pt;width:161.8pt;height:18.1pt;z-index:251702272;visibility:visible;mso-wrap-style:square;mso-width-percent:0;mso-height-percent:0;mso-wrap-distance-left:9pt;mso-wrap-distance-top:0;mso-wrap-distance-right:9pt;mso-wrap-distance-bottom:0;mso-position-horizontal:absolute;mso-position-horizontal-relative:text;mso-position-vertical:absolute;mso-position-vertical-relative:text;mso-width-percent:0;mso-height-percent:0;mso-width-relative:margin;mso-height-relative:margin;v-text-anchor:middle" o:gfxdata="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">
+                <v:textbox>
+                  <w:txbxContent>
+                    <w:p>
+                      <w:pPr>
+                        <w:jc w:val="center"/>
+                        <w:rPr>
+                          <w:sz w:val="18"/>
+                          <w:szCs w:val="18"/>
+                        </w:rPr>
+                      </w:pPr>
+                      <w:r>
+                        <w:rPr>
+                          <w:sz w:val="18"/>
+                          <w:szCs w:val="18"/>
+                        </w:rPr>
+                        <w:t xml:space="preserve">Competition and </w:t>
+                      </w:r>
+                      <w:r>
+                        <w:rPr>
+                          <w:sz w:val="18"/>
+                          <w:szCs w:val="18"/>
+                        </w:rPr>
+                        <w:t>C</w:t>
+                      </w:r>
+                      <w:r>
+                        <w:rPr>
+                          <w:sz w:val="18"/>
+                          <w:szCs w:val="18"/>
+                        </w:rPr>
+                        <w:t>ooperation</w:t>
+                      </w:r>
+                    </w:p>
+                  </w:txbxContent>
+                </v:textbox>
+              </v:shape>
+            </w:pict>
+          </mc:Fallback>
+        </mc:AlternateContent>
+      </w:r>
+      <w:r>
+        <w:rPr>
+          <w:rFonts w:asciiTheme="majorBidi" w:hAnsiTheme="majorBidi" w:cstheme="majorBidi"/>
+          <w:noProof/>
+          <w:sz w:val="18"/>
+          <w:szCs w:val="18"/>
+        </w:rPr>
+        <mc:AlternateContent>
+          <mc:Choice Requires="wps">
+            <w:drawing>
+              <wp:anchor distT="0" distB="0" distL="114300" distR="114300" simplePos="0" relativeHeight="251704320" behindDoc="0" locked="0" layoutInCell="1" allowOverlap="1" wp14:anchorId="540A3A3C" wp14:editId="2768FB78">
+                <wp:simplePos x="0" y="0"/>
+                <wp:positionH relativeFrom="column">
+                  <wp:posOffset>2289175</wp:posOffset>
+                </wp:positionH>
+                <wp:positionV relativeFrom="paragraph">
+                  <wp:posOffset>3382645</wp:posOffset>
+                </wp:positionV>
+                <wp:extent cx="2054860" cy="229870"/>
+                <wp:effectExtent l="0" t="0" r="21590" b="17780"/>
+                <wp:wrapNone/>
+                <wp:docPr id="25" name="Text Box 2"/>
+                <wp:cNvGraphicFramePr>
+                  <a:graphicFrameLocks xmlns:a="http://schemas.openxmlformats.org/drawingml/2006/main"/>
+                </wp:cNvGraphicFramePr>
+                <a:graphic xmlns:a="http://schemas.openxmlformats.org/drawingml/2006/main">
+                  <a:graphicData uri="http://schemas.microsoft.com/office/word/2010/wordprocessingShape">
+                    <wps:wsp>
+                      <wps:cNvSpPr txBox="1">
+                        <a:spLocks noChangeArrowheads="1"/>
+                      </wps:cNvSpPr>
+                      <wps:spPr bwMode="auto">
+                        <a:xfrm>
+                          <a:off x="0" y="0"/>
+                          <a:ext cx="2054860" cy="229870"/>
+                        </a:xfrm>
+                        <a:prstGeom prst="rect">
+                          <a:avLst/>
+                        </a:prstGeom>
+                        <a:solidFill>
+                          <a:srgbClr val="FFFFFF"/>
+                        </a:solidFill>
+                        <a:ln w="9525">
+                          <a:solidFill>
+                            <a:srgbClr val="000000"/>
+                          </a:solidFill>
+                          <a:miter lim="800000"/>
+                          <a:headEnd/>
+                          <a:tailEnd/>
+                        </a:ln>
+                      </wps:spPr>
+                      <wps:txbx>
+                        <w:txbxContent>
+                          <w:p>
+                            <w:pPr>
+                              <w:jc w:val="center"/>
+                              <w:rPr>
+                                <w:sz w:val="18"/>
+                                <w:szCs w:val="18"/>
+                              </w:rPr>
+                            </w:pPr>
+                            <w:r>
+                              <w:rPr>
+                                <w:sz w:val="18"/>
+                                <w:szCs w:val="18"/>
+                              </w:rPr>
+                              <w:t>Growth Factor</w:t>
+                            </w:r>
+                          </w:p>
+                        </w:txbxContent>
+                      </wps:txbx>
+                      <wps:bodyPr rot="0" vert="horz" wrap="square" lIns="91440" tIns="45720" rIns="91440" bIns="45720" anchor="ctr" anchorCtr="0">
+                        <a:noAutofit/>
+                      </wps:bodyPr>
+                    </wps:wsp>
+                  </a:graphicData>
+                </a:graphic>
+                <wp14:sizeRelH relativeFrom="margin">
+                  <wp14:pctWidth>0</wp14:pctWidth>
+                </wp14:sizeRelH>
+                <wp14:sizeRelV relativeFrom="margin">
+                  <wp14:pctHeight>0</wp14:pctHeight>
+                </wp14:sizeRelV>
+              </wp:anchor>
+            </w:drawing>
+          </mc:Choice>
+          <mc:Fallback>
+            <w:pict>
+              <v:shape id="_x0000_s1047" type="#_x0000_t202" style="position:absolute;left:0;text-align:left;margin-left:180.25pt;margin-top:266.35pt;width:161.8pt;height:18.1pt;z-index:251704320;visibility:visible;mso-wrap-style:square;mso-width-percent:0;mso-height-percent:0;mso-wrap-distance-left:9pt;mso-wrap-distance-top:0;mso-wrap-distance-right:9pt;mso-wrap-distance-bottom:0;mso-position-horizontal:absolute;mso-position-horizontal-relative:text;mso-position-vertical:absolute;mso-position-vertical-relative:text;mso-width-percent:0;mso-height-percent:0;mso-width-relative:margin;mso-height-relative:margin;v-text-anchor:middle" o:gfxdata="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">
+                <v:textbox>
+                  <w:txbxContent>
+                    <w:p>
+                      <w:pPr>
+                        <w:jc w:val="center"/>
+                        <w:rPr>
+                          <w:sz w:val="18"/>
+                          <w:szCs w:val="18"/>
+                        </w:rPr>
+                      </w:pPr>
+                      <w:r>
+                        <w:rPr>
+                          <w:sz w:val="18"/>
+                          <w:szCs w:val="18"/>
+                        </w:rPr>
+                        <w:t>Growth Factor</w:t>
+                      </w:r>
+                    </w:p>
+                  </w:txbxContent>
+                </v:textbox>
+              </v:shape>
+            </w:pict>
+          </mc:Fallback>
+        </mc:AlternateContent>
+      </w:r>
+      <w:r>
+        <w:rPr>
+          <w:rFonts w:asciiTheme="majorBidi" w:hAnsiTheme="majorBidi" w:cstheme="majorBidi"/>
+          <w:noProof/>
+          <w:sz w:val="18"/>
+          <w:szCs w:val="18"/>
+        </w:rPr>
+        <mc:AlternateContent>
+          <mc:Choice Requires="wps">
+            <w:drawing>
+              <wp:anchor distT="0" distB="0" distL="114300" distR="114300" simplePos="0" relativeHeight="251706368" behindDoc="0" locked="0" layoutInCell="1" allowOverlap="1" wp14:anchorId="0184051C" wp14:editId="40C4C6D5">
+                <wp:simplePos x="0" y="0"/>
+                <wp:positionH relativeFrom="column">
+                  <wp:posOffset>2289175</wp:posOffset>
+                </wp:positionH>
+                <wp:positionV relativeFrom="paragraph">
+                  <wp:posOffset>3839845</wp:posOffset>
+                </wp:positionV>
+                <wp:extent cx="2054860" cy="229870"/>
+                <wp:effectExtent l="0" t="0" r="21590" b="17780"/>
+                <wp:wrapNone/>
+                <wp:docPr id="26" name="Text Box 2"/>
+                <wp:cNvGraphicFramePr>
+                  <a:graphicFrameLocks xmlns:a="http://schemas.openxmlformats.org/drawingml/2006/main"/>
+                </wp:cNvGraphicFramePr>
+                <a:graphic xmlns:a="http://schemas.openxmlformats.org/drawingml/2006/main">
+                  <a:graphicData uri="http://schemas.microsoft.com/office/word/2010/wordprocessingShape">
+                    <wps:wsp>
+                      <wps:cNvSpPr txBox="1">
+                        <a:spLocks noChangeArrowheads="1"/>
+                      </wps:cNvSpPr>
+                      <wps:spPr bwMode="auto">
+                        <a:xfrm>
+                          <a:off x="0" y="0"/>
+                          <a:ext cx="2054860" cy="229870"/>
+                        </a:xfrm>
+                        <a:prstGeom prst="rect">
+                          <a:avLst/>
+                        </a:prstGeom>
+                        <a:solidFill>
+                          <a:srgbClr val="FFFFFF"/>
+                        </a:solidFill>
+                        <a:ln w="9525">
+                          <a:solidFill>
+                            <a:srgbClr val="000000"/>
+                          </a:solidFill>
+                          <a:miter lim="800000"/>
+                          <a:headEnd/>
+                          <a:tailEnd/>
+                        </a:ln>
+                      </wps:spPr>
+                      <wps:txbx>
+                        <w:txbxContent>
+                          <w:p>
+                            <w:pPr>
+                              <w:jc w:val="center"/>
+                              <w:rPr>
+                                <w:sz w:val="18"/>
+                                <w:szCs w:val="18"/>
+                              </w:rPr>
+                            </w:pPr>
+                            <w:r>
+                              <w:rPr>
+                                <w:sz w:val="18"/>
+                                <w:szCs w:val="18"/>
+                              </w:rPr>
+                              <w:t xml:space="preserve">Coopetition </w:t>
+                            </w:r>
+                            <w:proofErr w:type="spellStart"/>
+                            <w:r>
+                              <w:rPr>
+                                <w:sz w:val="18"/>
+                                <w:szCs w:val="18"/>
+                              </w:rPr>
+                              <w:t>Threashold</w:t>
+                            </w:r>
+                            <w:proofErr w:type="spellEnd"/>
+                          </w:p>
+                        </w:txbxContent>
+                      </wps:txbx>
+                      <wps:bodyPr rot="0" vert="horz" wrap="square" lIns="91440" tIns="45720" rIns="91440" bIns="45720" anchor="ctr" anchorCtr="0">
+                        <a:noAutofit/>
+                      </wps:bodyPr>
+                    </wps:wsp>
+                  </a:graphicData>
+                </a:graphic>
+                <wp14:sizeRelH relativeFrom="margin">
+                  <wp14:pctWidth>0</wp14:pctWidth>
+                </wp14:sizeRelH>
+                <wp14:sizeRelV relativeFrom="margin">
+                  <wp14:pctHeight>0</wp14:pctHeight>
+                </wp14:sizeRelV>
+              </wp:anchor>
+            </w:drawing>
+          </mc:Choice>
+          <mc:Fallback>
+            <w:pict>
+              <v:shape id="_x0000_s1048" type="#_x0000_t202" style="position:absolute;left:0;text-align:left;margin-left:180.25pt;margin-top:302.35pt;width:161.8pt;height:18.1pt;z-index:251706368;visibility:visible;mso-wrap-style:square;mso-width-percent:0;mso-height-percent:0;mso-wrap-distance-left:9pt;mso-wrap-distance-top:0;mso-wrap-distance-right:9pt;mso-wrap-distance-bottom:0;mso-position-horizontal:absolute;mso-position-horizontal-relative:text;mso-position-vertical:absolute;mso-position-vertical-relative:text;mso-width-percent:0;mso-height-percent:0;mso-width-relative:margin;mso-height-relative:margin;v-text-anchor:middle" o:gfxdata="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">
+                <v:textbox>
+                  <w:txbxContent>
+                    <w:p>
+                      <w:pPr>
+                        <w:jc w:val="center"/>
+                        <w:rPr>
+                          <w:sz w:val="18"/>
+                          <w:szCs w:val="18"/>
+                        </w:rPr>
+                      </w:pPr>
+                      <w:r>
+                        <w:rPr>
+                          <w:sz w:val="18"/>
+                          <w:szCs w:val="18"/>
+                        </w:rPr>
+                        <w:t xml:space="preserve">Coopetition </w:t>
+                      </w:r>
+                      <w:proofErr w:type="spellStart"/>
+                      <w:r>
+                        <w:rPr>
+                          <w:sz w:val="18"/>
+                          <w:szCs w:val="18"/>
+                        </w:rPr>
+                        <w:t>Threashold</w:t>
+                      </w:r>
+                      <w:proofErr w:type="spellEnd"/>
+                    </w:p>
+                  </w:txbxContent>
+                </v:textbox>
+              </v:shape>
+            </w:pict>
+          </mc:Fallback>
+        </mc:AlternateContent>
+      </w:r>
+      <w:r>
+        <w:rPr>
+          <w:rFonts w:asciiTheme="majorBidi" w:hAnsiTheme="majorBidi" w:cstheme="majorBidi"/>
+          <w:noProof/>
+          <w:sz w:val="18"/>
+          <w:szCs w:val="18"/>
+        </w:rPr>
+        <mc:AlternateContent>
+          <mc:Choice Requires="wps">
+            <w:drawing>
+              <wp:anchor distT="0" distB="0" distL="114300" distR="114300" simplePos="0" relativeHeight="251708416" behindDoc="0" locked="0" layoutInCell="1" allowOverlap="1" wp14:anchorId="580CB40B" wp14:editId="7A63E70E">
+                <wp:simplePos x="0" y="0"/>
+                <wp:positionH relativeFrom="column">
+                  <wp:posOffset>3314700</wp:posOffset>
+                </wp:positionH>
+                <wp:positionV relativeFrom="paragraph">
+                  <wp:posOffset>2703195</wp:posOffset>
+                </wp:positionV>
+                <wp:extent cx="0" cy="226060"/>
+                <wp:effectExtent l="95250" t="0" r="57150" b="59690"/>
+                <wp:wrapNone/>
+                <wp:docPr id="27" name="Straight Arrow Connector 27"/>
+                <wp:cNvGraphicFramePr/>
+                <a:graphic xmlns:a="http://schemas.openxmlformats.org/drawingml/2006/main">
+                  <a:graphicData uri="http://schemas.microsoft.com/office/word/2010/wordprocessingShape">
+                    <wps:wsp>
+                      <wps:cNvCnPr/>
+                      <wps:spPr>
+                        <a:xfrm>
+                          <a:off x="0" y="0"/>
+                          <a:ext cx="0" cy="226060"/>
+                        </a:xfrm>
+                        <a:prstGeom prst="straightConnector1">
+                          <a:avLst/>
+                        </a:prstGeom>
+                        <a:ln w="9525">
+                          <a:tailEnd type="arrow"/>
+                        </a:ln>
+                      </wps:spPr>
+                      <wps:style>
+                        <a:lnRef idx="1">
+                          <a:schemeClr val="dk1"/>
+                        </a:lnRef>
+                        <a:fillRef idx="0">
+                          <a:schemeClr val="dk1"/>
+                        </a:fillRef>
+                        <a:effectRef idx="0">
+                          <a:schemeClr val="dk1"/>
+                        </a:effectRef>
+                        <a:fontRef idx="minor">
+                          <a:schemeClr val="tx1"/>
+                        </a:fontRef>
+                      </wps:style>
+                      <wps:bodyPr/>
+                    </wps:wsp>
+                  </a:graphicData>
+                </a:graphic>
+                <wp14:sizeRelV relativeFrom="margin">
+                  <wp14:pctHeight>0</wp14:pctHeight>
+                </wp14:sizeRelV>
+              </wp:anchor>
+            </w:drawing>
+          </mc:Choice>
+          <mc:Fallback>
+            <w:pict>
+              <v:shape id="Straight Arrow Connector 27" o:spid="_x0000_s1026" type="#_x0000_t32" style="position:absolute;margin-left:261pt;margin-top:212.85pt;width:0;height:17.8pt;z-index:251708416;visibility:visible;mso-wrap-style:square;mso-height-percent:0;mso-wrap-distance-left:9pt;mso-wrap-distance-top:0;mso-wrap-distance-right:9pt;mso-wrap-distance-bottom:0;mso-position-horizontal:absolute;mso-position-horizontal-relative:text;mso-position-vertical:absolute;mso-position-vertical-relative:text;mso-height-percent:0;mso-height-relative:margin" o:gfxdata="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" strokecolor="black [3040]">
+                <v:stroke endarrow="open"/>
+              </v:shape>
+            </w:pict>
+          </mc:Fallback>
+        </mc:AlternateContent>
+      </w:r>
+      <w:r>
+        <w:rPr>
+          <w:rFonts w:asciiTheme="majorBidi" w:hAnsiTheme="majorBidi" w:cstheme="majorBidi"/>
+          <w:noProof/>
+          <w:sz w:val="18"/>
+          <w:szCs w:val="18"/>
+        </w:rPr>
+        <mc:AlternateContent>
+          <mc:Choice Requires="wps">
+            <w:drawing>
+              <wp:anchor distT="0" distB="0" distL="114300" distR="114300" simplePos="0" relativeHeight="251710464" behindDoc="0" locked="0" layoutInCell="1" allowOverlap="1" wp14:anchorId="65A3F4DA" wp14:editId="5DF53745">
+                <wp:simplePos x="0" y="0"/>
+                <wp:positionH relativeFrom="column">
+                  <wp:posOffset>3308985</wp:posOffset>
+                </wp:positionH>
+                <wp:positionV relativeFrom="paragraph">
+                  <wp:posOffset>3154045</wp:posOffset>
+                </wp:positionV>
+                <wp:extent cx="0" cy="226060"/>
+                <wp:effectExtent l="95250" t="0" r="57150" b="59690"/>
+                <wp:wrapNone/>
+                <wp:docPr id="28" name="Straight Arrow Connector 28"/>
+                <wp:cNvGraphicFramePr/>
+                <a:graphic xmlns:a="http://schemas.openxmlformats.org/drawingml/2006/main">
+                  <a:graphicData uri="http://schemas.microsoft.com/office/word/2010/wordprocessingShape">
+                    <wps:wsp>
+                      <wps:cNvCnPr/>
+                      <wps:spPr>
+                        <a:xfrm>
+                          <a:off x="0" y="0"/>
+                          <a:ext cx="0" cy="226060"/>
+                        </a:xfrm>
+                        <a:prstGeom prst="straightConnector1">
+                          <a:avLst/>
+                        </a:prstGeom>
+                        <a:ln w="9525">
+                          <a:tailEnd type="arrow"/>
+                        </a:ln>
+                      </wps:spPr>
+                      <wps:style>
+                        <a:lnRef idx="1">
+                          <a:schemeClr val="dk1"/>
+                        </a:lnRef>
+                        <a:fillRef idx="0">
+                          <a:schemeClr val="dk1"/>
+                        </a:fillRef>
+                        <a:effectRef idx="0">
+                          <a:schemeClr val="dk1"/>
+                        </a:effectRef>
+                        <a:fontRef idx="minor">
+                          <a:schemeClr val="tx1"/>
+                        </a:fontRef>
+                      </wps:style>
+                      <wps:bodyPr/>
+                    </wps:wsp>
+                  </a:graphicData>
+                </a:graphic>
+                <wp14:sizeRelV relativeFrom="margin">
+                  <wp14:pctHeight>0</wp14:pctHeight>
+                </wp14:sizeRelV>
+              </wp:anchor>
+            </w:drawing>
+          </mc:Choice>
+          <mc:Fallback>
+            <w:pict>
+              <v:shape id="Straight Arrow Connector 28" o:spid="_x0000_s1026" type="#_x0000_t32" style="position:absolute;margin-left:260.55pt;margin-top:248.35pt;width:0;height:17.8pt;z-index:251710464;visibility:visible;mso-wrap-style:square;mso-height-percent:0;mso-wrap-distance-left:9pt;mso-wrap-distance-top:0;mso-wrap-distance-right:9pt;mso-wrap-distance-bottom:0;mso-position-horizontal:absolute;mso-position-horizontal-relative:text;mso-position-vertical:absolute;mso-position-vertical-relative:text;mso-height-percent:0;mso-height-relative:margin" o:gfxdata="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" strokecolor="black [3040]">
+                <v:stroke endarrow="open"/>
+              </v:shape>
+            </w:pict>
+          </mc:Fallback>
+        </mc:AlternateContent>
+      </w:r>
+      <w:r>
+        <w:rPr>
+          <w:rFonts w:asciiTheme="majorBidi" w:hAnsiTheme="majorBidi" w:cstheme="majorBidi"/>
+          <w:noProof/>
+          <w:sz w:val="18"/>
+          <w:szCs w:val="18"/>
+        </w:rPr>
+        <mc:AlternateContent>
+          <mc:Choice Requires="wps">
+            <w:drawing>
+              <wp:anchor distT="0" distB="0" distL="114300" distR="114300" simplePos="0" relativeHeight="251712512" behindDoc="0" locked="0" layoutInCell="1" allowOverlap="1" wp14:anchorId="2356375F" wp14:editId="3D97012B">
+                <wp:simplePos x="0" y="0"/>
+                <wp:positionH relativeFrom="column">
+                  <wp:posOffset>3309184</wp:posOffset>
+                </wp:positionH>
+                <wp:positionV relativeFrom="paragraph">
+                  <wp:posOffset>3617595</wp:posOffset>
+                </wp:positionV>
+                <wp:extent cx="0" cy="226060"/>
+                <wp:effectExtent l="95250" t="0" r="57150" b="59690"/>
+                <wp:wrapNone/>
+                <wp:docPr id="29" name="Straight Arrow Connector 29"/>
+                <wp:cNvGraphicFramePr/>
+                <a:graphic xmlns:a="http://schemas.openxmlformats.org/drawingml/2006/main">
+                  <a:graphicData uri="http://schemas.microsoft.com/office/word/2010/wordprocessingShape">
+                    <wps:wsp>
+                      <wps:cNvCnPr/>
+                      <wps:spPr>
+                        <a:xfrm>
+                          <a:off x="0" y="0"/>
+                          <a:ext cx="0" cy="226060"/>
+                        </a:xfrm>
+                        <a:prstGeom prst="straightConnector1">
+                          <a:avLst/>
+                        </a:prstGeom>
+                        <a:ln w="9525">
+                          <a:tailEnd type="arrow"/>
+                        </a:ln>
+                      </wps:spPr>
+                      <wps:style>
+                        <a:lnRef idx="1">
+                          <a:schemeClr val="dk1"/>
+                        </a:lnRef>
+                        <a:fillRef idx="0">
+                          <a:schemeClr val="dk1"/>
+                        </a:fillRef>
+                        <a:effectRef idx="0">
+                          <a:schemeClr val="dk1"/>
+                        </a:effectRef>
+                        <a:fontRef idx="minor">
+                          <a:schemeClr val="tx1"/>
+                        </a:fontRef>
+                      </wps:style>
+                      <wps:bodyPr/>
+                    </wps:wsp>
+                  </a:graphicData>
+                </a:graphic>
+                <wp14:sizeRelV relativeFrom="margin">
+                  <wp14:pctHeight>0</wp14:pctHeight>
+                </wp14:sizeRelV>
+              </wp:anchor>
+            </w:drawing>
+          </mc:Choice>
+          <mc:Fallback>
+            <w:pict>
+              <v:shape id="Straight Arrow Connector 29" o:spid="_x0000_s1026" type="#_x0000_t32" style="position:absolute;margin-left:260.55pt;margin-top:284.85pt;width:0;height:17.8pt;z-index:251712512;visibility:visible;mso-wrap-style:square;mso-height-percent:0;mso-wrap-distance-left:9pt;mso-wrap-distance-top:0;mso-wrap-distance-right:9pt;mso-wrap-distance-bottom:0;mso-position-horizontal:absolute;mso-position-horizontal-relative:text;mso-position-vertical:absolute;mso-position-vertical-relative:text;mso-height-percent:0;mso-height-relative:margin" o:gfxdata="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" strokecolor="black [3040]">
+                <v:stroke endarrow="open"/>
+              </v:shape>
+            </w:pict>
+          </mc:Fallback>
+        </mc:AlternateContent>
+      </w:r>
+      <w:r>
+        <w:rPr>
+          <w:rFonts w:asciiTheme="majorBidi" w:hAnsiTheme="majorBidi" w:cstheme="majorBidi"/>
+          <w:noProof/>
+          <w:sz w:val="18"/>
+          <w:szCs w:val="18"/>
+        </w:rPr>
+        <mc:AlternateContent>
+          <mc:Choice Requires="wps">
+            <w:drawing>
+              <wp:anchor distT="0" distB="0" distL="114300" distR="114300" simplePos="0" relativeHeight="251694080" behindDoc="0" locked="0" layoutInCell="1" allowOverlap="1" wp14:anchorId="6514974D" wp14:editId="61FD4627">
+                <wp:simplePos x="0" y="0"/>
+                <wp:positionH relativeFrom="column">
+                  <wp:posOffset>1371363</wp:posOffset>
+                </wp:positionH>
+                <wp:positionV relativeFrom="paragraph">
+                  <wp:posOffset>2238375</wp:posOffset>
+                </wp:positionV>
+                <wp:extent cx="3999865" cy="2057400"/>
+                <wp:effectExtent l="0" t="0" r="19685" b="19050"/>
+                <wp:wrapNone/>
+                <wp:docPr id="18" name="Rectangle 18"/>
+                <wp:cNvGraphicFramePr/>
+                <a:graphic xmlns:a="http://schemas.openxmlformats.org/drawingml/2006/main">
+                  <a:graphicData uri="http://schemas.microsoft.com/office/word/2010/wordprocessingShape">
+                    <wps:wsp>
+                      <wps:cNvSpPr/>
+                      <wps:spPr>
+                        <a:xfrm>
+                          <a:off x="0" y="0"/>
+                          <a:ext cx="3999865" cy="2057400"/>
+                        </a:xfrm>
+                        <a:prstGeom prst="rect">
+                          <a:avLst/>
+                        </a:prstGeom>
+                        <a:noFill/>
+                        <a:ln w="19050"/>
+                      </wps:spPr>
+                      <wps:style>
+                        <a:lnRef idx="2">
+                          <a:schemeClr val="dk1"/>
+                        </a:lnRef>
+                        <a:fillRef idx="1">
+                          <a:schemeClr val="lt1"/>
+                        </a:fillRef>
+                        <a:effectRef idx="0">
+                          <a:schemeClr val="dk1"/>
+                        </a:effectRef>
+                        <a:fontRef idx="minor">
+                          <a:schemeClr val="dk1"/>
+                        </a:fontRef>
+                      </wps:style>
+                      <wps:bodyPr rot="0" spcFirstLastPara="0" vertOverflow="overflow" horzOverflow="overflow" vert="horz" wrap="square" lIns="91440" tIns="45720" rIns="91440" bIns="45720" numCol="1" spcCol="0" rtlCol="0" fromWordArt="0" anchor="ctr" anchorCtr="0" forceAA="0" compatLnSpc="1">
+                        <a:prstTxWarp prst="textNoShape">
+                          <a:avLst/>
+                        </a:prstTxWarp>
+                        <a:noAutofit/>
+                      </wps:bodyPr>
+                    </wps:wsp>
+                  </a:graphicData>
+                </a:graphic>
+                <wp14:sizeRelH relativeFrom="margin">
+                  <wp14:pctWidth>0</wp14:pctWidth>
+                </wp14:sizeRelH>
+                <wp14:sizeRelV relativeFrom="margin">
+                  <wp14:pctHeight>0</wp14:pctHeight>
+                </wp14:sizeRelV>
+              </wp:anchor>
+            </w:drawing>
+          </mc:Choice>
+          <mc:Fallback>
+            <w:pict>
+              <v:rect id="Rectangle 18" o:spid="_x0000_s1026" style="position:absolute;margin-left:108pt;margin-top:176.25pt;width:314.95pt;height:162pt;z-index:251694080;visibility:visible;mso-wrap-style:square;mso-width-percent:0;mso-height-percent:0;mso-wrap-distance-left:9pt;mso-wrap-distance-top:0;mso-wrap-distance-right:9pt;mso-wrap-distance-bottom:0;mso-position-horizontal:absolute;mso-position-horizontal-relative:text;mso-position-vertical:absolute;mso-position-vertical-relative:text;mso-width-percent:0;mso-height-percent:0;mso-width-relative:margin;mso-height-relative:margin;v-text-anchor:middle" o:gfxdata="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" filled="f" strokecolor="black [3200]" strokeweight="1.5pt"/>
+            </w:pict>
+          </mc:Fallback>
+        </mc:AlternateContent>
+      </w:r>
+      <w:r>
+        <w:rPr>
+          <w:rFonts w:asciiTheme="majorBidi" w:hAnsiTheme="majorBidi" w:cstheme="majorBidi"/>
+          <w:noProof/>
+          <w:sz w:val="18"/>
+          <w:szCs w:val="18"/>
+        </w:rPr>
+        <mc:AlternateContent>
+          <mc:Choice Requires="wps">
+            <w:drawing>
+              <wp:anchor distT="0" distB="0" distL="114300" distR="114300" simplePos="0" relativeHeight="251670528" behindDoc="0" locked="0" layoutInCell="1" allowOverlap="1" wp14:anchorId="4C79368F" wp14:editId="612EF778">
+                <wp:simplePos x="0" y="0"/>
+                <wp:positionH relativeFrom="column">
+                  <wp:posOffset>845858</wp:posOffset>
+                </wp:positionH>
+                <wp:positionV relativeFrom="paragraph">
+                  <wp:posOffset>2011045</wp:posOffset>
+                </wp:positionV>
+                <wp:extent cx="4873625" cy="0"/>
+                <wp:effectExtent l="0" t="0" r="22225" b="19050"/>
+                <wp:wrapNone/>
+                <wp:docPr id="2" name="Straight Connector 2"/>
+                <wp:cNvGraphicFramePr/>
+                <a:graphic xmlns:a="http://schemas.openxmlformats.org/drawingml/2006/main">
+                  <a:graphicData uri="http://schemas.microsoft.com/office/word/2010/wordprocessingShape">
+                    <wps:wsp>
+                      <wps:cNvCnPr/>
+                      <wps:spPr>
+                        <a:xfrm>
+                          <a:off x="0" y="0"/>
+                          <a:ext cx="4873625" cy="0"/>
+                        </a:xfrm>
+                        <a:prstGeom prst="line">
+                          <a:avLst/>
+                        </a:prstGeom>
+                        <a:ln w="12700">
+                          <a:solidFill>
+                            <a:schemeClr val="tx1"/>
+                          </a:solidFill>
+                          <a:prstDash val="dash"/>
+                        </a:ln>
+                      </wps:spPr>
+                      <wps:style>
+                        <a:lnRef idx="1">
+                          <a:schemeClr val="accent1"/>
+                        </a:lnRef>
+                        <a:fillRef idx="0">
+                          <a:schemeClr val="accent1"/>
+                        </a:fillRef>
+                        <a:effectRef idx="0">
+                          <a:schemeClr val="accent1"/>
+                        </a:effectRef>
+                        <a:fontRef idx="minor">
+                          <a:schemeClr val="tx1"/>
+                        </a:fontRef>
+                      </wps:style>
+                      <wps:bodyPr/>
+                    </wps:wsp>
+                  </a:graphicData>
+                </a:graphic>
+              </wp:anchor>
+            </w:drawing>
+          </mc:Choice>
+          <mc:Fallback>
+            <w:pict>
+              <v:line id="Straight Connector 2" o:spid="_x0000_s1026" style="position:absolute;z-index:251670528;visibility:visible;mso-wrap-style:square;mso-wrap-distance-left:9pt;mso-wrap-distance-top:0;mso-wrap-distance-right:9pt;mso-wrap-distance-bottom:0;mso-position-horizontal:absolute;mso-position-horizontal-relative:text;mso-position-vertical:absolute;mso-position-vertical-relative:text" from="66.6pt,158.35pt" to="450.35pt,158.35pt" o:gfxdata="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" strokecolor="black [3213]" strokeweight="1pt">
+                <v:stroke dashstyle="dash"/>
+              </v:line>
+            </w:pict>
+          </mc:Fallback>
+        </mc:AlternateContent>
+      </w:r>
+      <w:r>
+        <w:rPr>
+          <w:rFonts w:asciiTheme="majorBidi" w:hAnsiTheme="majorBidi" w:cstheme="majorBidi"/>
+          <w:noProof/>
+          <w:sz w:val="18"/>
+          <w:szCs w:val="18"/>
+        </w:rPr>
+        <mc:AlternateContent>
+          <mc:Choice Requires="wps">
+            <w:drawing>
+              <wp:anchor distT="0" distB="0" distL="114300" distR="114300" simplePos="0" relativeHeight="251696128" behindDoc="0" locked="0" layoutInCell="1" allowOverlap="1" wp14:anchorId="61D8A988" wp14:editId="4FECB8AC">
+                <wp:simplePos x="0" y="0"/>
+                <wp:positionH relativeFrom="column">
+                  <wp:posOffset>686236</wp:posOffset>
+                </wp:positionH>
+                <wp:positionV relativeFrom="paragraph">
+                  <wp:posOffset>4521096</wp:posOffset>
+                </wp:positionV>
+                <wp:extent cx="4873625" cy="0"/>
+                <wp:effectExtent l="0" t="0" r="22225" b="19050"/>
+                <wp:wrapNone/>
+                <wp:docPr id="19" name="Straight Connector 19"/>
+                <wp:cNvGraphicFramePr/>
+                <a:graphic xmlns:a="http://schemas.openxmlformats.org/drawingml/2006/main">
+                  <a:graphicData uri="http://schemas.microsoft.com/office/word/2010/wordprocessingShape">
+                    <wps:wsp>
+                      <wps:cNvCnPr/>
+                      <wps:spPr>
+                        <a:xfrm>
+                          <a:off x="0" y="0"/>
+                          <a:ext cx="4873625" cy="0"/>
+                        </a:xfrm>
+                        <a:prstGeom prst="line">
+                          <a:avLst/>
+                        </a:prstGeom>
+                        <a:ln w="12700">
+                          <a:solidFill>
+                            <a:schemeClr val="tx1"/>
+                          </a:solidFill>
+                          <a:prstDash val="dash"/>
+                        </a:ln>
+                      </wps:spPr>
+                      <wps:style>
+                        <a:lnRef idx="1">
+                          <a:schemeClr val="accent1"/>
+                        </a:lnRef>
+                        <a:fillRef idx="0">
+                          <a:schemeClr val="accent1"/>
+                        </a:fillRef>
+                        <a:effectRef idx="0">
+                          <a:schemeClr val="accent1"/>
+                        </a:effectRef>
+                        <a:fontRef idx="minor">
+                          <a:schemeClr val="tx1"/>
+                        </a:fontRef>
+                      </wps:style>
+                      <wps:bodyPr/>
+                    </wps:wsp>
+                  </a:graphicData>
+                </a:graphic>
+              </wp:anchor>
+            </w:drawing>
+          </mc:Choice>
+          <mc:Fallback>
+            <w:pict>
+              <v:line id="Straight Connector 19" o:spid="_x0000_s1026" style="position:absolute;z-index:251696128;visibility:visible;mso-wrap-style:square;mso-wrap-distance-left:9pt;mso-wrap-distance-top:0;mso-wrap-distance-right:9pt;mso-wrap-distance-bottom:0;mso-position-horizontal:absolute;mso-position-horizontal-relative:text;mso-position-vertical:absolute;mso-position-vertical-relative:text" from="54.05pt,356pt" to="437.8pt,356pt" o:gfxdata="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" strokecolor="black [3213]" strokeweight="1pt">
+                <v:stroke dashstyle="dash"/>
+              </v:line>
             </w:pict>
           </mc:Fallback>
         </mc:AlternateContent>

--- a/thesis/thesis/Figures/structure.docx
+++ b/thesis/thesis/Figures/structure.docx
@@ -1613,7 +1613,1657 @@
         <mc:AlternateContent>
           <mc:Choice Requires="wps">
             <w:drawing>
-              <wp:anchor distT="0" distB="0" distL="114300" distR="114300" simplePos="0" relativeHeight="251741184" behindDoc="0" locked="0" layoutInCell="1" allowOverlap="1" wp14:anchorId="7E18B6EE" wp14:editId="152EBD6E">
+              <wp:anchor distT="0" distB="0" distL="114300" distR="114300" simplePos="0" relativeHeight="251696128" behindDoc="0" locked="0" layoutInCell="1" allowOverlap="1" wp14:anchorId="00FB66DE" wp14:editId="47A5F57D">
+                <wp:simplePos x="0" y="0"/>
+                <wp:positionH relativeFrom="column">
+                  <wp:posOffset>342900</wp:posOffset>
+                </wp:positionH>
+                <wp:positionV relativeFrom="paragraph">
+                  <wp:posOffset>4518660</wp:posOffset>
+                </wp:positionV>
+                <wp:extent cx="5219700" cy="0"/>
+                <wp:effectExtent l="0" t="0" r="19050" b="19050"/>
+                <wp:wrapNone/>
+                <wp:docPr id="19" name="Straight Connector 19"/>
+                <wp:cNvGraphicFramePr/>
+                <a:graphic xmlns:a="http://schemas.openxmlformats.org/drawingml/2006/main">
+                  <a:graphicData uri="http://schemas.microsoft.com/office/word/2010/wordprocessingShape">
+                    <wps:wsp>
+                      <wps:cNvCnPr/>
+                      <wps:spPr>
+                        <a:xfrm>
+                          <a:off x="0" y="0"/>
+                          <a:ext cx="5219700" cy="0"/>
+                        </a:xfrm>
+                        <a:prstGeom prst="line">
+                          <a:avLst/>
+                        </a:prstGeom>
+                        <a:ln w="12700">
+                          <a:solidFill>
+                            <a:schemeClr val="tx1"/>
+                          </a:solidFill>
+                          <a:prstDash val="dash"/>
+                        </a:ln>
+                      </wps:spPr>
+                      <wps:style>
+                        <a:lnRef idx="1">
+                          <a:schemeClr val="accent1"/>
+                        </a:lnRef>
+                        <a:fillRef idx="0">
+                          <a:schemeClr val="accent1"/>
+                        </a:fillRef>
+                        <a:effectRef idx="0">
+                          <a:schemeClr val="accent1"/>
+                        </a:effectRef>
+                        <a:fontRef idx="minor">
+                          <a:schemeClr val="tx1"/>
+                        </a:fontRef>
+                      </wps:style>
+                      <wps:bodyPr/>
+                    </wps:wsp>
+                  </a:graphicData>
+                </a:graphic>
+                <wp14:sizeRelH relativeFrom="margin">
+                  <wp14:pctWidth>0</wp14:pctWidth>
+                </wp14:sizeRelH>
+              </wp:anchor>
+            </w:drawing>
+          </mc:Choice>
+          <mc:Fallback>
+            <w:pict>
+              <v:line id="Straight Connector 19" o:spid="_x0000_s1026" style="position:absolute;z-index:251696128;visibility:visible;mso-wrap-style:square;mso-width-percent:0;mso-wrap-distance-left:9pt;mso-wrap-distance-top:0;mso-wrap-distance-right:9pt;mso-wrap-distance-bottom:0;mso-position-horizontal:absolute;mso-position-horizontal-relative:text;mso-position-vertical:absolute;mso-position-vertical-relative:text;mso-width-percent:0;mso-width-relative:margin" from="27pt,355.8pt" to="438pt,355.8pt" o:gfxdata="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" strokecolor="black [3213]" strokeweight="1pt">
+                <v:stroke dashstyle="dash"/>
+              </v:line>
+            </w:pict>
+          </mc:Fallback>
+        </mc:AlternateContent>
+      </w:r>
+      <w:r>
+        <w:rPr>
+          <w:rFonts w:asciiTheme="majorBidi" w:hAnsiTheme="majorBidi" w:cstheme="majorBidi"/>
+          <w:noProof/>
+          <w:sz w:val="18"/>
+          <w:szCs w:val="18"/>
+        </w:rPr>
+        <mc:AlternateContent>
+          <mc:Choice Requires="wps">
+            <w:drawing>
+              <wp:anchor distT="0" distB="0" distL="114300" distR="114300" simplePos="0" relativeHeight="251670528" behindDoc="0" locked="0" layoutInCell="1" allowOverlap="1" wp14:anchorId="044A3BED" wp14:editId="2EE9AAC5">
+                <wp:simplePos x="0" y="0"/>
+                <wp:positionH relativeFrom="column">
+                  <wp:posOffset>228600</wp:posOffset>
+                </wp:positionH>
+                <wp:positionV relativeFrom="paragraph">
+                  <wp:posOffset>2007870</wp:posOffset>
+                </wp:positionV>
+                <wp:extent cx="5490845" cy="0"/>
+                <wp:effectExtent l="0" t="0" r="14605" b="19050"/>
+                <wp:wrapNone/>
+                <wp:docPr id="2" name="Straight Connector 2"/>
+                <wp:cNvGraphicFramePr/>
+                <a:graphic xmlns:a="http://schemas.openxmlformats.org/drawingml/2006/main">
+                  <a:graphicData uri="http://schemas.microsoft.com/office/word/2010/wordprocessingShape">
+                    <wps:wsp>
+                      <wps:cNvCnPr/>
+                      <wps:spPr>
+                        <a:xfrm>
+                          <a:off x="0" y="0"/>
+                          <a:ext cx="5490845" cy="0"/>
+                        </a:xfrm>
+                        <a:prstGeom prst="line">
+                          <a:avLst/>
+                        </a:prstGeom>
+                        <a:ln w="12700">
+                          <a:solidFill>
+                            <a:schemeClr val="tx1"/>
+                          </a:solidFill>
+                          <a:prstDash val="dash"/>
+                        </a:ln>
+                      </wps:spPr>
+                      <wps:style>
+                        <a:lnRef idx="1">
+                          <a:schemeClr val="accent1"/>
+                        </a:lnRef>
+                        <a:fillRef idx="0">
+                          <a:schemeClr val="accent1"/>
+                        </a:fillRef>
+                        <a:effectRef idx="0">
+                          <a:schemeClr val="accent1"/>
+                        </a:effectRef>
+                        <a:fontRef idx="minor">
+                          <a:schemeClr val="tx1"/>
+                        </a:fontRef>
+                      </wps:style>
+                      <wps:bodyPr/>
+                    </wps:wsp>
+                  </a:graphicData>
+                </a:graphic>
+                <wp14:sizeRelH relativeFrom="margin">
+                  <wp14:pctWidth>0</wp14:pctWidth>
+                </wp14:sizeRelH>
+              </wp:anchor>
+            </w:drawing>
+          </mc:Choice>
+          <mc:Fallback>
+            <w:pict>
+              <v:line id="Straight Connector 2" o:spid="_x0000_s1026" style="position:absolute;z-index:251670528;visibility:visible;mso-wrap-style:square;mso-width-percent:0;mso-wrap-distance-left:9pt;mso-wrap-distance-top:0;mso-wrap-distance-right:9pt;mso-wrap-distance-bottom:0;mso-position-horizontal:absolute;mso-position-horizontal-relative:text;mso-position-vertical:absolute;mso-position-vertical-relative:text;mso-width-percent:0;mso-width-relative:margin" from="18pt,158.1pt" to="450.35pt,158.1pt" o:gfxdata="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" strokecolor="black [3213]" strokeweight="1pt">
+                <v:stroke dashstyle="dash"/>
+              </v:line>
+            </w:pict>
+          </mc:Fallback>
+        </mc:AlternateContent>
+      </w:r>
+      <w:r>
+        <w:rPr>
+          <w:noProof/>
+        </w:rPr>
+        <mc:AlternateContent>
+          <mc:Choice Requires="wps">
+            <w:drawing>
+              <wp:anchor distT="0" distB="0" distL="114300" distR="114300" simplePos="0" relativeHeight="251720704" behindDoc="0" locked="0" layoutInCell="1" allowOverlap="1" wp14:anchorId="55491FD5" wp14:editId="7157072B">
+                <wp:simplePos x="0" y="0"/>
+                <wp:positionH relativeFrom="column">
+                  <wp:posOffset>1600835</wp:posOffset>
+                </wp:positionH>
+                <wp:positionV relativeFrom="paragraph">
+                  <wp:posOffset>5324911</wp:posOffset>
+                </wp:positionV>
+                <wp:extent cx="3448050" cy="339725"/>
+                <wp:effectExtent l="0" t="0" r="0" b="0"/>
+                <wp:wrapNone/>
+                <wp:docPr id="47" name="Rounded Rectangle 47"/>
+                <wp:cNvGraphicFramePr/>
+                <a:graphic xmlns:a="http://schemas.openxmlformats.org/drawingml/2006/main">
+                  <a:graphicData uri="http://schemas.microsoft.com/office/word/2010/wordprocessingShape">
+                    <wps:wsp>
+                      <wps:cNvSpPr/>
+                      <wps:spPr>
+                        <a:xfrm>
+                          <a:off x="0" y="0"/>
+                          <a:ext cx="3448050" cy="339725"/>
+                        </a:xfrm>
+                        <a:prstGeom prst="roundRect">
+                          <a:avLst/>
+                        </a:prstGeom>
+                        <a:noFill/>
+                        <a:ln>
+                          <a:noFill/>
+                        </a:ln>
+                      </wps:spPr>
+                      <wps:style>
+                        <a:lnRef idx="2">
+                          <a:schemeClr val="dk1"/>
+                        </a:lnRef>
+                        <a:fillRef idx="1">
+                          <a:schemeClr val="lt1"/>
+                        </a:fillRef>
+                        <a:effectRef idx="0">
+                          <a:schemeClr val="dk1"/>
+                        </a:effectRef>
+                        <a:fontRef idx="minor">
+                          <a:schemeClr val="dk1"/>
+                        </a:fontRef>
+                      </wps:style>
+                      <wps:txbx>
+                        <w:txbxContent>
+                          <w:p>
+                            <w:pPr>
+                              <w:jc w:val="center"/>
+                              <w:rPr>
+                                <w:sz w:val="18"/>
+                                <w:szCs w:val="18"/>
+                              </w:rPr>
+                            </w:pPr>
+                            <w:r>
+                              <w:rPr>
+                                <w:sz w:val="18"/>
+                                <w:szCs w:val="18"/>
+                              </w:rPr>
+                              <w:t>Data Extraction and Solution Engineering</w:t>
+                            </w:r>
+                          </w:p>
+                        </w:txbxContent>
+                      </wps:txbx>
+                      <wps:bodyPr rot="0" spcFirstLastPara="0" vertOverflow="overflow" horzOverflow="overflow" vert="horz" wrap="square" lIns="91440" tIns="45720" rIns="91440" bIns="45720" numCol="1" spcCol="0" rtlCol="0" fromWordArt="0" anchor="ctr" anchorCtr="0" forceAA="0" compatLnSpc="1">
+                        <a:prstTxWarp prst="textNoShape">
+                          <a:avLst/>
+                        </a:prstTxWarp>
+                        <a:noAutofit/>
+                      </wps:bodyPr>
+                    </wps:wsp>
+                  </a:graphicData>
+                </a:graphic>
+                <wp14:sizeRelH relativeFrom="margin">
+                  <wp14:pctWidth>0</wp14:pctWidth>
+                </wp14:sizeRelH>
+                <wp14:sizeRelV relativeFrom="margin">
+                  <wp14:pctHeight>0</wp14:pctHeight>
+                </wp14:sizeRelV>
+              </wp:anchor>
+            </w:drawing>
+          </mc:Choice>
+          <mc:Fallback>
+            <w:pict>
+              <v:roundrect id="Rounded Rectangle 47" o:spid="_x0000_s1034" style="position:absolute;left:0;text-align:left;margin-left:126.05pt;margin-top:419.3pt;width:271.5pt;height:26.75pt;z-index:251720704;visibility:visible;mso-wrap-style:square;mso-width-percent:0;mso-height-percent:0;mso-wrap-distance-left:9pt;mso-wrap-distance-top:0;mso-wrap-distance-right:9pt;mso-wrap-distance-bottom:0;mso-position-horizontal:absolute;mso-position-horizontal-relative:text;mso-position-vertical:absolute;mso-position-vertical-relative:text;mso-width-percent:0;mso-height-percent:0;mso-width-relative:margin;mso-height-relative:margin;v-text-anchor:middle" arcsize="10923f" o:gfxdata="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" filled="f" stroked="f" strokeweight="2pt">
+                <v:textbox>
+                  <w:txbxContent>
+                    <w:p>
+                      <w:pPr>
+                        <w:jc w:val="center"/>
+                        <w:rPr>
+                          <w:sz w:val="18"/>
+                          <w:szCs w:val="18"/>
+                        </w:rPr>
+                      </w:pPr>
+                      <w:r>
+                        <w:rPr>
+                          <w:sz w:val="18"/>
+                          <w:szCs w:val="18"/>
+                        </w:rPr>
+                        <w:t>Data Extraction and Solution Engineering</w:t>
+                      </w:r>
+                    </w:p>
+                  </w:txbxContent>
+                </v:textbox>
+              </v:roundrect>
+            </w:pict>
+          </mc:Fallback>
+        </mc:AlternateContent>
+      </w:r>
+      <w:r>
+        <w:rPr>
+          <w:rFonts w:asciiTheme="majorBidi" w:hAnsiTheme="majorBidi" w:cstheme="majorBidi"/>
+          <w:noProof/>
+          <w:sz w:val="18"/>
+          <w:szCs w:val="18"/>
+        </w:rPr>
+        <mc:AlternateContent>
+          <mc:Choice Requires="wps">
+            <w:drawing>
+              <wp:anchor distT="0" distB="0" distL="114300" distR="114300" simplePos="0" relativeHeight="251714560" behindDoc="0" locked="0" layoutInCell="1" allowOverlap="1" wp14:anchorId="32BADFD4" wp14:editId="46298E60">
+                <wp:simplePos x="0" y="0"/>
+                <wp:positionH relativeFrom="column">
+                  <wp:posOffset>1616710</wp:posOffset>
+                </wp:positionH>
+                <wp:positionV relativeFrom="paragraph">
+                  <wp:posOffset>5316855</wp:posOffset>
+                </wp:positionV>
+                <wp:extent cx="3534410" cy="572770"/>
+                <wp:effectExtent l="0" t="0" r="27940" b="17780"/>
+                <wp:wrapNone/>
+                <wp:docPr id="44" name="Text Box 2"/>
+                <wp:cNvGraphicFramePr>
+                  <a:graphicFrameLocks xmlns:a="http://schemas.openxmlformats.org/drawingml/2006/main"/>
+                </wp:cNvGraphicFramePr>
+                <a:graphic xmlns:a="http://schemas.openxmlformats.org/drawingml/2006/main">
+                  <a:graphicData uri="http://schemas.microsoft.com/office/word/2010/wordprocessingShape">
+                    <wps:wsp>
+                      <wps:cNvSpPr txBox="1">
+                        <a:spLocks noChangeArrowheads="1"/>
+                      </wps:cNvSpPr>
+                      <wps:spPr bwMode="auto">
+                        <a:xfrm>
+                          <a:off x="0" y="0"/>
+                          <a:ext cx="3534410" cy="572770"/>
+                        </a:xfrm>
+                        <a:prstGeom prst="rect">
+                          <a:avLst/>
+                        </a:prstGeom>
+                        <a:solidFill>
+                          <a:srgbClr val="FFFFFF"/>
+                        </a:solidFill>
+                        <a:ln w="9525">
+                          <a:solidFill>
+                            <a:srgbClr val="000000"/>
+                          </a:solidFill>
+                          <a:miter lim="800000"/>
+                          <a:headEnd/>
+                          <a:tailEnd/>
+                        </a:ln>
+                      </wps:spPr>
+                      <wps:txbx>
+                        <w:txbxContent>
+                          <w:p>
+                            <w:pPr>
+                              <w:jc w:val="center"/>
+                              <w:rPr>
+                                <w:sz w:val="18"/>
+                                <w:szCs w:val="18"/>
+                              </w:rPr>
+                            </w:pPr>
+                          </w:p>
+                        </w:txbxContent>
+                      </wps:txbx>
+                      <wps:bodyPr rot="0" vert="horz" wrap="square" lIns="91440" tIns="45720" rIns="91440" bIns="45720" anchor="ctr" anchorCtr="0">
+                        <a:noAutofit/>
+                      </wps:bodyPr>
+                    </wps:wsp>
+                  </a:graphicData>
+                </a:graphic>
+                <wp14:sizeRelH relativeFrom="margin">
+                  <wp14:pctWidth>0</wp14:pctWidth>
+                </wp14:sizeRelH>
+                <wp14:sizeRelV relativeFrom="margin">
+                  <wp14:pctHeight>0</wp14:pctHeight>
+                </wp14:sizeRelV>
+              </wp:anchor>
+            </w:drawing>
+          </mc:Choice>
+          <mc:Fallback>
+            <w:pict>
+              <v:shapetype id="_x0000_t202" coordsize="21600,21600" o:spt="202" path="m,l,21600r21600,l21600,xe">
+                <v:stroke joinstyle="miter"/>
+                <v:path gradientshapeok="t" o:connecttype="rect"/>
+              </v:shapetype>
+              <v:shape id="_x0000_s1035" type="#_x0000_t202" style="position:absolute;left:0;text-align:left;margin-left:127.3pt;margin-top:418.65pt;width:278.3pt;height:45.1pt;z-index:251714560;visibility:visible;mso-wrap-style:square;mso-width-percent:0;mso-height-percent:0;mso-wrap-distance-left:9pt;mso-wrap-distance-top:0;mso-wrap-distance-right:9pt;mso-wrap-distance-bottom:0;mso-position-horizontal:absolute;mso-position-horizontal-relative:text;mso-position-vertical:absolute;mso-position-vertical-relative:text;mso-width-percent:0;mso-height-percent:0;mso-width-relative:margin;mso-height-relative:margin;v-text-anchor:middle" o:gfxdata="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">
+                <v:textbox>
+                  <w:txbxContent>
+                    <w:p>
+                      <w:pPr>
+                        <w:jc w:val="center"/>
+                        <w:rPr>
+                          <w:sz w:val="18"/>
+                          <w:szCs w:val="18"/>
+                        </w:rPr>
+                      </w:pPr>
+                    </w:p>
+                  </w:txbxContent>
+                </v:textbox>
+              </v:shape>
+            </w:pict>
+          </mc:Fallback>
+        </mc:AlternateContent>
+      </w:r>
+      <w:r>
+        <w:rPr>
+          <w:rFonts w:asciiTheme="majorBidi" w:hAnsiTheme="majorBidi" w:cstheme="majorBidi"/>
+          <w:noProof/>
+          <w:sz w:val="18"/>
+          <w:szCs w:val="18"/>
+        </w:rPr>
+        <mc:AlternateContent>
+          <mc:Choice Requires="wps">
+            <w:drawing>
+              <wp:anchor distT="0" distB="0" distL="114300" distR="114300" simplePos="0" relativeHeight="251747328" behindDoc="0" locked="0" layoutInCell="1" allowOverlap="1" wp14:anchorId="4347C1DB" wp14:editId="32E4C540">
+                <wp:simplePos x="0" y="0"/>
+                <wp:positionH relativeFrom="column">
+                  <wp:posOffset>1603612</wp:posOffset>
+                </wp:positionH>
+                <wp:positionV relativeFrom="paragraph">
+                  <wp:posOffset>4860252</wp:posOffset>
+                </wp:positionV>
+                <wp:extent cx="3548342" cy="229870"/>
+                <wp:effectExtent l="0" t="0" r="14605" b="17780"/>
+                <wp:wrapNone/>
+                <wp:docPr id="30" name="Text Box 2"/>
+                <wp:cNvGraphicFramePr>
+                  <a:graphicFrameLocks xmlns:a="http://schemas.openxmlformats.org/drawingml/2006/main"/>
+                </wp:cNvGraphicFramePr>
+                <a:graphic xmlns:a="http://schemas.openxmlformats.org/drawingml/2006/main">
+                  <a:graphicData uri="http://schemas.microsoft.com/office/word/2010/wordprocessingShape">
+                    <wps:wsp>
+                      <wps:cNvSpPr txBox="1">
+                        <a:spLocks noChangeArrowheads="1"/>
+                      </wps:cNvSpPr>
+                      <wps:spPr bwMode="auto">
+                        <a:xfrm>
+                          <a:off x="0" y="0"/>
+                          <a:ext cx="3548342" cy="229870"/>
+                        </a:xfrm>
+                        <a:prstGeom prst="rect">
+                          <a:avLst/>
+                        </a:prstGeom>
+                        <a:solidFill>
+                          <a:srgbClr val="FFFFFF"/>
+                        </a:solidFill>
+                        <a:ln w="9525">
+                          <a:solidFill>
+                            <a:srgbClr val="000000"/>
+                          </a:solidFill>
+                          <a:miter lim="800000"/>
+                          <a:headEnd/>
+                          <a:tailEnd/>
+                        </a:ln>
+                      </wps:spPr>
+                      <wps:txbx>
+                        <w:txbxContent>
+                          <w:p>
+                            <w:pPr>
+                              <w:jc w:val="center"/>
+                              <w:rPr>
+                                <w:sz w:val="18"/>
+                                <w:szCs w:val="18"/>
+                              </w:rPr>
+                            </w:pPr>
+                            <w:r>
+                              <w:rPr>
+                                <w:sz w:val="18"/>
+                                <w:szCs w:val="18"/>
+                              </w:rPr>
+                              <w:t>Distributed Community Management with Incomplete Information</w:t>
+                            </w:r>
+                          </w:p>
+                        </w:txbxContent>
+                      </wps:txbx>
+                      <wps:bodyPr rot="0" vert="horz" wrap="square" lIns="91440" tIns="45720" rIns="91440" bIns="45720" anchor="ctr" anchorCtr="0">
+                        <a:noAutofit/>
+                      </wps:bodyPr>
+                    </wps:wsp>
+                  </a:graphicData>
+                </a:graphic>
+                <wp14:sizeRelH relativeFrom="margin">
+                  <wp14:pctWidth>0</wp14:pctWidth>
+                </wp14:sizeRelH>
+                <wp14:sizeRelV relativeFrom="margin">
+                  <wp14:pctHeight>0</wp14:pctHeight>
+                </wp14:sizeRelV>
+              </wp:anchor>
+            </w:drawing>
+          </mc:Choice>
+          <mc:Fallback>
+            <w:pict>
+              <v:shape id="_x0000_s1036" type="#_x0000_t202" style="position:absolute;left:0;text-align:left;margin-left:126.25pt;margin-top:382.7pt;width:279.4pt;height:18.1pt;z-index:251747328;visibility:visible;mso-wrap-style:square;mso-width-percent:0;mso-height-percent:0;mso-wrap-distance-left:9pt;mso-wrap-distance-top:0;mso-wrap-distance-right:9pt;mso-wrap-distance-bottom:0;mso-position-horizontal:absolute;mso-position-horizontal-relative:text;mso-position-vertical:absolute;mso-position-vertical-relative:text;mso-width-percent:0;mso-height-percent:0;mso-width-relative:margin;mso-height-relative:margin;v-text-anchor:middle" o:gfxdata="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">
+                <v:textbox>
+                  <w:txbxContent>
+                    <w:p>
+                      <w:pPr>
+                        <w:jc w:val="center"/>
+                        <w:rPr>
+                          <w:sz w:val="18"/>
+                          <w:szCs w:val="18"/>
+                        </w:rPr>
+                      </w:pPr>
+                      <w:r>
+                        <w:rPr>
+                          <w:sz w:val="18"/>
+                          <w:szCs w:val="18"/>
+                        </w:rPr>
+                        <w:t>Distributed Community Management with Incomplete Information</w:t>
+                      </w:r>
+                    </w:p>
+                  </w:txbxContent>
+                </v:textbox>
+              </v:shape>
+            </w:pict>
+          </mc:Fallback>
+        </mc:AlternateContent>
+      </w:r>
+      <w:r>
+        <w:rPr>
+          <w:rFonts w:asciiTheme="majorBidi" w:hAnsiTheme="majorBidi" w:cstheme="majorBidi"/>
+          <w:noProof/>
+          <w:sz w:val="18"/>
+          <w:szCs w:val="18"/>
+        </w:rPr>
+        <mc:AlternateContent>
+          <mc:Choice Requires="wps">
+            <w:drawing>
+              <wp:anchor distT="0" distB="0" distL="114300" distR="114300" simplePos="0" relativeHeight="251749376" behindDoc="0" locked="0" layoutInCell="1" allowOverlap="1" wp14:anchorId="0D700829" wp14:editId="1DF5D38E">
+                <wp:simplePos x="0" y="0"/>
+                <wp:positionH relativeFrom="column">
+                  <wp:posOffset>3308833</wp:posOffset>
+                </wp:positionH>
+                <wp:positionV relativeFrom="paragraph">
+                  <wp:posOffset>5087383</wp:posOffset>
+                </wp:positionV>
+                <wp:extent cx="0" cy="226060"/>
+                <wp:effectExtent l="95250" t="0" r="57150" b="59690"/>
+                <wp:wrapNone/>
+                <wp:docPr id="31" name="Straight Arrow Connector 31"/>
+                <wp:cNvGraphicFramePr/>
+                <a:graphic xmlns:a="http://schemas.openxmlformats.org/drawingml/2006/main">
+                  <a:graphicData uri="http://schemas.microsoft.com/office/word/2010/wordprocessingShape">
+                    <wps:wsp>
+                      <wps:cNvCnPr/>
+                      <wps:spPr>
+                        <a:xfrm>
+                          <a:off x="0" y="0"/>
+                          <a:ext cx="0" cy="226060"/>
+                        </a:xfrm>
+                        <a:prstGeom prst="straightConnector1">
+                          <a:avLst/>
+                        </a:prstGeom>
+                        <a:ln w="9525">
+                          <a:tailEnd type="arrow"/>
+                        </a:ln>
+                      </wps:spPr>
+                      <wps:style>
+                        <a:lnRef idx="1">
+                          <a:schemeClr val="dk1"/>
+                        </a:lnRef>
+                        <a:fillRef idx="0">
+                          <a:schemeClr val="dk1"/>
+                        </a:fillRef>
+                        <a:effectRef idx="0">
+                          <a:schemeClr val="dk1"/>
+                        </a:effectRef>
+                        <a:fontRef idx="minor">
+                          <a:schemeClr val="tx1"/>
+                        </a:fontRef>
+                      </wps:style>
+                      <wps:bodyPr/>
+                    </wps:wsp>
+                  </a:graphicData>
+                </a:graphic>
+                <wp14:sizeRelV relativeFrom="margin">
+                  <wp14:pctHeight>0</wp14:pctHeight>
+                </wp14:sizeRelV>
+              </wp:anchor>
+            </w:drawing>
+          </mc:Choice>
+          <mc:Fallback>
+            <w:pict>
+              <v:shapetype id="_x0000_t32" coordsize="21600,21600" o:spt="32" o:oned="t" path="m,l21600,21600e" filled="f">
+                <v:path arrowok="t" fillok="f" o:connecttype="none"/>
+                <o:lock v:ext="edit" shapetype="t"/>
+              </v:shapetype>
+              <v:shape id="Straight Arrow Connector 31" o:spid="_x0000_s1026" type="#_x0000_t32" style="position:absolute;margin-left:260.55pt;margin-top:400.6pt;width:0;height:17.8pt;z-index:251749376;visibility:visible;mso-wrap-style:square;mso-height-percent:0;mso-wrap-distance-left:9pt;mso-wrap-distance-top:0;mso-wrap-distance-right:9pt;mso-wrap-distance-bottom:0;mso-position-horizontal:absolute;mso-position-horizontal-relative:text;mso-position-vertical:absolute;mso-position-vertical-relative:text;mso-height-percent:0;mso-height-relative:margin" o:gfxdata="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" strokecolor="black [3040]">
+                <v:stroke endarrow="open"/>
+              </v:shape>
+            </w:pict>
+          </mc:Fallback>
+        </mc:AlternateContent>
+      </w:r>
+      <w:r>
+        <w:rPr>
+          <w:rFonts w:asciiTheme="majorBidi" w:hAnsiTheme="majorBidi" w:cstheme="majorBidi"/>
+          <w:noProof/>
+          <w:sz w:val="18"/>
+          <w:szCs w:val="18"/>
+        </w:rPr>
+        <mc:AlternateContent>
+          <mc:Choice Requires="wps">
+            <w:drawing>
+              <wp:anchor distT="0" distB="0" distL="114300" distR="114300" simplePos="0" relativeHeight="251724800" behindDoc="0" locked="0" layoutInCell="1" allowOverlap="1" wp14:anchorId="7AC1AD13" wp14:editId="73199E78">
+                <wp:simplePos x="0" y="0"/>
+                <wp:positionH relativeFrom="column">
+                  <wp:posOffset>3211195</wp:posOffset>
+                </wp:positionH>
+                <wp:positionV relativeFrom="paragraph">
+                  <wp:posOffset>5657850</wp:posOffset>
+                </wp:positionV>
+                <wp:extent cx="224790" cy="635"/>
+                <wp:effectExtent l="0" t="76200" r="22860" b="113665"/>
+                <wp:wrapNone/>
+                <wp:docPr id="50" name="Straight Arrow Connector 50"/>
+                <wp:cNvGraphicFramePr/>
+                <a:graphic xmlns:a="http://schemas.openxmlformats.org/drawingml/2006/main">
+                  <a:graphicData uri="http://schemas.microsoft.com/office/word/2010/wordprocessingShape">
+                    <wps:wsp>
+                      <wps:cNvCnPr/>
+                      <wps:spPr>
+                        <a:xfrm>
+                          <a:off x="0" y="0"/>
+                          <a:ext cx="224790" cy="635"/>
+                        </a:xfrm>
+                        <a:prstGeom prst="straightConnector1">
+                          <a:avLst/>
+                        </a:prstGeom>
+                        <a:ln w="9525">
+                          <a:tailEnd type="arrow"/>
+                        </a:ln>
+                      </wps:spPr>
+                      <wps:style>
+                        <a:lnRef idx="1">
+                          <a:schemeClr val="dk1"/>
+                        </a:lnRef>
+                        <a:fillRef idx="0">
+                          <a:schemeClr val="dk1"/>
+                        </a:fillRef>
+                        <a:effectRef idx="0">
+                          <a:schemeClr val="dk1"/>
+                        </a:effectRef>
+                        <a:fontRef idx="minor">
+                          <a:schemeClr val="tx1"/>
+                        </a:fontRef>
+                      </wps:style>
+                      <wps:bodyPr/>
+                    </wps:wsp>
+                  </a:graphicData>
+                </a:graphic>
+                <wp14:sizeRelH relativeFrom="margin">
+                  <wp14:pctWidth>0</wp14:pctWidth>
+                </wp14:sizeRelH>
+                <wp14:sizeRelV relativeFrom="margin">
+                  <wp14:pctHeight>0</wp14:pctHeight>
+                </wp14:sizeRelV>
+              </wp:anchor>
+            </w:drawing>
+          </mc:Choice>
+          <mc:Fallback>
+            <w:pict>
+              <v:shape id="Straight Arrow Connector 50" o:spid="_x0000_s1026" type="#_x0000_t32" style="position:absolute;margin-left:252.85pt;margin-top:445.5pt;width:17.7pt;height:.05pt;z-index:251724800;visibility:visible;mso-wrap-style:square;mso-width-percent:0;mso-height-percent:0;mso-wrap-distance-left:9pt;mso-wrap-distance-top:0;mso-wrap-distance-right:9pt;mso-wrap-distance-bottom:0;mso-position-horizontal:absolute;mso-position-horizontal-relative:text;mso-position-vertical:absolute;mso-position-vertical-relative:text;mso-width-percent:0;mso-height-percent:0;mso-width-relative:margin;mso-height-relative:margin" o:gfxdata="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" strokecolor="black [3040]">
+                <v:stroke endarrow="open"/>
+              </v:shape>
+            </w:pict>
+          </mc:Fallback>
+        </mc:AlternateContent>
+      </w:r>
+      <w:r>
+        <w:rPr>
+          <w:rFonts w:asciiTheme="majorBidi" w:hAnsiTheme="majorBidi" w:cstheme="majorBidi"/>
+          <w:noProof/>
+          <w:sz w:val="18"/>
+          <w:szCs w:val="18"/>
+        </w:rPr>
+        <mc:AlternateContent>
+          <mc:Choice Requires="wps">
+            <w:drawing>
+              <wp:anchor distT="0" distB="0" distL="114300" distR="114300" simplePos="0" relativeHeight="251722752" behindDoc="0" locked="0" layoutInCell="1" allowOverlap="1" wp14:anchorId="38E16971" wp14:editId="3A96D3AA">
+                <wp:simplePos x="0" y="0"/>
+                <wp:positionH relativeFrom="column">
+                  <wp:posOffset>3435985</wp:posOffset>
+                </wp:positionH>
+                <wp:positionV relativeFrom="paragraph">
+                  <wp:posOffset>5544820</wp:posOffset>
+                </wp:positionV>
+                <wp:extent cx="1144270" cy="229870"/>
+                <wp:effectExtent l="0" t="0" r="17780" b="17780"/>
+                <wp:wrapNone/>
+                <wp:docPr id="49" name="Text Box 2"/>
+                <wp:cNvGraphicFramePr>
+                  <a:graphicFrameLocks xmlns:a="http://schemas.openxmlformats.org/drawingml/2006/main"/>
+                </wp:cNvGraphicFramePr>
+                <a:graphic xmlns:a="http://schemas.openxmlformats.org/drawingml/2006/main">
+                  <a:graphicData uri="http://schemas.microsoft.com/office/word/2010/wordprocessingShape">
+                    <wps:wsp>
+                      <wps:cNvSpPr txBox="1">
+                        <a:spLocks noChangeArrowheads="1"/>
+                      </wps:cNvSpPr>
+                      <wps:spPr bwMode="auto">
+                        <a:xfrm>
+                          <a:off x="0" y="0"/>
+                          <a:ext cx="1144270" cy="229870"/>
+                        </a:xfrm>
+                        <a:prstGeom prst="rect">
+                          <a:avLst/>
+                        </a:prstGeom>
+                        <a:solidFill>
+                          <a:srgbClr val="FFFFFF"/>
+                        </a:solidFill>
+                        <a:ln w="9525">
+                          <a:solidFill>
+                            <a:srgbClr val="000000"/>
+                          </a:solidFill>
+                          <a:miter lim="800000"/>
+                          <a:headEnd/>
+                          <a:tailEnd/>
+                        </a:ln>
+                      </wps:spPr>
+                      <wps:txbx>
+                        <w:txbxContent>
+                          <w:p>
+                            <w:pPr>
+                              <w:jc w:val="center"/>
+                              <w:rPr>
+                                <w:sz w:val="18"/>
+                                <w:szCs w:val="18"/>
+                              </w:rPr>
+                            </w:pPr>
+                            <w:r>
+                              <w:rPr>
+                                <w:sz w:val="18"/>
+                                <w:szCs w:val="18"/>
+                              </w:rPr>
+                              <w:t xml:space="preserve">Feature </w:t>
+                            </w:r>
+                            <w:proofErr w:type="gramStart"/>
+                            <w:r>
+                              <w:rPr>
+                                <w:sz w:val="18"/>
+                                <w:szCs w:val="18"/>
+                              </w:rPr>
+                              <w:t>Engineering</w:t>
+                            </w:r>
+                            <w:proofErr w:type="gramEnd"/>
+                            <w:r>
+                              <w:rPr>
+                                <w:sz w:val="18"/>
+                                <w:szCs w:val="18"/>
+                              </w:rPr>
+                              <w:t xml:space="preserve"> (|N x N| Gain Matrix Generation)</w:t>
+                            </w:r>
+                          </w:p>
+                        </w:txbxContent>
+                      </wps:txbx>
+                      <wps:bodyPr rot="0" vert="horz" wrap="square" lIns="91440" tIns="45720" rIns="91440" bIns="45720" anchor="ctr" anchorCtr="0">
+                        <a:noAutofit/>
+                      </wps:bodyPr>
+                    </wps:wsp>
+                  </a:graphicData>
+                </a:graphic>
+                <wp14:sizeRelH relativeFrom="margin">
+                  <wp14:pctWidth>0</wp14:pctWidth>
+                </wp14:sizeRelH>
+                <wp14:sizeRelV relativeFrom="margin">
+                  <wp14:pctHeight>0</wp14:pctHeight>
+                </wp14:sizeRelV>
+              </wp:anchor>
+            </w:drawing>
+          </mc:Choice>
+          <mc:Fallback>
+            <w:pict>
+              <v:shape id="_x0000_s1037" type="#_x0000_t202" style="position:absolute;left:0;text-align:left;margin-left:270.55pt;margin-top:436.6pt;width:90.1pt;height:18.1pt;z-index:251722752;visibility:visible;mso-wrap-style:square;mso-width-percent:0;mso-height-percent:0;mso-wrap-distance-left:9pt;mso-wrap-distance-top:0;mso-wrap-distance-right:9pt;mso-wrap-distance-bottom:0;mso-position-horizontal:absolute;mso-position-horizontal-relative:text;mso-position-vertical:absolute;mso-position-vertical-relative:text;mso-width-percent:0;mso-height-percent:0;mso-width-relative:margin;mso-height-relative:margin;v-text-anchor:middle" o:gfxdata="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">
+                <v:textbox>
+                  <w:txbxContent>
+                    <w:p>
+                      <w:pPr>
+                        <w:jc w:val="center"/>
+                        <w:rPr>
+                          <w:sz w:val="18"/>
+                          <w:szCs w:val="18"/>
+                        </w:rPr>
+                      </w:pPr>
+                      <w:r>
+                        <w:rPr>
+                          <w:sz w:val="18"/>
+                          <w:szCs w:val="18"/>
+                        </w:rPr>
+                        <w:t xml:space="preserve">Feature </w:t>
+                      </w:r>
+                      <w:proofErr w:type="gramStart"/>
+                      <w:r>
+                        <w:rPr>
+                          <w:sz w:val="18"/>
+                          <w:szCs w:val="18"/>
+                        </w:rPr>
+                        <w:t>Engineering</w:t>
+                      </w:r>
+                      <w:proofErr w:type="gramEnd"/>
+                      <w:r>
+                        <w:rPr>
+                          <w:sz w:val="18"/>
+                          <w:szCs w:val="18"/>
+                        </w:rPr>
+                        <w:t xml:space="preserve"> (|N x N| Gain Matrix Generation)</w:t>
+                      </w:r>
+                    </w:p>
+                  </w:txbxContent>
+                </v:textbox>
+              </v:shape>
+            </w:pict>
+          </mc:Fallback>
+        </mc:AlternateContent>
+      </w:r>
+      <w:r>
+        <w:rPr>
+          <w:rFonts w:asciiTheme="majorBidi" w:hAnsiTheme="majorBidi" w:cstheme="majorBidi"/>
+          <w:noProof/>
+          <w:sz w:val="18"/>
+          <w:szCs w:val="18"/>
+        </w:rPr>
+        <mc:AlternateContent>
+          <mc:Choice Requires="wps">
+            <w:drawing>
+              <wp:anchor distT="0" distB="0" distL="114300" distR="114300" simplePos="0" relativeHeight="251718656" behindDoc="0" locked="0" layoutInCell="1" allowOverlap="1" wp14:anchorId="474302C4" wp14:editId="70CDE328">
+                <wp:simplePos x="0" y="0"/>
+                <wp:positionH relativeFrom="column">
+                  <wp:posOffset>2065020</wp:posOffset>
+                </wp:positionH>
+                <wp:positionV relativeFrom="paragraph">
+                  <wp:posOffset>5539939</wp:posOffset>
+                </wp:positionV>
+                <wp:extent cx="1145540" cy="234950"/>
+                <wp:effectExtent l="0" t="0" r="16510" b="12700"/>
+                <wp:wrapNone/>
+                <wp:docPr id="46" name="Text Box 2"/>
+                <wp:cNvGraphicFramePr>
+                  <a:graphicFrameLocks xmlns:a="http://schemas.openxmlformats.org/drawingml/2006/main"/>
+                </wp:cNvGraphicFramePr>
+                <a:graphic xmlns:a="http://schemas.openxmlformats.org/drawingml/2006/main">
+                  <a:graphicData uri="http://schemas.microsoft.com/office/word/2010/wordprocessingShape">
+                    <wps:wsp>
+                      <wps:cNvSpPr txBox="1">
+                        <a:spLocks noChangeArrowheads="1"/>
+                      </wps:cNvSpPr>
+                      <wps:spPr bwMode="auto">
+                        <a:xfrm>
+                          <a:off x="0" y="0"/>
+                          <a:ext cx="1145540" cy="234950"/>
+                        </a:xfrm>
+                        <a:prstGeom prst="rect">
+                          <a:avLst/>
+                        </a:prstGeom>
+                        <a:solidFill>
+                          <a:srgbClr val="FFFFFF"/>
+                        </a:solidFill>
+                        <a:ln w="9525">
+                          <a:solidFill>
+                            <a:srgbClr val="000000"/>
+                          </a:solidFill>
+                          <a:miter lim="800000"/>
+                          <a:headEnd/>
+                          <a:tailEnd/>
+                        </a:ln>
+                      </wps:spPr>
+                      <wps:txbx>
+                        <w:txbxContent>
+                          <w:p>
+                            <w:pPr>
+                              <w:jc w:val="center"/>
+                              <w:rPr>
+                                <w:sz w:val="18"/>
+                                <w:szCs w:val="18"/>
+                              </w:rPr>
+                            </w:pPr>
+                            <w:r>
+                              <w:rPr>
+                                <w:sz w:val="18"/>
+                                <w:szCs w:val="18"/>
+                              </w:rPr>
+                              <w:t>Feature Extraction</w:t>
+                            </w:r>
+                          </w:p>
+                        </w:txbxContent>
+                      </wps:txbx>
+                      <wps:bodyPr rot="0" vert="horz" wrap="square" lIns="91440" tIns="45720" rIns="91440" bIns="45720" anchor="ctr" anchorCtr="0">
+                        <a:noAutofit/>
+                      </wps:bodyPr>
+                    </wps:wsp>
+                  </a:graphicData>
+                </a:graphic>
+                <wp14:sizeRelH relativeFrom="margin">
+                  <wp14:pctWidth>0</wp14:pctWidth>
+                </wp14:sizeRelH>
+                <wp14:sizeRelV relativeFrom="margin">
+                  <wp14:pctHeight>0</wp14:pctHeight>
+                </wp14:sizeRelV>
+              </wp:anchor>
+            </w:drawing>
+          </mc:Choice>
+          <mc:Fallback>
+            <w:pict>
+              <v:shape id="_x0000_s1038" type="#_x0000_t202" style="position:absolute;left:0;text-align:left;margin-left:162.6pt;margin-top:436.2pt;width:90.2pt;height:18.5pt;z-index:251718656;visibility:visible;mso-wrap-style:square;mso-width-percent:0;mso-height-percent:0;mso-wrap-distance-left:9pt;mso-wrap-distance-top:0;mso-wrap-distance-right:9pt;mso-wrap-distance-bottom:0;mso-position-horizontal:absolute;mso-position-horizontal-relative:text;mso-position-vertical:absolute;mso-position-vertical-relative:text;mso-width-percent:0;mso-height-percent:0;mso-width-relative:margin;mso-height-relative:margin;v-text-anchor:middle" o:gfxdata="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">
+                <v:textbox>
+                  <w:txbxContent>
+                    <w:p>
+                      <w:pPr>
+                        <w:jc w:val="center"/>
+                        <w:rPr>
+                          <w:sz w:val="18"/>
+                          <w:szCs w:val="18"/>
+                        </w:rPr>
+                      </w:pPr>
+                      <w:r>
+                        <w:rPr>
+                          <w:sz w:val="18"/>
+                          <w:szCs w:val="18"/>
+                        </w:rPr>
+                        <w:t>Feature Extraction</w:t>
+                      </w:r>
+                    </w:p>
+                  </w:txbxContent>
+                </v:textbox>
+              </v:shape>
+            </w:pict>
+          </mc:Fallback>
+        </mc:AlternateContent>
+      </w:r>
+      <w:r>
+        <w:rPr>
+          <w:rFonts w:asciiTheme="majorBidi" w:hAnsiTheme="majorBidi" w:cstheme="majorBidi"/>
+          <w:noProof/>
+          <w:sz w:val="18"/>
+          <w:szCs w:val="18"/>
+        </w:rPr>
+        <mc:AlternateContent>
+          <mc:Choice Requires="wps">
+            <w:drawing>
+              <wp:anchor distT="0" distB="0" distL="114300" distR="114300" simplePos="0" relativeHeight="251726848" behindDoc="0" locked="0" layoutInCell="1" allowOverlap="1" wp14:anchorId="25905A16" wp14:editId="2DDCCEB1">
+                <wp:simplePos x="0" y="0"/>
+                <wp:positionH relativeFrom="column">
+                  <wp:posOffset>3314065</wp:posOffset>
+                </wp:positionH>
+                <wp:positionV relativeFrom="paragraph">
+                  <wp:posOffset>5896610</wp:posOffset>
+                </wp:positionV>
+                <wp:extent cx="0" cy="226060"/>
+                <wp:effectExtent l="95250" t="0" r="57150" b="59690"/>
+                <wp:wrapNone/>
+                <wp:docPr id="51" name="Straight Arrow Connector 51"/>
+                <wp:cNvGraphicFramePr/>
+                <a:graphic xmlns:a="http://schemas.openxmlformats.org/drawingml/2006/main">
+                  <a:graphicData uri="http://schemas.microsoft.com/office/word/2010/wordprocessingShape">
+                    <wps:wsp>
+                      <wps:cNvCnPr/>
+                      <wps:spPr>
+                        <a:xfrm>
+                          <a:off x="0" y="0"/>
+                          <a:ext cx="0" cy="226060"/>
+                        </a:xfrm>
+                        <a:prstGeom prst="straightConnector1">
+                          <a:avLst/>
+                        </a:prstGeom>
+                        <a:ln w="9525">
+                          <a:tailEnd type="arrow"/>
+                        </a:ln>
+                      </wps:spPr>
+                      <wps:style>
+                        <a:lnRef idx="1">
+                          <a:schemeClr val="dk1"/>
+                        </a:lnRef>
+                        <a:fillRef idx="0">
+                          <a:schemeClr val="dk1"/>
+                        </a:fillRef>
+                        <a:effectRef idx="0">
+                          <a:schemeClr val="dk1"/>
+                        </a:effectRef>
+                        <a:fontRef idx="minor">
+                          <a:schemeClr val="tx1"/>
+                        </a:fontRef>
+                      </wps:style>
+                      <wps:bodyPr/>
+                    </wps:wsp>
+                  </a:graphicData>
+                </a:graphic>
+                <wp14:sizeRelV relativeFrom="margin">
+                  <wp14:pctHeight>0</wp14:pctHeight>
+                </wp14:sizeRelV>
+              </wp:anchor>
+            </w:drawing>
+          </mc:Choice>
+          <mc:Fallback>
+            <w:pict>
+              <v:shape id="Straight Arrow Connector 51" o:spid="_x0000_s1026" type="#_x0000_t32" style="position:absolute;margin-left:260.95pt;margin-top:464.3pt;width:0;height:17.8pt;z-index:251726848;visibility:visible;mso-wrap-style:square;mso-height-percent:0;mso-wrap-distance-left:9pt;mso-wrap-distance-top:0;mso-wrap-distance-right:9pt;mso-wrap-distance-bottom:0;mso-position-horizontal:absolute;mso-position-horizontal-relative:text;mso-position-vertical:absolute;mso-position-vertical-relative:text;mso-height-percent:0;mso-height-relative:margin" o:gfxdata="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" strokecolor="black [3040]">
+                <v:stroke endarrow="open"/>
+              </v:shape>
+            </w:pict>
+          </mc:Fallback>
+        </mc:AlternateContent>
+      </w:r>
+      <w:r>
+        <w:rPr>
+          <w:noProof/>
+        </w:rPr>
+        <mc:AlternateContent>
+          <mc:Choice Requires="wps">
+            <w:drawing>
+              <wp:anchor distT="0" distB="0" distL="114300" distR="114300" simplePos="0" relativeHeight="251728896" behindDoc="0" locked="0" layoutInCell="1" allowOverlap="1" wp14:anchorId="0AF227D5" wp14:editId="06EECD74">
+                <wp:simplePos x="0" y="0"/>
+                <wp:positionH relativeFrom="column">
+                  <wp:posOffset>1677670</wp:posOffset>
+                </wp:positionH>
+                <wp:positionV relativeFrom="paragraph">
+                  <wp:posOffset>6120765</wp:posOffset>
+                </wp:positionV>
+                <wp:extent cx="3448050" cy="339725"/>
+                <wp:effectExtent l="0" t="0" r="0" b="0"/>
+                <wp:wrapNone/>
+                <wp:docPr id="53" name="Rounded Rectangle 53"/>
+                <wp:cNvGraphicFramePr/>
+                <a:graphic xmlns:a="http://schemas.openxmlformats.org/drawingml/2006/main">
+                  <a:graphicData uri="http://schemas.microsoft.com/office/word/2010/wordprocessingShape">
+                    <wps:wsp>
+                      <wps:cNvSpPr/>
+                      <wps:spPr>
+                        <a:xfrm>
+                          <a:off x="0" y="0"/>
+                          <a:ext cx="3448050" cy="339725"/>
+                        </a:xfrm>
+                        <a:prstGeom prst="roundRect">
+                          <a:avLst/>
+                        </a:prstGeom>
+                        <a:noFill/>
+                        <a:ln>
+                          <a:noFill/>
+                        </a:ln>
+                      </wps:spPr>
+                      <wps:style>
+                        <a:lnRef idx="2">
+                          <a:schemeClr val="dk1"/>
+                        </a:lnRef>
+                        <a:fillRef idx="1">
+                          <a:schemeClr val="lt1"/>
+                        </a:fillRef>
+                        <a:effectRef idx="0">
+                          <a:schemeClr val="dk1"/>
+                        </a:effectRef>
+                        <a:fontRef idx="minor">
+                          <a:schemeClr val="dk1"/>
+                        </a:fontRef>
+                      </wps:style>
+                      <wps:txbx>
+                        <w:txbxContent>
+                          <w:p>
+                            <w:pPr>
+                              <w:jc w:val="center"/>
+                              <w:rPr>
+                                <w:sz w:val="18"/>
+                                <w:szCs w:val="18"/>
+                              </w:rPr>
+                            </w:pPr>
+                            <w:r>
+                              <w:rPr>
+                                <w:sz w:val="18"/>
+                                <w:szCs w:val="18"/>
+                              </w:rPr>
+                              <w:t xml:space="preserve">DDM Decision Profile </w:t>
+                            </w:r>
+                            <w:proofErr w:type="spellStart"/>
+                            <w:r>
+                              <w:rPr>
+                                <w:sz w:val="18"/>
+                                <w:szCs w:val="18"/>
+                              </w:rPr>
+                              <w:t>Generatiion</w:t>
+                            </w:r>
+                            <w:proofErr w:type="spellEnd"/>
+                          </w:p>
+                        </w:txbxContent>
+                      </wps:txbx>
+                      <wps:bodyPr rot="0" spcFirstLastPara="0" vertOverflow="overflow" horzOverflow="overflow" vert="horz" wrap="square" lIns="91440" tIns="45720" rIns="91440" bIns="45720" numCol="1" spcCol="0" rtlCol="0" fromWordArt="0" anchor="ctr" anchorCtr="0" forceAA="0" compatLnSpc="1">
+                        <a:prstTxWarp prst="textNoShape">
+                          <a:avLst/>
+                        </a:prstTxWarp>
+                        <a:noAutofit/>
+                      </wps:bodyPr>
+                    </wps:wsp>
+                  </a:graphicData>
+                </a:graphic>
+                <wp14:sizeRelH relativeFrom="margin">
+                  <wp14:pctWidth>0</wp14:pctWidth>
+                </wp14:sizeRelH>
+                <wp14:sizeRelV relativeFrom="margin">
+                  <wp14:pctHeight>0</wp14:pctHeight>
+                </wp14:sizeRelV>
+              </wp:anchor>
+            </w:drawing>
+          </mc:Choice>
+          <mc:Fallback>
+            <w:pict>
+              <v:roundrect id="Rounded Rectangle 53" o:spid="_x0000_s1039" style="position:absolute;left:0;text-align:left;margin-left:132.1pt;margin-top:481.95pt;width:271.5pt;height:26.75pt;z-index:251728896;visibility:visible;mso-wrap-style:square;mso-width-percent:0;mso-height-percent:0;mso-wrap-distance-left:9pt;mso-wrap-distance-top:0;mso-wrap-distance-right:9pt;mso-wrap-distance-bottom:0;mso-position-horizontal:absolute;mso-position-horizontal-relative:text;mso-position-vertical:absolute;mso-position-vertical-relative:text;mso-width-percent:0;mso-height-percent:0;mso-width-relative:margin;mso-height-relative:margin;v-text-anchor:middle" arcsize="10923f" o:gfxdata="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" filled="f" stroked="f" strokeweight="2pt">
+                <v:textbox>
+                  <w:txbxContent>
+                    <w:p>
+                      <w:pPr>
+                        <w:jc w:val="center"/>
+                        <w:rPr>
+                          <w:sz w:val="18"/>
+                          <w:szCs w:val="18"/>
+                        </w:rPr>
+                      </w:pPr>
+                      <w:r>
+                        <w:rPr>
+                          <w:sz w:val="18"/>
+                          <w:szCs w:val="18"/>
+                        </w:rPr>
+                        <w:t xml:space="preserve">DDM Decision Profile </w:t>
+                      </w:r>
+                      <w:proofErr w:type="spellStart"/>
+                      <w:r>
+                        <w:rPr>
+                          <w:sz w:val="18"/>
+                          <w:szCs w:val="18"/>
+                        </w:rPr>
+                        <w:t>Generatiion</w:t>
+                      </w:r>
+                      <w:proofErr w:type="spellEnd"/>
+                    </w:p>
+                  </w:txbxContent>
+                </v:textbox>
+              </v:roundrect>
+            </w:pict>
+          </mc:Fallback>
+        </mc:AlternateContent>
+      </w:r>
+      <w:r>
+        <w:rPr>
+          <w:rFonts w:asciiTheme="majorBidi" w:hAnsiTheme="majorBidi" w:cstheme="majorBidi"/>
+          <w:noProof/>
+          <w:sz w:val="18"/>
+          <w:szCs w:val="18"/>
+        </w:rPr>
+        <mc:AlternateContent>
+          <mc:Choice Requires="wps">
+            <w:drawing>
+              <wp:anchor distT="0" distB="0" distL="114300" distR="114300" simplePos="0" relativeHeight="251730944" behindDoc="0" locked="0" layoutInCell="1" allowOverlap="1" wp14:anchorId="124CA207" wp14:editId="20F09394">
+                <wp:simplePos x="0" y="0"/>
+                <wp:positionH relativeFrom="column">
+                  <wp:posOffset>2068830</wp:posOffset>
+                </wp:positionH>
+                <wp:positionV relativeFrom="paragraph">
+                  <wp:posOffset>6353175</wp:posOffset>
+                </wp:positionV>
+                <wp:extent cx="1145540" cy="234950"/>
+                <wp:effectExtent l="0" t="0" r="16510" b="12700"/>
+                <wp:wrapNone/>
+                <wp:docPr id="55" name="Text Box 2"/>
+                <wp:cNvGraphicFramePr>
+                  <a:graphicFrameLocks xmlns:a="http://schemas.openxmlformats.org/drawingml/2006/main"/>
+                </wp:cNvGraphicFramePr>
+                <a:graphic xmlns:a="http://schemas.openxmlformats.org/drawingml/2006/main">
+                  <a:graphicData uri="http://schemas.microsoft.com/office/word/2010/wordprocessingShape">
+                    <wps:wsp>
+                      <wps:cNvSpPr txBox="1">
+                        <a:spLocks noChangeArrowheads="1"/>
+                      </wps:cNvSpPr>
+                      <wps:spPr bwMode="auto">
+                        <a:xfrm>
+                          <a:off x="0" y="0"/>
+                          <a:ext cx="1145540" cy="234950"/>
+                        </a:xfrm>
+                        <a:prstGeom prst="rect">
+                          <a:avLst/>
+                        </a:prstGeom>
+                        <a:solidFill>
+                          <a:srgbClr val="FFFFFF"/>
+                        </a:solidFill>
+                        <a:ln w="9525">
+                          <a:solidFill>
+                            <a:srgbClr val="000000"/>
+                          </a:solidFill>
+                          <a:miter lim="800000"/>
+                          <a:headEnd/>
+                          <a:tailEnd/>
+                        </a:ln>
+                      </wps:spPr>
+                      <wps:txbx>
+                        <w:txbxContent>
+                          <w:p>
+                            <w:pPr>
+                              <w:jc w:val="center"/>
+                              <w:rPr>
+                                <w:sz w:val="18"/>
+                                <w:szCs w:val="18"/>
+                              </w:rPr>
+                            </w:pPr>
+                            <w:r>
+                              <w:rPr>
+                                <w:sz w:val="18"/>
+                                <w:szCs w:val="18"/>
+                              </w:rPr>
+                              <w:t>DDM Decision Tree</w:t>
+                            </w:r>
+                          </w:p>
+                        </w:txbxContent>
+                      </wps:txbx>
+                      <wps:bodyPr rot="0" vert="horz" wrap="square" lIns="91440" tIns="45720" rIns="91440" bIns="45720" anchor="ctr" anchorCtr="0">
+                        <a:noAutofit/>
+                      </wps:bodyPr>
+                    </wps:wsp>
+                  </a:graphicData>
+                </a:graphic>
+                <wp14:sizeRelH relativeFrom="margin">
+                  <wp14:pctWidth>0</wp14:pctWidth>
+                </wp14:sizeRelH>
+                <wp14:sizeRelV relativeFrom="margin">
+                  <wp14:pctHeight>0</wp14:pctHeight>
+                </wp14:sizeRelV>
+              </wp:anchor>
+            </w:drawing>
+          </mc:Choice>
+          <mc:Fallback>
+            <w:pict>
+              <v:shape id="_x0000_s1040" type="#_x0000_t202" style="position:absolute;left:0;text-align:left;margin-left:162.9pt;margin-top:500.25pt;width:90.2pt;height:18.5pt;z-index:251730944;visibility:visible;mso-wrap-style:square;mso-width-percent:0;mso-height-percent:0;mso-wrap-distance-left:9pt;mso-wrap-distance-top:0;mso-wrap-distance-right:9pt;mso-wrap-distance-bottom:0;mso-position-horizontal:absolute;mso-position-horizontal-relative:text;mso-position-vertical:absolute;mso-position-vertical-relative:text;mso-width-percent:0;mso-height-percent:0;mso-width-relative:margin;mso-height-relative:margin;v-text-anchor:middle" o:gfxdata="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">
+                <v:textbox>
+                  <w:txbxContent>
+                    <w:p>
+                      <w:pPr>
+                        <w:jc w:val="center"/>
+                        <w:rPr>
+                          <w:sz w:val="18"/>
+                          <w:szCs w:val="18"/>
+                        </w:rPr>
+                      </w:pPr>
+                      <w:r>
+                        <w:rPr>
+                          <w:sz w:val="18"/>
+                          <w:szCs w:val="18"/>
+                        </w:rPr>
+                        <w:t>DDM Decision Tree</w:t>
+                      </w:r>
+                    </w:p>
+                  </w:txbxContent>
+                </v:textbox>
+              </v:shape>
+            </w:pict>
+          </mc:Fallback>
+        </mc:AlternateContent>
+      </w:r>
+      <w:r>
+        <w:rPr>
+          <w:rFonts w:asciiTheme="majorBidi" w:hAnsiTheme="majorBidi" w:cstheme="majorBidi"/>
+          <w:noProof/>
+          <w:sz w:val="18"/>
+          <w:szCs w:val="18"/>
+        </w:rPr>
+        <mc:AlternateContent>
+          <mc:Choice Requires="wps">
+            <w:drawing>
+              <wp:anchor distT="0" distB="0" distL="114300" distR="114300" simplePos="0" relativeHeight="251732992" behindDoc="0" locked="0" layoutInCell="1" allowOverlap="1" wp14:anchorId="485A4E9C" wp14:editId="4B869934">
+                <wp:simplePos x="0" y="0"/>
+                <wp:positionH relativeFrom="column">
+                  <wp:posOffset>3216910</wp:posOffset>
+                </wp:positionH>
+                <wp:positionV relativeFrom="paragraph">
+                  <wp:posOffset>6463030</wp:posOffset>
+                </wp:positionV>
+                <wp:extent cx="224790" cy="635"/>
+                <wp:effectExtent l="0" t="76200" r="22860" b="113665"/>
+                <wp:wrapNone/>
+                <wp:docPr id="56" name="Straight Arrow Connector 56"/>
+                <wp:cNvGraphicFramePr/>
+                <a:graphic xmlns:a="http://schemas.openxmlformats.org/drawingml/2006/main">
+                  <a:graphicData uri="http://schemas.microsoft.com/office/word/2010/wordprocessingShape">
+                    <wps:wsp>
+                      <wps:cNvCnPr/>
+                      <wps:spPr>
+                        <a:xfrm>
+                          <a:off x="0" y="0"/>
+                          <a:ext cx="224790" cy="635"/>
+                        </a:xfrm>
+                        <a:prstGeom prst="straightConnector1">
+                          <a:avLst/>
+                        </a:prstGeom>
+                        <a:ln w="9525">
+                          <a:tailEnd type="arrow"/>
+                        </a:ln>
+                      </wps:spPr>
+                      <wps:style>
+                        <a:lnRef idx="1">
+                          <a:schemeClr val="dk1"/>
+                        </a:lnRef>
+                        <a:fillRef idx="0">
+                          <a:schemeClr val="dk1"/>
+                        </a:fillRef>
+                        <a:effectRef idx="0">
+                          <a:schemeClr val="dk1"/>
+                        </a:effectRef>
+                        <a:fontRef idx="minor">
+                          <a:schemeClr val="tx1"/>
+                        </a:fontRef>
+                      </wps:style>
+                      <wps:bodyPr/>
+                    </wps:wsp>
+                  </a:graphicData>
+                </a:graphic>
+                <wp14:sizeRelH relativeFrom="margin">
+                  <wp14:pctWidth>0</wp14:pctWidth>
+                </wp14:sizeRelH>
+                <wp14:sizeRelV relativeFrom="margin">
+                  <wp14:pctHeight>0</wp14:pctHeight>
+                </wp14:sizeRelV>
+              </wp:anchor>
+            </w:drawing>
+          </mc:Choice>
+          <mc:Fallback>
+            <w:pict>
+              <v:shape id="Straight Arrow Connector 56" o:spid="_x0000_s1026" type="#_x0000_t32" style="position:absolute;margin-left:253.3pt;margin-top:508.9pt;width:17.7pt;height:.05pt;z-index:251732992;visibility:visible;mso-wrap-style:square;mso-width-percent:0;mso-height-percent:0;mso-wrap-distance-left:9pt;mso-wrap-distance-top:0;mso-wrap-distance-right:9pt;mso-wrap-distance-bottom:0;mso-position-horizontal:absolute;mso-position-horizontal-relative:text;mso-position-vertical:absolute;mso-position-vertical-relative:text;mso-width-percent:0;mso-height-percent:0;mso-width-relative:margin;mso-height-relative:margin" o:gfxdata="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" strokecolor="black [3040]">
+                <v:stroke endarrow="open"/>
+              </v:shape>
+            </w:pict>
+          </mc:Fallback>
+        </mc:AlternateContent>
+      </w:r>
+      <w:r>
+        <w:rPr>
+          <w:rFonts w:asciiTheme="majorBidi" w:hAnsiTheme="majorBidi" w:cstheme="majorBidi"/>
+          <w:noProof/>
+          <w:sz w:val="18"/>
+          <w:szCs w:val="18"/>
+        </w:rPr>
+        <mc:AlternateContent>
+          <mc:Choice Requires="wps">
+            <w:drawing>
+              <wp:anchor distT="0" distB="0" distL="114300" distR="114300" simplePos="0" relativeHeight="251735040" behindDoc="0" locked="0" layoutInCell="1" allowOverlap="1" wp14:anchorId="05B03444" wp14:editId="53D1B60C">
+                <wp:simplePos x="0" y="0"/>
+                <wp:positionH relativeFrom="column">
+                  <wp:posOffset>3438525</wp:posOffset>
+                </wp:positionH>
+                <wp:positionV relativeFrom="paragraph">
+                  <wp:posOffset>6353175</wp:posOffset>
+                </wp:positionV>
+                <wp:extent cx="1181735" cy="234950"/>
+                <wp:effectExtent l="0" t="0" r="18415" b="12700"/>
+                <wp:wrapNone/>
+                <wp:docPr id="57" name="Text Box 2"/>
+                <wp:cNvGraphicFramePr>
+                  <a:graphicFrameLocks xmlns:a="http://schemas.openxmlformats.org/drawingml/2006/main"/>
+                </wp:cNvGraphicFramePr>
+                <a:graphic xmlns:a="http://schemas.openxmlformats.org/drawingml/2006/main">
+                  <a:graphicData uri="http://schemas.microsoft.com/office/word/2010/wordprocessingShape">
+                    <wps:wsp>
+                      <wps:cNvSpPr txBox="1">
+                        <a:spLocks noChangeArrowheads="1"/>
+                      </wps:cNvSpPr>
+                      <wps:spPr bwMode="auto">
+                        <a:xfrm>
+                          <a:off x="0" y="0"/>
+                          <a:ext cx="1181735" cy="234950"/>
+                        </a:xfrm>
+                        <a:prstGeom prst="rect">
+                          <a:avLst/>
+                        </a:prstGeom>
+                        <a:solidFill>
+                          <a:srgbClr val="FFFFFF"/>
+                        </a:solidFill>
+                        <a:ln w="9525">
+                          <a:solidFill>
+                            <a:srgbClr val="000000"/>
+                          </a:solidFill>
+                          <a:miter lim="800000"/>
+                          <a:headEnd/>
+                          <a:tailEnd/>
+                        </a:ln>
+                      </wps:spPr>
+                      <wps:txbx>
+                        <w:txbxContent>
+                          <w:p>
+                            <w:pPr>
+                              <w:jc w:val="center"/>
+                              <w:rPr>
+                                <w:sz w:val="18"/>
+                                <w:szCs w:val="18"/>
+                              </w:rPr>
+                            </w:pPr>
+                            <w:r>
+                              <w:rPr>
+                                <w:sz w:val="18"/>
+                                <w:szCs w:val="18"/>
+                              </w:rPr>
+                              <w:t>Distance function</w:t>
+                            </w:r>
+                          </w:p>
+                        </w:txbxContent>
+                      </wps:txbx>
+                      <wps:bodyPr rot="0" vert="horz" wrap="square" lIns="91440" tIns="45720" rIns="91440" bIns="45720" anchor="ctr" anchorCtr="0">
+                        <a:noAutofit/>
+                      </wps:bodyPr>
+                    </wps:wsp>
+                  </a:graphicData>
+                </a:graphic>
+                <wp14:sizeRelH relativeFrom="margin">
+                  <wp14:pctWidth>0</wp14:pctWidth>
+                </wp14:sizeRelH>
+                <wp14:sizeRelV relativeFrom="margin">
+                  <wp14:pctHeight>0</wp14:pctHeight>
+                </wp14:sizeRelV>
+              </wp:anchor>
+            </w:drawing>
+          </mc:Choice>
+          <mc:Fallback>
+            <w:pict>
+              <v:shape id="_x0000_s1041" type="#_x0000_t202" style="position:absolute;left:0;text-align:left;margin-left:270.75pt;margin-top:500.25pt;width:93.05pt;height:18.5pt;z-index:251735040;visibility:visible;mso-wrap-style:square;mso-width-percent:0;mso-height-percent:0;mso-wrap-distance-left:9pt;mso-wrap-distance-top:0;mso-wrap-distance-right:9pt;mso-wrap-distance-bottom:0;mso-position-horizontal:absolute;mso-position-horizontal-relative:text;mso-position-vertical:absolute;mso-position-vertical-relative:text;mso-width-percent:0;mso-height-percent:0;mso-width-relative:margin;mso-height-relative:margin;v-text-anchor:middle" o:gfxdata="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">
+                <v:textbox>
+                  <w:txbxContent>
+                    <w:p>
+                      <w:pPr>
+                        <w:jc w:val="center"/>
+                        <w:rPr>
+                          <w:sz w:val="18"/>
+                          <w:szCs w:val="18"/>
+                        </w:rPr>
+                      </w:pPr>
+                      <w:r>
+                        <w:rPr>
+                          <w:sz w:val="18"/>
+                          <w:szCs w:val="18"/>
+                        </w:rPr>
+                        <w:t>Distance function</w:t>
+                      </w:r>
+                    </w:p>
+                  </w:txbxContent>
+                </v:textbox>
+              </v:shape>
+            </w:pict>
+          </mc:Fallback>
+        </mc:AlternateContent>
+      </w:r>
+      <w:r>
+        <w:rPr>
+          <w:rFonts w:asciiTheme="majorBidi" w:hAnsiTheme="majorBidi" w:cstheme="majorBidi"/>
+          <w:noProof/>
+          <w:sz w:val="18"/>
+          <w:szCs w:val="18"/>
+        </w:rPr>
+        <mc:AlternateContent>
+          <mc:Choice Requires="wps">
+            <w:drawing>
+              <wp:anchor distT="0" distB="0" distL="114300" distR="114300" simplePos="0" relativeHeight="251716608" behindDoc="0" locked="0" layoutInCell="1" allowOverlap="1" wp14:anchorId="2F41BDAE" wp14:editId="08169574">
+                <wp:simplePos x="0" y="0"/>
+                <wp:positionH relativeFrom="column">
+                  <wp:posOffset>1610360</wp:posOffset>
+                </wp:positionH>
+                <wp:positionV relativeFrom="paragraph">
+                  <wp:posOffset>6127750</wp:posOffset>
+                </wp:positionV>
+                <wp:extent cx="3534410" cy="565785"/>
+                <wp:effectExtent l="0" t="0" r="27940" b="24765"/>
+                <wp:wrapNone/>
+                <wp:docPr id="45" name="Text Box 2"/>
+                <wp:cNvGraphicFramePr>
+                  <a:graphicFrameLocks xmlns:a="http://schemas.openxmlformats.org/drawingml/2006/main"/>
+                </wp:cNvGraphicFramePr>
+                <a:graphic xmlns:a="http://schemas.openxmlformats.org/drawingml/2006/main">
+                  <a:graphicData uri="http://schemas.microsoft.com/office/word/2010/wordprocessingShape">
+                    <wps:wsp>
+                      <wps:cNvSpPr txBox="1">
+                        <a:spLocks noChangeArrowheads="1"/>
+                      </wps:cNvSpPr>
+                      <wps:spPr bwMode="auto">
+                        <a:xfrm>
+                          <a:off x="0" y="0"/>
+                          <a:ext cx="3534410" cy="565785"/>
+                        </a:xfrm>
+                        <a:prstGeom prst="rect">
+                          <a:avLst/>
+                        </a:prstGeom>
+                        <a:solidFill>
+                          <a:srgbClr val="FFFFFF"/>
+                        </a:solidFill>
+                        <a:ln w="9525">
+                          <a:solidFill>
+                            <a:srgbClr val="000000"/>
+                          </a:solidFill>
+                          <a:miter lim="800000"/>
+                          <a:headEnd/>
+                          <a:tailEnd/>
+                        </a:ln>
+                      </wps:spPr>
+                      <wps:txbx>
+                        <w:txbxContent>
+                          <w:p>
+                            <w:pPr>
+                              <w:jc w:val="center"/>
+                              <w:rPr>
+                                <w:sz w:val="18"/>
+                                <w:szCs w:val="18"/>
+                              </w:rPr>
+                            </w:pPr>
+                          </w:p>
+                        </w:txbxContent>
+                      </wps:txbx>
+                      <wps:bodyPr rot="0" vert="horz" wrap="square" lIns="91440" tIns="45720" rIns="91440" bIns="45720" anchor="ctr" anchorCtr="0">
+                        <a:noAutofit/>
+                      </wps:bodyPr>
+                    </wps:wsp>
+                  </a:graphicData>
+                </a:graphic>
+                <wp14:sizeRelH relativeFrom="margin">
+                  <wp14:pctWidth>0</wp14:pctWidth>
+                </wp14:sizeRelH>
+                <wp14:sizeRelV relativeFrom="margin">
+                  <wp14:pctHeight>0</wp14:pctHeight>
+                </wp14:sizeRelV>
+              </wp:anchor>
+            </w:drawing>
+          </mc:Choice>
+          <mc:Fallback>
+            <w:pict>
+              <v:shape id="_x0000_s1042" type="#_x0000_t202" style="position:absolute;left:0;text-align:left;margin-left:126.8pt;margin-top:482.5pt;width:278.3pt;height:44.55pt;z-index:251716608;visibility:visible;mso-wrap-style:square;mso-width-percent:0;mso-height-percent:0;mso-wrap-distance-left:9pt;mso-wrap-distance-top:0;mso-wrap-distance-right:9pt;mso-wrap-distance-bottom:0;mso-position-horizontal:absolute;mso-position-horizontal-relative:text;mso-position-vertical:absolute;mso-position-vertical-relative:text;mso-width-percent:0;mso-height-percent:0;mso-width-relative:margin;mso-height-relative:margin;v-text-anchor:middle" o:gfxdata="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">
+                <v:textbox>
+                  <w:txbxContent>
+                    <w:p>
+                      <w:pPr>
+                        <w:jc w:val="center"/>
+                        <w:rPr>
+                          <w:sz w:val="18"/>
+                          <w:szCs w:val="18"/>
+                        </w:rPr>
+                      </w:pPr>
+                    </w:p>
+                  </w:txbxContent>
+                </v:textbox>
+              </v:shape>
+            </w:pict>
+          </mc:Fallback>
+        </mc:AlternateContent>
+      </w:r>
+      <w:r>
+        <w:rPr>
+          <w:rFonts w:asciiTheme="majorBidi" w:hAnsiTheme="majorBidi" w:cstheme="majorBidi"/>
+          <w:noProof/>
+          <w:sz w:val="18"/>
+          <w:szCs w:val="18"/>
+        </w:rPr>
+        <mc:AlternateContent>
+          <mc:Choice Requires="wps">
+            <w:drawing>
+              <wp:anchor distT="0" distB="0" distL="114300" distR="114300" simplePos="0" relativeHeight="251745280" behindDoc="0" locked="0" layoutInCell="1" allowOverlap="1" wp14:anchorId="6570436D" wp14:editId="1ED7A6F5">
+                <wp:simplePos x="0" y="0"/>
+                <wp:positionH relativeFrom="column">
+                  <wp:posOffset>3318245</wp:posOffset>
+                </wp:positionH>
+                <wp:positionV relativeFrom="paragraph">
+                  <wp:posOffset>4299159</wp:posOffset>
+                </wp:positionV>
+                <wp:extent cx="0" cy="464024"/>
+                <wp:effectExtent l="95250" t="0" r="76200" b="50800"/>
+                <wp:wrapNone/>
+                <wp:docPr id="23" name="Straight Arrow Connector 23"/>
+                <wp:cNvGraphicFramePr/>
+                <a:graphic xmlns:a="http://schemas.openxmlformats.org/drawingml/2006/main">
+                  <a:graphicData uri="http://schemas.microsoft.com/office/word/2010/wordprocessingShape">
+                    <wps:wsp>
+                      <wps:cNvCnPr/>
+                      <wps:spPr>
+                        <a:xfrm>
+                          <a:off x="0" y="0"/>
+                          <a:ext cx="0" cy="464024"/>
+                        </a:xfrm>
+                        <a:prstGeom prst="straightConnector1">
+                          <a:avLst/>
+                        </a:prstGeom>
+                        <a:ln w="12700">
+                          <a:tailEnd type="arrow"/>
+                        </a:ln>
+                      </wps:spPr>
+                      <wps:style>
+                        <a:lnRef idx="1">
+                          <a:schemeClr val="dk1"/>
+                        </a:lnRef>
+                        <a:fillRef idx="0">
+                          <a:schemeClr val="dk1"/>
+                        </a:fillRef>
+                        <a:effectRef idx="0">
+                          <a:schemeClr val="dk1"/>
+                        </a:effectRef>
+                        <a:fontRef idx="minor">
+                          <a:schemeClr val="tx1"/>
+                        </a:fontRef>
+                      </wps:style>
+                      <wps:bodyPr/>
+                    </wps:wsp>
+                  </a:graphicData>
+                </a:graphic>
+                <wp14:sizeRelV relativeFrom="margin">
+                  <wp14:pctHeight>0</wp14:pctHeight>
+                </wp14:sizeRelV>
+              </wp:anchor>
+            </w:drawing>
+          </mc:Choice>
+          <mc:Fallback>
+            <w:pict>
+              <v:shape id="Straight Arrow Connector 23" o:spid="_x0000_s1026" type="#_x0000_t32" style="position:absolute;margin-left:261.3pt;margin-top:338.5pt;width:0;height:36.55pt;z-index:251745280;visibility:visible;mso-wrap-style:square;mso-height-percent:0;mso-wrap-distance-left:9pt;mso-wrap-distance-top:0;mso-wrap-distance-right:9pt;mso-wrap-distance-bottom:0;mso-position-horizontal:absolute;mso-position-horizontal-relative:text;mso-position-vertical:absolute;mso-position-vertical-relative:text;mso-height-percent:0;mso-height-relative:margin" o:gfxdata="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" strokecolor="black [3040]" strokeweight="1pt">
+                <v:stroke endarrow="open"/>
+              </v:shape>
+            </w:pict>
+          </mc:Fallback>
+        </mc:AlternateContent>
+      </w:r>
+      <w:r>
+        <w:rPr>
+          <w:rFonts w:asciiTheme="majorBidi" w:hAnsiTheme="majorBidi" w:cstheme="majorBidi"/>
+          <w:noProof/>
+          <w:sz w:val="18"/>
+          <w:szCs w:val="18"/>
+        </w:rPr>
+        <mc:AlternateContent>
+          <mc:Choice Requires="wps">
+            <w:drawing>
+              <wp:anchor distT="0" distB="0" distL="114300" distR="114300" simplePos="0" relativeHeight="251743232" behindDoc="0" locked="0" layoutInCell="1" allowOverlap="1" wp14:anchorId="522CD03B" wp14:editId="1C3D4F5D">
+                <wp:simplePos x="0" y="0"/>
+                <wp:positionH relativeFrom="column">
+                  <wp:posOffset>3316406</wp:posOffset>
+                </wp:positionH>
+                <wp:positionV relativeFrom="paragraph">
+                  <wp:posOffset>1775858</wp:posOffset>
+                </wp:positionV>
+                <wp:extent cx="0" cy="464024"/>
+                <wp:effectExtent l="95250" t="0" r="76200" b="50800"/>
+                <wp:wrapNone/>
+                <wp:docPr id="21" name="Straight Arrow Connector 21"/>
+                <wp:cNvGraphicFramePr/>
+                <a:graphic xmlns:a="http://schemas.openxmlformats.org/drawingml/2006/main">
+                  <a:graphicData uri="http://schemas.microsoft.com/office/word/2010/wordprocessingShape">
+                    <wps:wsp>
+                      <wps:cNvCnPr/>
+                      <wps:spPr>
+                        <a:xfrm>
+                          <a:off x="0" y="0"/>
+                          <a:ext cx="0" cy="464024"/>
+                        </a:xfrm>
+                        <a:prstGeom prst="straightConnector1">
+                          <a:avLst/>
+                        </a:prstGeom>
+                        <a:ln w="12700">
+                          <a:tailEnd type="arrow"/>
+                        </a:ln>
+                      </wps:spPr>
+                      <wps:style>
+                        <a:lnRef idx="1">
+                          <a:schemeClr val="dk1"/>
+                        </a:lnRef>
+                        <a:fillRef idx="0">
+                          <a:schemeClr val="dk1"/>
+                        </a:fillRef>
+                        <a:effectRef idx="0">
+                          <a:schemeClr val="dk1"/>
+                        </a:effectRef>
+                        <a:fontRef idx="minor">
+                          <a:schemeClr val="tx1"/>
+                        </a:fontRef>
+                      </wps:style>
+                      <wps:bodyPr/>
+                    </wps:wsp>
+                  </a:graphicData>
+                </a:graphic>
+                <wp14:sizeRelV relativeFrom="margin">
+                  <wp14:pctHeight>0</wp14:pctHeight>
+                </wp14:sizeRelV>
+              </wp:anchor>
+            </w:drawing>
+          </mc:Choice>
+          <mc:Fallback>
+            <w:pict>
+              <v:shape id="Straight Arrow Connector 21" o:spid="_x0000_s1026" type="#_x0000_t32" style="position:absolute;margin-left:261.15pt;margin-top:139.85pt;width:0;height:36.55pt;z-index:251743232;visibility:visible;mso-wrap-style:square;mso-height-percent:0;mso-wrap-distance-left:9pt;mso-wrap-distance-top:0;mso-wrap-distance-right:9pt;mso-wrap-distance-bottom:0;mso-position-horizontal:absolute;mso-position-horizontal-relative:text;mso-position-vertical:absolute;mso-position-vertical-relative:text;mso-height-percent:0;mso-height-relative:margin" o:gfxdata="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" strokecolor="black [3040]" strokeweight="1pt">
+                <v:stroke endarrow="open"/>
+              </v:shape>
+            </w:pict>
+          </mc:Fallback>
+        </mc:AlternateContent>
+      </w:r>
+      <w:r>
+        <w:rPr>
+          <w:rFonts w:asciiTheme="majorBidi" w:hAnsiTheme="majorBidi" w:cstheme="majorBidi"/>
+          <w:noProof/>
+          <w:sz w:val="18"/>
+          <w:szCs w:val="18"/>
+        </w:rPr>
+        <mc:AlternateContent>
+          <mc:Choice Requires="wps">
+            <w:drawing>
+              <wp:anchor distT="0" distB="0" distL="114300" distR="114300" simplePos="0" relativeHeight="251741184" behindDoc="0" locked="0" layoutInCell="1" allowOverlap="1" wp14:anchorId="771A53C9" wp14:editId="480D3E47">
                 <wp:simplePos x="0" y="0"/>
                 <wp:positionH relativeFrom="column">
                   <wp:posOffset>115570</wp:posOffset>
@@ -1678,16 +3328,7 @@
                                 <w:sz w:val="18"/>
                                 <w:szCs w:val="18"/>
                               </w:rPr>
-                              <w:t>3</w:t>
-                            </w:r>
-                            <w:r>
-                              <w:rPr>
-                                <w:b/>
-                                <w:bCs/>
-                                <w:sz w:val="18"/>
-                                <w:szCs w:val="18"/>
-                              </w:rPr>
-                              <w:t>:</w:t>
+                              <w:t>3:</w:t>
                             </w:r>
                           </w:p>
                           <w:p>
@@ -1778,7 +3419,7 @@
           </mc:Choice>
           <mc:Fallback>
             <w:pict>
-              <v:shape id="_x0000_s1034" type="#_x0000_t202" style="position:absolute;left:0;text-align:left;margin-left:9.1pt;margin-top:410.9pt;width:90pt;height:80.85pt;z-index:251741184;visibility:visible;mso-wrap-style:square;mso-width-percent:0;mso-height-percent:0;mso-wrap-distance-left:9pt;mso-wrap-distance-top:0;mso-wrap-distance-right:9pt;mso-wrap-distance-bottom:0;mso-position-horizontal:absolute;mso-position-horizontal-relative:text;mso-position-vertical:absolute;mso-position-vertical-relative:text;mso-width-percent:0;mso-height-percent:0;mso-width-relative:margin;mso-height-relative:margin;v-text-anchor:top" o:gfxdata="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" filled="f" stroked="f">
+              <v:shape id="_x0000_s1043" type="#_x0000_t202" style="position:absolute;left:0;text-align:left;margin-left:9.1pt;margin-top:410.9pt;width:90pt;height:80.85pt;z-index:251741184;visibility:visible;mso-wrap-style:square;mso-width-percent:0;mso-height-percent:0;mso-wrap-distance-left:9pt;mso-wrap-distance-top:0;mso-wrap-distance-right:9pt;mso-wrap-distance-bottom:0;mso-position-horizontal:absolute;mso-position-horizontal-relative:text;mso-position-vertical:absolute;mso-position-vertical-relative:text;mso-width-percent:0;mso-height-percent:0;mso-width-relative:margin;mso-height-relative:margin;v-text-anchor:top" o:gfxdata="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" filled="f" stroked="f">
                 <v:textbox>
                   <w:txbxContent>
                     <w:p>
@@ -1807,16 +3448,7 @@
                           <w:sz w:val="18"/>
                           <w:szCs w:val="18"/>
                         </w:rPr>
-                        <w:t>3</w:t>
-                      </w:r>
-                      <w:r>
-                        <w:rPr>
-                          <w:b/>
-                          <w:bCs/>
-                          <w:sz w:val="18"/>
-                          <w:szCs w:val="18"/>
-                        </w:rPr>
-                        <w:t>:</w:t>
+                        <w:t>3:</w:t>
                       </w:r>
                     </w:p>
                     <w:p>
@@ -1905,7 +3537,7 @@
         <mc:AlternateContent>
           <mc:Choice Requires="wps">
             <w:drawing>
-              <wp:anchor distT="0" distB="0" distL="114300" distR="114300" simplePos="0" relativeHeight="251739136" behindDoc="0" locked="0" layoutInCell="1" allowOverlap="1" wp14:anchorId="7E18B6EE" wp14:editId="152EBD6E">
+              <wp:anchor distT="0" distB="0" distL="114300" distR="114300" simplePos="0" relativeHeight="251739136" behindDoc="0" locked="0" layoutInCell="1" allowOverlap="1" wp14:anchorId="3F1B182A" wp14:editId="0D7ACC17">
                 <wp:simplePos x="0" y="0"/>
                 <wp:positionH relativeFrom="column">
                   <wp:posOffset>114869</wp:posOffset>
@@ -1970,16 +3602,7 @@
                                 <w:sz w:val="18"/>
                                 <w:szCs w:val="18"/>
                               </w:rPr>
-                              <w:t>2</w:t>
-                            </w:r>
-                            <w:r>
-                              <w:rPr>
-                                <w:b/>
-                                <w:bCs/>
-                                <w:sz w:val="18"/>
-                                <w:szCs w:val="18"/>
-                              </w:rPr>
-                              <w:t>:</w:t>
+                              <w:t>2:</w:t>
                             </w:r>
                           </w:p>
                           <w:p>
@@ -2063,7 +3686,7 @@
           </mc:Choice>
           <mc:Fallback>
             <w:pict>
-              <v:shape id="_x0000_s1035" type="#_x0000_t202" style="position:absolute;left:0;text-align:left;margin-left:9.05pt;margin-top:221.1pt;width:90pt;height:77.35pt;z-index:251739136;visibility:visible;mso-wrap-style:square;mso-width-percent:0;mso-height-percent:0;mso-wrap-distance-left:9pt;mso-wrap-distance-top:0;mso-wrap-distance-right:9pt;mso-wrap-distance-bottom:0;mso-position-horizontal:absolute;mso-position-horizontal-relative:text;mso-position-vertical:absolute;mso-position-vertical-relative:text;mso-width-percent:0;mso-height-percent:0;mso-width-relative:margin;mso-height-relative:margin;v-text-anchor:top" o:gfxdata="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" filled="f" stroked="f">
+              <v:shape id="_x0000_s1044" type="#_x0000_t202" style="position:absolute;left:0;text-align:left;margin-left:9.05pt;margin-top:221.1pt;width:90pt;height:77.35pt;z-index:251739136;visibility:visible;mso-wrap-style:square;mso-width-percent:0;mso-height-percent:0;mso-wrap-distance-left:9pt;mso-wrap-distance-top:0;mso-wrap-distance-right:9pt;mso-wrap-distance-bottom:0;mso-position-horizontal:absolute;mso-position-horizontal-relative:text;mso-position-vertical:absolute;mso-position-vertical-relative:text;mso-width-percent:0;mso-height-percent:0;mso-width-relative:margin;mso-height-relative:margin;v-text-anchor:top" o:gfxdata="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" filled="f" stroked="f">
                 <v:textbox>
                   <w:txbxContent>
                     <w:p>
@@ -2092,16 +3715,7 @@
                           <w:sz w:val="18"/>
                           <w:szCs w:val="18"/>
                         </w:rPr>
-                        <w:t>2</w:t>
-                      </w:r>
-                      <w:r>
-                        <w:rPr>
-                          <w:b/>
-                          <w:bCs/>
-                          <w:sz w:val="18"/>
-                          <w:szCs w:val="18"/>
-                        </w:rPr>
-                        <w:t>:</w:t>
+                        <w:t>2:</w:t>
                       </w:r>
                     </w:p>
                     <w:p>
@@ -2183,7 +3797,7 @@
         <mc:AlternateContent>
           <mc:Choice Requires="wps">
             <w:drawing>
-              <wp:anchor distT="0" distB="0" distL="114300" distR="114300" simplePos="0" relativeHeight="251737088" behindDoc="0" locked="0" layoutInCell="1" allowOverlap="1" wp14:anchorId="193A6E67" wp14:editId="71AA1CA3">
+              <wp:anchor distT="0" distB="0" distL="114300" distR="114300" simplePos="0" relativeHeight="251737088" behindDoc="0" locked="0" layoutInCell="1" allowOverlap="1" wp14:anchorId="3AF4571D" wp14:editId="4ABEB552">
                 <wp:simplePos x="0" y="0"/>
                 <wp:positionH relativeFrom="column">
                   <wp:posOffset>114300</wp:posOffset>
@@ -2341,7 +3955,7 @@
           </mc:Choice>
           <mc:Fallback>
             <w:pict>
-              <v:shape id="_x0000_s1036" type="#_x0000_t202" style="position:absolute;left:0;text-align:left;margin-left:9pt;margin-top:16.65pt;width:90pt;height:77.35pt;z-index:251737088;visibility:visible;mso-wrap-style:square;mso-width-percent:0;mso-height-percent:0;mso-wrap-distance-left:9pt;mso-wrap-distance-top:0;mso-wrap-distance-right:9pt;mso-wrap-distance-bottom:0;mso-position-horizontal:absolute;mso-position-horizontal-relative:text;mso-position-vertical:absolute;mso-position-vertical-relative:text;mso-width-percent:0;mso-height-percent:0;mso-width-relative:margin;mso-height-relative:margin;v-text-anchor:top" o:gfxdata="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" filled="f" stroked="f">
+              <v:shape id="_x0000_s1045" type="#_x0000_t202" style="position:absolute;left:0;text-align:left;margin-left:9pt;margin-top:16.65pt;width:90pt;height:77.35pt;z-index:251737088;visibility:visible;mso-wrap-style:square;mso-width-percent:0;mso-height-percent:0;mso-wrap-distance-left:9pt;mso-wrap-distance-top:0;mso-wrap-distance-right:9pt;mso-wrap-distance-bottom:0;mso-position-horizontal:absolute;mso-position-horizontal-relative:text;mso-position-vertical:absolute;mso-position-vertical-relative:text;mso-width-percent:0;mso-height-percent:0;mso-width-relative:margin;mso-height-relative:margin;v-text-anchor:top" o:gfxdata="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" filled="f" stroked="f">
                 <v:textbox>
                   <w:txbxContent>
                     <w:p>
@@ -2439,241 +4053,6 @@
                         <w:rPr>
                           <w:b/>
                           <w:bCs/>
-                          <w:sz w:val="18"/>
-                          <w:szCs w:val="18"/>
-                        </w:rPr>
-                      </w:pPr>
-                    </w:p>
-                  </w:txbxContent>
-                </v:textbox>
-              </v:shape>
-            </w:pict>
-          </mc:Fallback>
-        </mc:AlternateContent>
-      </w:r>
-      <w:r>
-        <w:rPr>
-          <w:noProof/>
-        </w:rPr>
-        <mc:AlternateContent>
-          <mc:Choice Requires="wps">
-            <w:drawing>
-              <wp:anchor distT="0" distB="0" distL="114300" distR="114300" simplePos="0" relativeHeight="251728896" behindDoc="0" locked="0" layoutInCell="1" allowOverlap="1" wp14:anchorId="35FEF356" wp14:editId="10CA06EF">
-                <wp:simplePos x="0" y="0"/>
-                <wp:positionH relativeFrom="column">
-                  <wp:posOffset>1677670</wp:posOffset>
-                </wp:positionH>
-                <wp:positionV relativeFrom="paragraph">
-                  <wp:posOffset>5899785</wp:posOffset>
-                </wp:positionV>
-                <wp:extent cx="3448050" cy="339725"/>
-                <wp:effectExtent l="0" t="0" r="0" b="0"/>
-                <wp:wrapNone/>
-                <wp:docPr id="53" name="Rounded Rectangle 53"/>
-                <wp:cNvGraphicFramePr/>
-                <a:graphic xmlns:a="http://schemas.openxmlformats.org/drawingml/2006/main">
-                  <a:graphicData uri="http://schemas.microsoft.com/office/word/2010/wordprocessingShape">
-                    <wps:wsp>
-                      <wps:cNvSpPr/>
-                      <wps:spPr>
-                        <a:xfrm>
-                          <a:off x="0" y="0"/>
-                          <a:ext cx="3448050" cy="339725"/>
-                        </a:xfrm>
-                        <a:prstGeom prst="roundRect">
-                          <a:avLst/>
-                        </a:prstGeom>
-                        <a:noFill/>
-                        <a:ln>
-                          <a:noFill/>
-                        </a:ln>
-                      </wps:spPr>
-                      <wps:style>
-                        <a:lnRef idx="2">
-                          <a:schemeClr val="dk1"/>
-                        </a:lnRef>
-                        <a:fillRef idx="1">
-                          <a:schemeClr val="lt1"/>
-                        </a:fillRef>
-                        <a:effectRef idx="0">
-                          <a:schemeClr val="dk1"/>
-                        </a:effectRef>
-                        <a:fontRef idx="minor">
-                          <a:schemeClr val="dk1"/>
-                        </a:fontRef>
-                      </wps:style>
-                      <wps:txbx>
-                        <w:txbxContent>
-                          <w:p>
-                            <w:pPr>
-                              <w:jc w:val="center"/>
-                              <w:rPr>
-                                <w:sz w:val="18"/>
-                                <w:szCs w:val="18"/>
-                              </w:rPr>
-                            </w:pPr>
-                            <w:r>
-                              <w:rPr>
-                                <w:sz w:val="18"/>
-                                <w:szCs w:val="18"/>
-                              </w:rPr>
-                              <w:t xml:space="preserve">DDM Decision Profile </w:t>
-                            </w:r>
-                            <w:proofErr w:type="spellStart"/>
-                            <w:r>
-                              <w:rPr>
-                                <w:sz w:val="18"/>
-                                <w:szCs w:val="18"/>
-                              </w:rPr>
-                              <w:t>Generatiion</w:t>
-                            </w:r>
-                            <w:proofErr w:type="spellEnd"/>
-                          </w:p>
-                        </w:txbxContent>
-                      </wps:txbx>
-                      <wps:bodyPr rot="0" spcFirstLastPara="0" vertOverflow="overflow" horzOverflow="overflow" vert="horz" wrap="square" lIns="91440" tIns="45720" rIns="91440" bIns="45720" numCol="1" spcCol="0" rtlCol="0" fromWordArt="0" anchor="ctr" anchorCtr="0" forceAA="0" compatLnSpc="1">
-                        <a:prstTxWarp prst="textNoShape">
-                          <a:avLst/>
-                        </a:prstTxWarp>
-                        <a:noAutofit/>
-                      </wps:bodyPr>
-                    </wps:wsp>
-                  </a:graphicData>
-                </a:graphic>
-                <wp14:sizeRelH relativeFrom="margin">
-                  <wp14:pctWidth>0</wp14:pctWidth>
-                </wp14:sizeRelH>
-                <wp14:sizeRelV relativeFrom="margin">
-                  <wp14:pctHeight>0</wp14:pctHeight>
-                </wp14:sizeRelV>
-              </wp:anchor>
-            </w:drawing>
-          </mc:Choice>
-          <mc:Fallback>
-            <w:pict>
-              <v:roundrect id="Rounded Rectangle 53" o:spid="_x0000_s1037" style="position:absolute;left:0;text-align:left;margin-left:132.1pt;margin-top:464.55pt;width:271.5pt;height:26.75pt;z-index:251728896;visibility:visible;mso-wrap-style:square;mso-width-percent:0;mso-height-percent:0;mso-wrap-distance-left:9pt;mso-wrap-distance-top:0;mso-wrap-distance-right:9pt;mso-wrap-distance-bottom:0;mso-position-horizontal:absolute;mso-position-horizontal-relative:text;mso-position-vertical:absolute;mso-position-vertical-relative:text;mso-width-percent:0;mso-height-percent:0;mso-width-relative:margin;mso-height-relative:margin;v-text-anchor:middle" arcsize="10923f" o:gfxdata="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" filled="f" stroked="f" strokeweight="2pt">
-                <v:textbox>
-                  <w:txbxContent>
-                    <w:p>
-                      <w:pPr>
-                        <w:jc w:val="center"/>
-                        <w:rPr>
-                          <w:sz w:val="18"/>
-                          <w:szCs w:val="18"/>
-                        </w:rPr>
-                      </w:pPr>
-                      <w:r>
-                        <w:rPr>
-                          <w:sz w:val="18"/>
-                          <w:szCs w:val="18"/>
-                        </w:rPr>
-                        <w:t xml:space="preserve">DDM Decision Profile </w:t>
-                      </w:r>
-                      <w:proofErr w:type="spellStart"/>
-                      <w:r>
-                        <w:rPr>
-                          <w:sz w:val="18"/>
-                          <w:szCs w:val="18"/>
-                        </w:rPr>
-                        <w:t>Generatiion</w:t>
-                      </w:r>
-                      <w:proofErr w:type="spellEnd"/>
-                    </w:p>
-                  </w:txbxContent>
-                </v:textbox>
-              </v:roundrect>
-            </w:pict>
-          </mc:Fallback>
-        </mc:AlternateContent>
-      </w:r>
-      <w:r>
-        <w:rPr>
-          <w:rFonts w:asciiTheme="majorBidi" w:hAnsiTheme="majorBidi" w:cstheme="majorBidi"/>
-          <w:noProof/>
-          <w:sz w:val="18"/>
-          <w:szCs w:val="18"/>
-        </w:rPr>
-        <mc:AlternateContent>
-          <mc:Choice Requires="wps">
-            <w:drawing>
-              <wp:anchor distT="0" distB="0" distL="114300" distR="114300" simplePos="0" relativeHeight="251716608" behindDoc="0" locked="0" layoutInCell="1" allowOverlap="1" wp14:anchorId="3178A663" wp14:editId="7C93FA34">
-                <wp:simplePos x="0" y="0"/>
-                <wp:positionH relativeFrom="column">
-                  <wp:posOffset>1609725</wp:posOffset>
-                </wp:positionH>
-                <wp:positionV relativeFrom="paragraph">
-                  <wp:posOffset>5897245</wp:posOffset>
-                </wp:positionV>
-                <wp:extent cx="3534410" cy="681990"/>
-                <wp:effectExtent l="0" t="0" r="27940" b="22860"/>
-                <wp:wrapNone/>
-                <wp:docPr id="45" name="Text Box 2"/>
-                <wp:cNvGraphicFramePr>
-                  <a:graphicFrameLocks xmlns:a="http://schemas.openxmlformats.org/drawingml/2006/main"/>
-                </wp:cNvGraphicFramePr>
-                <a:graphic xmlns:a="http://schemas.openxmlformats.org/drawingml/2006/main">
-                  <a:graphicData uri="http://schemas.microsoft.com/office/word/2010/wordprocessingShape">
-                    <wps:wsp>
-                      <wps:cNvSpPr txBox="1">
-                        <a:spLocks noChangeArrowheads="1"/>
-                      </wps:cNvSpPr>
-                      <wps:spPr bwMode="auto">
-                        <a:xfrm>
-                          <a:off x="0" y="0"/>
-                          <a:ext cx="3534410" cy="681990"/>
-                        </a:xfrm>
-                        <a:prstGeom prst="rect">
-                          <a:avLst/>
-                        </a:prstGeom>
-                        <a:solidFill>
-                          <a:srgbClr val="FFFFFF"/>
-                        </a:solidFill>
-                        <a:ln w="9525">
-                          <a:solidFill>
-                            <a:srgbClr val="000000"/>
-                          </a:solidFill>
-                          <a:miter lim="800000"/>
-                          <a:headEnd/>
-                          <a:tailEnd/>
-                        </a:ln>
-                      </wps:spPr>
-                      <wps:txbx>
-                        <w:txbxContent>
-                          <w:p>
-                            <w:pPr>
-                              <w:jc w:val="center"/>
-                              <w:rPr>
-                                <w:sz w:val="18"/>
-                                <w:szCs w:val="18"/>
-                              </w:rPr>
-                            </w:pPr>
-                          </w:p>
-                        </w:txbxContent>
-                      </wps:txbx>
-                      <wps:bodyPr rot="0" vert="horz" wrap="square" lIns="91440" tIns="45720" rIns="91440" bIns="45720" anchor="ctr" anchorCtr="0">
-                        <a:noAutofit/>
-                      </wps:bodyPr>
-                    </wps:wsp>
-                  </a:graphicData>
-                </a:graphic>
-                <wp14:sizeRelH relativeFrom="margin">
-                  <wp14:pctWidth>0</wp14:pctWidth>
-                </wp14:sizeRelH>
-                <wp14:sizeRelV relativeFrom="margin">
-                  <wp14:pctHeight>0</wp14:pctHeight>
-                </wp14:sizeRelV>
-              </wp:anchor>
-            </w:drawing>
-          </mc:Choice>
-          <mc:Fallback>
-            <w:pict>
-              <v:shape id="_x0000_s1038" type="#_x0000_t202" style="position:absolute;left:0;text-align:left;margin-left:126.75pt;margin-top:464.35pt;width:278.3pt;height:53.7pt;z-index:251716608;visibility:visible;mso-wrap-style:square;mso-width-percent:0;mso-height-percent:0;mso-wrap-distance-left:9pt;mso-wrap-distance-top:0;mso-wrap-distance-right:9pt;mso-wrap-distance-bottom:0;mso-position-horizontal:absolute;mso-position-horizontal-relative:text;mso-position-vertical:absolute;mso-position-vertical-relative:text;mso-width-percent:0;mso-height-percent:0;mso-width-relative:margin;mso-height-relative:margin;v-text-anchor:middle" o:gfxdata="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">
-                <v:textbox>
-                  <w:txbxContent>
-                    <w:p>
-                      <w:pPr>
-                        <w:jc w:val="center"/>
-                        <w:rPr>
                           <w:sz w:val="18"/>
                           <w:szCs w:val="18"/>
                         </w:rPr>
@@ -2696,934 +4075,7 @@
         <mc:AlternateContent>
           <mc:Choice Requires="wps">
             <w:drawing>
-              <wp:anchor distT="0" distB="0" distL="114300" distR="114300" simplePos="0" relativeHeight="251735040" behindDoc="0" locked="0" layoutInCell="1" allowOverlap="1" wp14:anchorId="53F29FB7" wp14:editId="1DE60EDE">
-                <wp:simplePos x="0" y="0"/>
-                <wp:positionH relativeFrom="column">
-                  <wp:posOffset>3438525</wp:posOffset>
-                </wp:positionH>
-                <wp:positionV relativeFrom="paragraph">
-                  <wp:posOffset>6235700</wp:posOffset>
-                </wp:positionV>
-                <wp:extent cx="1181735" cy="234950"/>
-                <wp:effectExtent l="0" t="0" r="18415" b="12700"/>
-                <wp:wrapNone/>
-                <wp:docPr id="57" name="Text Box 2"/>
-                <wp:cNvGraphicFramePr>
-                  <a:graphicFrameLocks xmlns:a="http://schemas.openxmlformats.org/drawingml/2006/main"/>
-                </wp:cNvGraphicFramePr>
-                <a:graphic xmlns:a="http://schemas.openxmlformats.org/drawingml/2006/main">
-                  <a:graphicData uri="http://schemas.microsoft.com/office/word/2010/wordprocessingShape">
-                    <wps:wsp>
-                      <wps:cNvSpPr txBox="1">
-                        <a:spLocks noChangeArrowheads="1"/>
-                      </wps:cNvSpPr>
-                      <wps:spPr bwMode="auto">
-                        <a:xfrm>
-                          <a:off x="0" y="0"/>
-                          <a:ext cx="1181735" cy="234950"/>
-                        </a:xfrm>
-                        <a:prstGeom prst="rect">
-                          <a:avLst/>
-                        </a:prstGeom>
-                        <a:solidFill>
-                          <a:srgbClr val="FFFFFF"/>
-                        </a:solidFill>
-                        <a:ln w="9525">
-                          <a:solidFill>
-                            <a:srgbClr val="000000"/>
-                          </a:solidFill>
-                          <a:miter lim="800000"/>
-                          <a:headEnd/>
-                          <a:tailEnd/>
-                        </a:ln>
-                      </wps:spPr>
-                      <wps:txbx>
-                        <w:txbxContent>
-                          <w:p>
-                            <w:pPr>
-                              <w:jc w:val="center"/>
-                              <w:rPr>
-                                <w:sz w:val="18"/>
-                                <w:szCs w:val="18"/>
-                              </w:rPr>
-                            </w:pPr>
-                            <w:r>
-                              <w:rPr>
-                                <w:sz w:val="18"/>
-                                <w:szCs w:val="18"/>
-                              </w:rPr>
-                              <w:t>Distance function</w:t>
-                            </w:r>
-                          </w:p>
-                        </w:txbxContent>
-                      </wps:txbx>
-                      <wps:bodyPr rot="0" vert="horz" wrap="square" lIns="91440" tIns="45720" rIns="91440" bIns="45720" anchor="ctr" anchorCtr="0">
-                        <a:noAutofit/>
-                      </wps:bodyPr>
-                    </wps:wsp>
-                  </a:graphicData>
-                </a:graphic>
-                <wp14:sizeRelH relativeFrom="margin">
-                  <wp14:pctWidth>0</wp14:pctWidth>
-                </wp14:sizeRelH>
-                <wp14:sizeRelV relativeFrom="margin">
-                  <wp14:pctHeight>0</wp14:pctHeight>
-                </wp14:sizeRelV>
-              </wp:anchor>
-            </w:drawing>
-          </mc:Choice>
-          <mc:Fallback>
-            <w:pict>
-              <v:shape id="_x0000_s1039" type="#_x0000_t202" style="position:absolute;left:0;text-align:left;margin-left:270.75pt;margin-top:491pt;width:93.05pt;height:18.5pt;z-index:251735040;visibility:visible;mso-wrap-style:square;mso-width-percent:0;mso-height-percent:0;mso-wrap-distance-left:9pt;mso-wrap-distance-top:0;mso-wrap-distance-right:9pt;mso-wrap-distance-bottom:0;mso-position-horizontal:absolute;mso-position-horizontal-relative:text;mso-position-vertical:absolute;mso-position-vertical-relative:text;mso-width-percent:0;mso-height-percent:0;mso-width-relative:margin;mso-height-relative:margin;v-text-anchor:middle" o:gfxdata="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">
-                <v:textbox>
-                  <w:txbxContent>
-                    <w:p>
-                      <w:pPr>
-                        <w:jc w:val="center"/>
-                        <w:rPr>
-                          <w:sz w:val="18"/>
-                          <w:szCs w:val="18"/>
-                        </w:rPr>
-                      </w:pPr>
-                      <w:r>
-                        <w:rPr>
-                          <w:sz w:val="18"/>
-                          <w:szCs w:val="18"/>
-                        </w:rPr>
-                        <w:t>Distance function</w:t>
-                      </w:r>
-                    </w:p>
-                  </w:txbxContent>
-                </v:textbox>
-              </v:shape>
-            </w:pict>
-          </mc:Fallback>
-        </mc:AlternateContent>
-      </w:r>
-      <w:r>
-        <w:rPr>
-          <w:rFonts w:asciiTheme="majorBidi" w:hAnsiTheme="majorBidi" w:cstheme="majorBidi"/>
-          <w:noProof/>
-          <w:sz w:val="18"/>
-          <w:szCs w:val="18"/>
-        </w:rPr>
-        <mc:AlternateContent>
-          <mc:Choice Requires="wps">
-            <w:drawing>
-              <wp:anchor distT="0" distB="0" distL="114300" distR="114300" simplePos="0" relativeHeight="251732992" behindDoc="0" locked="0" layoutInCell="1" allowOverlap="1" wp14:anchorId="1DD516E5" wp14:editId="12DC042B">
-                <wp:simplePos x="0" y="0"/>
-                <wp:positionH relativeFrom="column">
-                  <wp:posOffset>3216910</wp:posOffset>
-                </wp:positionH>
-                <wp:positionV relativeFrom="paragraph">
-                  <wp:posOffset>6354445</wp:posOffset>
-                </wp:positionV>
-                <wp:extent cx="224790" cy="635"/>
-                <wp:effectExtent l="0" t="76200" r="22860" b="113665"/>
-                <wp:wrapNone/>
-                <wp:docPr id="56" name="Straight Arrow Connector 56"/>
-                <wp:cNvGraphicFramePr/>
-                <a:graphic xmlns:a="http://schemas.openxmlformats.org/drawingml/2006/main">
-                  <a:graphicData uri="http://schemas.microsoft.com/office/word/2010/wordprocessingShape">
-                    <wps:wsp>
-                      <wps:cNvCnPr/>
-                      <wps:spPr>
-                        <a:xfrm>
-                          <a:off x="0" y="0"/>
-                          <a:ext cx="224790" cy="635"/>
-                        </a:xfrm>
-                        <a:prstGeom prst="straightConnector1">
-                          <a:avLst/>
-                        </a:prstGeom>
-                        <a:ln w="9525">
-                          <a:tailEnd type="arrow"/>
-                        </a:ln>
-                      </wps:spPr>
-                      <wps:style>
-                        <a:lnRef idx="1">
-                          <a:schemeClr val="dk1"/>
-                        </a:lnRef>
-                        <a:fillRef idx="0">
-                          <a:schemeClr val="dk1"/>
-                        </a:fillRef>
-                        <a:effectRef idx="0">
-                          <a:schemeClr val="dk1"/>
-                        </a:effectRef>
-                        <a:fontRef idx="minor">
-                          <a:schemeClr val="tx1"/>
-                        </a:fontRef>
-                      </wps:style>
-                      <wps:bodyPr/>
-                    </wps:wsp>
-                  </a:graphicData>
-                </a:graphic>
-                <wp14:sizeRelH relativeFrom="margin">
-                  <wp14:pctWidth>0</wp14:pctWidth>
-                </wp14:sizeRelH>
-                <wp14:sizeRelV relativeFrom="margin">
-                  <wp14:pctHeight>0</wp14:pctHeight>
-                </wp14:sizeRelV>
-              </wp:anchor>
-            </w:drawing>
-          </mc:Choice>
-          <mc:Fallback>
-            <w:pict>
-              <v:shape id="Straight Arrow Connector 56" o:spid="_x0000_s1026" type="#_x0000_t32" style="position:absolute;margin-left:253.3pt;margin-top:500.35pt;width:17.7pt;height:.05pt;z-index:251732992;visibility:visible;mso-wrap-style:square;mso-width-percent:0;mso-height-percent:0;mso-wrap-distance-left:9pt;mso-wrap-distance-top:0;mso-wrap-distance-right:9pt;mso-wrap-distance-bottom:0;mso-position-horizontal:absolute;mso-position-horizontal-relative:text;mso-position-vertical:absolute;mso-position-vertical-relative:text;mso-width-percent:0;mso-height-percent:0;mso-width-relative:margin;mso-height-relative:margin" o:gfxdata="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" strokecolor="black [3040]">
-                <v:stroke endarrow="open"/>
-              </v:shape>
-            </w:pict>
-          </mc:Fallback>
-        </mc:AlternateContent>
-      </w:r>
-      <w:r>
-        <w:rPr>
-          <w:rFonts w:asciiTheme="majorBidi" w:hAnsiTheme="majorBidi" w:cstheme="majorBidi"/>
-          <w:noProof/>
-          <w:sz w:val="18"/>
-          <w:szCs w:val="18"/>
-        </w:rPr>
-        <mc:AlternateContent>
-          <mc:Choice Requires="wps">
-            <w:drawing>
-              <wp:anchor distT="0" distB="0" distL="114300" distR="114300" simplePos="0" relativeHeight="251730944" behindDoc="0" locked="0" layoutInCell="1" allowOverlap="1" wp14:anchorId="1D98A935" wp14:editId="04A029F4">
-                <wp:simplePos x="0" y="0"/>
-                <wp:positionH relativeFrom="column">
-                  <wp:posOffset>2068830</wp:posOffset>
-                </wp:positionH>
-                <wp:positionV relativeFrom="paragraph">
-                  <wp:posOffset>6242685</wp:posOffset>
-                </wp:positionV>
-                <wp:extent cx="1145540" cy="234950"/>
-                <wp:effectExtent l="0" t="0" r="16510" b="12700"/>
-                <wp:wrapNone/>
-                <wp:docPr id="55" name="Text Box 2"/>
-                <wp:cNvGraphicFramePr>
-                  <a:graphicFrameLocks xmlns:a="http://schemas.openxmlformats.org/drawingml/2006/main"/>
-                </wp:cNvGraphicFramePr>
-                <a:graphic xmlns:a="http://schemas.openxmlformats.org/drawingml/2006/main">
-                  <a:graphicData uri="http://schemas.microsoft.com/office/word/2010/wordprocessingShape">
-                    <wps:wsp>
-                      <wps:cNvSpPr txBox="1">
-                        <a:spLocks noChangeArrowheads="1"/>
-                      </wps:cNvSpPr>
-                      <wps:spPr bwMode="auto">
-                        <a:xfrm>
-                          <a:off x="0" y="0"/>
-                          <a:ext cx="1145540" cy="234950"/>
-                        </a:xfrm>
-                        <a:prstGeom prst="rect">
-                          <a:avLst/>
-                        </a:prstGeom>
-                        <a:solidFill>
-                          <a:srgbClr val="FFFFFF"/>
-                        </a:solidFill>
-                        <a:ln w="9525">
-                          <a:solidFill>
-                            <a:srgbClr val="000000"/>
-                          </a:solidFill>
-                          <a:miter lim="800000"/>
-                          <a:headEnd/>
-                          <a:tailEnd/>
-                        </a:ln>
-                      </wps:spPr>
-                      <wps:txbx>
-                        <w:txbxContent>
-                          <w:p>
-                            <w:pPr>
-                              <w:jc w:val="center"/>
-                              <w:rPr>
-                                <w:sz w:val="18"/>
-                                <w:szCs w:val="18"/>
-                              </w:rPr>
-                            </w:pPr>
-                            <w:r>
-                              <w:rPr>
-                                <w:sz w:val="18"/>
-                                <w:szCs w:val="18"/>
-                              </w:rPr>
-                              <w:t>DDM Decision Tree</w:t>
-                            </w:r>
-                          </w:p>
-                        </w:txbxContent>
-                      </wps:txbx>
-                      <wps:bodyPr rot="0" vert="horz" wrap="square" lIns="91440" tIns="45720" rIns="91440" bIns="45720" anchor="ctr" anchorCtr="0">
-                        <a:noAutofit/>
-                      </wps:bodyPr>
-                    </wps:wsp>
-                  </a:graphicData>
-                </a:graphic>
-                <wp14:sizeRelH relativeFrom="margin">
-                  <wp14:pctWidth>0</wp14:pctWidth>
-                </wp14:sizeRelH>
-                <wp14:sizeRelV relativeFrom="margin">
-                  <wp14:pctHeight>0</wp14:pctHeight>
-                </wp14:sizeRelV>
-              </wp:anchor>
-            </w:drawing>
-          </mc:Choice>
-          <mc:Fallback>
-            <w:pict>
-              <v:shape id="_x0000_s1040" type="#_x0000_t202" style="position:absolute;left:0;text-align:left;margin-left:162.9pt;margin-top:491.55pt;width:90.2pt;height:18.5pt;z-index:251730944;visibility:visible;mso-wrap-style:square;mso-width-percent:0;mso-height-percent:0;mso-wrap-distance-left:9pt;mso-wrap-distance-top:0;mso-wrap-distance-right:9pt;mso-wrap-distance-bottom:0;mso-position-horizontal:absolute;mso-position-horizontal-relative:text;mso-position-vertical:absolute;mso-position-vertical-relative:text;mso-width-percent:0;mso-height-percent:0;mso-width-relative:margin;mso-height-relative:margin;v-text-anchor:middle" o:gfxdata="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">
-                <v:textbox>
-                  <w:txbxContent>
-                    <w:p>
-                      <w:pPr>
-                        <w:jc w:val="center"/>
-                        <w:rPr>
-                          <w:sz w:val="18"/>
-                          <w:szCs w:val="18"/>
-                        </w:rPr>
-                      </w:pPr>
-                      <w:r>
-                        <w:rPr>
-                          <w:sz w:val="18"/>
-                          <w:szCs w:val="18"/>
-                        </w:rPr>
-                        <w:t>DDM Decision Tree</w:t>
-                      </w:r>
-                    </w:p>
-                  </w:txbxContent>
-                </v:textbox>
-              </v:shape>
-            </w:pict>
-          </mc:Fallback>
-        </mc:AlternateContent>
-      </w:r>
-      <w:r>
-        <w:rPr>
-          <w:rFonts w:asciiTheme="majorBidi" w:hAnsiTheme="majorBidi" w:cstheme="majorBidi"/>
-          <w:noProof/>
-          <w:sz w:val="18"/>
-          <w:szCs w:val="18"/>
-        </w:rPr>
-        <mc:AlternateContent>
-          <mc:Choice Requires="wps">
-            <w:drawing>
-              <wp:anchor distT="0" distB="0" distL="114300" distR="114300" simplePos="0" relativeHeight="251726848" behindDoc="0" locked="0" layoutInCell="1" allowOverlap="1" wp14:anchorId="0F762500" wp14:editId="42761CAF">
-                <wp:simplePos x="0" y="0"/>
-                <wp:positionH relativeFrom="column">
-                  <wp:posOffset>3314065</wp:posOffset>
-                </wp:positionH>
-                <wp:positionV relativeFrom="paragraph">
-                  <wp:posOffset>5673090</wp:posOffset>
-                </wp:positionV>
-                <wp:extent cx="0" cy="226060"/>
-                <wp:effectExtent l="95250" t="0" r="57150" b="59690"/>
-                <wp:wrapNone/>
-                <wp:docPr id="51" name="Straight Arrow Connector 51"/>
-                <wp:cNvGraphicFramePr/>
-                <a:graphic xmlns:a="http://schemas.openxmlformats.org/drawingml/2006/main">
-                  <a:graphicData uri="http://schemas.microsoft.com/office/word/2010/wordprocessingShape">
-                    <wps:wsp>
-                      <wps:cNvCnPr/>
-                      <wps:spPr>
-                        <a:xfrm>
-                          <a:off x="0" y="0"/>
-                          <a:ext cx="0" cy="226060"/>
-                        </a:xfrm>
-                        <a:prstGeom prst="straightConnector1">
-                          <a:avLst/>
-                        </a:prstGeom>
-                        <a:ln w="9525">
-                          <a:tailEnd type="arrow"/>
-                        </a:ln>
-                      </wps:spPr>
-                      <wps:style>
-                        <a:lnRef idx="1">
-                          <a:schemeClr val="dk1"/>
-                        </a:lnRef>
-                        <a:fillRef idx="0">
-                          <a:schemeClr val="dk1"/>
-                        </a:fillRef>
-                        <a:effectRef idx="0">
-                          <a:schemeClr val="dk1"/>
-                        </a:effectRef>
-                        <a:fontRef idx="minor">
-                          <a:schemeClr val="tx1"/>
-                        </a:fontRef>
-                      </wps:style>
-                      <wps:bodyPr/>
-                    </wps:wsp>
-                  </a:graphicData>
-                </a:graphic>
-                <wp14:sizeRelV relativeFrom="margin">
-                  <wp14:pctHeight>0</wp14:pctHeight>
-                </wp14:sizeRelV>
-              </wp:anchor>
-            </w:drawing>
-          </mc:Choice>
-          <mc:Fallback>
-            <w:pict>
-              <v:shape id="Straight Arrow Connector 51" o:spid="_x0000_s1026" type="#_x0000_t32" style="position:absolute;margin-left:260.95pt;margin-top:446.7pt;width:0;height:17.8pt;z-index:251726848;visibility:visible;mso-wrap-style:square;mso-height-percent:0;mso-wrap-distance-left:9pt;mso-wrap-distance-top:0;mso-wrap-distance-right:9pt;mso-wrap-distance-bottom:0;mso-position-horizontal:absolute;mso-position-horizontal-relative:text;mso-position-vertical:absolute;mso-position-vertical-relative:text;mso-height-percent:0;mso-height-relative:margin" o:gfxdata="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" strokecolor="black [3040]">
-                <v:stroke endarrow="open"/>
-              </v:shape>
-            </w:pict>
-          </mc:Fallback>
-        </mc:AlternateContent>
-      </w:r>
-      <w:r>
-        <w:rPr>
-          <w:rFonts w:asciiTheme="majorBidi" w:hAnsiTheme="majorBidi" w:cstheme="majorBidi"/>
-          <w:noProof/>
-          <w:sz w:val="18"/>
-          <w:szCs w:val="18"/>
-        </w:rPr>
-        <mc:AlternateContent>
-          <mc:Choice Requires="wps">
-            <w:drawing>
-              <wp:anchor distT="0" distB="0" distL="114300" distR="114300" simplePos="0" relativeHeight="251718656" behindDoc="0" locked="0" layoutInCell="1" allowOverlap="1" wp14:anchorId="48373B71" wp14:editId="09F03E0A">
-                <wp:simplePos x="0" y="0"/>
-                <wp:positionH relativeFrom="column">
-                  <wp:posOffset>2065020</wp:posOffset>
-                </wp:positionH>
-                <wp:positionV relativeFrom="paragraph">
-                  <wp:posOffset>5323840</wp:posOffset>
-                </wp:positionV>
-                <wp:extent cx="1145540" cy="234950"/>
-                <wp:effectExtent l="0" t="0" r="16510" b="12700"/>
-                <wp:wrapNone/>
-                <wp:docPr id="46" name="Text Box 2"/>
-                <wp:cNvGraphicFramePr>
-                  <a:graphicFrameLocks xmlns:a="http://schemas.openxmlformats.org/drawingml/2006/main"/>
-                </wp:cNvGraphicFramePr>
-                <a:graphic xmlns:a="http://schemas.openxmlformats.org/drawingml/2006/main">
-                  <a:graphicData uri="http://schemas.microsoft.com/office/word/2010/wordprocessingShape">
-                    <wps:wsp>
-                      <wps:cNvSpPr txBox="1">
-                        <a:spLocks noChangeArrowheads="1"/>
-                      </wps:cNvSpPr>
-                      <wps:spPr bwMode="auto">
-                        <a:xfrm>
-                          <a:off x="0" y="0"/>
-                          <a:ext cx="1145540" cy="234950"/>
-                        </a:xfrm>
-                        <a:prstGeom prst="rect">
-                          <a:avLst/>
-                        </a:prstGeom>
-                        <a:solidFill>
-                          <a:srgbClr val="FFFFFF"/>
-                        </a:solidFill>
-                        <a:ln w="9525">
-                          <a:solidFill>
-                            <a:srgbClr val="000000"/>
-                          </a:solidFill>
-                          <a:miter lim="800000"/>
-                          <a:headEnd/>
-                          <a:tailEnd/>
-                        </a:ln>
-                      </wps:spPr>
-                      <wps:txbx>
-                        <w:txbxContent>
-                          <w:p>
-                            <w:pPr>
-                              <w:jc w:val="center"/>
-                              <w:rPr>
-                                <w:sz w:val="18"/>
-                                <w:szCs w:val="18"/>
-                              </w:rPr>
-                            </w:pPr>
-                            <w:r>
-                              <w:rPr>
-                                <w:sz w:val="18"/>
-                                <w:szCs w:val="18"/>
-                              </w:rPr>
-                              <w:t>Feature Extraction</w:t>
-                            </w:r>
-                          </w:p>
-                        </w:txbxContent>
-                      </wps:txbx>
-                      <wps:bodyPr rot="0" vert="horz" wrap="square" lIns="91440" tIns="45720" rIns="91440" bIns="45720" anchor="ctr" anchorCtr="0">
-                        <a:noAutofit/>
-                      </wps:bodyPr>
-                    </wps:wsp>
-                  </a:graphicData>
-                </a:graphic>
-                <wp14:sizeRelH relativeFrom="margin">
-                  <wp14:pctWidth>0</wp14:pctWidth>
-                </wp14:sizeRelH>
-                <wp14:sizeRelV relativeFrom="margin">
-                  <wp14:pctHeight>0</wp14:pctHeight>
-                </wp14:sizeRelV>
-              </wp:anchor>
-            </w:drawing>
-          </mc:Choice>
-          <mc:Fallback>
-            <w:pict>
-              <v:shape id="_x0000_s1041" type="#_x0000_t202" style="position:absolute;left:0;text-align:left;margin-left:162.6pt;margin-top:419.2pt;width:90.2pt;height:18.5pt;z-index:251718656;visibility:visible;mso-wrap-style:square;mso-width-percent:0;mso-height-percent:0;mso-wrap-distance-left:9pt;mso-wrap-distance-top:0;mso-wrap-distance-right:9pt;mso-wrap-distance-bottom:0;mso-position-horizontal:absolute;mso-position-horizontal-relative:text;mso-position-vertical:absolute;mso-position-vertical-relative:text;mso-width-percent:0;mso-height-percent:0;mso-width-relative:margin;mso-height-relative:margin;v-text-anchor:middle" o:gfxdata="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">
-                <v:textbox>
-                  <w:txbxContent>
-                    <w:p>
-                      <w:pPr>
-                        <w:jc w:val="center"/>
-                        <w:rPr>
-                          <w:sz w:val="18"/>
-                          <w:szCs w:val="18"/>
-                        </w:rPr>
-                      </w:pPr>
-                      <w:r>
-                        <w:rPr>
-                          <w:sz w:val="18"/>
-                          <w:szCs w:val="18"/>
-                        </w:rPr>
-                        <w:t>Feature Extraction</w:t>
-                      </w:r>
-                    </w:p>
-                  </w:txbxContent>
-                </v:textbox>
-              </v:shape>
-            </w:pict>
-          </mc:Fallback>
-        </mc:AlternateContent>
-      </w:r>
-      <w:r>
-        <w:rPr>
-          <w:noProof/>
-        </w:rPr>
-        <mc:AlternateContent>
-          <mc:Choice Requires="wps">
-            <w:drawing>
-              <wp:anchor distT="0" distB="0" distL="114300" distR="114300" simplePos="0" relativeHeight="251720704" behindDoc="0" locked="0" layoutInCell="1" allowOverlap="1" wp14:anchorId="6088ACE5" wp14:editId="765DADEC">
-                <wp:simplePos x="0" y="0"/>
-                <wp:positionH relativeFrom="column">
-                  <wp:posOffset>1600835</wp:posOffset>
-                </wp:positionH>
-                <wp:positionV relativeFrom="paragraph">
-                  <wp:posOffset>4976495</wp:posOffset>
-                </wp:positionV>
-                <wp:extent cx="3448050" cy="339725"/>
-                <wp:effectExtent l="0" t="0" r="0" b="0"/>
-                <wp:wrapNone/>
-                <wp:docPr id="47" name="Rounded Rectangle 47"/>
-                <wp:cNvGraphicFramePr/>
-                <a:graphic xmlns:a="http://schemas.openxmlformats.org/drawingml/2006/main">
-                  <a:graphicData uri="http://schemas.microsoft.com/office/word/2010/wordprocessingShape">
-                    <wps:wsp>
-                      <wps:cNvSpPr/>
-                      <wps:spPr>
-                        <a:xfrm>
-                          <a:off x="0" y="0"/>
-                          <a:ext cx="3448050" cy="339725"/>
-                        </a:xfrm>
-                        <a:prstGeom prst="roundRect">
-                          <a:avLst/>
-                        </a:prstGeom>
-                        <a:noFill/>
-                        <a:ln>
-                          <a:noFill/>
-                        </a:ln>
-                      </wps:spPr>
-                      <wps:style>
-                        <a:lnRef idx="2">
-                          <a:schemeClr val="dk1"/>
-                        </a:lnRef>
-                        <a:fillRef idx="1">
-                          <a:schemeClr val="lt1"/>
-                        </a:fillRef>
-                        <a:effectRef idx="0">
-                          <a:schemeClr val="dk1"/>
-                        </a:effectRef>
-                        <a:fontRef idx="minor">
-                          <a:schemeClr val="dk1"/>
-                        </a:fontRef>
-                      </wps:style>
-                      <wps:txbx>
-                        <w:txbxContent>
-                          <w:p>
-                            <w:pPr>
-                              <w:jc w:val="center"/>
-                              <w:rPr>
-                                <w:sz w:val="18"/>
-                                <w:szCs w:val="18"/>
-                              </w:rPr>
-                            </w:pPr>
-                            <w:r>
-                              <w:rPr>
-                                <w:sz w:val="18"/>
-                                <w:szCs w:val="18"/>
-                              </w:rPr>
-                              <w:t>Data Extraction and Solution Engineering</w:t>
-                            </w:r>
-                          </w:p>
-                        </w:txbxContent>
-                      </wps:txbx>
-                      <wps:bodyPr rot="0" spcFirstLastPara="0" vertOverflow="overflow" horzOverflow="overflow" vert="horz" wrap="square" lIns="91440" tIns="45720" rIns="91440" bIns="45720" numCol="1" spcCol="0" rtlCol="0" fromWordArt="0" anchor="ctr" anchorCtr="0" forceAA="0" compatLnSpc="1">
-                        <a:prstTxWarp prst="textNoShape">
-                          <a:avLst/>
-                        </a:prstTxWarp>
-                        <a:noAutofit/>
-                      </wps:bodyPr>
-                    </wps:wsp>
-                  </a:graphicData>
-                </a:graphic>
-                <wp14:sizeRelH relativeFrom="margin">
-                  <wp14:pctWidth>0</wp14:pctWidth>
-                </wp14:sizeRelH>
-                <wp14:sizeRelV relativeFrom="margin">
-                  <wp14:pctHeight>0</wp14:pctHeight>
-                </wp14:sizeRelV>
-              </wp:anchor>
-            </w:drawing>
-          </mc:Choice>
-          <mc:Fallback>
-            <w:pict>
-              <v:roundrect id="Rounded Rectangle 47" o:spid="_x0000_s1042" style="position:absolute;left:0;text-align:left;margin-left:126.05pt;margin-top:391.85pt;width:271.5pt;height:26.75pt;z-index:251720704;visibility:visible;mso-wrap-style:square;mso-width-percent:0;mso-height-percent:0;mso-wrap-distance-left:9pt;mso-wrap-distance-top:0;mso-wrap-distance-right:9pt;mso-wrap-distance-bottom:0;mso-position-horizontal:absolute;mso-position-horizontal-relative:text;mso-position-vertical:absolute;mso-position-vertical-relative:text;mso-width-percent:0;mso-height-percent:0;mso-width-relative:margin;mso-height-relative:margin;v-text-anchor:middle" arcsize="10923f" o:gfxdata="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" filled="f" stroked="f" strokeweight="2pt">
-                <v:textbox>
-                  <w:txbxContent>
-                    <w:p>
-                      <w:pPr>
-                        <w:jc w:val="center"/>
-                        <w:rPr>
-                          <w:sz w:val="18"/>
-                          <w:szCs w:val="18"/>
-                        </w:rPr>
-                      </w:pPr>
-                      <w:r>
-                        <w:rPr>
-                          <w:sz w:val="18"/>
-                          <w:szCs w:val="18"/>
-                        </w:rPr>
-                        <w:t>Data Extraction and Solution Engineering</w:t>
-                      </w:r>
-                    </w:p>
-                  </w:txbxContent>
-                </v:textbox>
-              </v:roundrect>
-            </w:pict>
-          </mc:Fallback>
-        </mc:AlternateContent>
-      </w:r>
-      <w:r>
-        <w:rPr>
-          <w:rFonts w:asciiTheme="majorBidi" w:hAnsiTheme="majorBidi" w:cstheme="majorBidi"/>
-          <w:noProof/>
-          <w:sz w:val="18"/>
-          <w:szCs w:val="18"/>
-        </w:rPr>
-        <mc:AlternateContent>
-          <mc:Choice Requires="wps">
-            <w:drawing>
-              <wp:anchor distT="0" distB="0" distL="114300" distR="114300" simplePos="0" relativeHeight="251722752" behindDoc="0" locked="0" layoutInCell="1" allowOverlap="1" wp14:anchorId="02E623AF" wp14:editId="51F3A818">
-                <wp:simplePos x="0" y="0"/>
-                <wp:positionH relativeFrom="column">
-                  <wp:posOffset>3435985</wp:posOffset>
-                </wp:positionH>
-                <wp:positionV relativeFrom="paragraph">
-                  <wp:posOffset>5321935</wp:posOffset>
-                </wp:positionV>
-                <wp:extent cx="1144270" cy="229870"/>
-                <wp:effectExtent l="0" t="0" r="17780" b="17780"/>
-                <wp:wrapNone/>
-                <wp:docPr id="49" name="Text Box 2"/>
-                <wp:cNvGraphicFramePr>
-                  <a:graphicFrameLocks xmlns:a="http://schemas.openxmlformats.org/drawingml/2006/main"/>
-                </wp:cNvGraphicFramePr>
-                <a:graphic xmlns:a="http://schemas.openxmlformats.org/drawingml/2006/main">
-                  <a:graphicData uri="http://schemas.microsoft.com/office/word/2010/wordprocessingShape">
-                    <wps:wsp>
-                      <wps:cNvSpPr txBox="1">
-                        <a:spLocks noChangeArrowheads="1"/>
-                      </wps:cNvSpPr>
-                      <wps:spPr bwMode="auto">
-                        <a:xfrm>
-                          <a:off x="0" y="0"/>
-                          <a:ext cx="1144270" cy="229870"/>
-                        </a:xfrm>
-                        <a:prstGeom prst="rect">
-                          <a:avLst/>
-                        </a:prstGeom>
-                        <a:solidFill>
-                          <a:srgbClr val="FFFFFF"/>
-                        </a:solidFill>
-                        <a:ln w="9525">
-                          <a:solidFill>
-                            <a:srgbClr val="000000"/>
-                          </a:solidFill>
-                          <a:miter lim="800000"/>
-                          <a:headEnd/>
-                          <a:tailEnd/>
-                        </a:ln>
-                      </wps:spPr>
-                      <wps:txbx>
-                        <w:txbxContent>
-                          <w:p>
-                            <w:pPr>
-                              <w:jc w:val="center"/>
-                              <w:rPr>
-                                <w:sz w:val="18"/>
-                                <w:szCs w:val="18"/>
-                              </w:rPr>
-                            </w:pPr>
-                            <w:r>
-                              <w:rPr>
-                                <w:sz w:val="18"/>
-                                <w:szCs w:val="18"/>
-                              </w:rPr>
-                              <w:t xml:space="preserve">Feature </w:t>
-                            </w:r>
-                            <w:proofErr w:type="gramStart"/>
-                            <w:r>
-                              <w:rPr>
-                                <w:sz w:val="18"/>
-                                <w:szCs w:val="18"/>
-                              </w:rPr>
-                              <w:t>Engineering</w:t>
-                            </w:r>
-                            <w:proofErr w:type="gramEnd"/>
-                            <w:r>
-                              <w:rPr>
-                                <w:sz w:val="18"/>
-                                <w:szCs w:val="18"/>
-                              </w:rPr>
-                              <w:t xml:space="preserve"> (|N x N| Gain Matrix Generation)</w:t>
-                            </w:r>
-                          </w:p>
-                        </w:txbxContent>
-                      </wps:txbx>
-                      <wps:bodyPr rot="0" vert="horz" wrap="square" lIns="91440" tIns="45720" rIns="91440" bIns="45720" anchor="ctr" anchorCtr="0">
-                        <a:noAutofit/>
-                      </wps:bodyPr>
-                    </wps:wsp>
-                  </a:graphicData>
-                </a:graphic>
-                <wp14:sizeRelH relativeFrom="margin">
-                  <wp14:pctWidth>0</wp14:pctWidth>
-                </wp14:sizeRelH>
-                <wp14:sizeRelV relativeFrom="margin">
-                  <wp14:pctHeight>0</wp14:pctHeight>
-                </wp14:sizeRelV>
-              </wp:anchor>
-            </w:drawing>
-          </mc:Choice>
-          <mc:Fallback>
-            <w:pict>
-              <v:shape id="_x0000_s1043" type="#_x0000_t202" style="position:absolute;left:0;text-align:left;margin-left:270.55pt;margin-top:419.05pt;width:90.1pt;height:18.1pt;z-index:251722752;visibility:visible;mso-wrap-style:square;mso-width-percent:0;mso-height-percent:0;mso-wrap-distance-left:9pt;mso-wrap-distance-top:0;mso-wrap-distance-right:9pt;mso-wrap-distance-bottom:0;mso-position-horizontal:absolute;mso-position-horizontal-relative:text;mso-position-vertical:absolute;mso-position-vertical-relative:text;mso-width-percent:0;mso-height-percent:0;mso-width-relative:margin;mso-height-relative:margin;v-text-anchor:middle" o:gfxdata="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">
-                <v:textbox>
-                  <w:txbxContent>
-                    <w:p>
-                      <w:pPr>
-                        <w:jc w:val="center"/>
-                        <w:rPr>
-                          <w:sz w:val="18"/>
-                          <w:szCs w:val="18"/>
-                        </w:rPr>
-                      </w:pPr>
-                      <w:r>
-                        <w:rPr>
-                          <w:sz w:val="18"/>
-                          <w:szCs w:val="18"/>
-                        </w:rPr>
-                        <w:t xml:space="preserve">Feature </w:t>
-                      </w:r>
-                      <w:proofErr w:type="gramStart"/>
-                      <w:r>
-                        <w:rPr>
-                          <w:sz w:val="18"/>
-                          <w:szCs w:val="18"/>
-                        </w:rPr>
-                        <w:t>Engineering</w:t>
-                      </w:r>
-                      <w:proofErr w:type="gramEnd"/>
-                      <w:r>
-                        <w:rPr>
-                          <w:sz w:val="18"/>
-                          <w:szCs w:val="18"/>
-                        </w:rPr>
-                        <w:t xml:space="preserve"> (|N x N| Gain Matrix Generation)</w:t>
-                      </w:r>
-                    </w:p>
-                  </w:txbxContent>
-                </v:textbox>
-              </v:shape>
-            </w:pict>
-          </mc:Fallback>
-        </mc:AlternateContent>
-      </w:r>
-      <w:r>
-        <w:rPr>
-          <w:rFonts w:asciiTheme="majorBidi" w:hAnsiTheme="majorBidi" w:cstheme="majorBidi"/>
-          <w:noProof/>
-          <w:sz w:val="18"/>
-          <w:szCs w:val="18"/>
-        </w:rPr>
-        <mc:AlternateContent>
-          <mc:Choice Requires="wps">
-            <w:drawing>
-              <wp:anchor distT="0" distB="0" distL="114300" distR="114300" simplePos="0" relativeHeight="251724800" behindDoc="0" locked="0" layoutInCell="1" allowOverlap="1" wp14:anchorId="0B84916B" wp14:editId="77CB612D">
-                <wp:simplePos x="0" y="0"/>
-                <wp:positionH relativeFrom="column">
-                  <wp:posOffset>3211195</wp:posOffset>
-                </wp:positionH>
-                <wp:positionV relativeFrom="paragraph">
-                  <wp:posOffset>5436870</wp:posOffset>
-                </wp:positionV>
-                <wp:extent cx="224790" cy="635"/>
-                <wp:effectExtent l="0" t="76200" r="22860" b="113665"/>
-                <wp:wrapNone/>
-                <wp:docPr id="50" name="Straight Arrow Connector 50"/>
-                <wp:cNvGraphicFramePr/>
-                <a:graphic xmlns:a="http://schemas.openxmlformats.org/drawingml/2006/main">
-                  <a:graphicData uri="http://schemas.microsoft.com/office/word/2010/wordprocessingShape">
-                    <wps:wsp>
-                      <wps:cNvCnPr/>
-                      <wps:spPr>
-                        <a:xfrm>
-                          <a:off x="0" y="0"/>
-                          <a:ext cx="224790" cy="635"/>
-                        </a:xfrm>
-                        <a:prstGeom prst="straightConnector1">
-                          <a:avLst/>
-                        </a:prstGeom>
-                        <a:ln w="9525">
-                          <a:tailEnd type="arrow"/>
-                        </a:ln>
-                      </wps:spPr>
-                      <wps:style>
-                        <a:lnRef idx="1">
-                          <a:schemeClr val="dk1"/>
-                        </a:lnRef>
-                        <a:fillRef idx="0">
-                          <a:schemeClr val="dk1"/>
-                        </a:fillRef>
-                        <a:effectRef idx="0">
-                          <a:schemeClr val="dk1"/>
-                        </a:effectRef>
-                        <a:fontRef idx="minor">
-                          <a:schemeClr val="tx1"/>
-                        </a:fontRef>
-                      </wps:style>
-                      <wps:bodyPr/>
-                    </wps:wsp>
-                  </a:graphicData>
-                </a:graphic>
-                <wp14:sizeRelH relativeFrom="margin">
-                  <wp14:pctWidth>0</wp14:pctWidth>
-                </wp14:sizeRelH>
-                <wp14:sizeRelV relativeFrom="margin">
-                  <wp14:pctHeight>0</wp14:pctHeight>
-                </wp14:sizeRelV>
-              </wp:anchor>
-            </w:drawing>
-          </mc:Choice>
-          <mc:Fallback>
-            <w:pict>
-              <v:shape id="Straight Arrow Connector 50" o:spid="_x0000_s1026" type="#_x0000_t32" style="position:absolute;margin-left:252.85pt;margin-top:428.1pt;width:17.7pt;height:.05pt;z-index:251724800;visibility:visible;mso-wrap-style:square;mso-width-percent:0;mso-height-percent:0;mso-wrap-distance-left:9pt;mso-wrap-distance-top:0;mso-wrap-distance-right:9pt;mso-wrap-distance-bottom:0;mso-position-horizontal:absolute;mso-position-horizontal-relative:text;mso-position-vertical:absolute;mso-position-vertical-relative:text;mso-width-percent:0;mso-height-percent:0;mso-width-relative:margin;mso-height-relative:margin" o:gfxdata="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" strokecolor="black [3040]">
-                <v:stroke endarrow="open"/>
-              </v:shape>
-            </w:pict>
-          </mc:Fallback>
-        </mc:AlternateContent>
-      </w:r>
-      <w:r>
-        <w:rPr>
-          <w:rFonts w:asciiTheme="majorBidi" w:hAnsiTheme="majorBidi" w:cstheme="majorBidi"/>
-          <w:noProof/>
-          <w:sz w:val="18"/>
-          <w:szCs w:val="18"/>
-        </w:rPr>
-        <mc:AlternateContent>
-          <mc:Choice Requires="wps">
-            <w:drawing>
-              <wp:anchor distT="0" distB="0" distL="114300" distR="114300" simplePos="0" relativeHeight="251714560" behindDoc="0" locked="0" layoutInCell="1" allowOverlap="1" wp14:anchorId="505BFB1A" wp14:editId="73BCE2BE">
-                <wp:simplePos x="0" y="0"/>
-                <wp:positionH relativeFrom="column">
-                  <wp:posOffset>1614445</wp:posOffset>
-                </wp:positionH>
-                <wp:positionV relativeFrom="paragraph">
-                  <wp:posOffset>4982210</wp:posOffset>
-                </wp:positionV>
-                <wp:extent cx="3534410" cy="683895"/>
-                <wp:effectExtent l="0" t="0" r="27940" b="20955"/>
-                <wp:wrapNone/>
-                <wp:docPr id="44" name="Text Box 2"/>
-                <wp:cNvGraphicFramePr>
-                  <a:graphicFrameLocks xmlns:a="http://schemas.openxmlformats.org/drawingml/2006/main"/>
-                </wp:cNvGraphicFramePr>
-                <a:graphic xmlns:a="http://schemas.openxmlformats.org/drawingml/2006/main">
-                  <a:graphicData uri="http://schemas.microsoft.com/office/word/2010/wordprocessingShape">
-                    <wps:wsp>
-                      <wps:cNvSpPr txBox="1">
-                        <a:spLocks noChangeArrowheads="1"/>
-                      </wps:cNvSpPr>
-                      <wps:spPr bwMode="auto">
-                        <a:xfrm>
-                          <a:off x="0" y="0"/>
-                          <a:ext cx="3534410" cy="683895"/>
-                        </a:xfrm>
-                        <a:prstGeom prst="rect">
-                          <a:avLst/>
-                        </a:prstGeom>
-                        <a:solidFill>
-                          <a:srgbClr val="FFFFFF"/>
-                        </a:solidFill>
-                        <a:ln w="9525">
-                          <a:solidFill>
-                            <a:srgbClr val="000000"/>
-                          </a:solidFill>
-                          <a:miter lim="800000"/>
-                          <a:headEnd/>
-                          <a:tailEnd/>
-                        </a:ln>
-                      </wps:spPr>
-                      <wps:txbx>
-                        <w:txbxContent>
-                          <w:p>
-                            <w:pPr>
-                              <w:jc w:val="center"/>
-                              <w:rPr>
-                                <w:sz w:val="18"/>
-                                <w:szCs w:val="18"/>
-                              </w:rPr>
-                            </w:pPr>
-                          </w:p>
-                        </w:txbxContent>
-                      </wps:txbx>
-                      <wps:bodyPr rot="0" vert="horz" wrap="square" lIns="91440" tIns="45720" rIns="91440" bIns="45720" anchor="ctr" anchorCtr="0">
-                        <a:noAutofit/>
-                      </wps:bodyPr>
-                    </wps:wsp>
-                  </a:graphicData>
-                </a:graphic>
-                <wp14:sizeRelH relativeFrom="margin">
-                  <wp14:pctWidth>0</wp14:pctWidth>
-                </wp14:sizeRelH>
-                <wp14:sizeRelV relativeFrom="margin">
-                  <wp14:pctHeight>0</wp14:pctHeight>
-                </wp14:sizeRelV>
-              </wp:anchor>
-            </w:drawing>
-          </mc:Choice>
-          <mc:Fallback>
-            <w:pict>
-              <v:shape id="_x0000_s1044" type="#_x0000_t202" style="position:absolute;left:0;text-align:left;margin-left:127.1pt;margin-top:392.3pt;width:278.3pt;height:53.85pt;z-index:251714560;visibility:visible;mso-wrap-style:square;mso-width-percent:0;mso-height-percent:0;mso-wrap-distance-left:9pt;mso-wrap-distance-top:0;mso-wrap-distance-right:9pt;mso-wrap-distance-bottom:0;mso-position-horizontal:absolute;mso-position-horizontal-relative:text;mso-position-vertical:absolute;mso-position-vertical-relative:text;mso-width-percent:0;mso-height-percent:0;mso-width-relative:margin;mso-height-relative:margin;v-text-anchor:middle" o:gfxdata="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">
-                <v:textbox>
-                  <w:txbxContent>
-                    <w:p>
-                      <w:pPr>
-                        <w:jc w:val="center"/>
-                        <w:rPr>
-                          <w:sz w:val="18"/>
-                          <w:szCs w:val="18"/>
-                        </w:rPr>
-                      </w:pPr>
-                    </w:p>
-                  </w:txbxContent>
-                </v:textbox>
-              </v:shape>
-            </w:pict>
-          </mc:Fallback>
-        </mc:AlternateContent>
-      </w:r>
-      <w:r>
-        <w:rPr>
-          <w:rFonts w:asciiTheme="majorBidi" w:hAnsiTheme="majorBidi" w:cstheme="majorBidi"/>
-          <w:noProof/>
-          <w:sz w:val="18"/>
-          <w:szCs w:val="18"/>
-        </w:rPr>
-        <mc:AlternateContent>
-          <mc:Choice Requires="wps">
-            <w:drawing>
-              <wp:anchor distT="0" distB="0" distL="114300" distR="114300" simplePos="0" relativeHeight="251698176" behindDoc="0" locked="0" layoutInCell="1" allowOverlap="1" wp14:anchorId="30538C1C" wp14:editId="1032D608">
+              <wp:anchor distT="0" distB="0" distL="114300" distR="114300" simplePos="0" relativeHeight="251698176" behindDoc="0" locked="0" layoutInCell="1" allowOverlap="1" wp14:anchorId="113EF710" wp14:editId="3798E659">
                 <wp:simplePos x="0" y="0"/>
                 <wp:positionH relativeFrom="column">
                   <wp:posOffset>1373107</wp:posOffset>
@@ -3700,7 +4152,7 @@
         <mc:AlternateContent>
           <mc:Choice Requires="wps">
             <w:drawing>
-              <wp:anchor distT="0" distB="0" distL="114300" distR="114300" simplePos="0" relativeHeight="251700224" behindDoc="0" locked="0" layoutInCell="1" allowOverlap="1" wp14:anchorId="0949ABCE" wp14:editId="6A50A878">
+              <wp:anchor distT="0" distB="0" distL="114300" distR="114300" simplePos="0" relativeHeight="251700224" behindDoc="0" locked="0" layoutInCell="1" allowOverlap="1" wp14:anchorId="7FC9AD62" wp14:editId="770D8C9F">
                 <wp:simplePos x="0" y="0"/>
                 <wp:positionH relativeFrom="column">
                   <wp:posOffset>2287270</wp:posOffset>
@@ -3916,7 +4368,7 @@
         <mc:AlternateContent>
           <mc:Choice Requires="wps">
             <w:drawing>
-              <wp:anchor distT="0" distB="0" distL="114300" distR="114300" simplePos="0" relativeHeight="251702272" behindDoc="0" locked="0" layoutInCell="1" allowOverlap="1" wp14:anchorId="335BEAFF" wp14:editId="68530596">
+              <wp:anchor distT="0" distB="0" distL="114300" distR="114300" simplePos="0" relativeHeight="251702272" behindDoc="0" locked="0" layoutInCell="1" allowOverlap="1" wp14:anchorId="5DD8B1E9" wp14:editId="5D2E251D">
                 <wp:simplePos x="0" y="0"/>
                 <wp:positionH relativeFrom="column">
                   <wp:posOffset>2289175</wp:posOffset>
@@ -4058,7 +4510,7 @@
         <mc:AlternateContent>
           <mc:Choice Requires="wps">
             <w:drawing>
-              <wp:anchor distT="0" distB="0" distL="114300" distR="114300" simplePos="0" relativeHeight="251704320" behindDoc="0" locked="0" layoutInCell="1" allowOverlap="1" wp14:anchorId="540A3A3C" wp14:editId="2768FB78">
+              <wp:anchor distT="0" distB="0" distL="114300" distR="114300" simplePos="0" relativeHeight="251704320" behindDoc="0" locked="0" layoutInCell="1" allowOverlap="1" wp14:anchorId="4E52B1D6" wp14:editId="557D3296">
                 <wp:simplePos x="0" y="0"/>
                 <wp:positionH relativeFrom="column">
                   <wp:posOffset>2289175</wp:posOffset>
@@ -4172,7 +4624,7 @@
         <mc:AlternateContent>
           <mc:Choice Requires="wps">
             <w:drawing>
-              <wp:anchor distT="0" distB="0" distL="114300" distR="114300" simplePos="0" relativeHeight="251706368" behindDoc="0" locked="0" layoutInCell="1" allowOverlap="1" wp14:anchorId="0184051C" wp14:editId="40C4C6D5">
+              <wp:anchor distT="0" distB="0" distL="114300" distR="114300" simplePos="0" relativeHeight="251706368" behindDoc="0" locked="0" layoutInCell="1" allowOverlap="1" wp14:anchorId="3F0A8826" wp14:editId="1215E39D">
                 <wp:simplePos x="0" y="0"/>
                 <wp:positionH relativeFrom="column">
                   <wp:posOffset>2289175</wp:posOffset>
@@ -4304,7 +4756,7 @@
         <mc:AlternateContent>
           <mc:Choice Requires="wps">
             <w:drawing>
-              <wp:anchor distT="0" distB="0" distL="114300" distR="114300" simplePos="0" relativeHeight="251708416" behindDoc="0" locked="0" layoutInCell="1" allowOverlap="1" wp14:anchorId="580CB40B" wp14:editId="7A63E70E">
+              <wp:anchor distT="0" distB="0" distL="114300" distR="114300" simplePos="0" relativeHeight="251708416" behindDoc="0" locked="0" layoutInCell="1" allowOverlap="1" wp14:anchorId="6CC9AE49" wp14:editId="103025D3">
                 <wp:simplePos x="0" y="0"/>
                 <wp:positionH relativeFrom="column">
                   <wp:posOffset>3314700</wp:posOffset>
@@ -4376,7 +4828,7 @@
         <mc:AlternateContent>
           <mc:Choice Requires="wps">
             <w:drawing>
-              <wp:anchor distT="0" distB="0" distL="114300" distR="114300" simplePos="0" relativeHeight="251710464" behindDoc="0" locked="0" layoutInCell="1" allowOverlap="1" wp14:anchorId="65A3F4DA" wp14:editId="5DF53745">
+              <wp:anchor distT="0" distB="0" distL="114300" distR="114300" simplePos="0" relativeHeight="251710464" behindDoc="0" locked="0" layoutInCell="1" allowOverlap="1" wp14:anchorId="2227DA82" wp14:editId="6DF6724F">
                 <wp:simplePos x="0" y="0"/>
                 <wp:positionH relativeFrom="column">
                   <wp:posOffset>3308985</wp:posOffset>
@@ -4448,7 +4900,7 @@
         <mc:AlternateContent>
           <mc:Choice Requires="wps">
             <w:drawing>
-              <wp:anchor distT="0" distB="0" distL="114300" distR="114300" simplePos="0" relativeHeight="251712512" behindDoc="0" locked="0" layoutInCell="1" allowOverlap="1" wp14:anchorId="2356375F" wp14:editId="3D97012B">
+              <wp:anchor distT="0" distB="0" distL="114300" distR="114300" simplePos="0" relativeHeight="251712512" behindDoc="0" locked="0" layoutInCell="1" allowOverlap="1" wp14:anchorId="228C2CAC" wp14:editId="769A9294">
                 <wp:simplePos x="0" y="0"/>
                 <wp:positionH relativeFrom="column">
                   <wp:posOffset>3309184</wp:posOffset>
@@ -4520,7 +4972,7 @@
         <mc:AlternateContent>
           <mc:Choice Requires="wps">
             <w:drawing>
-              <wp:anchor distT="0" distB="0" distL="114300" distR="114300" simplePos="0" relativeHeight="251694080" behindDoc="0" locked="0" layoutInCell="1" allowOverlap="1" wp14:anchorId="6514974D" wp14:editId="61FD4627">
+              <wp:anchor distT="0" distB="0" distL="114300" distR="114300" simplePos="0" relativeHeight="251694080" behindDoc="0" locked="0" layoutInCell="1" allowOverlap="1" wp14:anchorId="22F63EA3" wp14:editId="5BCDCB41">
                 <wp:simplePos x="0" y="0"/>
                 <wp:positionH relativeFrom="column">
                   <wp:posOffset>1371363</wp:posOffset>
@@ -4583,150 +5035,6 @@
           <mc:Fallback>
             <w:pict>
               <v:rect id="Rectangle 18" o:spid="_x0000_s1026" style="position:absolute;margin-left:108pt;margin-top:176.25pt;width:314.95pt;height:162pt;z-index:251694080;visibility:visible;mso-wrap-style:square;mso-width-percent:0;mso-height-percent:0;mso-wrap-distance-left:9pt;mso-wrap-distance-top:0;mso-wrap-distance-right:9pt;mso-wrap-distance-bottom:0;mso-position-horizontal:absolute;mso-position-horizontal-relative:text;mso-position-vertical:absolute;mso-position-vertical-relative:text;mso-width-percent:0;mso-height-percent:0;mso-width-relative:margin;mso-height-relative:margin;v-text-anchor:middle" o:gfxdata="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" filled="f" strokecolor="black [3200]" strokeweight="1.5pt"/>
-            </w:pict>
-          </mc:Fallback>
-        </mc:AlternateContent>
-      </w:r>
-      <w:r>
-        <w:rPr>
-          <w:rFonts w:asciiTheme="majorBidi" w:hAnsiTheme="majorBidi" w:cstheme="majorBidi"/>
-          <w:noProof/>
-          <w:sz w:val="18"/>
-          <w:szCs w:val="18"/>
-        </w:rPr>
-        <mc:AlternateContent>
-          <mc:Choice Requires="wps">
-            <w:drawing>
-              <wp:anchor distT="0" distB="0" distL="114300" distR="114300" simplePos="0" relativeHeight="251670528" behindDoc="0" locked="0" layoutInCell="1" allowOverlap="1" wp14:anchorId="4C79368F" wp14:editId="612EF778">
-                <wp:simplePos x="0" y="0"/>
-                <wp:positionH relativeFrom="column">
-                  <wp:posOffset>845858</wp:posOffset>
-                </wp:positionH>
-                <wp:positionV relativeFrom="paragraph">
-                  <wp:posOffset>2011045</wp:posOffset>
-                </wp:positionV>
-                <wp:extent cx="4873625" cy="0"/>
-                <wp:effectExtent l="0" t="0" r="22225" b="19050"/>
-                <wp:wrapNone/>
-                <wp:docPr id="2" name="Straight Connector 2"/>
-                <wp:cNvGraphicFramePr/>
-                <a:graphic xmlns:a="http://schemas.openxmlformats.org/drawingml/2006/main">
-                  <a:graphicData uri="http://schemas.microsoft.com/office/word/2010/wordprocessingShape">
-                    <wps:wsp>
-                      <wps:cNvCnPr/>
-                      <wps:spPr>
-                        <a:xfrm>
-                          <a:off x="0" y="0"/>
-                          <a:ext cx="4873625" cy="0"/>
-                        </a:xfrm>
-                        <a:prstGeom prst="line">
-                          <a:avLst/>
-                        </a:prstGeom>
-                        <a:ln w="12700">
-                          <a:solidFill>
-                            <a:schemeClr val="tx1"/>
-                          </a:solidFill>
-                          <a:prstDash val="dash"/>
-                        </a:ln>
-                      </wps:spPr>
-                      <wps:style>
-                        <a:lnRef idx="1">
-                          <a:schemeClr val="accent1"/>
-                        </a:lnRef>
-                        <a:fillRef idx="0">
-                          <a:schemeClr val="accent1"/>
-                        </a:fillRef>
-                        <a:effectRef idx="0">
-                          <a:schemeClr val="accent1"/>
-                        </a:effectRef>
-                        <a:fontRef idx="minor">
-                          <a:schemeClr val="tx1"/>
-                        </a:fontRef>
-                      </wps:style>
-                      <wps:bodyPr/>
-                    </wps:wsp>
-                  </a:graphicData>
-                </a:graphic>
-              </wp:anchor>
-            </w:drawing>
-          </mc:Choice>
-          <mc:Fallback>
-            <w:pict>
-              <v:line id="Straight Connector 2" o:spid="_x0000_s1026" style="position:absolute;z-index:251670528;visibility:visible;mso-wrap-style:square;mso-wrap-distance-left:9pt;mso-wrap-distance-top:0;mso-wrap-distance-right:9pt;mso-wrap-distance-bottom:0;mso-position-horizontal:absolute;mso-position-horizontal-relative:text;mso-position-vertical:absolute;mso-position-vertical-relative:text" from="66.6pt,158.35pt" to="450.35pt,158.35pt" o:gfxdata="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" strokecolor="black [3213]" strokeweight="1pt">
-                <v:stroke dashstyle="dash"/>
-              </v:line>
-            </w:pict>
-          </mc:Fallback>
-        </mc:AlternateContent>
-      </w:r>
-      <w:r>
-        <w:rPr>
-          <w:rFonts w:asciiTheme="majorBidi" w:hAnsiTheme="majorBidi" w:cstheme="majorBidi"/>
-          <w:noProof/>
-          <w:sz w:val="18"/>
-          <w:szCs w:val="18"/>
-        </w:rPr>
-        <mc:AlternateContent>
-          <mc:Choice Requires="wps">
-            <w:drawing>
-              <wp:anchor distT="0" distB="0" distL="114300" distR="114300" simplePos="0" relativeHeight="251696128" behindDoc="0" locked="0" layoutInCell="1" allowOverlap="1" wp14:anchorId="61D8A988" wp14:editId="4FECB8AC">
-                <wp:simplePos x="0" y="0"/>
-                <wp:positionH relativeFrom="column">
-                  <wp:posOffset>686236</wp:posOffset>
-                </wp:positionH>
-                <wp:positionV relativeFrom="paragraph">
-                  <wp:posOffset>4521096</wp:posOffset>
-                </wp:positionV>
-                <wp:extent cx="4873625" cy="0"/>
-                <wp:effectExtent l="0" t="0" r="22225" b="19050"/>
-                <wp:wrapNone/>
-                <wp:docPr id="19" name="Straight Connector 19"/>
-                <wp:cNvGraphicFramePr/>
-                <a:graphic xmlns:a="http://schemas.openxmlformats.org/drawingml/2006/main">
-                  <a:graphicData uri="http://schemas.microsoft.com/office/word/2010/wordprocessingShape">
-                    <wps:wsp>
-                      <wps:cNvCnPr/>
-                      <wps:spPr>
-                        <a:xfrm>
-                          <a:off x="0" y="0"/>
-                          <a:ext cx="4873625" cy="0"/>
-                        </a:xfrm>
-                        <a:prstGeom prst="line">
-                          <a:avLst/>
-                        </a:prstGeom>
-                        <a:ln w="12700">
-                          <a:solidFill>
-                            <a:schemeClr val="tx1"/>
-                          </a:solidFill>
-                          <a:prstDash val="dash"/>
-                        </a:ln>
-                      </wps:spPr>
-                      <wps:style>
-                        <a:lnRef idx="1">
-                          <a:schemeClr val="accent1"/>
-                        </a:lnRef>
-                        <a:fillRef idx="0">
-                          <a:schemeClr val="accent1"/>
-                        </a:fillRef>
-                        <a:effectRef idx="0">
-                          <a:schemeClr val="accent1"/>
-                        </a:effectRef>
-                        <a:fontRef idx="minor">
-                          <a:schemeClr val="tx1"/>
-                        </a:fontRef>
-                      </wps:style>
-                      <wps:bodyPr/>
-                    </wps:wsp>
-                  </a:graphicData>
-                </a:graphic>
-              </wp:anchor>
-            </w:drawing>
-          </mc:Choice>
-          <mc:Fallback>
-            <w:pict>
-              <v:line id="Straight Connector 19" o:spid="_x0000_s1026" style="position:absolute;z-index:251696128;visibility:visible;mso-wrap-style:square;mso-wrap-distance-left:9pt;mso-wrap-distance-top:0;mso-wrap-distance-right:9pt;mso-wrap-distance-bottom:0;mso-position-horizontal:absolute;mso-position-horizontal-relative:text;mso-position-vertical:absolute;mso-position-vertical-relative:text" from="54.05pt,356pt" to="437.8pt,356pt" o:gfxdata="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" strokecolor="black [3213]" strokeweight="1pt">
-                <v:stroke dashstyle="dash"/>
-              </v:line>
             </w:pict>
           </mc:Fallback>
         </mc:AlternateContent>
